--- a/Documentation.docx
+++ b/Documentation.docx
@@ -5536,9 +5536,9 @@
         <w:tblLook w:val="04A0" w:firstRow="1" w:lastRow="0" w:firstColumn="1" w:lastColumn="0" w:noHBand="0" w:noVBand="1"/>
       </w:tblPr>
       <w:tblGrid>
-        <w:gridCol w:w="2221"/>
-        <w:gridCol w:w="5386"/>
-        <w:gridCol w:w="1710"/>
+        <w:gridCol w:w="2117"/>
+        <w:gridCol w:w="5811"/>
+        <w:gridCol w:w="1389"/>
       </w:tblGrid>
       <w:tr>
         <w:trPr>
@@ -5546,7 +5546,7 @@
         </w:trPr>
         <w:tc>
           <w:tcPr>
-            <w:tcW w:w="2221" w:type="dxa"/>
+            <w:tcW w:w="2117" w:type="dxa"/>
             <w:tcBorders>
               <w:top w:val="single" w:sz="4" w:space="0" w:color="000000"/>
               <w:left w:val="single" w:sz="4" w:space="0" w:color="000000"/>
@@ -5570,7 +5570,7 @@
         </w:tc>
         <w:tc>
           <w:tcPr>
-            <w:tcW w:w="5386" w:type="dxa"/>
+            <w:tcW w:w="5811" w:type="dxa"/>
             <w:tcBorders>
               <w:top w:val="single" w:sz="4" w:space="0" w:color="000000"/>
               <w:left w:val="single" w:sz="4" w:space="0" w:color="000000"/>
@@ -5606,7 +5606,7 @@
         </w:tc>
         <w:tc>
           <w:tcPr>
-            <w:tcW w:w="1710" w:type="dxa"/>
+            <w:tcW w:w="1389" w:type="dxa"/>
             <w:tcBorders>
               <w:top w:val="single" w:sz="4" w:space="0" w:color="000000"/>
               <w:left w:val="single" w:sz="4" w:space="0" w:color="000000"/>
@@ -5636,7 +5636,7 @@
         </w:trPr>
         <w:tc>
           <w:tcPr>
-            <w:tcW w:w="2221" w:type="dxa"/>
+            <w:tcW w:w="2117" w:type="dxa"/>
             <w:tcBorders>
               <w:top w:val="single" w:sz="4" w:space="0" w:color="000000"/>
               <w:left w:val="single" w:sz="4" w:space="0" w:color="000000"/>
@@ -5657,7 +5657,7 @@
         </w:tc>
         <w:tc>
           <w:tcPr>
-            <w:tcW w:w="5386" w:type="dxa"/>
+            <w:tcW w:w="5811" w:type="dxa"/>
             <w:tcBorders>
               <w:top w:val="single" w:sz="4" w:space="0" w:color="000000"/>
               <w:left w:val="single" w:sz="4" w:space="0" w:color="000000"/>
@@ -5681,7 +5681,7 @@
         </w:tc>
         <w:tc>
           <w:tcPr>
-            <w:tcW w:w="1710" w:type="dxa"/>
+            <w:tcW w:w="1389" w:type="dxa"/>
             <w:tcBorders>
               <w:top w:val="single" w:sz="4" w:space="0" w:color="000000"/>
               <w:left w:val="single" w:sz="4" w:space="0" w:color="000000"/>
@@ -5707,7 +5707,7 @@
         </w:trPr>
         <w:tc>
           <w:tcPr>
-            <w:tcW w:w="2221" w:type="dxa"/>
+            <w:tcW w:w="2117" w:type="dxa"/>
             <w:tcBorders>
               <w:top w:val="single" w:sz="4" w:space="0" w:color="000000"/>
               <w:left w:val="single" w:sz="4" w:space="0" w:color="000000"/>
@@ -5728,7 +5728,7 @@
         </w:tc>
         <w:tc>
           <w:tcPr>
-            <w:tcW w:w="5386" w:type="dxa"/>
+            <w:tcW w:w="5811" w:type="dxa"/>
             <w:tcBorders>
               <w:top w:val="single" w:sz="4" w:space="0" w:color="000000"/>
               <w:left w:val="single" w:sz="4" w:space="0" w:color="000000"/>
@@ -5745,7 +5745,7 @@
         </w:tc>
         <w:tc>
           <w:tcPr>
-            <w:tcW w:w="1710" w:type="dxa"/>
+            <w:tcW w:w="1389" w:type="dxa"/>
             <w:tcBorders>
               <w:top w:val="single" w:sz="4" w:space="0" w:color="000000"/>
               <w:left w:val="single" w:sz="4" w:space="0" w:color="000000"/>
@@ -5771,7 +5771,7 @@
         </w:trPr>
         <w:tc>
           <w:tcPr>
-            <w:tcW w:w="2221" w:type="dxa"/>
+            <w:tcW w:w="2117" w:type="dxa"/>
             <w:tcBorders>
               <w:top w:val="single" w:sz="4" w:space="0" w:color="000000"/>
               <w:left w:val="single" w:sz="4" w:space="0" w:color="000000"/>
@@ -5792,7 +5792,7 @@
         </w:tc>
         <w:tc>
           <w:tcPr>
-            <w:tcW w:w="5386" w:type="dxa"/>
+            <w:tcW w:w="5811" w:type="dxa"/>
             <w:tcBorders>
               <w:top w:val="single" w:sz="4" w:space="0" w:color="000000"/>
               <w:left w:val="single" w:sz="4" w:space="0" w:color="000000"/>
@@ -5824,7 +5824,7 @@
         </w:tc>
         <w:tc>
           <w:tcPr>
-            <w:tcW w:w="1710" w:type="dxa"/>
+            <w:tcW w:w="1389" w:type="dxa"/>
             <w:tcBorders>
               <w:top w:val="single" w:sz="4" w:space="0" w:color="000000"/>
               <w:left w:val="single" w:sz="4" w:space="0" w:color="000000"/>
@@ -5850,7 +5850,7 @@
         </w:trPr>
         <w:tc>
           <w:tcPr>
-            <w:tcW w:w="2221" w:type="dxa"/>
+            <w:tcW w:w="2117" w:type="dxa"/>
             <w:tcBorders>
               <w:top w:val="single" w:sz="4" w:space="0" w:color="000000"/>
               <w:left w:val="single" w:sz="4" w:space="0" w:color="000000"/>
@@ -5871,7 +5871,7 @@
         </w:tc>
         <w:tc>
           <w:tcPr>
-            <w:tcW w:w="5386" w:type="dxa"/>
+            <w:tcW w:w="5811" w:type="dxa"/>
             <w:tcBorders>
               <w:top w:val="single" w:sz="4" w:space="0" w:color="000000"/>
               <w:left w:val="single" w:sz="4" w:space="0" w:color="000000"/>
@@ -5895,7 +5895,7 @@
         </w:tc>
         <w:tc>
           <w:tcPr>
-            <w:tcW w:w="1710" w:type="dxa"/>
+            <w:tcW w:w="1389" w:type="dxa"/>
             <w:tcBorders>
               <w:top w:val="single" w:sz="4" w:space="0" w:color="000000"/>
               <w:left w:val="single" w:sz="4" w:space="0" w:color="000000"/>
@@ -5921,7 +5921,7 @@
         </w:trPr>
         <w:tc>
           <w:tcPr>
-            <w:tcW w:w="2221" w:type="dxa"/>
+            <w:tcW w:w="2117" w:type="dxa"/>
             <w:tcBorders>
               <w:top w:val="single" w:sz="4" w:space="0" w:color="000000"/>
               <w:left w:val="single" w:sz="4" w:space="0" w:color="000000"/>
@@ -5942,7 +5942,7 @@
         </w:tc>
         <w:tc>
           <w:tcPr>
-            <w:tcW w:w="5386" w:type="dxa"/>
+            <w:tcW w:w="5811" w:type="dxa"/>
             <w:tcBorders>
               <w:top w:val="single" w:sz="4" w:space="0" w:color="000000"/>
               <w:left w:val="single" w:sz="4" w:space="0" w:color="000000"/>
@@ -5966,7 +5966,7 @@
         </w:tc>
         <w:tc>
           <w:tcPr>
-            <w:tcW w:w="1710" w:type="dxa"/>
+            <w:tcW w:w="1389" w:type="dxa"/>
             <w:tcBorders>
               <w:top w:val="single" w:sz="4" w:space="0" w:color="000000"/>
               <w:left w:val="single" w:sz="4" w:space="0" w:color="000000"/>
@@ -8753,7 +8753,7 @@
       </w:tr>
       <w:tr>
         <w:trPr>
-          <w:trHeight w:val="2121"/>
+          <w:trHeight w:val="1979"/>
         </w:trPr>
         <w:tc>
           <w:tcPr>
@@ -9927,7 +9927,6 @@
                 <w:sz w:val="22"/>
                 <w:szCs w:val="22"/>
               </w:rPr>
-              <w:lastRenderedPageBreak/>
               <w:t>(extends)</w:t>
             </w:r>
           </w:p>
@@ -10080,7 +10079,6 @@
                 <w:sz w:val="22"/>
                 <w:szCs w:val="22"/>
               </w:rPr>
-              <w:lastRenderedPageBreak/>
               <w:t xml:space="preserve">Extends relationship is used when one use case is </w:t>
             </w:r>
             <w:proofErr w:type="gramStart"/>
@@ -13494,6 +13492,7 @@
                 <w:sz w:val="22"/>
                 <w:szCs w:val="22"/>
               </w:rPr>
+              <w:lastRenderedPageBreak/>
               <w:t>16.</w:t>
             </w:r>
           </w:p>
@@ -14885,6 +14884,7 @@
           <w:sz w:val="28"/>
           <w:szCs w:val="28"/>
         </w:rPr>
+        <w:lastRenderedPageBreak/>
         <w:t xml:space="preserve">LIST OF </w:t>
       </w:r>
       <w:r>
@@ -15293,8 +15293,13 @@
               <w:ind w:left="3"/>
               <w:jc w:val="center"/>
             </w:pPr>
+            <w:proofErr w:type="spellStart"/>
             <w:r>
-              <w:t xml:space="preserve">NLTK </w:t>
+              <w:t>XGBoost</w:t>
+            </w:r>
+            <w:proofErr w:type="spellEnd"/>
+            <w:r>
+              <w:t xml:space="preserve"> </w:t>
             </w:r>
           </w:p>
           <w:p>
@@ -15321,8 +15326,16 @@
               <w:ind w:left="6"/>
               <w:jc w:val="center"/>
             </w:pPr>
+            <w:proofErr w:type="spellStart"/>
             <w:r>
-              <w:t xml:space="preserve">Natural Language Toolkit  </w:t>
+              <w:t>eXtreme</w:t>
+            </w:r>
+            <w:proofErr w:type="spellEnd"/>
+            <w:r>
+              <w:t xml:space="preserve"> Gradient Boosting</w:t>
+            </w:r>
+            <w:r>
+              <w:t xml:space="preserve">  </w:t>
             </w:r>
           </w:p>
         </w:tc>
@@ -15675,6 +15688,7 @@
           <w:sz w:val="32"/>
           <w:szCs w:val="32"/>
         </w:rPr>
+        <w:lastRenderedPageBreak/>
         <w:t>A HEALTHCARE SYSTEM USING MACHINE LEARNING TECHNIQUES FOR DISEASE PREDICTION WITH CHATBOT ASSISTANCE</w:t>
       </w:r>
     </w:p>
@@ -15765,6 +15779,7 @@
           <w:sz w:val="32"/>
           <w:szCs w:val="28"/>
         </w:rPr>
+        <w:lastRenderedPageBreak/>
         <w:t>CHAPTER 1</w:t>
       </w:r>
     </w:p>
@@ -15916,8 +15931,52 @@
           <w:b/>
           <w:sz w:val="28"/>
         </w:rPr>
+        <w:t>1.2 OBJECTIVE</w:t>
+      </w:r>
+    </w:p>
+    <w:p>
+      <w:pPr>
+        <w:ind w:firstLine="720"/>
+      </w:pPr>
+      <w:r>
+        <w:t xml:space="preserve">The objectives of this project are to develop a healthcare system that leverages machine learning techniques to accurately predict prevalent diseases like liver disease, </w:t>
+      </w:r>
+      <w:r>
         <w:lastRenderedPageBreak/>
-        <w:t>1.2 OBJECTIVE</w:t>
+        <w:t xml:space="preserve">diabetes, and heart disease, with a specific focus on the Indian population. The system aims to utilize the </w:t>
+      </w:r>
+      <w:proofErr w:type="spellStart"/>
+      <w:r>
+        <w:t>XGBoost</w:t>
+      </w:r>
+      <w:proofErr w:type="spellEnd"/>
+      <w:r>
+        <w:t xml:space="preserve"> algorithm, renowned for its accuracy, speed, and efficiency, to ensure precise disease predictions while maintaining stability and reducing complexity. Additionally, the project aims to incorporate a healthcare chatbot into the system, utilizing techniques such as Natural Language Processing (NLP) and OpenAI API integration to provide personalized health recommendations to users. The implementation will be carried out using the Python programming language and various machine learning libraries, with the Streamlit framework facilitating a user-friendly interface. The machine learning models will be trained on publicly available datasets, enabling robust disease predictions, and their performance will be evaluated using metrics such as accuracy on both training and testing data. Deployment on a cloud-based platform will ensure scalability and availability of the healthcare system. Ultimately, the project seeks to enhance disease diagnosis accuracy, enable early intervention, reduce healthcare costs, and improve patient outcomes. The integration of a healthcare chatbot aims to offer accessible and tailored health recommendations, empowering users to lead healthier and happier lives.</w:t>
+      </w:r>
+    </w:p>
+    <w:p>
+      <w:pPr>
+        <w:rPr>
+          <w:b/>
+          <w:bCs w:val="0"/>
+          <w:sz w:val="28"/>
+        </w:rPr>
+      </w:pPr>
+    </w:p>
+    <w:p>
+      <w:pPr>
+        <w:rPr>
+          <w:b/>
+          <w:bCs w:val="0"/>
+          <w:sz w:val="28"/>
+        </w:rPr>
+      </w:pPr>
+      <w:r>
+        <w:rPr>
+          <w:b/>
+          <w:sz w:val="28"/>
+        </w:rPr>
+        <w:t>1.3 SCOPE OF THE PROJECT</w:t>
       </w:r>
     </w:p>
     <w:p>
@@ -15925,17 +15984,10 @@
         <w:ind w:firstLine="720"/>
       </w:pPr>
       <w:r>
-        <w:t xml:space="preserve">The objectives of this project are to develop a healthcare system that leverages machine learning techniques to accurately predict prevalent diseases like liver disease, diabetes, and heart disease, with a specific focus on the Indian population. The system aims to utilize the </w:t>
-      </w:r>
-      <w:proofErr w:type="spellStart"/>
-      <w:r>
-        <w:t>XGBoost</w:t>
-      </w:r>
-      <w:proofErr w:type="spellEnd"/>
-      <w:r>
-        <w:t xml:space="preserve"> algorithm, renowned for its accuracy, speed, and efficiency, to ensure precise disease predictions while maintaining stability and reducing complexity. Additionally, the project aims to incorporate a healthcare chatbot into the system, utilizing techniques such as Natural Language Processing (NLP) and OpenAI API integration to provide personalized health recommendations to users. The implementation will be carried out using the Python programming language and various machine learning libraries, with the Streamlit framework facilitating a user-friendly interface. The machine learning models will be trained on publicly available datasets, enabling robust disease predictions, and their performance will be evaluated using metrics such as accuracy on both training and testing data. Deployment on a cloud-based platform will ensure scalability and availability of the healthcare system. Ultimately, the project seeks to enhance disease diagnosis accuracy, enable early intervention, reduce healthcare costs, and improve patient outcomes. The integration of a healthcare chatbot aims to offer accessible and tailored health recommendations, empowering users to lead healthier and happier lives.</w:t>
-      </w:r>
-    </w:p>
+        <w:t>The scope of this project includes the development of a healthcare system that utilizes machine learning techniques to predict common diseases, such as liver disease, diabetes, and heart disease, with a focus on the Indian population. The project also involves integrating a healthcare chatbot to provide personalized health recommendations. The system will be developed using Python, machine learning libraries, and the Streamlit framework. The machine learning models will be trained on publicly available datasets, and the system will be deployed on a cloud-based platform for scalability and availability.</w:t>
+      </w:r>
+    </w:p>
+    <w:p/>
     <w:p>
       <w:pPr>
         <w:rPr>
@@ -15944,21 +15996,12 @@
           <w:sz w:val="28"/>
         </w:rPr>
       </w:pPr>
-    </w:p>
-    <w:p>
-      <w:pPr>
-        <w:rPr>
-          <w:b/>
-          <w:bCs w:val="0"/>
+      <w:r>
+        <w:rPr>
+          <w:b/>
           <w:sz w:val="28"/>
         </w:rPr>
-      </w:pPr>
-      <w:r>
-        <w:rPr>
-          <w:b/>
-          <w:sz w:val="28"/>
-        </w:rPr>
-        <w:t>1.3 SCOPE OF THE PROJECT</w:t>
+        <w:t>1.4 EXISTING SYSTEM</w:t>
       </w:r>
     </w:p>
     <w:p>
@@ -15966,24 +16009,7 @@
         <w:ind w:firstLine="720"/>
       </w:pPr>
       <w:r>
-        <w:t>The scope of this project includes the development of a healthcare system that utilizes machine learning techniques to predict common diseases, such as liver disease, diabetes, and heart disease, with a focus on the Indian population. The project also involves integrating a healthcare chatbot to provide personalized health recommendations. The system will be developed using Python, machine learning libraries, and the Streamlit framework. The machine learning models will be trained on publicly available datasets, and the system will be deployed on a cloud-based platform for scalability and availability.</w:t>
-      </w:r>
-    </w:p>
-    <w:p/>
-    <w:p>
-      <w:pPr>
-        <w:rPr>
-          <w:b/>
-          <w:bCs w:val="0"/>
-          <w:sz w:val="28"/>
-        </w:rPr>
-      </w:pPr>
-      <w:r>
-        <w:rPr>
-          <w:b/>
-          <w:sz w:val="28"/>
-        </w:rPr>
-        <w:t>1.4 EXISTING SYSTEM</w:t>
+        <w:t>In the case of the existing system, there are very few existing systems in the market that have the potential to evolve into a comprehensive All-in-One Healthcare System for Disease Prediction. However, even those existing systems that do exist face significant limitations. These systems often require a substantial amount of computing resources, yet they struggle to achieve high levels of accuracy in disease prediction.</w:t>
       </w:r>
     </w:p>
     <w:p>
@@ -15991,7 +16017,7 @@
         <w:ind w:firstLine="720"/>
       </w:pPr>
       <w:r>
-        <w:t>In the case of the existing system, there are very few existing systems in the market that have the potential to evolve into a comprehensive All-in-One Healthcare System for Disease Prediction. However, even those existing systems that do exist face significant limitations. These systems often require a substantial amount of computing resources, yet they struggle to achieve high levels of accuracy in disease prediction.</w:t>
+        <w:t>In terms of disease prediction algorithms, the existing system relies on Decision Trees for liver and heart disease prediction, and K-Nearest Neighbours (KNN) for diabetes prediction. However, each of these algorithms has its own drawbacks and limitations, leading to suboptimal performance in disease prediction.</w:t>
       </w:r>
     </w:p>
     <w:p>
@@ -15999,7 +16025,7 @@
         <w:ind w:firstLine="720"/>
       </w:pPr>
       <w:r>
-        <w:t>In terms of disease prediction algorithms, the existing system relies on Decision Trees for liver and heart disease prediction, and K-Nearest Neighbours (KNN) for diabetes prediction. However, each of these algorithms has its own drawbacks and limitations, leading to suboptimal performance in disease prediction.</w:t>
+        <w:t>Moreover, the existing systems lack a well-designed user interface (UI) and struggle with issues related to scalability and ease of use. They also fall short in providing personalized recommendations to users, which limits their effectiveness in addressing individual healthcare needs.</w:t>
       </w:r>
     </w:p>
     <w:p>
@@ -16007,18 +16033,7 @@
         <w:ind w:firstLine="720"/>
       </w:pPr>
       <w:r>
-        <w:t xml:space="preserve">Moreover, the existing systems lack a well-designed user interface (UI) and struggle with issues related to scalability and ease of use. They also fall short in providing </w:t>
-      </w:r>
-      <w:r>
         <w:lastRenderedPageBreak/>
-        <w:t>personalized recommendations to users, which limits their effectiveness in addressing individual healthcare needs.</w:t>
-      </w:r>
-    </w:p>
-    <w:p>
-      <w:pPr>
-        <w:ind w:firstLine="720"/>
-      </w:pPr>
-      <w:r>
         <w:t>Given these limitations, there is a clear opportunity to develop a more advanced and comprehensive healthcare system that surpasses the existing solutions in terms of accuracy, usability, scalability, and personalized recommendations.</w:t>
       </w:r>
     </w:p>
@@ -16265,7 +16280,6 @@
           <w:bCs w:val="0"/>
           <w:szCs w:val="22"/>
         </w:rPr>
-        <w:lastRenderedPageBreak/>
         <w:t xml:space="preserve">Title: </w:t>
       </w:r>
       <w:r>
@@ -16283,6 +16297,7 @@
           <w:bCs w:val="0"/>
           <w:szCs w:val="22"/>
         </w:rPr>
+        <w:lastRenderedPageBreak/>
         <w:t>Author:</w:t>
       </w:r>
       <w:r>
@@ -17698,7 +17713,19 @@
         <w:jc w:val="both"/>
       </w:pPr>
       <w:r>
-        <w:t>The Containerization &amp; Deployment on Cloud module employs Docker and Heroku for the containerization and cloud deployment of the web application. Docker facilitates the creation of a container image containing all necessary dependencies, libraries, and configurations, while Heroku serves as the cloud platform for hosting the containerized application. By leveraging Docker and Heroku, the module enables seamless deployment, scalability, and secure access to the web application, empowering users to utilize the disease prediction and healthcare chatbot functionalities effortlessly.</w:t>
+        <w:t xml:space="preserve">The Containerization &amp; Deployment on Cloud module employs Docker and </w:t>
+      </w:r>
+      <w:r>
+        <w:t>Google Cloud Platform</w:t>
+      </w:r>
+      <w:r>
+        <w:t xml:space="preserve"> for the containerization and cloud deployment of the web application. Docker facilitates the creation of a container image containing all necessary dependencies, libraries, and configurations, while Heroku serves as the cloud platform for hosting the containerized application. By leveraging Docker and</w:t>
+      </w:r>
+      <w:r>
+        <w:t xml:space="preserve"> Google Cloud Platform</w:t>
+      </w:r>
+      <w:r>
+        <w:t>, the module enables seamless deployment, scalability, and secure access to the web application, empowering users to utilize the disease prediction and healthcare chatbot functionalities effortlessly.</w:t>
       </w:r>
     </w:p>
     <w:p>
@@ -17875,34 +17902,32 @@
         <w:jc w:val="both"/>
       </w:pPr>
       <w:r>
-        <w:t xml:space="preserve">Requirements engineering is a critical phase in software development where the needs, expectations, and constraints of stakeholders are elicited, </w:t>
-      </w:r>
-      <w:proofErr w:type="spellStart"/>
-      <w:r>
-        <w:t>analyzed</w:t>
-      </w:r>
-      <w:proofErr w:type="spellEnd"/>
+        <w:t xml:space="preserve">Requirements engineering is a critical phase in software development where the needs, expectations, and constraints </w:t>
+      </w:r>
+      <w:r>
+        <w:t>are considered</w:t>
+      </w:r>
+      <w:r>
+        <w:t xml:space="preserve">, </w:t>
+      </w:r>
+      <w:r>
+        <w:t>analysed</w:t>
+      </w:r>
       <w:r>
         <w:t xml:space="preserve">, and documented to define the desired system </w:t>
       </w:r>
-      <w:proofErr w:type="spellStart"/>
-      <w:r>
-        <w:t>behavior</w:t>
-      </w:r>
-      <w:proofErr w:type="spellEnd"/>
-      <w:r>
-        <w:t>. It involves gathering, prioritizing, and validating requirements to ensure that the final software solution meets the intended objectives and user needs. Through effective requirements engineering, the development team can align their efforts with stakeholder expectations, minimize rework, and deliver a high-quality software product that satisfies user requirements.</w:t>
-      </w:r>
-    </w:p>
-    <w:p>
-      <w:pPr>
-        <w:adjustRightInd w:val="0"/>
-        <w:spacing w:line="360" w:lineRule="auto"/>
-        <w:jc w:val="both"/>
-        <w:rPr>
-          <w:b/>
-        </w:rPr>
-      </w:pPr>
+      <w:r>
+        <w:t>behaviour</w:t>
+      </w:r>
+      <w:r>
+        <w:t xml:space="preserve">. It involves gathering, prioritizing, and validating requirements to ensure that the final software solution meets the intended objectives and </w:t>
+      </w:r>
+      <w:r>
+        <w:t>user.</w:t>
+      </w:r>
+      <w:r>
+        <w:t xml:space="preserve"> </w:t>
+      </w:r>
     </w:p>
     <w:p>
       <w:pPr>
@@ -17932,29 +17957,143 @@
         <w:tabs>
           <w:tab w:val="left" w:pos="2790"/>
         </w:tabs>
+        <w:adjustRightInd w:val="0"/>
+        <w:spacing w:before="120" w:line="360" w:lineRule="auto"/>
+        <w:jc w:val="both"/>
+        <w:rPr>
+          <w:b/>
+          <w:sz w:val="28"/>
+          <w:szCs w:val="28"/>
+        </w:rPr>
+      </w:pPr>
+      <w:r>
+        <w:t xml:space="preserve">The hardware requirements may serve as the basis for a contract for the implementation of the system and should therefore be a complete and consistent specification of the whole system. They are used by software engineers as the starting point for the system design. It </w:t>
+      </w:r>
+      <w:r>
+        <w:t>should</w:t>
+      </w:r>
+      <w:r>
+        <w:t xml:space="preserve"> what the system </w:t>
+      </w:r>
+      <w:r>
+        <w:t>does</w:t>
+      </w:r>
+      <w:r>
+        <w:t xml:space="preserve"> and not how it should be implemented.</w:t>
+      </w:r>
+      <w:r>
+        <w:t xml:space="preserve"> </w:t>
+      </w:r>
+    </w:p>
+    <w:p>
+      <w:pPr>
+        <w:pStyle w:val="ListParagraph"/>
+        <w:numPr>
+          <w:ilvl w:val="0"/>
+          <w:numId w:val="6"/>
+        </w:numPr>
         <w:spacing w:line="360" w:lineRule="auto"/>
-        <w:jc w:val="both"/>
-      </w:pPr>
-      <w:r>
-        <w:t xml:space="preserve">The hardware requirements may serve as the basis for a contract for the implementation of the system and should therefore be a complete and consistent specification of the whole system. They are used by software engineers as the starting point for the system design. It </w:t>
-      </w:r>
-      <w:proofErr w:type="spellStart"/>
-      <w:r>
-        <w:t>shoulds</w:t>
-      </w:r>
-      <w:proofErr w:type="spellEnd"/>
-      <w:r>
-        <w:t xml:space="preserve"> what the system </w:t>
-      </w:r>
-      <w:proofErr w:type="gramStart"/>
-      <w:r>
-        <w:t>do</w:t>
-      </w:r>
-      <w:proofErr w:type="gramEnd"/>
-      <w:r>
-        <w:t xml:space="preserve"> and not how it should be implemented.</w:t>
-      </w:r>
-    </w:p>
+      </w:pPr>
+      <w:r>
+        <w:t>Processor</w:t>
+      </w:r>
+      <w:r>
+        <w:tab/>
+      </w:r>
+      <w:r>
+        <w:tab/>
+      </w:r>
+      <w:r>
+        <w:tab/>
+      </w:r>
+      <w:r>
+        <w:t>:</w:t>
+      </w:r>
+      <w:r>
+        <w:t xml:space="preserve"> </w:t>
+      </w:r>
+      <w:r>
+        <w:tab/>
+      </w:r>
+      <w:r>
+        <w:t xml:space="preserve">Core i3 Processor </w:t>
+      </w:r>
+    </w:p>
+    <w:p>
+      <w:pPr>
+        <w:pStyle w:val="ListParagraph"/>
+        <w:numPr>
+          <w:ilvl w:val="0"/>
+          <w:numId w:val="6"/>
+        </w:numPr>
+        <w:spacing w:line="360" w:lineRule="auto"/>
+      </w:pPr>
+      <w:r>
+        <w:t>Ram</w:t>
+      </w:r>
+      <w:r>
+        <w:tab/>
+      </w:r>
+      <w:r>
+        <w:tab/>
+      </w:r>
+      <w:r>
+        <w:tab/>
+      </w:r>
+      <w:r>
+        <w:tab/>
+      </w:r>
+      <w:r>
+        <w:t>:</w:t>
+      </w:r>
+      <w:r>
+        <w:t xml:space="preserve"> </w:t>
+      </w:r>
+      <w:r>
+        <w:tab/>
+      </w:r>
+      <w:r>
+        <w:t xml:space="preserve">4GB DDR3 RAM </w:t>
+      </w:r>
+    </w:p>
+    <w:p>
+      <w:pPr>
+        <w:pStyle w:val="ListParagraph"/>
+        <w:numPr>
+          <w:ilvl w:val="0"/>
+          <w:numId w:val="6"/>
+        </w:numPr>
+        <w:spacing w:line="360" w:lineRule="auto"/>
+      </w:pPr>
+      <w:r>
+        <w:t xml:space="preserve">Hard </w:t>
+      </w:r>
+      <w:r>
+        <w:t>Disk</w:t>
+      </w:r>
+      <w:r>
+        <w:tab/>
+      </w:r>
+      <w:r>
+        <w:tab/>
+      </w:r>
+      <w:r>
+        <w:tab/>
+      </w:r>
+      <w:r>
+        <w:t>:</w:t>
+      </w:r>
+      <w:r>
+        <w:t xml:space="preserve"> </w:t>
+      </w:r>
+      <w:r>
+        <w:tab/>
+      </w:r>
+      <w:r>
+        <w:t xml:space="preserve">500 GB </w:t>
+      </w:r>
+    </w:p>
+    <w:p/>
     <w:p>
       <w:pPr>
         <w:tabs>
@@ -17962,76 +18101,19 @@
         </w:tabs>
         <w:spacing w:line="360" w:lineRule="auto"/>
         <w:jc w:val="both"/>
-      </w:pPr>
-    </w:p>
-    <w:p>
-      <w:pPr>
-        <w:tabs>
-          <w:tab w:val="left" w:pos="2790"/>
-        </w:tabs>
-        <w:spacing w:line="360" w:lineRule="auto"/>
-        <w:ind w:left="720"/>
-        <w:jc w:val="both"/>
-        <w:rPr>
-          <w:b/>
-        </w:rPr>
-      </w:pPr>
-      <w:r>
-        <w:rPr>
-          <w:b/>
-        </w:rPr>
-        <w:t>HARDWARE</w:t>
-      </w:r>
-    </w:p>
-    <w:p>
-      <w:pPr>
-        <w:pStyle w:val="ListParagraph"/>
-        <w:numPr>
-          <w:ilvl w:val="0"/>
-          <w:numId w:val="6"/>
-        </w:numPr>
-      </w:pPr>
-      <w:r>
-        <w:t>Processor:</w:t>
-      </w:r>
-      <w:r>
-        <w:t xml:space="preserve"> Core i3 Processor </w:t>
-      </w:r>
-    </w:p>
-    <w:p>
-      <w:pPr>
-        <w:pStyle w:val="ListParagraph"/>
-        <w:numPr>
-          <w:ilvl w:val="0"/>
-          <w:numId w:val="6"/>
-        </w:numPr>
-      </w:pPr>
-      <w:r>
-        <w:t>Ram:</w:t>
-      </w:r>
-      <w:r>
-        <w:t xml:space="preserve"> 4GB DDR3 RAM </w:t>
-      </w:r>
-    </w:p>
-    <w:p>
-      <w:pPr>
-        <w:pStyle w:val="ListParagraph"/>
-        <w:numPr>
-          <w:ilvl w:val="0"/>
-          <w:numId w:val="6"/>
-        </w:numPr>
-      </w:pPr>
-      <w:r>
-        <w:t xml:space="preserve">Hard </w:t>
-      </w:r>
-      <w:r>
-        <w:t>Disk:</w:t>
-      </w:r>
-      <w:r>
-        <w:t xml:space="preserve"> 500 GB </w:t>
-      </w:r>
-      <w:r>
-        <w:br w:type="page"/>
+        <w:rPr>
+          <w:b/>
+          <w:sz w:val="28"/>
+          <w:szCs w:val="28"/>
+        </w:rPr>
+      </w:pPr>
+      <w:r>
+        <w:rPr>
+          <w:b/>
+          <w:sz w:val="28"/>
+          <w:szCs w:val="28"/>
+        </w:rPr>
+        <w:t>3.3 SOFTWARE REQUIREMENTS</w:t>
       </w:r>
     </w:p>
     <w:p>
@@ -18041,8 +18123,228 @@
         </w:tabs>
         <w:spacing w:line="360" w:lineRule="auto"/>
         <w:jc w:val="both"/>
-        <w:rPr>
-          <w:b/>
+      </w:pPr>
+      <w:r>
+        <w:t>The software requirements document is the specification of the system. It should include both a definition and a specification of requirements. It is a set of what the system should do rather than how it should do it. The software requirements provide a basis for creating the software requirements specification.  It is useful in estimating cost, planning team activities, performing tasks and tracking the teams and tracking the team’s progress throughout the development activity.</w:t>
+      </w:r>
+    </w:p>
+    <w:p>
+      <w:pPr>
+        <w:numPr>
+          <w:ilvl w:val="0"/>
+          <w:numId w:val="9"/>
+        </w:numPr>
+        <w:spacing w:line="276" w:lineRule="auto"/>
+        <w:jc w:val="both"/>
+      </w:pPr>
+      <w:r>
+        <w:t xml:space="preserve">Operating </w:t>
+      </w:r>
+      <w:r>
+        <w:t>S</w:t>
+      </w:r>
+      <w:r>
+        <w:t>ystem</w:t>
+      </w:r>
+      <w:r>
+        <w:tab/>
+      </w:r>
+      <w:r>
+        <w:tab/>
+      </w:r>
+      <w:r>
+        <w:t>:</w:t>
+      </w:r>
+      <w:r>
+        <w:tab/>
+      </w:r>
+      <w:r>
+        <w:t xml:space="preserve"> </w:t>
+      </w:r>
+      <w:r>
+        <w:t>L</w:t>
+      </w:r>
+      <w:r>
+        <w:t>inux 3.0</w:t>
+      </w:r>
+      <w:r>
+        <w:t>/</w:t>
+      </w:r>
+      <w:r>
+        <w:t xml:space="preserve"> </w:t>
+      </w:r>
+      <w:r>
+        <w:t>W</w:t>
+      </w:r>
+      <w:r>
+        <w:t>indows 7</w:t>
+      </w:r>
+    </w:p>
+    <w:p>
+      <w:pPr>
+        <w:numPr>
+          <w:ilvl w:val="0"/>
+          <w:numId w:val="9"/>
+        </w:numPr>
+        <w:spacing w:line="276" w:lineRule="auto"/>
+        <w:jc w:val="both"/>
+      </w:pPr>
+      <w:r>
+        <w:t xml:space="preserve">Front </w:t>
+      </w:r>
+      <w:r>
+        <w:t>E</w:t>
+      </w:r>
+      <w:r>
+        <w:t>nd</w:t>
+      </w:r>
+      <w:r>
+        <w:tab/>
+      </w:r>
+      <w:r>
+        <w:tab/>
+      </w:r>
+      <w:r>
+        <w:tab/>
+      </w:r>
+      <w:r>
+        <w:t xml:space="preserve">: </w:t>
+      </w:r>
+      <w:r>
+        <w:tab/>
+      </w:r>
+      <w:r>
+        <w:t xml:space="preserve">HTML, CSS, </w:t>
+      </w:r>
+      <w:r>
+        <w:t>S</w:t>
+      </w:r>
+      <w:r>
+        <w:t xml:space="preserve">treamlit, </w:t>
+      </w:r>
+      <w:r>
+        <w:t>P</w:t>
+      </w:r>
+      <w:r>
+        <w:t>ython</w:t>
+      </w:r>
+    </w:p>
+    <w:p>
+      <w:pPr>
+        <w:numPr>
+          <w:ilvl w:val="0"/>
+          <w:numId w:val="9"/>
+        </w:numPr>
+        <w:spacing w:line="276" w:lineRule="auto"/>
+        <w:jc w:val="both"/>
+      </w:pPr>
+      <w:r>
+        <w:t>Containerization</w:t>
+      </w:r>
+      <w:r>
+        <w:tab/>
+      </w:r>
+      <w:r>
+        <w:tab/>
+        <w:t xml:space="preserve">: </w:t>
+      </w:r>
+      <w:r>
+        <w:tab/>
+        <w:t>Docker</w:t>
+      </w:r>
+    </w:p>
+    <w:p>
+      <w:pPr>
+        <w:numPr>
+          <w:ilvl w:val="0"/>
+          <w:numId w:val="9"/>
+        </w:numPr>
+        <w:spacing w:line="276" w:lineRule="auto"/>
+        <w:jc w:val="both"/>
+      </w:pPr>
+      <w:r>
+        <w:t xml:space="preserve">Back </w:t>
+      </w:r>
+      <w:r>
+        <w:t>E</w:t>
+      </w:r>
+      <w:r>
+        <w:t>nd</w:t>
+      </w:r>
+      <w:r>
+        <w:tab/>
+      </w:r>
+      <w:r>
+        <w:tab/>
+      </w:r>
+      <w:r>
+        <w:tab/>
+      </w:r>
+      <w:r>
+        <w:t>:</w:t>
+      </w:r>
+      <w:r>
+        <w:tab/>
+        <w:t>Cloud,</w:t>
+      </w:r>
+      <w:r>
+        <w:t xml:space="preserve"> </w:t>
+      </w:r>
+      <w:r>
+        <w:t>P</w:t>
+      </w:r>
+      <w:r>
+        <w:t>ython</w:t>
+      </w:r>
+    </w:p>
+    <w:p>
+      <w:pPr>
+        <w:numPr>
+          <w:ilvl w:val="0"/>
+          <w:numId w:val="9"/>
+        </w:numPr>
+        <w:spacing w:line="276" w:lineRule="auto"/>
+        <w:jc w:val="both"/>
+      </w:pPr>
+      <w:r>
+        <w:t xml:space="preserve">Version </w:t>
+      </w:r>
+      <w:r>
+        <w:t>C</w:t>
+      </w:r>
+      <w:r>
+        <w:t>ontrol</w:t>
+      </w:r>
+      <w:r>
+        <w:tab/>
+      </w:r>
+      <w:r>
+        <w:tab/>
+      </w:r>
+      <w:r>
+        <w:t>:</w:t>
+      </w:r>
+      <w:r>
+        <w:tab/>
+      </w:r>
+      <w:r>
+        <w:t>G</w:t>
+      </w:r>
+      <w:r>
+        <w:t>itHub</w:t>
+      </w:r>
+    </w:p>
+    <w:p>
+      <w:pPr>
+        <w:jc w:val="both"/>
+      </w:pPr>
+    </w:p>
+    <w:p>
+      <w:pPr>
+        <w:jc w:val="both"/>
+        <w:rPr>
+          <w:b/>
+          <w:bCs w:val="0"/>
           <w:sz w:val="28"/>
           <w:szCs w:val="28"/>
         </w:rPr>
@@ -18050,12 +18352,254 @@
       <w:r>
         <w:rPr>
           <w:b/>
+          <w:bCs w:val="0"/>
+          <w:color w:val="231F20"/>
           <w:sz w:val="28"/>
           <w:szCs w:val="28"/>
         </w:rPr>
         <w:lastRenderedPageBreak/>
-        <w:t>3.3 SOFTWARE REQUIREMENTS</w:t>
-      </w:r>
+        <w:t xml:space="preserve">3.3 </w:t>
+      </w:r>
+      <w:r>
+        <w:rPr>
+          <w:b/>
+          <w:bCs w:val="0"/>
+          <w:sz w:val="28"/>
+          <w:szCs w:val="28"/>
+        </w:rPr>
+        <w:t>FUNCTIONAL REQUIREMENTS:</w:t>
+      </w:r>
+    </w:p>
+    <w:p>
+      <w:pPr>
+        <w:jc w:val="both"/>
+      </w:pPr>
+      <w:r>
+        <w:t xml:space="preserve">Functional requirements define the specific functionalities and features that a software system or application must possess to </w:t>
+      </w:r>
+      <w:proofErr w:type="spellStart"/>
+      <w:r>
+        <w:t>fulfill</w:t>
+      </w:r>
+      <w:proofErr w:type="spellEnd"/>
+      <w:r>
+        <w:t xml:space="preserve"> the needs of its users. These requirements describe what the system should do in terms of its </w:t>
+      </w:r>
+      <w:proofErr w:type="spellStart"/>
+      <w:r>
+        <w:t>behavior</w:t>
+      </w:r>
+      <w:proofErr w:type="spellEnd"/>
+      <w:r>
+        <w:t xml:space="preserve">, operations, and interactions with users and other software components. They typically include details about user interactions, data processing, input/output operations, system responses, and any specific functional capabilities or constraints that need to be met. Functional requirements provide a clear understanding of the expected system </w:t>
+      </w:r>
+      <w:proofErr w:type="spellStart"/>
+      <w:r>
+        <w:t>behavior</w:t>
+      </w:r>
+      <w:proofErr w:type="spellEnd"/>
+      <w:r>
+        <w:t xml:space="preserve"> and serve as a basis for designing, implementing, and testing the software.</w:t>
+      </w:r>
+    </w:p>
+    <w:p>
+      <w:pPr>
+        <w:jc w:val="both"/>
+      </w:pPr>
+    </w:p>
+    <w:p>
+      <w:pPr>
+        <w:jc w:val="both"/>
+        <w:rPr>
+          <w:b/>
+          <w:bCs w:val="0"/>
+          <w:sz w:val="28"/>
+          <w:szCs w:val="28"/>
+        </w:rPr>
+      </w:pPr>
+      <w:r>
+        <w:rPr>
+          <w:b/>
+          <w:bCs w:val="0"/>
+          <w:sz w:val="28"/>
+          <w:szCs w:val="28"/>
+        </w:rPr>
+        <w:t>3.4 NON-FUNCTIONAL REQUIREMENTS</w:t>
+      </w:r>
+    </w:p>
+    <w:p>
+      <w:pPr>
+        <w:spacing w:after="360"/>
+        <w:jc w:val="both"/>
+      </w:pPr>
+      <w:r>
+        <w:t xml:space="preserve">Non-functional requirements, also known as quality attributes or system qualities, describe the overall characteristics and qualities that a software system must possess, beyond its specific functionalities. These requirements focus on the system's performance, reliability, usability, security, scalability, maintainability, and other aspects that contribute to its overall effectiveness and user satisfaction. </w:t>
+      </w:r>
+    </w:p>
+    <w:p>
+      <w:pPr>
+        <w:jc w:val="both"/>
+        <w:rPr>
+          <w:b/>
+          <w:bCs w:val="0"/>
+        </w:rPr>
+      </w:pPr>
+      <w:r>
+        <w:rPr>
+          <w:b/>
+          <w:bCs w:val="0"/>
+        </w:rPr>
+        <w:t>Reliability</w:t>
+      </w:r>
+    </w:p>
+    <w:p>
+      <w:pPr>
+        <w:ind w:firstLine="720"/>
+        <w:jc w:val="both"/>
+      </w:pPr>
+      <w:r>
+        <w:t>Ensure consistent and error-free system performance under normal and exceptional conditions, minimizing failures and downtime.</w:t>
+      </w:r>
+    </w:p>
+    <w:p>
+      <w:pPr>
+        <w:jc w:val="both"/>
+        <w:rPr>
+          <w:b/>
+          <w:bCs w:val="0"/>
+        </w:rPr>
+      </w:pPr>
+      <w:r>
+        <w:rPr>
+          <w:b/>
+          <w:bCs w:val="0"/>
+        </w:rPr>
+        <w:t>Performance</w:t>
+      </w:r>
+    </w:p>
+    <w:p>
+      <w:pPr>
+        <w:ind w:firstLine="720"/>
+        <w:jc w:val="both"/>
+      </w:pPr>
+      <w:r>
+        <w:t>Deliver fast response times, handle large workloads efficiently, and scale effectively as user demand grows.</w:t>
+      </w:r>
+    </w:p>
+    <w:p>
+      <w:pPr>
+        <w:jc w:val="both"/>
+        <w:rPr>
+          <w:b/>
+          <w:bCs w:val="0"/>
+        </w:rPr>
+      </w:pPr>
+      <w:r>
+        <w:rPr>
+          <w:b/>
+          <w:bCs w:val="0"/>
+        </w:rPr>
+        <w:t>Usability</w:t>
+      </w:r>
+    </w:p>
+    <w:p>
+      <w:pPr>
+        <w:ind w:firstLine="720"/>
+        <w:jc w:val="both"/>
+      </w:pPr>
+      <w:r>
+        <w:t>Provide a user-friendly interface, intuitive navigation, and support for users with varying technical expertise.</w:t>
+      </w:r>
+    </w:p>
+    <w:p>
+      <w:pPr>
+        <w:jc w:val="both"/>
+        <w:rPr>
+          <w:b/>
+          <w:bCs w:val="0"/>
+        </w:rPr>
+      </w:pPr>
+      <w:r>
+        <w:rPr>
+          <w:b/>
+          <w:bCs w:val="0"/>
+        </w:rPr>
+        <w:t>Security</w:t>
+      </w:r>
+    </w:p>
+    <w:p>
+      <w:pPr>
+        <w:ind w:firstLine="720"/>
+        <w:jc w:val="both"/>
+      </w:pPr>
+      <w:r>
+        <w:t>Safeguard user data through robust authentication, encryption, and measures against unauthorized access and threats.</w:t>
+      </w:r>
+    </w:p>
+    <w:p>
+      <w:pPr>
+        <w:jc w:val="both"/>
+        <w:rPr>
+          <w:b/>
+          <w:bCs w:val="0"/>
+        </w:rPr>
+      </w:pPr>
+      <w:r>
+        <w:rPr>
+          <w:b/>
+          <w:bCs w:val="0"/>
+        </w:rPr>
+        <w:t>Scalability</w:t>
+      </w:r>
+    </w:p>
+    <w:p>
+      <w:pPr>
+        <w:ind w:firstLine="720"/>
+        <w:jc w:val="both"/>
+      </w:pPr>
+      <w:r>
+        <w:t>Design the system to handle increasing workloads, data volumes, and user bases without compromising performance.</w:t>
+      </w:r>
+    </w:p>
+    <w:p>
+      <w:pPr>
+        <w:jc w:val="both"/>
+        <w:rPr>
+          <w:b/>
+          <w:bCs w:val="0"/>
+        </w:rPr>
+      </w:pPr>
+      <w:r>
+        <w:rPr>
+          <w:b/>
+          <w:bCs w:val="0"/>
+        </w:rPr>
+        <w:t>Maintainability</w:t>
+      </w:r>
+    </w:p>
+    <w:p>
+      <w:pPr>
+        <w:ind w:firstLine="720"/>
+        <w:jc w:val="both"/>
+      </w:pPr>
+      <w:r>
+        <w:t xml:space="preserve">Enable easy updates, bug fixes, and enhancements through well-documented code, standards, and </w:t>
+      </w:r>
+      <w:proofErr w:type="gramStart"/>
+      <w:r>
+        <w:t>modularity</w:t>
+      </w:r>
+      <w:proofErr w:type="gramEnd"/>
+    </w:p>
+    <w:p>
+      <w:pPr>
+        <w:jc w:val="both"/>
+      </w:pPr>
+    </w:p>
+    <w:p>
+      <w:pPr>
+        <w:jc w:val="both"/>
+      </w:pPr>
     </w:p>
     <w:p>
       <w:pPr>
@@ -18063,10 +18607,45 @@
           <w:tab w:val="left" w:pos="2790"/>
         </w:tabs>
         <w:spacing w:line="360" w:lineRule="auto"/>
-        <w:jc w:val="both"/>
-      </w:pPr>
-      <w:r>
-        <w:t>The software requirements document is the specification of the system. It should include both a definition and a specification of requirements. It is a set of what the system should do rather than how it should do it. The software requirements provide a basis for creating the software requirements specification.  It is useful in estimating cost, planning team activities, performing tasks and tracking the teams and tracking the team’s progress throughout the development activity.</w:t>
+        <w:jc w:val="center"/>
+        <w:rPr>
+          <w:b/>
+          <w:sz w:val="32"/>
+          <w:szCs w:val="32"/>
+        </w:rPr>
+      </w:pPr>
+      <w:r>
+        <w:rPr>
+          <w:b/>
+          <w:sz w:val="32"/>
+          <w:szCs w:val="32"/>
+        </w:rPr>
+        <w:lastRenderedPageBreak/>
+        <w:t>CHAPTER 4</w:t>
+      </w:r>
+    </w:p>
+    <w:p>
+      <w:pPr>
+        <w:tabs>
+          <w:tab w:val="left" w:pos="2790"/>
+          <w:tab w:val="left" w:pos="3060"/>
+        </w:tabs>
+        <w:adjustRightInd w:val="0"/>
+        <w:spacing w:line="360" w:lineRule="auto"/>
+        <w:jc w:val="center"/>
+        <w:rPr>
+          <w:b/>
+          <w:sz w:val="32"/>
+          <w:szCs w:val="32"/>
+        </w:rPr>
+      </w:pPr>
+      <w:r>
+        <w:rPr>
+          <w:b/>
+          <w:sz w:val="32"/>
+          <w:szCs w:val="32"/>
+        </w:rPr>
+        <w:t>DESIGN ENGINEERING</w:t>
       </w:r>
     </w:p>
     <w:p>
@@ -18074,6 +18653,2555 @@
         <w:tabs>
           <w:tab w:val="left" w:pos="2790"/>
         </w:tabs>
+        <w:adjustRightInd w:val="0"/>
+        <w:spacing w:after="0" w:line="360" w:lineRule="auto"/>
+        <w:ind w:firstLine="720"/>
+        <w:jc w:val="both"/>
+      </w:pPr>
+      <w:r>
+        <w:t>Design Engineering deals with the various UML [Unified Modelling language] diagrams for the implementation of project. Design is a meaningful engineering representation of a thing that is to be built. Software design is a process through which the requirements are translated into representation of the software. Design is the place where quality is rendered in software engineering. Design is the means to accurately translate customer requirements into finished product</w:t>
+      </w:r>
+      <w:r>
+        <w:t>.</w:t>
+      </w:r>
+    </w:p>
+    <w:p>
+      <w:pPr>
+        <w:tabs>
+          <w:tab w:val="left" w:pos="2790"/>
+        </w:tabs>
+        <w:adjustRightInd w:val="0"/>
+        <w:spacing w:after="0" w:line="360" w:lineRule="auto"/>
+        <w:ind w:firstLine="720"/>
+        <w:jc w:val="both"/>
+      </w:pPr>
+    </w:p>
+    <w:p>
+      <w:pPr>
+        <w:spacing w:after="213" w:line="265" w:lineRule="auto"/>
+        <w:ind w:left="-5"/>
+        <w:rPr>
+          <w:rFonts w:eastAsia="Times New Roman"/>
+          <w:b/>
+          <w:sz w:val="28"/>
+        </w:rPr>
+      </w:pPr>
+      <w:r>
+        <w:rPr>
+          <w:rFonts w:eastAsia="Times New Roman"/>
+          <w:b/>
+          <w:sz w:val="28"/>
+        </w:rPr>
+        <w:t xml:space="preserve">4.1 SYSTEM ARCHITECTURE: </w:t>
+      </w:r>
+    </w:p>
+    <w:p>
+      <w:pPr>
+        <w:spacing w:after="213" w:line="265" w:lineRule="auto"/>
+        <w:ind w:left="-5"/>
+        <w:rPr>
+          <w:rFonts w:eastAsia="Times New Roman"/>
+          <w:b/>
+          <w:sz w:val="28"/>
+        </w:rPr>
+      </w:pPr>
+    </w:p>
+    <w:p>
+      <w:pPr>
+        <w:spacing w:after="213" w:line="265" w:lineRule="auto"/>
+        <w:ind w:left="-5"/>
+      </w:pPr>
+      <w:r>
+        <w:rPr>
+          <w:noProof/>
+        </w:rPr>
+        <w:drawing>
+          <wp:inline distT="0" distB="0" distL="0" distR="0" wp14:anchorId="09D8A053" wp14:editId="2F7A3E00">
+            <wp:extent cx="5731510" cy="3780155"/>
+            <wp:effectExtent l="0" t="0" r="2540" b="0"/>
+            <wp:docPr id="2110302142" name="Picture 1" descr="A screenshot of a computer&#10;&#10;Description automatically generated with medium confidence"/>
+            <wp:cNvGraphicFramePr>
+              <a:graphicFrameLocks xmlns:a="http://schemas.openxmlformats.org/drawingml/2006/main" noChangeAspect="1"/>
+            </wp:cNvGraphicFramePr>
+            <a:graphic xmlns:a="http://schemas.openxmlformats.org/drawingml/2006/main">
+              <a:graphicData uri="http://schemas.openxmlformats.org/drawingml/2006/picture">
+                <pic:pic xmlns:pic="http://schemas.openxmlformats.org/drawingml/2006/picture">
+                  <pic:nvPicPr>
+                    <pic:cNvPr id="2110302142" name="Picture 1" descr="A screenshot of a computer&#10;&#10;Description automatically generated with medium confidence"/>
+                    <pic:cNvPicPr/>
+                  </pic:nvPicPr>
+                  <pic:blipFill>
+                    <a:blip r:embed="rId10">
+                      <a:extLst>
+                        <a:ext uri="{28A0092B-C50C-407E-A947-70E740481C1C}">
+                          <a14:useLocalDpi xmlns:a14="http://schemas.microsoft.com/office/drawing/2010/main" val="0"/>
+                        </a:ext>
+                      </a:extLst>
+                    </a:blip>
+                    <a:stretch>
+                      <a:fillRect/>
+                    </a:stretch>
+                  </pic:blipFill>
+                  <pic:spPr>
+                    <a:xfrm>
+                      <a:off x="0" y="0"/>
+                      <a:ext cx="5731510" cy="3780155"/>
+                    </a:xfrm>
+                    <a:prstGeom prst="rect">
+                      <a:avLst/>
+                    </a:prstGeom>
+                  </pic:spPr>
+                </pic:pic>
+              </a:graphicData>
+            </a:graphic>
+          </wp:inline>
+        </w:drawing>
+      </w:r>
+    </w:p>
+    <w:p>
+      <w:pPr>
+        <w:tabs>
+          <w:tab w:val="left" w:pos="2790"/>
+        </w:tabs>
+        <w:adjustRightInd w:val="0"/>
+        <w:spacing w:line="360" w:lineRule="auto"/>
+        <w:jc w:val="center"/>
+      </w:pPr>
+      <w:r>
+        <w:t>Fig 4.1: System Architecture</w:t>
+      </w:r>
+    </w:p>
+    <w:p>
+      <w:pPr>
+        <w:jc w:val="both"/>
+      </w:pPr>
+    </w:p>
+    <w:p>
+      <w:pPr>
+        <w:pStyle w:val="Heading2"/>
+        <w:spacing w:after="0"/>
+        <w:ind w:left="-5" w:right="0"/>
+      </w:pPr>
+    </w:p>
+    <w:p>
+      <w:pPr>
+        <w:pStyle w:val="Heading2"/>
+        <w:spacing w:after="0"/>
+        <w:ind w:left="-5" w:right="0"/>
+      </w:pPr>
+    </w:p>
+    <w:p>
+      <w:pPr>
+        <w:pStyle w:val="Heading2"/>
+        <w:spacing w:after="100" w:afterAutospacing="1"/>
+        <w:ind w:left="-5" w:right="0"/>
+      </w:pPr>
+      <w:r>
+        <w:t xml:space="preserve">EXPLANATION </w:t>
+      </w:r>
+    </w:p>
+    <w:p>
+      <w:pPr>
+        <w:spacing w:after="100" w:afterAutospacing="1"/>
+        <w:ind w:firstLine="720"/>
+        <w:jc w:val="both"/>
+      </w:pPr>
+      <w:r>
+        <w:t xml:space="preserve">The system architecture of this project is designed as a web-based application that utilizes machine learning models for disease prediction. The application is built using the Streamlit framework for the frontend, which allows users to input their health data. The backend consists of the loaded machine learning models for diabetes, heart disease, and liver disease, </w:t>
+      </w:r>
+      <w:r>
+        <w:t xml:space="preserve">and a Healthcare Chatbot </w:t>
+      </w:r>
+      <w:r>
+        <w:t>which are used to process the input data and generate predictions</w:t>
+      </w:r>
+      <w:r>
+        <w:t xml:space="preserve"> or answers</w:t>
+      </w:r>
+      <w:r>
+        <w:t>. The application provides an intuitive and user-friendly interface for users to input their health parameters, and the system processes the data using the appropriate model to provide accurate disease predictions. This architecture ensures a seamless and efficient user experience in predicting multiple diseases based on individual health dat</w:t>
+      </w:r>
+      <w:r>
+        <w:t xml:space="preserve">a by using </w:t>
+      </w:r>
+      <w:proofErr w:type="gramStart"/>
+      <w:r>
+        <w:t>the a</w:t>
+      </w:r>
+      <w:proofErr w:type="gramEnd"/>
+      <w:r>
+        <w:t xml:space="preserve"> very powerful algorithm and containerization.</w:t>
+      </w:r>
+    </w:p>
+    <w:p>
+      <w:pPr>
+        <w:pStyle w:val="Heading2"/>
+        <w:spacing w:after="213"/>
+        <w:ind w:left="-5" w:right="0"/>
+      </w:pPr>
+    </w:p>
+    <w:p>
+      <w:pPr>
+        <w:pStyle w:val="Heading2"/>
+        <w:spacing w:after="213"/>
+        <w:ind w:left="-5" w:right="0"/>
+      </w:pPr>
+      <w:r>
+        <w:t xml:space="preserve">4.2 LEVEL 0 DATA FLOW DIAGRAM </w:t>
+      </w:r>
+    </w:p>
+    <w:p>
+      <w:pPr>
+        <w:rPr>
+          <w:lang w:eastAsia="en-IN"/>
+        </w:rPr>
+      </w:pPr>
+    </w:p>
+    <w:p>
+      <w:pPr>
+        <w:tabs>
+          <w:tab w:val="left" w:pos="2790"/>
+          <w:tab w:val="left" w:pos="4435"/>
+        </w:tabs>
+        <w:spacing w:line="360" w:lineRule="auto"/>
+        <w:jc w:val="center"/>
+        <w:rPr>
+          <w:b/>
+          <w:sz w:val="28"/>
+        </w:rPr>
+      </w:pPr>
+      <w:r>
+        <w:rPr>
+          <w:b/>
+          <w:sz w:val="28"/>
+          <w:szCs w:val="28"/>
+        </w:rPr>
+        <w:t>Level 0</w:t>
+      </w:r>
+      <w:r>
+        <w:rPr>
+          <w:b/>
+          <w:sz w:val="28"/>
+          <w:szCs w:val="28"/>
+        </w:rPr>
+        <w:t>:</w:t>
+      </w:r>
+      <w:r>
+        <w:rPr>
+          <w:b/>
+          <w:noProof/>
+          <w:sz w:val="28"/>
+          <w:szCs w:val="28"/>
+        </w:rPr>
+        <mc:AlternateContent>
+          <mc:Choice Requires="wps">
+            <w:drawing>
+              <wp:anchor distT="0" distB="0" distL="114300" distR="114300" simplePos="0" relativeHeight="251712512" behindDoc="0" locked="0" layoutInCell="1" allowOverlap="1" wp14:anchorId="7ECDCC48" wp14:editId="7E609727">
+                <wp:simplePos x="0" y="0"/>
+                <wp:positionH relativeFrom="column">
+                  <wp:posOffset>2737485</wp:posOffset>
+                </wp:positionH>
+                <wp:positionV relativeFrom="paragraph">
+                  <wp:posOffset>2656840</wp:posOffset>
+                </wp:positionV>
+                <wp:extent cx="1977390" cy="929005"/>
+                <wp:effectExtent l="13335" t="13970" r="9525" b="9525"/>
+                <wp:wrapNone/>
+                <wp:docPr id="96330058" name="Rectangle: Rounded Corners 16"/>
+                <wp:cNvGraphicFramePr>
+                  <a:graphicFrameLocks xmlns:a="http://schemas.openxmlformats.org/drawingml/2006/main"/>
+                </wp:cNvGraphicFramePr>
+                <a:graphic xmlns:a="http://schemas.openxmlformats.org/drawingml/2006/main">
+                  <a:graphicData uri="http://schemas.microsoft.com/office/word/2010/wordprocessingShape">
+                    <wps:wsp>
+                      <wps:cNvSpPr>
+                        <a:spLocks noChangeArrowheads="1"/>
+                      </wps:cNvSpPr>
+                      <wps:spPr bwMode="auto">
+                        <a:xfrm>
+                          <a:off x="0" y="0"/>
+                          <a:ext cx="1977390" cy="929005"/>
+                        </a:xfrm>
+                        <a:prstGeom prst="roundRect">
+                          <a:avLst>
+                            <a:gd name="adj" fmla="val 16667"/>
+                          </a:avLst>
+                        </a:prstGeom>
+                        <a:solidFill>
+                          <a:srgbClr val="FFFFFF"/>
+                        </a:solidFill>
+                        <a:ln w="9525">
+                          <a:solidFill>
+                            <a:srgbClr val="000000"/>
+                          </a:solidFill>
+                          <a:round/>
+                          <a:headEnd/>
+                          <a:tailEnd/>
+                        </a:ln>
+                      </wps:spPr>
+                      <wps:txbx>
+                        <w:txbxContent>
+                          <w:p>
+                            <w:pPr>
+                              <w:spacing w:line="240" w:lineRule="auto"/>
+                              <w:jc w:val="center"/>
+                            </w:pPr>
+                            <w:r>
+                              <w:t xml:space="preserve">For collected data create a </w:t>
+                            </w:r>
+                            <w:proofErr w:type="spellStart"/>
+                            <w:r>
+                              <w:t>dataframe</w:t>
+                            </w:r>
+                            <w:proofErr w:type="spellEnd"/>
+                            <w:r>
+                              <w:t xml:space="preserve"> in .csv</w:t>
+                            </w:r>
+                          </w:p>
+                        </w:txbxContent>
+                      </wps:txbx>
+                      <wps:bodyPr rot="0" vert="horz" wrap="square" lIns="91440" tIns="45720" rIns="91440" bIns="45720" anchor="t" anchorCtr="0" upright="1">
+                        <a:noAutofit/>
+                      </wps:bodyPr>
+                    </wps:wsp>
+                  </a:graphicData>
+                </a:graphic>
+                <wp14:sizeRelH relativeFrom="page">
+                  <wp14:pctWidth>0</wp14:pctWidth>
+                </wp14:sizeRelH>
+                <wp14:sizeRelV relativeFrom="page">
+                  <wp14:pctHeight>0</wp14:pctHeight>
+                </wp14:sizeRelV>
+              </wp:anchor>
+            </w:drawing>
+          </mc:Choice>
+          <mc:Fallback>
+            <w:pict>
+              <v:roundrect w14:anchorId="7ECDCC48" id="Rectangle: Rounded Corners 16" o:spid="_x0000_s1039" style="position:absolute;left:0;text-align:left;margin-left:215.55pt;margin-top:209.2pt;width:155.7pt;height:73.15pt;z-index:251712512;visibility:visible;mso-wrap-style:square;mso-width-percent:0;mso-height-percent:0;mso-wrap-distance-left:9pt;mso-wrap-distance-top:0;mso-wrap-distance-right:9pt;mso-wrap-distance-bottom:0;mso-position-horizontal:absolute;mso-position-horizontal-relative:text;mso-position-vertical:absolute;mso-position-vertical-relative:text;mso-width-percent:0;mso-height-percent:0;mso-width-relative:page;mso-height-relative:page;v-text-anchor:top" arcsize="10923f" o:gfxdata="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">
+                <v:textbox>
+                  <w:txbxContent>
+                    <w:p>
+                      <w:pPr>
+                        <w:spacing w:line="240" w:lineRule="auto"/>
+                        <w:jc w:val="center"/>
+                      </w:pPr>
+                      <w:r>
+                        <w:t xml:space="preserve">For collected data create a </w:t>
+                      </w:r>
+                      <w:proofErr w:type="spellStart"/>
+                      <w:r>
+                        <w:t>dataframe</w:t>
+                      </w:r>
+                      <w:proofErr w:type="spellEnd"/>
+                      <w:r>
+                        <w:t xml:space="preserve"> in .csv</w:t>
+                      </w:r>
+                    </w:p>
+                  </w:txbxContent>
+                </v:textbox>
+              </v:roundrect>
+            </w:pict>
+          </mc:Fallback>
+        </mc:AlternateContent>
+      </w:r>
+      <w:r>
+        <w:rPr>
+          <w:b/>
+          <w:noProof/>
+          <w:sz w:val="28"/>
+          <w:szCs w:val="28"/>
+        </w:rPr>
+        <mc:AlternateContent>
+          <mc:Choice Requires="wps">
+            <w:drawing>
+              <wp:anchor distT="0" distB="0" distL="114300" distR="114300" simplePos="0" relativeHeight="251713536" behindDoc="0" locked="0" layoutInCell="1" allowOverlap="1" wp14:anchorId="3822EE4D" wp14:editId="62DB837C">
+                <wp:simplePos x="0" y="0"/>
+                <wp:positionH relativeFrom="column">
+                  <wp:posOffset>2660015</wp:posOffset>
+                </wp:positionH>
+                <wp:positionV relativeFrom="paragraph">
+                  <wp:posOffset>468630</wp:posOffset>
+                </wp:positionV>
+                <wp:extent cx="2122170" cy="707390"/>
+                <wp:effectExtent l="12065" t="6985" r="8890" b="9525"/>
+                <wp:wrapNone/>
+                <wp:docPr id="1965728813" name="Rectangle: Rounded Corners 15"/>
+                <wp:cNvGraphicFramePr>
+                  <a:graphicFrameLocks xmlns:a="http://schemas.openxmlformats.org/drawingml/2006/main"/>
+                </wp:cNvGraphicFramePr>
+                <a:graphic xmlns:a="http://schemas.openxmlformats.org/drawingml/2006/main">
+                  <a:graphicData uri="http://schemas.microsoft.com/office/word/2010/wordprocessingShape">
+                    <wps:wsp>
+                      <wps:cNvSpPr>
+                        <a:spLocks noChangeArrowheads="1"/>
+                      </wps:cNvSpPr>
+                      <wps:spPr bwMode="auto">
+                        <a:xfrm>
+                          <a:off x="0" y="0"/>
+                          <a:ext cx="2122170" cy="707390"/>
+                        </a:xfrm>
+                        <a:prstGeom prst="roundRect">
+                          <a:avLst>
+                            <a:gd name="adj" fmla="val 16667"/>
+                          </a:avLst>
+                        </a:prstGeom>
+                        <a:solidFill>
+                          <a:srgbClr val="FFFFFF"/>
+                        </a:solidFill>
+                        <a:ln w="9525">
+                          <a:solidFill>
+                            <a:srgbClr val="000000"/>
+                          </a:solidFill>
+                          <a:round/>
+                          <a:headEnd/>
+                          <a:tailEnd/>
+                        </a:ln>
+                      </wps:spPr>
+                      <wps:txbx>
+                        <w:txbxContent>
+                          <w:p>
+                            <w:pPr>
+                              <w:jc w:val="center"/>
+                            </w:pPr>
+                            <w:r>
+                              <w:t xml:space="preserve">Search for available dataset for </w:t>
+                            </w:r>
+                            <w:r>
+                              <w:t>Diabetes, Heart &amp; Liver Diseases</w:t>
+                            </w:r>
+                          </w:p>
+                        </w:txbxContent>
+                      </wps:txbx>
+                      <wps:bodyPr rot="0" vert="horz" wrap="square" lIns="91440" tIns="45720" rIns="91440" bIns="45720" anchor="t" anchorCtr="0" upright="1">
+                        <a:noAutofit/>
+                      </wps:bodyPr>
+                    </wps:wsp>
+                  </a:graphicData>
+                </a:graphic>
+                <wp14:sizeRelH relativeFrom="page">
+                  <wp14:pctWidth>0</wp14:pctWidth>
+                </wp14:sizeRelH>
+                <wp14:sizeRelV relativeFrom="page">
+                  <wp14:pctHeight>0</wp14:pctHeight>
+                </wp14:sizeRelV>
+              </wp:anchor>
+            </w:drawing>
+          </mc:Choice>
+          <mc:Fallback>
+            <w:pict>
+              <v:roundrect w14:anchorId="3822EE4D" id="Rectangle: Rounded Corners 15" o:spid="_x0000_s1040" style="position:absolute;left:0;text-align:left;margin-left:209.45pt;margin-top:36.9pt;width:167.1pt;height:55.7pt;z-index:251713536;visibility:visible;mso-wrap-style:square;mso-width-percent:0;mso-height-percent:0;mso-wrap-distance-left:9pt;mso-wrap-distance-top:0;mso-wrap-distance-right:9pt;mso-wrap-distance-bottom:0;mso-position-horizontal:absolute;mso-position-horizontal-relative:text;mso-position-vertical:absolute;mso-position-vertical-relative:text;mso-width-percent:0;mso-height-percent:0;mso-width-relative:page;mso-height-relative:page;v-text-anchor:top" arcsize="10923f" o:gfxdata="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">
+                <v:textbox>
+                  <w:txbxContent>
+                    <w:p>
+                      <w:pPr>
+                        <w:jc w:val="center"/>
+                      </w:pPr>
+                      <w:r>
+                        <w:t xml:space="preserve">Search for available dataset for </w:t>
+                      </w:r>
+                      <w:r>
+                        <w:t>Diabetes, Heart &amp; Liver Diseases</w:t>
+                      </w:r>
+                    </w:p>
+                  </w:txbxContent>
+                </v:textbox>
+              </v:roundrect>
+            </w:pict>
+          </mc:Fallback>
+        </mc:AlternateContent>
+      </w:r>
+      <w:r>
+        <w:rPr>
+          <w:b/>
+          <w:noProof/>
+          <w:sz w:val="28"/>
+          <w:szCs w:val="28"/>
+        </w:rPr>
+        <mc:AlternateContent>
+          <mc:Choice Requires="wps">
+            <w:drawing>
+              <wp:anchor distT="0" distB="0" distL="114300" distR="114300" simplePos="0" relativeHeight="251718656" behindDoc="0" locked="0" layoutInCell="1" allowOverlap="1" wp14:anchorId="2F1CDB76" wp14:editId="7DC3D02D">
+                <wp:simplePos x="0" y="0"/>
+                <wp:positionH relativeFrom="column">
+                  <wp:posOffset>1948815</wp:posOffset>
+                </wp:positionH>
+                <wp:positionV relativeFrom="paragraph">
+                  <wp:posOffset>1870710</wp:posOffset>
+                </wp:positionV>
+                <wp:extent cx="788670" cy="0"/>
+                <wp:effectExtent l="5715" t="56515" r="15240" b="57785"/>
+                <wp:wrapNone/>
+                <wp:docPr id="583177891" name="Straight Arrow Connector 14"/>
+                <wp:cNvGraphicFramePr>
+                  <a:graphicFrameLocks xmlns:a="http://schemas.openxmlformats.org/drawingml/2006/main"/>
+                </wp:cNvGraphicFramePr>
+                <a:graphic xmlns:a="http://schemas.openxmlformats.org/drawingml/2006/main">
+                  <a:graphicData uri="http://schemas.microsoft.com/office/word/2010/wordprocessingShape">
+                    <wps:wsp>
+                      <wps:cNvCnPr>
+                        <a:cxnSpLocks noChangeShapeType="1"/>
+                      </wps:cNvCnPr>
+                      <wps:spPr bwMode="auto">
+                        <a:xfrm>
+                          <a:off x="0" y="0"/>
+                          <a:ext cx="788670" cy="0"/>
+                        </a:xfrm>
+                        <a:prstGeom prst="straightConnector1">
+                          <a:avLst/>
+                        </a:prstGeom>
+                        <a:noFill/>
+                        <a:ln w="9525">
+                          <a:solidFill>
+                            <a:srgbClr val="000000"/>
+                          </a:solidFill>
+                          <a:round/>
+                          <a:headEnd/>
+                          <a:tailEnd type="triangle" w="med" len="med"/>
+                        </a:ln>
+                        <a:extLst>
+                          <a:ext uri="{909E8E84-426E-40DD-AFC4-6F175D3DCCD1}">
+                            <a14:hiddenFill xmlns:a14="http://schemas.microsoft.com/office/drawing/2010/main">
+                              <a:noFill/>
+                            </a14:hiddenFill>
+                          </a:ext>
+                        </a:extLst>
+                      </wps:spPr>
+                      <wps:bodyPr/>
+                    </wps:wsp>
+                  </a:graphicData>
+                </a:graphic>
+                <wp14:sizeRelH relativeFrom="page">
+                  <wp14:pctWidth>0</wp14:pctWidth>
+                </wp14:sizeRelH>
+                <wp14:sizeRelV relativeFrom="page">
+                  <wp14:pctHeight>0</wp14:pctHeight>
+                </wp14:sizeRelV>
+              </wp:anchor>
+            </w:drawing>
+          </mc:Choice>
+          <mc:Fallback>
+            <w:pict>
+              <v:shapetype w14:anchorId="61425611" id="_x0000_t32" coordsize="21600,21600" o:spt="32" o:oned="t" path="m,l21600,21600e" filled="f">
+                <v:path arrowok="t" fillok="f" o:connecttype="none"/>
+                <o:lock v:ext="edit" shapetype="t"/>
+              </v:shapetype>
+              <v:shape id="Straight Arrow Connector 14" o:spid="_x0000_s1026" type="#_x0000_t32" style="position:absolute;margin-left:153.45pt;margin-top:147.3pt;width:62.1pt;height:0;z-index:251718656;visibility:visible;mso-wrap-style:square;mso-width-percent:0;mso-height-percent:0;mso-wrap-distance-left:9pt;mso-wrap-distance-top:0;mso-wrap-distance-right:9pt;mso-wrap-distance-bottom:0;mso-position-horizontal:absolute;mso-position-horizontal-relative:text;mso-position-vertical:absolute;mso-position-vertical-relative:text;mso-width-percent:0;mso-height-percent:0;mso-width-relative:page;mso-height-relative:page" o:gfxdata="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">
+                <v:stroke endarrow="block"/>
+              </v:shape>
+            </w:pict>
+          </mc:Fallback>
+        </mc:AlternateContent>
+      </w:r>
+      <w:r>
+        <w:rPr>
+          <w:b/>
+          <w:noProof/>
+          <w:sz w:val="28"/>
+          <w:szCs w:val="28"/>
+        </w:rPr>
+        <mc:AlternateContent>
+          <mc:Choice Requires="wps">
+            <w:drawing>
+              <wp:anchor distT="0" distB="0" distL="114300" distR="114300" simplePos="0" relativeHeight="251717632" behindDoc="0" locked="0" layoutInCell="1" allowOverlap="1" wp14:anchorId="011C0F65" wp14:editId="6D472E60">
+                <wp:simplePos x="0" y="0"/>
+                <wp:positionH relativeFrom="column">
+                  <wp:posOffset>2737485</wp:posOffset>
+                </wp:positionH>
+                <wp:positionV relativeFrom="paragraph">
+                  <wp:posOffset>1651000</wp:posOffset>
+                </wp:positionV>
+                <wp:extent cx="1988185" cy="728345"/>
+                <wp:effectExtent l="13335" t="8255" r="8255" b="6350"/>
+                <wp:wrapNone/>
+                <wp:docPr id="1913240232" name="Rectangle: Rounded Corners 13"/>
+                <wp:cNvGraphicFramePr>
+                  <a:graphicFrameLocks xmlns:a="http://schemas.openxmlformats.org/drawingml/2006/main"/>
+                </wp:cNvGraphicFramePr>
+                <a:graphic xmlns:a="http://schemas.openxmlformats.org/drawingml/2006/main">
+                  <a:graphicData uri="http://schemas.microsoft.com/office/word/2010/wordprocessingShape">
+                    <wps:wsp>
+                      <wps:cNvSpPr>
+                        <a:spLocks noChangeArrowheads="1"/>
+                      </wps:cNvSpPr>
+                      <wps:spPr bwMode="auto">
+                        <a:xfrm>
+                          <a:off x="0" y="0"/>
+                          <a:ext cx="1988185" cy="728345"/>
+                        </a:xfrm>
+                        <a:prstGeom prst="roundRect">
+                          <a:avLst>
+                            <a:gd name="adj" fmla="val 16667"/>
+                          </a:avLst>
+                        </a:prstGeom>
+                        <a:solidFill>
+                          <a:srgbClr val="FFFFFF"/>
+                        </a:solidFill>
+                        <a:ln w="9525">
+                          <a:solidFill>
+                            <a:srgbClr val="000000"/>
+                          </a:solidFill>
+                          <a:round/>
+                          <a:headEnd/>
+                          <a:tailEnd/>
+                        </a:ln>
+                      </wps:spPr>
+                      <wps:txbx>
+                        <w:txbxContent>
+                          <w:p>
+                            <w:pPr>
+                              <w:jc w:val="center"/>
+                            </w:pPr>
+                            <w:r>
+                              <w:t>Collect Data from UCI/Kaggle</w:t>
+                            </w:r>
+                          </w:p>
+                        </w:txbxContent>
+                      </wps:txbx>
+                      <wps:bodyPr rot="0" vert="horz" wrap="square" lIns="91440" tIns="45720" rIns="91440" bIns="45720" anchor="t" anchorCtr="0" upright="1">
+                        <a:noAutofit/>
+                      </wps:bodyPr>
+                    </wps:wsp>
+                  </a:graphicData>
+                </a:graphic>
+                <wp14:sizeRelH relativeFrom="page">
+                  <wp14:pctWidth>0</wp14:pctWidth>
+                </wp14:sizeRelH>
+                <wp14:sizeRelV relativeFrom="page">
+                  <wp14:pctHeight>0</wp14:pctHeight>
+                </wp14:sizeRelV>
+              </wp:anchor>
+            </w:drawing>
+          </mc:Choice>
+          <mc:Fallback>
+            <w:pict>
+              <v:roundrect w14:anchorId="011C0F65" id="Rectangle: Rounded Corners 13" o:spid="_x0000_s1041" style="position:absolute;left:0;text-align:left;margin-left:215.55pt;margin-top:130pt;width:156.55pt;height:57.35pt;z-index:251717632;visibility:visible;mso-wrap-style:square;mso-width-percent:0;mso-height-percent:0;mso-wrap-distance-left:9pt;mso-wrap-distance-top:0;mso-wrap-distance-right:9pt;mso-wrap-distance-bottom:0;mso-position-horizontal:absolute;mso-position-horizontal-relative:text;mso-position-vertical:absolute;mso-position-vertical-relative:text;mso-width-percent:0;mso-height-percent:0;mso-width-relative:page;mso-height-relative:page;v-text-anchor:top" arcsize="10923f" o:gfxdata="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">
+                <v:textbox>
+                  <w:txbxContent>
+                    <w:p>
+                      <w:pPr>
+                        <w:jc w:val="center"/>
+                      </w:pPr>
+                      <w:r>
+                        <w:t>Collect Data from UCI/Kaggle</w:t>
+                      </w:r>
+                    </w:p>
+                  </w:txbxContent>
+                </v:textbox>
+              </v:roundrect>
+            </w:pict>
+          </mc:Fallback>
+        </mc:AlternateContent>
+      </w:r>
+      <w:r>
+        <w:rPr>
+          <w:b/>
+          <w:noProof/>
+          <w:sz w:val="28"/>
+          <w:szCs w:val="28"/>
+        </w:rPr>
+        <mc:AlternateContent>
+          <mc:Choice Requires="wps">
+            <w:drawing>
+              <wp:anchor distT="0" distB="0" distL="114300" distR="114300" simplePos="0" relativeHeight="251714560" behindDoc="0" locked="0" layoutInCell="1" allowOverlap="1" wp14:anchorId="2C873AC8" wp14:editId="63B42A72">
+                <wp:simplePos x="0" y="0"/>
+                <wp:positionH relativeFrom="column">
+                  <wp:posOffset>1446530</wp:posOffset>
+                </wp:positionH>
+                <wp:positionV relativeFrom="paragraph">
+                  <wp:posOffset>2091055</wp:posOffset>
+                </wp:positionV>
+                <wp:extent cx="1290955" cy="1044575"/>
+                <wp:effectExtent l="8255" t="10160" r="43815" b="50165"/>
+                <wp:wrapNone/>
+                <wp:docPr id="1051115158" name="Straight Arrow Connector 12"/>
+                <wp:cNvGraphicFramePr>
+                  <a:graphicFrameLocks xmlns:a="http://schemas.openxmlformats.org/drawingml/2006/main"/>
+                </wp:cNvGraphicFramePr>
+                <a:graphic xmlns:a="http://schemas.openxmlformats.org/drawingml/2006/main">
+                  <a:graphicData uri="http://schemas.microsoft.com/office/word/2010/wordprocessingShape">
+                    <wps:wsp>
+                      <wps:cNvCnPr>
+                        <a:cxnSpLocks noChangeShapeType="1"/>
+                      </wps:cNvCnPr>
+                      <wps:spPr bwMode="auto">
+                        <a:xfrm>
+                          <a:off x="0" y="0"/>
+                          <a:ext cx="1290955" cy="1044575"/>
+                        </a:xfrm>
+                        <a:prstGeom prst="straightConnector1">
+                          <a:avLst/>
+                        </a:prstGeom>
+                        <a:noFill/>
+                        <a:ln w="9525">
+                          <a:solidFill>
+                            <a:srgbClr val="000000"/>
+                          </a:solidFill>
+                          <a:round/>
+                          <a:headEnd/>
+                          <a:tailEnd type="triangle" w="med" len="med"/>
+                        </a:ln>
+                        <a:extLst>
+                          <a:ext uri="{909E8E84-426E-40DD-AFC4-6F175D3DCCD1}">
+                            <a14:hiddenFill xmlns:a14="http://schemas.microsoft.com/office/drawing/2010/main">
+                              <a:noFill/>
+                            </a14:hiddenFill>
+                          </a:ext>
+                        </a:extLst>
+                      </wps:spPr>
+                      <wps:bodyPr/>
+                    </wps:wsp>
+                  </a:graphicData>
+                </a:graphic>
+                <wp14:sizeRelH relativeFrom="page">
+                  <wp14:pctWidth>0</wp14:pctWidth>
+                </wp14:sizeRelH>
+                <wp14:sizeRelV relativeFrom="page">
+                  <wp14:pctHeight>0</wp14:pctHeight>
+                </wp14:sizeRelV>
+              </wp:anchor>
+            </w:drawing>
+          </mc:Choice>
+          <mc:Fallback>
+            <w:pict>
+              <v:shape w14:anchorId="0DF7C710" id="Straight Arrow Connector 12" o:spid="_x0000_s1026" type="#_x0000_t32" style="position:absolute;margin-left:113.9pt;margin-top:164.65pt;width:101.65pt;height:82.25pt;z-index:251714560;visibility:visible;mso-wrap-style:square;mso-width-percent:0;mso-height-percent:0;mso-wrap-distance-left:9pt;mso-wrap-distance-top:0;mso-wrap-distance-right:9pt;mso-wrap-distance-bottom:0;mso-position-horizontal:absolute;mso-position-horizontal-relative:text;mso-position-vertical:absolute;mso-position-vertical-relative:text;mso-width-percent:0;mso-height-percent:0;mso-width-relative:page;mso-height-relative:page" o:gfxdata="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">
+                <v:stroke endarrow="block"/>
+              </v:shape>
+            </w:pict>
+          </mc:Fallback>
+        </mc:AlternateContent>
+      </w:r>
+      <w:r>
+        <w:rPr>
+          <w:b/>
+          <w:noProof/>
+          <w:sz w:val="28"/>
+          <w:szCs w:val="28"/>
+        </w:rPr>
+        <mc:AlternateContent>
+          <mc:Choice Requires="wps">
+            <w:drawing>
+              <wp:anchor distT="0" distB="0" distL="114300" distR="114300" simplePos="0" relativeHeight="251715584" behindDoc="0" locked="0" layoutInCell="1" allowOverlap="1" wp14:anchorId="5AE6E120" wp14:editId="6C91C52C">
+                <wp:simplePos x="0" y="0"/>
+                <wp:positionH relativeFrom="column">
+                  <wp:posOffset>1608455</wp:posOffset>
+                </wp:positionH>
+                <wp:positionV relativeFrom="paragraph">
+                  <wp:posOffset>697865</wp:posOffset>
+                </wp:positionV>
+                <wp:extent cx="1051560" cy="861695"/>
+                <wp:effectExtent l="8255" t="55245" r="45085" b="6985"/>
+                <wp:wrapNone/>
+                <wp:docPr id="1133076480" name="Straight Arrow Connector 11"/>
+                <wp:cNvGraphicFramePr>
+                  <a:graphicFrameLocks xmlns:a="http://schemas.openxmlformats.org/drawingml/2006/main"/>
+                </wp:cNvGraphicFramePr>
+                <a:graphic xmlns:a="http://schemas.openxmlformats.org/drawingml/2006/main">
+                  <a:graphicData uri="http://schemas.microsoft.com/office/word/2010/wordprocessingShape">
+                    <wps:wsp>
+                      <wps:cNvCnPr>
+                        <a:cxnSpLocks noChangeShapeType="1"/>
+                      </wps:cNvCnPr>
+                      <wps:spPr bwMode="auto">
+                        <a:xfrm flipV="1">
+                          <a:off x="0" y="0"/>
+                          <a:ext cx="1051560" cy="861695"/>
+                        </a:xfrm>
+                        <a:prstGeom prst="straightConnector1">
+                          <a:avLst/>
+                        </a:prstGeom>
+                        <a:noFill/>
+                        <a:ln w="9525">
+                          <a:solidFill>
+                            <a:srgbClr val="000000"/>
+                          </a:solidFill>
+                          <a:round/>
+                          <a:headEnd/>
+                          <a:tailEnd type="triangle" w="med" len="med"/>
+                        </a:ln>
+                        <a:extLst>
+                          <a:ext uri="{909E8E84-426E-40DD-AFC4-6F175D3DCCD1}">
+                            <a14:hiddenFill xmlns:a14="http://schemas.microsoft.com/office/drawing/2010/main">
+                              <a:noFill/>
+                            </a14:hiddenFill>
+                          </a:ext>
+                        </a:extLst>
+                      </wps:spPr>
+                      <wps:bodyPr/>
+                    </wps:wsp>
+                  </a:graphicData>
+                </a:graphic>
+                <wp14:sizeRelH relativeFrom="page">
+                  <wp14:pctWidth>0</wp14:pctWidth>
+                </wp14:sizeRelH>
+                <wp14:sizeRelV relativeFrom="page">
+                  <wp14:pctHeight>0</wp14:pctHeight>
+                </wp14:sizeRelV>
+              </wp:anchor>
+            </w:drawing>
+          </mc:Choice>
+          <mc:Fallback>
+            <w:pict>
+              <v:shape w14:anchorId="57085474" id="Straight Arrow Connector 11" o:spid="_x0000_s1026" type="#_x0000_t32" style="position:absolute;margin-left:126.65pt;margin-top:54.95pt;width:82.8pt;height:67.85pt;flip:y;z-index:251715584;visibility:visible;mso-wrap-style:square;mso-width-percent:0;mso-height-percent:0;mso-wrap-distance-left:9pt;mso-wrap-distance-top:0;mso-wrap-distance-right:9pt;mso-wrap-distance-bottom:0;mso-position-horizontal:absolute;mso-position-horizontal-relative:text;mso-position-vertical:absolute;mso-position-vertical-relative:text;mso-width-percent:0;mso-height-percent:0;mso-width-relative:page;mso-height-relative:page" o:gfxdata="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">
+                <v:stroke endarrow="block"/>
+              </v:shape>
+            </w:pict>
+          </mc:Fallback>
+        </mc:AlternateContent>
+      </w:r>
+      <w:r>
+        <w:rPr>
+          <w:b/>
+          <w:noProof/>
+          <w:sz w:val="28"/>
+          <w:szCs w:val="28"/>
+        </w:rPr>
+        <mc:AlternateContent>
+          <mc:Choice Requires="wps">
+            <w:drawing>
+              <wp:anchor distT="0" distB="0" distL="114300" distR="114300" simplePos="0" relativeHeight="251716608" behindDoc="0" locked="0" layoutInCell="1" allowOverlap="1" wp14:anchorId="66575F21" wp14:editId="7B74131C">
+                <wp:simplePos x="0" y="0"/>
+                <wp:positionH relativeFrom="column">
+                  <wp:posOffset>835660</wp:posOffset>
+                </wp:positionH>
+                <wp:positionV relativeFrom="paragraph">
+                  <wp:posOffset>1559560</wp:posOffset>
+                </wp:positionV>
+                <wp:extent cx="1113155" cy="531495"/>
+                <wp:effectExtent l="6985" t="12065" r="13335" b="8890"/>
+                <wp:wrapNone/>
+                <wp:docPr id="24844997" name="Rectangle: Rounded Corners 10"/>
+                <wp:cNvGraphicFramePr>
+                  <a:graphicFrameLocks xmlns:a="http://schemas.openxmlformats.org/drawingml/2006/main"/>
+                </wp:cNvGraphicFramePr>
+                <a:graphic xmlns:a="http://schemas.openxmlformats.org/drawingml/2006/main">
+                  <a:graphicData uri="http://schemas.microsoft.com/office/word/2010/wordprocessingShape">
+                    <wps:wsp>
+                      <wps:cNvSpPr>
+                        <a:spLocks noChangeArrowheads="1"/>
+                      </wps:cNvSpPr>
+                      <wps:spPr bwMode="auto">
+                        <a:xfrm>
+                          <a:off x="0" y="0"/>
+                          <a:ext cx="1113155" cy="531495"/>
+                        </a:xfrm>
+                        <a:prstGeom prst="roundRect">
+                          <a:avLst>
+                            <a:gd name="adj" fmla="val 16667"/>
+                          </a:avLst>
+                        </a:prstGeom>
+                        <a:solidFill>
+                          <a:srgbClr val="FFFFFF"/>
+                        </a:solidFill>
+                        <a:ln w="9525">
+                          <a:solidFill>
+                            <a:srgbClr val="000000"/>
+                          </a:solidFill>
+                          <a:round/>
+                          <a:headEnd/>
+                          <a:tailEnd/>
+                        </a:ln>
+                      </wps:spPr>
+                      <wps:txbx>
+                        <w:txbxContent>
+                          <w:p>
+                            <w:pPr>
+                              <w:jc w:val="center"/>
+                            </w:pPr>
+                            <w:r>
+                              <w:t>User</w:t>
+                            </w:r>
+                          </w:p>
+                        </w:txbxContent>
+                      </wps:txbx>
+                      <wps:bodyPr rot="0" vert="horz" wrap="square" lIns="91440" tIns="45720" rIns="91440" bIns="45720" anchor="t" anchorCtr="0" upright="1">
+                        <a:noAutofit/>
+                      </wps:bodyPr>
+                    </wps:wsp>
+                  </a:graphicData>
+                </a:graphic>
+                <wp14:sizeRelH relativeFrom="page">
+                  <wp14:pctWidth>0</wp14:pctWidth>
+                </wp14:sizeRelH>
+                <wp14:sizeRelV relativeFrom="page">
+                  <wp14:pctHeight>0</wp14:pctHeight>
+                </wp14:sizeRelV>
+              </wp:anchor>
+            </w:drawing>
+          </mc:Choice>
+          <mc:Fallback>
+            <w:pict>
+              <v:roundrect w14:anchorId="66575F21" id="Rectangle: Rounded Corners 10" o:spid="_x0000_s1042" style="position:absolute;left:0;text-align:left;margin-left:65.8pt;margin-top:122.8pt;width:87.65pt;height:41.85pt;z-index:251716608;visibility:visible;mso-wrap-style:square;mso-width-percent:0;mso-height-percent:0;mso-wrap-distance-left:9pt;mso-wrap-distance-top:0;mso-wrap-distance-right:9pt;mso-wrap-distance-bottom:0;mso-position-horizontal:absolute;mso-position-horizontal-relative:text;mso-position-vertical:absolute;mso-position-vertical-relative:text;mso-width-percent:0;mso-height-percent:0;mso-width-relative:page;mso-height-relative:page;v-text-anchor:top" arcsize="10923f" o:gfxdata="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">
+                <v:textbox>
+                  <w:txbxContent>
+                    <w:p>
+                      <w:pPr>
+                        <w:jc w:val="center"/>
+                      </w:pPr>
+                      <w:r>
+                        <w:t>User</w:t>
+                      </w:r>
+                    </w:p>
+                  </w:txbxContent>
+                </v:textbox>
+              </v:roundrect>
+            </w:pict>
+          </mc:Fallback>
+        </mc:AlternateContent>
+      </w:r>
+    </w:p>
+    <w:p>
+      <w:pPr>
+        <w:tabs>
+          <w:tab w:val="left" w:pos="2790"/>
+          <w:tab w:val="left" w:pos="4435"/>
+        </w:tabs>
+        <w:spacing w:line="360" w:lineRule="auto"/>
+      </w:pPr>
+    </w:p>
+    <w:p>
+      <w:pPr>
+        <w:tabs>
+          <w:tab w:val="left" w:pos="2790"/>
+          <w:tab w:val="left" w:pos="4435"/>
+        </w:tabs>
+        <w:spacing w:line="360" w:lineRule="auto"/>
+      </w:pPr>
+    </w:p>
+    <w:p>
+      <w:pPr>
+        <w:tabs>
+          <w:tab w:val="left" w:pos="2790"/>
+          <w:tab w:val="left" w:pos="4435"/>
+        </w:tabs>
+        <w:spacing w:line="360" w:lineRule="auto"/>
+      </w:pPr>
+    </w:p>
+    <w:p>
+      <w:pPr>
+        <w:tabs>
+          <w:tab w:val="left" w:pos="2790"/>
+          <w:tab w:val="left" w:pos="4435"/>
+        </w:tabs>
+        <w:spacing w:line="360" w:lineRule="auto"/>
+      </w:pPr>
+    </w:p>
+    <w:p>
+      <w:pPr>
+        <w:tabs>
+          <w:tab w:val="left" w:pos="2790"/>
+          <w:tab w:val="left" w:pos="4435"/>
+        </w:tabs>
+        <w:spacing w:line="360" w:lineRule="auto"/>
+      </w:pPr>
+    </w:p>
+    <w:p>
+      <w:pPr>
+        <w:tabs>
+          <w:tab w:val="left" w:pos="2790"/>
+          <w:tab w:val="left" w:pos="4435"/>
+        </w:tabs>
+        <w:spacing w:line="360" w:lineRule="auto"/>
+      </w:pPr>
+    </w:p>
+    <w:p>
+      <w:pPr>
+        <w:tabs>
+          <w:tab w:val="left" w:pos="2790"/>
+          <w:tab w:val="left" w:pos="4435"/>
+        </w:tabs>
+        <w:spacing w:line="360" w:lineRule="auto"/>
+      </w:pPr>
+    </w:p>
+    <w:p>
+      <w:pPr>
+        <w:tabs>
+          <w:tab w:val="left" w:pos="2790"/>
+          <w:tab w:val="left" w:pos="4435"/>
+        </w:tabs>
+        <w:spacing w:line="360" w:lineRule="auto"/>
+      </w:pPr>
+    </w:p>
+    <w:p>
+      <w:pPr>
+        <w:tabs>
+          <w:tab w:val="left" w:pos="2790"/>
+          <w:tab w:val="left" w:pos="4435"/>
+        </w:tabs>
+        <w:spacing w:line="360" w:lineRule="auto"/>
+      </w:pPr>
+    </w:p>
+    <w:p>
+      <w:pPr>
+        <w:tabs>
+          <w:tab w:val="left" w:pos="2790"/>
+          <w:tab w:val="left" w:pos="4435"/>
+        </w:tabs>
+        <w:spacing w:line="360" w:lineRule="auto"/>
+      </w:pPr>
+    </w:p>
+    <w:p>
+      <w:pPr>
+        <w:tabs>
+          <w:tab w:val="left" w:pos="2790"/>
+          <w:tab w:val="left" w:pos="4435"/>
+        </w:tabs>
+        <w:spacing w:line="360" w:lineRule="auto"/>
+        <w:rPr>
+          <w:b/>
+          <w:sz w:val="28"/>
+          <w:szCs w:val="28"/>
+        </w:rPr>
+      </w:pPr>
+    </w:p>
+    <w:p>
+      <w:pPr>
+        <w:tabs>
+          <w:tab w:val="left" w:pos="2790"/>
+          <w:tab w:val="left" w:pos="4435"/>
+        </w:tabs>
+        <w:spacing w:line="360" w:lineRule="auto"/>
+        <w:rPr>
+          <w:b/>
+          <w:sz w:val="28"/>
+          <w:szCs w:val="28"/>
+        </w:rPr>
+      </w:pPr>
+    </w:p>
+    <w:p>
+      <w:pPr>
+        <w:rPr>
+          <w:b/>
+          <w:bCs w:val="0"/>
+          <w:noProof/>
+          <w:sz w:val="28"/>
+          <w:szCs w:val="28"/>
+        </w:rPr>
+      </w:pPr>
+      <w:r>
+        <w:rPr>
+          <w:b/>
+          <w:bCs w:val="0"/>
+          <w:sz w:val="28"/>
+          <w:szCs w:val="28"/>
+        </w:rPr>
+        <w:lastRenderedPageBreak/>
+        <w:t xml:space="preserve">4.3 LEVEL 1 DATA FLOW DIAGRAM </w:t>
+      </w:r>
+    </w:p>
+    <w:p>
+      <w:pPr>
+        <w:jc w:val="center"/>
+        <w:rPr>
+          <w:b/>
+          <w:bCs w:val="0"/>
+          <w:sz w:val="28"/>
+          <w:szCs w:val="28"/>
+        </w:rPr>
+      </w:pPr>
+      <w:r>
+        <w:rPr>
+          <w:b/>
+          <w:bCs w:val="0"/>
+          <w:noProof/>
+          <w:sz w:val="28"/>
+          <w:szCs w:val="28"/>
+        </w:rPr>
+        <mc:AlternateContent>
+          <mc:Choice Requires="wps">
+            <w:drawing>
+              <wp:anchor distT="0" distB="0" distL="114300" distR="114300" simplePos="0" relativeHeight="251723776" behindDoc="0" locked="0" layoutInCell="1" allowOverlap="1" wp14:anchorId="516289E6" wp14:editId="21D59912">
+                <wp:simplePos x="0" y="0"/>
+                <wp:positionH relativeFrom="column">
+                  <wp:posOffset>2737485</wp:posOffset>
+                </wp:positionH>
+                <wp:positionV relativeFrom="paragraph">
+                  <wp:posOffset>2656840</wp:posOffset>
+                </wp:positionV>
+                <wp:extent cx="1760220" cy="1463040"/>
+                <wp:effectExtent l="13335" t="13970" r="7620" b="8890"/>
+                <wp:wrapNone/>
+                <wp:docPr id="1670242890" name="Rectangle: Rounded Corners 26"/>
+                <wp:cNvGraphicFramePr>
+                  <a:graphicFrameLocks xmlns:a="http://schemas.openxmlformats.org/drawingml/2006/main"/>
+                </wp:cNvGraphicFramePr>
+                <a:graphic xmlns:a="http://schemas.openxmlformats.org/drawingml/2006/main">
+                  <a:graphicData uri="http://schemas.microsoft.com/office/word/2010/wordprocessingShape">
+                    <wps:wsp>
+                      <wps:cNvSpPr>
+                        <a:spLocks noChangeArrowheads="1"/>
+                      </wps:cNvSpPr>
+                      <wps:spPr bwMode="auto">
+                        <a:xfrm>
+                          <a:off x="0" y="0"/>
+                          <a:ext cx="1760220" cy="1463040"/>
+                        </a:xfrm>
+                        <a:prstGeom prst="roundRect">
+                          <a:avLst>
+                            <a:gd name="adj" fmla="val 16667"/>
+                          </a:avLst>
+                        </a:prstGeom>
+                        <a:solidFill>
+                          <a:srgbClr val="FFFFFF"/>
+                        </a:solidFill>
+                        <a:ln w="9525">
+                          <a:solidFill>
+                            <a:srgbClr val="000000"/>
+                          </a:solidFill>
+                          <a:round/>
+                          <a:headEnd/>
+                          <a:tailEnd/>
+                        </a:ln>
+                      </wps:spPr>
+                      <wps:txbx>
+                        <w:txbxContent>
+                          <w:p>
+                            <w:pPr>
+                              <w:spacing w:line="240" w:lineRule="auto"/>
+                              <w:jc w:val="center"/>
+                            </w:pPr>
+                            <w:r>
+                              <w:t xml:space="preserve">Train using </w:t>
+                            </w:r>
+                            <w:proofErr w:type="spellStart"/>
+                            <w:proofErr w:type="gramStart"/>
+                            <w:r>
+                              <w:t>XGBoost</w:t>
+                            </w:r>
+                            <w:proofErr w:type="spellEnd"/>
+                            <w:r>
+                              <w:t>(</w:t>
+                            </w:r>
+                            <w:proofErr w:type="spellStart"/>
+                            <w:proofErr w:type="gramEnd"/>
+                            <w:r>
+                              <w:t>eXtreme</w:t>
+                            </w:r>
+                            <w:proofErr w:type="spellEnd"/>
+                            <w:r>
+                              <w:t xml:space="preserve"> Gradient Boosting</w:t>
+                            </w:r>
+                            <w:r>
+                              <w:t>),</w:t>
+                            </w:r>
+                            <w:r>
+                              <w:t xml:space="preserve"> </w:t>
+                            </w:r>
+                            <w:r>
+                              <w:t xml:space="preserve">Validate &amp; Tune Hyperparameters </w:t>
+                            </w:r>
+                            <w:r>
+                              <w:t xml:space="preserve">&amp; save like </w:t>
+                            </w:r>
+                            <w:proofErr w:type="spellStart"/>
+                            <w:r>
+                              <w:t>Model.pkl</w:t>
+                            </w:r>
+                            <w:proofErr w:type="spellEnd"/>
+                          </w:p>
+                        </w:txbxContent>
+                      </wps:txbx>
+                      <wps:bodyPr rot="0" vert="horz" wrap="square" lIns="91440" tIns="45720" rIns="91440" bIns="45720" anchor="t" anchorCtr="0" upright="1">
+                        <a:noAutofit/>
+                      </wps:bodyPr>
+                    </wps:wsp>
+                  </a:graphicData>
+                </a:graphic>
+                <wp14:sizeRelH relativeFrom="page">
+                  <wp14:pctWidth>0</wp14:pctWidth>
+                </wp14:sizeRelH>
+                <wp14:sizeRelV relativeFrom="page">
+                  <wp14:pctHeight>0</wp14:pctHeight>
+                </wp14:sizeRelV>
+              </wp:anchor>
+            </w:drawing>
+          </mc:Choice>
+          <mc:Fallback>
+            <w:pict>
+              <v:roundrect w14:anchorId="516289E6" id="Rectangle: Rounded Corners 26" o:spid="_x0000_s1043" style="position:absolute;left:0;text-align:left;margin-left:215.55pt;margin-top:209.2pt;width:138.6pt;height:115.2pt;z-index:251723776;visibility:visible;mso-wrap-style:square;mso-width-percent:0;mso-height-percent:0;mso-wrap-distance-left:9pt;mso-wrap-distance-top:0;mso-wrap-distance-right:9pt;mso-wrap-distance-bottom:0;mso-position-horizontal:absolute;mso-position-horizontal-relative:text;mso-position-vertical:absolute;mso-position-vertical-relative:text;mso-width-percent:0;mso-height-percent:0;mso-width-relative:page;mso-height-relative:page;v-text-anchor:top" arcsize="10923f" o:gfxdata="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">
+                <v:textbox>
+                  <w:txbxContent>
+                    <w:p>
+                      <w:pPr>
+                        <w:spacing w:line="240" w:lineRule="auto"/>
+                        <w:jc w:val="center"/>
+                      </w:pPr>
+                      <w:r>
+                        <w:t xml:space="preserve">Train using </w:t>
+                      </w:r>
+                      <w:proofErr w:type="spellStart"/>
+                      <w:proofErr w:type="gramStart"/>
+                      <w:r>
+                        <w:t>XGBoost</w:t>
+                      </w:r>
+                      <w:proofErr w:type="spellEnd"/>
+                      <w:r>
+                        <w:t>(</w:t>
+                      </w:r>
+                      <w:proofErr w:type="spellStart"/>
+                      <w:proofErr w:type="gramEnd"/>
+                      <w:r>
+                        <w:t>eXtreme</w:t>
+                      </w:r>
+                      <w:proofErr w:type="spellEnd"/>
+                      <w:r>
+                        <w:t xml:space="preserve"> Gradient Boosting</w:t>
+                      </w:r>
+                      <w:r>
+                        <w:t>),</w:t>
+                      </w:r>
+                      <w:r>
+                        <w:t xml:space="preserve"> </w:t>
+                      </w:r>
+                      <w:r>
+                        <w:t xml:space="preserve">Validate &amp; Tune Hyperparameters </w:t>
+                      </w:r>
+                      <w:r>
+                        <w:t xml:space="preserve">&amp; save like </w:t>
+                      </w:r>
+                      <w:proofErr w:type="spellStart"/>
+                      <w:r>
+                        <w:t>Model.pkl</w:t>
+                      </w:r>
+                      <w:proofErr w:type="spellEnd"/>
+                    </w:p>
+                  </w:txbxContent>
+                </v:textbox>
+              </v:roundrect>
+            </w:pict>
+          </mc:Fallback>
+        </mc:AlternateContent>
+      </w:r>
+      <w:r>
+        <w:rPr>
+          <w:b/>
+          <w:bCs w:val="0"/>
+          <w:noProof/>
+          <w:sz w:val="28"/>
+          <w:szCs w:val="28"/>
+        </w:rPr>
+        <mc:AlternateContent>
+          <mc:Choice Requires="wps">
+            <w:drawing>
+              <wp:anchor distT="0" distB="0" distL="114300" distR="114300" simplePos="0" relativeHeight="251729920" behindDoc="0" locked="0" layoutInCell="1" allowOverlap="1" wp14:anchorId="4C511D96" wp14:editId="2BF3EB85">
+                <wp:simplePos x="0" y="0"/>
+                <wp:positionH relativeFrom="column">
+                  <wp:posOffset>1948815</wp:posOffset>
+                </wp:positionH>
+                <wp:positionV relativeFrom="paragraph">
+                  <wp:posOffset>1870710</wp:posOffset>
+                </wp:positionV>
+                <wp:extent cx="788670" cy="0"/>
+                <wp:effectExtent l="5715" t="56515" r="15240" b="57785"/>
+                <wp:wrapNone/>
+                <wp:docPr id="23944116" name="Straight Arrow Connector 25"/>
+                <wp:cNvGraphicFramePr>
+                  <a:graphicFrameLocks xmlns:a="http://schemas.openxmlformats.org/drawingml/2006/main"/>
+                </wp:cNvGraphicFramePr>
+                <a:graphic xmlns:a="http://schemas.openxmlformats.org/drawingml/2006/main">
+                  <a:graphicData uri="http://schemas.microsoft.com/office/word/2010/wordprocessingShape">
+                    <wps:wsp>
+                      <wps:cNvCnPr>
+                        <a:cxnSpLocks noChangeShapeType="1"/>
+                      </wps:cNvCnPr>
+                      <wps:spPr bwMode="auto">
+                        <a:xfrm>
+                          <a:off x="0" y="0"/>
+                          <a:ext cx="788670" cy="0"/>
+                        </a:xfrm>
+                        <a:prstGeom prst="straightConnector1">
+                          <a:avLst/>
+                        </a:prstGeom>
+                        <a:noFill/>
+                        <a:ln w="9525">
+                          <a:solidFill>
+                            <a:srgbClr val="000000"/>
+                          </a:solidFill>
+                          <a:round/>
+                          <a:headEnd/>
+                          <a:tailEnd type="triangle" w="med" len="med"/>
+                        </a:ln>
+                        <a:extLst>
+                          <a:ext uri="{909E8E84-426E-40DD-AFC4-6F175D3DCCD1}">
+                            <a14:hiddenFill xmlns:a14="http://schemas.microsoft.com/office/drawing/2010/main">
+                              <a:noFill/>
+                            </a14:hiddenFill>
+                          </a:ext>
+                        </a:extLst>
+                      </wps:spPr>
+                      <wps:bodyPr/>
+                    </wps:wsp>
+                  </a:graphicData>
+                </a:graphic>
+                <wp14:sizeRelH relativeFrom="page">
+                  <wp14:pctWidth>0</wp14:pctWidth>
+                </wp14:sizeRelH>
+                <wp14:sizeRelV relativeFrom="page">
+                  <wp14:pctHeight>0</wp14:pctHeight>
+                </wp14:sizeRelV>
+              </wp:anchor>
+            </w:drawing>
+          </mc:Choice>
+          <mc:Fallback>
+            <w:pict>
+              <v:shape w14:anchorId="7FC29455" id="Straight Arrow Connector 25" o:spid="_x0000_s1026" type="#_x0000_t32" style="position:absolute;margin-left:153.45pt;margin-top:147.3pt;width:62.1pt;height:0;z-index:251729920;visibility:visible;mso-wrap-style:square;mso-width-percent:0;mso-height-percent:0;mso-wrap-distance-left:9pt;mso-wrap-distance-top:0;mso-wrap-distance-right:9pt;mso-wrap-distance-bottom:0;mso-position-horizontal:absolute;mso-position-horizontal-relative:text;mso-position-vertical:absolute;mso-position-vertical-relative:text;mso-width-percent:0;mso-height-percent:0;mso-width-relative:page;mso-height-relative:page" o:gfxdata="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">
+                <v:stroke endarrow="block"/>
+              </v:shape>
+            </w:pict>
+          </mc:Fallback>
+        </mc:AlternateContent>
+      </w:r>
+      <w:r>
+        <w:rPr>
+          <w:b/>
+          <w:bCs w:val="0"/>
+          <w:noProof/>
+          <w:sz w:val="28"/>
+          <w:szCs w:val="28"/>
+        </w:rPr>
+        <mc:AlternateContent>
+          <mc:Choice Requires="wps">
+            <w:drawing>
+              <wp:anchor distT="0" distB="0" distL="114300" distR="114300" simplePos="0" relativeHeight="251728896" behindDoc="0" locked="0" layoutInCell="1" allowOverlap="1" wp14:anchorId="5EE8E5F2" wp14:editId="47964A87">
+                <wp:simplePos x="0" y="0"/>
+                <wp:positionH relativeFrom="column">
+                  <wp:posOffset>2737485</wp:posOffset>
+                </wp:positionH>
+                <wp:positionV relativeFrom="paragraph">
+                  <wp:posOffset>1651000</wp:posOffset>
+                </wp:positionV>
+                <wp:extent cx="1988185" cy="728345"/>
+                <wp:effectExtent l="13335" t="8255" r="8255" b="6350"/>
+                <wp:wrapNone/>
+                <wp:docPr id="1928187105" name="Rectangle: Rounded Corners 24"/>
+                <wp:cNvGraphicFramePr>
+                  <a:graphicFrameLocks xmlns:a="http://schemas.openxmlformats.org/drawingml/2006/main"/>
+                </wp:cNvGraphicFramePr>
+                <a:graphic xmlns:a="http://schemas.openxmlformats.org/drawingml/2006/main">
+                  <a:graphicData uri="http://schemas.microsoft.com/office/word/2010/wordprocessingShape">
+                    <wps:wsp>
+                      <wps:cNvSpPr>
+                        <a:spLocks noChangeArrowheads="1"/>
+                      </wps:cNvSpPr>
+                      <wps:spPr bwMode="auto">
+                        <a:xfrm>
+                          <a:off x="0" y="0"/>
+                          <a:ext cx="1988185" cy="728345"/>
+                        </a:xfrm>
+                        <a:prstGeom prst="roundRect">
+                          <a:avLst>
+                            <a:gd name="adj" fmla="val 16667"/>
+                          </a:avLst>
+                        </a:prstGeom>
+                        <a:solidFill>
+                          <a:srgbClr val="FFFFFF"/>
+                        </a:solidFill>
+                        <a:ln w="9525">
+                          <a:solidFill>
+                            <a:srgbClr val="000000"/>
+                          </a:solidFill>
+                          <a:round/>
+                          <a:headEnd/>
+                          <a:tailEnd/>
+                        </a:ln>
+                      </wps:spPr>
+                      <wps:txbx>
+                        <w:txbxContent>
+                          <w:p>
+                            <w:pPr>
+                              <w:jc w:val="center"/>
+                            </w:pPr>
+                            <w:r>
+                              <w:t>Data</w:t>
+                            </w:r>
+                            <w:r>
+                              <w:t xml:space="preserve"> Pre-processing</w:t>
+                            </w:r>
+                          </w:p>
+                        </w:txbxContent>
+                      </wps:txbx>
+                      <wps:bodyPr rot="0" vert="horz" wrap="square" lIns="91440" tIns="45720" rIns="91440" bIns="45720" anchor="t" anchorCtr="0" upright="1">
+                        <a:noAutofit/>
+                      </wps:bodyPr>
+                    </wps:wsp>
+                  </a:graphicData>
+                </a:graphic>
+                <wp14:sizeRelH relativeFrom="page">
+                  <wp14:pctWidth>0</wp14:pctWidth>
+                </wp14:sizeRelH>
+                <wp14:sizeRelV relativeFrom="page">
+                  <wp14:pctHeight>0</wp14:pctHeight>
+                </wp14:sizeRelV>
+              </wp:anchor>
+            </w:drawing>
+          </mc:Choice>
+          <mc:Fallback>
+            <w:pict>
+              <v:roundrect w14:anchorId="5EE8E5F2" id="Rectangle: Rounded Corners 24" o:spid="_x0000_s1044" style="position:absolute;left:0;text-align:left;margin-left:215.55pt;margin-top:130pt;width:156.55pt;height:57.35pt;z-index:251728896;visibility:visible;mso-wrap-style:square;mso-width-percent:0;mso-height-percent:0;mso-wrap-distance-left:9pt;mso-wrap-distance-top:0;mso-wrap-distance-right:9pt;mso-wrap-distance-bottom:0;mso-position-horizontal:absolute;mso-position-horizontal-relative:text;mso-position-vertical:absolute;mso-position-vertical-relative:text;mso-width-percent:0;mso-height-percent:0;mso-width-relative:page;mso-height-relative:page;v-text-anchor:top" arcsize="10923f" o:gfxdata="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">
+                <v:textbox>
+                  <w:txbxContent>
+                    <w:p>
+                      <w:pPr>
+                        <w:jc w:val="center"/>
+                      </w:pPr>
+                      <w:r>
+                        <w:t>Data</w:t>
+                      </w:r>
+                      <w:r>
+                        <w:t xml:space="preserve"> Pre-processing</w:t>
+                      </w:r>
+                    </w:p>
+                  </w:txbxContent>
+                </v:textbox>
+              </v:roundrect>
+            </w:pict>
+          </mc:Fallback>
+        </mc:AlternateContent>
+      </w:r>
+      <w:r>
+        <w:rPr>
+          <w:b/>
+          <w:bCs w:val="0"/>
+          <w:noProof/>
+          <w:sz w:val="28"/>
+          <w:szCs w:val="28"/>
+        </w:rPr>
+        <mc:AlternateContent>
+          <mc:Choice Requires="wps">
+            <w:drawing>
+              <wp:anchor distT="0" distB="0" distL="114300" distR="114300" simplePos="0" relativeHeight="251724800" behindDoc="0" locked="0" layoutInCell="1" allowOverlap="1" wp14:anchorId="27CA68AE" wp14:editId="4DCAA90E">
+                <wp:simplePos x="0" y="0"/>
+                <wp:positionH relativeFrom="column">
+                  <wp:posOffset>2660015</wp:posOffset>
+                </wp:positionH>
+                <wp:positionV relativeFrom="paragraph">
+                  <wp:posOffset>468630</wp:posOffset>
+                </wp:positionV>
+                <wp:extent cx="1337310" cy="707390"/>
+                <wp:effectExtent l="12065" t="6985" r="12700" b="9525"/>
+                <wp:wrapNone/>
+                <wp:docPr id="1260666874" name="Rectangle: Rounded Corners 23"/>
+                <wp:cNvGraphicFramePr>
+                  <a:graphicFrameLocks xmlns:a="http://schemas.openxmlformats.org/drawingml/2006/main"/>
+                </wp:cNvGraphicFramePr>
+                <a:graphic xmlns:a="http://schemas.openxmlformats.org/drawingml/2006/main">
+                  <a:graphicData uri="http://schemas.microsoft.com/office/word/2010/wordprocessingShape">
+                    <wps:wsp>
+                      <wps:cNvSpPr>
+                        <a:spLocks noChangeArrowheads="1"/>
+                      </wps:cNvSpPr>
+                      <wps:spPr bwMode="auto">
+                        <a:xfrm>
+                          <a:off x="0" y="0"/>
+                          <a:ext cx="1337310" cy="707390"/>
+                        </a:xfrm>
+                        <a:prstGeom prst="roundRect">
+                          <a:avLst>
+                            <a:gd name="adj" fmla="val 16667"/>
+                          </a:avLst>
+                        </a:prstGeom>
+                        <a:solidFill>
+                          <a:srgbClr val="FFFFFF"/>
+                        </a:solidFill>
+                        <a:ln w="9525">
+                          <a:solidFill>
+                            <a:srgbClr val="000000"/>
+                          </a:solidFill>
+                          <a:round/>
+                          <a:headEnd/>
+                          <a:tailEnd/>
+                        </a:ln>
+                      </wps:spPr>
+                      <wps:txbx>
+                        <w:txbxContent>
+                          <w:p>
+                            <w:pPr>
+                              <w:jc w:val="center"/>
+                            </w:pPr>
+                            <w:r>
+                              <w:t>Disease</w:t>
+                            </w:r>
+                            <w:r>
+                              <w:rPr>
+                                <w:color w:val="000000" w:themeColor="text1"/>
+                              </w:rPr>
+                              <w:t xml:space="preserve"> </w:t>
+                            </w:r>
+                            <w:r>
+                              <w:t>Dataset</w:t>
+                            </w:r>
+                            <w:r>
+                              <w:t>s</w:t>
+                            </w:r>
+                          </w:p>
+                        </w:txbxContent>
+                      </wps:txbx>
+                      <wps:bodyPr rot="0" vert="horz" wrap="square" lIns="91440" tIns="45720" rIns="91440" bIns="45720" anchor="t" anchorCtr="0" upright="1">
+                        <a:noAutofit/>
+                      </wps:bodyPr>
+                    </wps:wsp>
+                  </a:graphicData>
+                </a:graphic>
+                <wp14:sizeRelH relativeFrom="page">
+                  <wp14:pctWidth>0</wp14:pctWidth>
+                </wp14:sizeRelH>
+                <wp14:sizeRelV relativeFrom="page">
+                  <wp14:pctHeight>0</wp14:pctHeight>
+                </wp14:sizeRelV>
+              </wp:anchor>
+            </w:drawing>
+          </mc:Choice>
+          <mc:Fallback>
+            <w:pict>
+              <v:roundrect w14:anchorId="27CA68AE" id="_x0000_s1045" style="position:absolute;left:0;text-align:left;margin-left:209.45pt;margin-top:36.9pt;width:105.3pt;height:55.7pt;z-index:251724800;visibility:visible;mso-wrap-style:square;mso-width-percent:0;mso-height-percent:0;mso-wrap-distance-left:9pt;mso-wrap-distance-top:0;mso-wrap-distance-right:9pt;mso-wrap-distance-bottom:0;mso-position-horizontal:absolute;mso-position-horizontal-relative:text;mso-position-vertical:absolute;mso-position-vertical-relative:text;mso-width-percent:0;mso-height-percent:0;mso-width-relative:page;mso-height-relative:page;v-text-anchor:top" arcsize="10923f" o:gfxdata="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">
+                <v:textbox>
+                  <w:txbxContent>
+                    <w:p>
+                      <w:pPr>
+                        <w:jc w:val="center"/>
+                      </w:pPr>
+                      <w:r>
+                        <w:t>Disease</w:t>
+                      </w:r>
+                      <w:r>
+                        <w:rPr>
+                          <w:color w:val="000000" w:themeColor="text1"/>
+                        </w:rPr>
+                        <w:t xml:space="preserve"> </w:t>
+                      </w:r>
+                      <w:r>
+                        <w:t>Dataset</w:t>
+                      </w:r>
+                      <w:r>
+                        <w:t>s</w:t>
+                      </w:r>
+                    </w:p>
+                  </w:txbxContent>
+                </v:textbox>
+              </v:roundrect>
+            </w:pict>
+          </mc:Fallback>
+        </mc:AlternateContent>
+      </w:r>
+      <w:r>
+        <w:rPr>
+          <w:b/>
+          <w:bCs w:val="0"/>
+          <w:noProof/>
+          <w:sz w:val="28"/>
+          <w:szCs w:val="28"/>
+        </w:rPr>
+        <mc:AlternateContent>
+          <mc:Choice Requires="wps">
+            <w:drawing>
+              <wp:anchor distT="0" distB="0" distL="114300" distR="114300" simplePos="0" relativeHeight="251725824" behindDoc="0" locked="0" layoutInCell="1" allowOverlap="1" wp14:anchorId="1B1EA70A" wp14:editId="15B99020">
+                <wp:simplePos x="0" y="0"/>
+                <wp:positionH relativeFrom="column">
+                  <wp:posOffset>1446530</wp:posOffset>
+                </wp:positionH>
+                <wp:positionV relativeFrom="paragraph">
+                  <wp:posOffset>2091055</wp:posOffset>
+                </wp:positionV>
+                <wp:extent cx="1290955" cy="1044575"/>
+                <wp:effectExtent l="8255" t="10160" r="43815" b="50165"/>
+                <wp:wrapNone/>
+                <wp:docPr id="1883609321" name="Straight Arrow Connector 22"/>
+                <wp:cNvGraphicFramePr>
+                  <a:graphicFrameLocks xmlns:a="http://schemas.openxmlformats.org/drawingml/2006/main"/>
+                </wp:cNvGraphicFramePr>
+                <a:graphic xmlns:a="http://schemas.openxmlformats.org/drawingml/2006/main">
+                  <a:graphicData uri="http://schemas.microsoft.com/office/word/2010/wordprocessingShape">
+                    <wps:wsp>
+                      <wps:cNvCnPr>
+                        <a:cxnSpLocks noChangeShapeType="1"/>
+                      </wps:cNvCnPr>
+                      <wps:spPr bwMode="auto">
+                        <a:xfrm>
+                          <a:off x="0" y="0"/>
+                          <a:ext cx="1290955" cy="1044575"/>
+                        </a:xfrm>
+                        <a:prstGeom prst="straightConnector1">
+                          <a:avLst/>
+                        </a:prstGeom>
+                        <a:noFill/>
+                        <a:ln w="9525">
+                          <a:solidFill>
+                            <a:srgbClr val="000000"/>
+                          </a:solidFill>
+                          <a:round/>
+                          <a:headEnd/>
+                          <a:tailEnd type="triangle" w="med" len="med"/>
+                        </a:ln>
+                        <a:extLst>
+                          <a:ext uri="{909E8E84-426E-40DD-AFC4-6F175D3DCCD1}">
+                            <a14:hiddenFill xmlns:a14="http://schemas.microsoft.com/office/drawing/2010/main">
+                              <a:noFill/>
+                            </a14:hiddenFill>
+                          </a:ext>
+                        </a:extLst>
+                      </wps:spPr>
+                      <wps:bodyPr/>
+                    </wps:wsp>
+                  </a:graphicData>
+                </a:graphic>
+                <wp14:sizeRelH relativeFrom="page">
+                  <wp14:pctWidth>0</wp14:pctWidth>
+                </wp14:sizeRelH>
+                <wp14:sizeRelV relativeFrom="page">
+                  <wp14:pctHeight>0</wp14:pctHeight>
+                </wp14:sizeRelV>
+              </wp:anchor>
+            </w:drawing>
+          </mc:Choice>
+          <mc:Fallback>
+            <w:pict>
+              <v:shape w14:anchorId="3102ED0E" id="Straight Arrow Connector 22" o:spid="_x0000_s1026" type="#_x0000_t32" style="position:absolute;margin-left:113.9pt;margin-top:164.65pt;width:101.65pt;height:82.25pt;z-index:251725824;visibility:visible;mso-wrap-style:square;mso-width-percent:0;mso-height-percent:0;mso-wrap-distance-left:9pt;mso-wrap-distance-top:0;mso-wrap-distance-right:9pt;mso-wrap-distance-bottom:0;mso-position-horizontal:absolute;mso-position-horizontal-relative:text;mso-position-vertical:absolute;mso-position-vertical-relative:text;mso-width-percent:0;mso-height-percent:0;mso-width-relative:page;mso-height-relative:page" o:gfxdata="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">
+                <v:stroke endarrow="block"/>
+              </v:shape>
+            </w:pict>
+          </mc:Fallback>
+        </mc:AlternateContent>
+      </w:r>
+      <w:r>
+        <w:rPr>
+          <w:b/>
+          <w:bCs w:val="0"/>
+          <w:noProof/>
+          <w:sz w:val="28"/>
+          <w:szCs w:val="28"/>
+        </w:rPr>
+        <mc:AlternateContent>
+          <mc:Choice Requires="wps">
+            <w:drawing>
+              <wp:anchor distT="0" distB="0" distL="114300" distR="114300" simplePos="0" relativeHeight="251726848" behindDoc="0" locked="0" layoutInCell="1" allowOverlap="1" wp14:anchorId="01FAFD95" wp14:editId="1D040112">
+                <wp:simplePos x="0" y="0"/>
+                <wp:positionH relativeFrom="column">
+                  <wp:posOffset>1608455</wp:posOffset>
+                </wp:positionH>
+                <wp:positionV relativeFrom="paragraph">
+                  <wp:posOffset>697865</wp:posOffset>
+                </wp:positionV>
+                <wp:extent cx="1051560" cy="861695"/>
+                <wp:effectExtent l="8255" t="55245" r="45085" b="6985"/>
+                <wp:wrapNone/>
+                <wp:docPr id="1974817035" name="Straight Arrow Connector 21"/>
+                <wp:cNvGraphicFramePr>
+                  <a:graphicFrameLocks xmlns:a="http://schemas.openxmlformats.org/drawingml/2006/main"/>
+                </wp:cNvGraphicFramePr>
+                <a:graphic xmlns:a="http://schemas.openxmlformats.org/drawingml/2006/main">
+                  <a:graphicData uri="http://schemas.microsoft.com/office/word/2010/wordprocessingShape">
+                    <wps:wsp>
+                      <wps:cNvCnPr>
+                        <a:cxnSpLocks noChangeShapeType="1"/>
+                      </wps:cNvCnPr>
+                      <wps:spPr bwMode="auto">
+                        <a:xfrm flipV="1">
+                          <a:off x="0" y="0"/>
+                          <a:ext cx="1051560" cy="861695"/>
+                        </a:xfrm>
+                        <a:prstGeom prst="straightConnector1">
+                          <a:avLst/>
+                        </a:prstGeom>
+                        <a:noFill/>
+                        <a:ln w="9525">
+                          <a:solidFill>
+                            <a:srgbClr val="000000"/>
+                          </a:solidFill>
+                          <a:round/>
+                          <a:headEnd/>
+                          <a:tailEnd type="triangle" w="med" len="med"/>
+                        </a:ln>
+                        <a:extLst>
+                          <a:ext uri="{909E8E84-426E-40DD-AFC4-6F175D3DCCD1}">
+                            <a14:hiddenFill xmlns:a14="http://schemas.microsoft.com/office/drawing/2010/main">
+                              <a:noFill/>
+                            </a14:hiddenFill>
+                          </a:ext>
+                        </a:extLst>
+                      </wps:spPr>
+                      <wps:bodyPr/>
+                    </wps:wsp>
+                  </a:graphicData>
+                </a:graphic>
+                <wp14:sizeRelH relativeFrom="page">
+                  <wp14:pctWidth>0</wp14:pctWidth>
+                </wp14:sizeRelH>
+                <wp14:sizeRelV relativeFrom="page">
+                  <wp14:pctHeight>0</wp14:pctHeight>
+                </wp14:sizeRelV>
+              </wp:anchor>
+            </w:drawing>
+          </mc:Choice>
+          <mc:Fallback>
+            <w:pict>
+              <v:shape w14:anchorId="0A615062" id="Straight Arrow Connector 21" o:spid="_x0000_s1026" type="#_x0000_t32" style="position:absolute;margin-left:126.65pt;margin-top:54.95pt;width:82.8pt;height:67.85pt;flip:y;z-index:251726848;visibility:visible;mso-wrap-style:square;mso-width-percent:0;mso-height-percent:0;mso-wrap-distance-left:9pt;mso-wrap-distance-top:0;mso-wrap-distance-right:9pt;mso-wrap-distance-bottom:0;mso-position-horizontal:absolute;mso-position-horizontal-relative:text;mso-position-vertical:absolute;mso-position-vertical-relative:text;mso-width-percent:0;mso-height-percent:0;mso-width-relative:page;mso-height-relative:page" o:gfxdata="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">
+                <v:stroke endarrow="block"/>
+              </v:shape>
+            </w:pict>
+          </mc:Fallback>
+        </mc:AlternateContent>
+      </w:r>
+      <w:r>
+        <w:rPr>
+          <w:b/>
+          <w:bCs w:val="0"/>
+          <w:noProof/>
+          <w:sz w:val="28"/>
+          <w:szCs w:val="28"/>
+        </w:rPr>
+        <mc:AlternateContent>
+          <mc:Choice Requires="wps">
+            <w:drawing>
+              <wp:anchor distT="0" distB="0" distL="114300" distR="114300" simplePos="0" relativeHeight="251727872" behindDoc="0" locked="0" layoutInCell="1" allowOverlap="1" wp14:anchorId="14DEF388" wp14:editId="0F0E724C">
+                <wp:simplePos x="0" y="0"/>
+                <wp:positionH relativeFrom="column">
+                  <wp:posOffset>835660</wp:posOffset>
+                </wp:positionH>
+                <wp:positionV relativeFrom="paragraph">
+                  <wp:posOffset>1559560</wp:posOffset>
+                </wp:positionV>
+                <wp:extent cx="1113155" cy="531495"/>
+                <wp:effectExtent l="6985" t="12065" r="13335" b="8890"/>
+                <wp:wrapNone/>
+                <wp:docPr id="54511549" name="Rectangle: Rounded Corners 20"/>
+                <wp:cNvGraphicFramePr>
+                  <a:graphicFrameLocks xmlns:a="http://schemas.openxmlformats.org/drawingml/2006/main"/>
+                </wp:cNvGraphicFramePr>
+                <a:graphic xmlns:a="http://schemas.openxmlformats.org/drawingml/2006/main">
+                  <a:graphicData uri="http://schemas.microsoft.com/office/word/2010/wordprocessingShape">
+                    <wps:wsp>
+                      <wps:cNvSpPr>
+                        <a:spLocks noChangeArrowheads="1"/>
+                      </wps:cNvSpPr>
+                      <wps:spPr bwMode="auto">
+                        <a:xfrm>
+                          <a:off x="0" y="0"/>
+                          <a:ext cx="1113155" cy="531495"/>
+                        </a:xfrm>
+                        <a:prstGeom prst="roundRect">
+                          <a:avLst>
+                            <a:gd name="adj" fmla="val 16667"/>
+                          </a:avLst>
+                        </a:prstGeom>
+                        <a:solidFill>
+                          <a:srgbClr val="FFFFFF"/>
+                        </a:solidFill>
+                        <a:ln w="9525">
+                          <a:solidFill>
+                            <a:srgbClr val="000000"/>
+                          </a:solidFill>
+                          <a:round/>
+                          <a:headEnd/>
+                          <a:tailEnd/>
+                        </a:ln>
+                      </wps:spPr>
+                      <wps:txbx>
+                        <w:txbxContent>
+                          <w:p>
+                            <w:pPr>
+                              <w:jc w:val="center"/>
+                            </w:pPr>
+                            <w:r>
+                              <w:t>User</w:t>
+                            </w:r>
+                          </w:p>
+                        </w:txbxContent>
+                      </wps:txbx>
+                      <wps:bodyPr rot="0" vert="horz" wrap="square" lIns="91440" tIns="45720" rIns="91440" bIns="45720" anchor="t" anchorCtr="0" upright="1">
+                        <a:noAutofit/>
+                      </wps:bodyPr>
+                    </wps:wsp>
+                  </a:graphicData>
+                </a:graphic>
+                <wp14:sizeRelH relativeFrom="page">
+                  <wp14:pctWidth>0</wp14:pctWidth>
+                </wp14:sizeRelH>
+                <wp14:sizeRelV relativeFrom="page">
+                  <wp14:pctHeight>0</wp14:pctHeight>
+                </wp14:sizeRelV>
+              </wp:anchor>
+            </w:drawing>
+          </mc:Choice>
+          <mc:Fallback>
+            <w:pict>
+              <v:roundrect w14:anchorId="14DEF388" id="Rectangle: Rounded Corners 20" o:spid="_x0000_s1046" style="position:absolute;left:0;text-align:left;margin-left:65.8pt;margin-top:122.8pt;width:87.65pt;height:41.85pt;z-index:251727872;visibility:visible;mso-wrap-style:square;mso-width-percent:0;mso-height-percent:0;mso-wrap-distance-left:9pt;mso-wrap-distance-top:0;mso-wrap-distance-right:9pt;mso-wrap-distance-bottom:0;mso-position-horizontal:absolute;mso-position-horizontal-relative:text;mso-position-vertical:absolute;mso-position-vertical-relative:text;mso-width-percent:0;mso-height-percent:0;mso-width-relative:page;mso-height-relative:page;v-text-anchor:top" arcsize="10923f" o:gfxdata="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">
+                <v:textbox>
+                  <w:txbxContent>
+                    <w:p>
+                      <w:pPr>
+                        <w:jc w:val="center"/>
+                      </w:pPr>
+                      <w:r>
+                        <w:t>User</w:t>
+                      </w:r>
+                    </w:p>
+                  </w:txbxContent>
+                </v:textbox>
+              </v:roundrect>
+            </w:pict>
+          </mc:Fallback>
+        </mc:AlternateContent>
+      </w:r>
+      <w:r>
+        <w:rPr>
+          <w:b/>
+          <w:bCs w:val="0"/>
+          <w:noProof/>
+          <w:sz w:val="28"/>
+          <w:szCs w:val="28"/>
+        </w:rPr>
+        <w:t>LEVEL 1:</w:t>
+      </w:r>
+      <w:r>
+        <w:rPr>
+          <w:b/>
+          <w:bCs w:val="0"/>
+          <w:sz w:val="28"/>
+          <w:szCs w:val="28"/>
+        </w:rPr>
+        <w:br w:type="page"/>
+      </w:r>
+    </w:p>
+    <w:p>
+      <w:pPr>
+        <w:rPr>
+          <w:b/>
+          <w:bCs w:val="0"/>
+          <w:sz w:val="28"/>
+          <w:szCs w:val="28"/>
+        </w:rPr>
+      </w:pPr>
+      <w:r>
+        <w:rPr>
+          <w:b/>
+          <w:bCs w:val="0"/>
+          <w:sz w:val="28"/>
+          <w:szCs w:val="28"/>
+        </w:rPr>
+        <w:lastRenderedPageBreak/>
+        <w:t xml:space="preserve">4.3 LEVEL </w:t>
+      </w:r>
+      <w:r>
+        <w:rPr>
+          <w:b/>
+          <w:bCs w:val="0"/>
+          <w:sz w:val="28"/>
+          <w:szCs w:val="28"/>
+        </w:rPr>
+        <w:t>2</w:t>
+      </w:r>
+      <w:r>
+        <w:rPr>
+          <w:b/>
+          <w:bCs w:val="0"/>
+          <w:sz w:val="28"/>
+          <w:szCs w:val="28"/>
+        </w:rPr>
+        <w:t xml:space="preserve"> DATA FLOW DIAGRAM </w:t>
+      </w:r>
+    </w:p>
+    <w:p>
+      <w:pPr>
+        <w:jc w:val="center"/>
+        <w:rPr>
+          <w:b/>
+          <w:bCs w:val="0"/>
+          <w:sz w:val="28"/>
+          <w:szCs w:val="28"/>
+        </w:rPr>
+      </w:pPr>
+      <w:r>
+        <w:rPr>
+          <w:b/>
+          <w:bCs w:val="0"/>
+          <w:sz w:val="28"/>
+          <w:szCs w:val="28"/>
+        </w:rPr>
+        <w:t>LEVEL 2:</w:t>
+      </w:r>
+    </w:p>
+    <w:p>
+      <w:pPr>
+        <w:rPr>
+          <w:sz w:val="28"/>
+        </w:rPr>
+      </w:pPr>
+      <w:r>
+        <w:rPr>
+          <w:noProof/>
+          <w:sz w:val="28"/>
+        </w:rPr>
+        <mc:AlternateContent>
+          <mc:Choice Requires="wpg">
+            <w:drawing>
+              <wp:anchor distT="0" distB="0" distL="114300" distR="114300" simplePos="0" relativeHeight="251720704" behindDoc="0" locked="0" layoutInCell="1" allowOverlap="1" wp14:anchorId="483156F0" wp14:editId="31A4017F">
+                <wp:simplePos x="0" y="0"/>
+                <wp:positionH relativeFrom="column">
+                  <wp:posOffset>2091690</wp:posOffset>
+                </wp:positionH>
+                <wp:positionV relativeFrom="paragraph">
+                  <wp:posOffset>45085</wp:posOffset>
+                </wp:positionV>
+                <wp:extent cx="1815465" cy="3813175"/>
+                <wp:effectExtent l="19050" t="19050" r="13335" b="15875"/>
+                <wp:wrapNone/>
+                <wp:docPr id="77206245" name="Group 19"/>
+                <wp:cNvGraphicFramePr>
+                  <a:graphicFrameLocks xmlns:a="http://schemas.openxmlformats.org/drawingml/2006/main"/>
+                </wp:cNvGraphicFramePr>
+                <a:graphic xmlns:a="http://schemas.openxmlformats.org/drawingml/2006/main">
+                  <a:graphicData uri="http://schemas.microsoft.com/office/word/2010/wordprocessingGroup">
+                    <wpg:wgp>
+                      <wpg:cNvGrpSpPr>
+                        <a:grpSpLocks/>
+                      </wpg:cNvGrpSpPr>
+                      <wpg:grpSpPr bwMode="auto">
+                        <a:xfrm>
+                          <a:off x="0" y="0"/>
+                          <a:ext cx="1815465" cy="3813175"/>
+                          <a:chOff x="4733" y="2078"/>
+                          <a:chExt cx="2859" cy="6005"/>
+                        </a:xfrm>
+                      </wpg:grpSpPr>
+                      <wps:wsp>
+                        <wps:cNvPr id="742439372" name="Rectangle 5"/>
+                        <wps:cNvSpPr>
+                          <a:spLocks noChangeArrowheads="1"/>
+                        </wps:cNvSpPr>
+                        <wps:spPr bwMode="auto">
+                          <a:xfrm>
+                            <a:off x="4733" y="2078"/>
+                            <a:ext cx="2859" cy="774"/>
+                          </a:xfrm>
+                          <a:prstGeom prst="rect">
+                            <a:avLst/>
+                          </a:prstGeom>
+                          <a:solidFill>
+                            <a:schemeClr val="lt1">
+                              <a:lumMod val="100000"/>
+                              <a:lumOff val="0"/>
+                            </a:schemeClr>
+                          </a:solidFill>
+                          <a:ln w="31750">
+                            <a:solidFill>
+                              <a:srgbClr val="002060"/>
+                            </a:solidFill>
+                            <a:miter lim="800000"/>
+                            <a:headEnd/>
+                            <a:tailEnd/>
+                          </a:ln>
+                          <a:effectLst/>
+                          <a:extLst>
+                            <a:ext uri="{AF507438-7753-43E0-B8FC-AC1667EBCBE1}">
+                              <a14:hiddenEffects xmlns:a14="http://schemas.microsoft.com/office/drawing/2010/main">
+                                <a:effectLst>
+                                  <a:outerShdw dist="35921" dir="2700000" algn="ctr" rotWithShape="0">
+                                    <a:srgbClr val="868686"/>
+                                  </a:outerShdw>
+                                </a:effectLst>
+                              </a14:hiddenEffects>
+                            </a:ext>
+                          </a:extLst>
+                        </wps:spPr>
+                        <wps:txbx>
+                          <w:txbxContent>
+                            <w:p>
+                              <w:pPr>
+                                <w:jc w:val="center"/>
+                              </w:pPr>
+                              <w:r>
+                                <w:t>U</w:t>
+                              </w:r>
+                              <w:r>
+                                <w:t>ser Health data input</w:t>
+                              </w:r>
+                            </w:p>
+                          </w:txbxContent>
+                        </wps:txbx>
+                        <wps:bodyPr rot="0" vert="horz" wrap="square" lIns="91440" tIns="45720" rIns="91440" bIns="45720" anchor="t" anchorCtr="0" upright="1">
+                          <a:noAutofit/>
+                        </wps:bodyPr>
+                      </wps:wsp>
+                      <wps:wsp>
+                        <wps:cNvPr id="1540551825" name="AutoShape 18"/>
+                        <wps:cNvSpPr>
+                          <a:spLocks noChangeArrowheads="1"/>
+                        </wps:cNvSpPr>
+                        <wps:spPr bwMode="auto">
+                          <a:xfrm>
+                            <a:off x="4733" y="5058"/>
+                            <a:ext cx="2859" cy="1313"/>
+                          </a:xfrm>
+                          <a:prstGeom prst="roundRect">
+                            <a:avLst>
+                              <a:gd name="adj" fmla="val 16667"/>
+                            </a:avLst>
+                          </a:prstGeom>
+                          <a:solidFill>
+                            <a:schemeClr val="lt1">
+                              <a:lumMod val="100000"/>
+                              <a:lumOff val="0"/>
+                            </a:schemeClr>
+                          </a:solidFill>
+                          <a:ln w="31750">
+                            <a:solidFill>
+                              <a:srgbClr val="002060"/>
+                            </a:solidFill>
+                            <a:round/>
+                            <a:headEnd/>
+                            <a:tailEnd/>
+                          </a:ln>
+                          <a:effectLst/>
+                          <a:extLst>
+                            <a:ext uri="{AF507438-7753-43E0-B8FC-AC1667EBCBE1}">
+                              <a14:hiddenEffects xmlns:a14="http://schemas.microsoft.com/office/drawing/2010/main">
+                                <a:effectLst>
+                                  <a:outerShdw dist="35921" dir="2700000" algn="ctr" rotWithShape="0">
+                                    <a:srgbClr val="868686"/>
+                                  </a:outerShdw>
+                                </a:effectLst>
+                              </a14:hiddenEffects>
+                            </a:ext>
+                          </a:extLst>
+                        </wps:spPr>
+                        <wps:txbx>
+                          <w:txbxContent>
+                            <w:p>
+                              <w:pPr>
+                                <w:jc w:val="center"/>
+                              </w:pPr>
+                              <w:r>
+                                <w:t xml:space="preserve">Load </w:t>
+                              </w:r>
+                              <w:proofErr w:type="spellStart"/>
+                              <w:r>
+                                <w:t>TrainedModel.pkl</w:t>
+                              </w:r>
+                              <w:proofErr w:type="spellEnd"/>
+                              <w:r>
+                                <w:t xml:space="preserve"> &amp; </w:t>
+                              </w:r>
+                              <w:r>
+                                <w:t>A</w:t>
+                              </w:r>
+                              <w:r>
+                                <w:t xml:space="preserve">pply converted </w:t>
+                              </w:r>
+                              <w:r>
+                                <w:t>data.</w:t>
+                              </w:r>
+                            </w:p>
+                          </w:txbxContent>
+                        </wps:txbx>
+                        <wps:bodyPr rot="0" vert="horz" wrap="square" lIns="91440" tIns="45720" rIns="91440" bIns="45720" anchor="t" anchorCtr="0" upright="1">
+                          <a:noAutofit/>
+                        </wps:bodyPr>
+                      </wps:wsp>
+                      <wps:wsp>
+                        <wps:cNvPr id="1889657172" name="AutoShape 19"/>
+                        <wps:cNvSpPr>
+                          <a:spLocks noChangeArrowheads="1"/>
+                        </wps:cNvSpPr>
+                        <wps:spPr bwMode="auto">
+                          <a:xfrm>
+                            <a:off x="4949" y="6939"/>
+                            <a:ext cx="2370" cy="1144"/>
+                          </a:xfrm>
+                          <a:prstGeom prst="roundRect">
+                            <a:avLst>
+                              <a:gd name="adj" fmla="val 16667"/>
+                            </a:avLst>
+                          </a:prstGeom>
+                          <a:solidFill>
+                            <a:schemeClr val="lt1">
+                              <a:lumMod val="100000"/>
+                              <a:lumOff val="0"/>
+                            </a:schemeClr>
+                          </a:solidFill>
+                          <a:ln w="31750">
+                            <a:solidFill>
+                              <a:srgbClr val="002060"/>
+                            </a:solidFill>
+                            <a:round/>
+                            <a:headEnd/>
+                            <a:tailEnd/>
+                          </a:ln>
+                          <a:effectLst/>
+                          <a:extLst>
+                            <a:ext uri="{AF507438-7753-43E0-B8FC-AC1667EBCBE1}">
+                              <a14:hiddenEffects xmlns:a14="http://schemas.microsoft.com/office/drawing/2010/main">
+                                <a:effectLst>
+                                  <a:outerShdw dist="35921" dir="2700000" algn="ctr" rotWithShape="0">
+                                    <a:srgbClr val="868686"/>
+                                  </a:outerShdw>
+                                </a:effectLst>
+                              </a14:hiddenEffects>
+                            </a:ext>
+                          </a:extLst>
+                        </wps:spPr>
+                        <wps:txbx>
+                          <w:txbxContent>
+                            <w:p>
+                              <w:pPr>
+                                <w:jc w:val="center"/>
+                              </w:pPr>
+                              <w:r>
+                                <w:t>Disease Prediction</w:t>
+                              </w:r>
+                            </w:p>
+                          </w:txbxContent>
+                        </wps:txbx>
+                        <wps:bodyPr rot="0" vert="horz" wrap="square" lIns="91440" tIns="45720" rIns="91440" bIns="45720" anchor="t" anchorCtr="0" upright="1">
+                          <a:noAutofit/>
+                        </wps:bodyPr>
+                      </wps:wsp>
+                      <wps:wsp>
+                        <wps:cNvPr id="1259419770" name="AutoShape 21"/>
+                        <wps:cNvCnPr>
+                          <a:cxnSpLocks noChangeShapeType="1"/>
+                        </wps:cNvCnPr>
+                        <wps:spPr bwMode="auto">
+                          <a:xfrm flipH="1">
+                            <a:off x="6153" y="6419"/>
+                            <a:ext cx="5" cy="460"/>
+                          </a:xfrm>
+                          <a:prstGeom prst="straightConnector1">
+                            <a:avLst/>
+                          </a:prstGeom>
+                          <a:noFill/>
+                          <a:ln w="31750">
+                            <a:solidFill>
+                              <a:srgbClr val="002060"/>
+                            </a:solidFill>
+                            <a:round/>
+                            <a:headEnd/>
+                            <a:tailEnd type="triangle" w="med" len="med"/>
+                          </a:ln>
+                          <a:effectLst/>
+                          <a:extLst>
+                            <a:ext uri="{909E8E84-426E-40DD-AFC4-6F175D3DCCD1}">
+                              <a14:hiddenFill xmlns:a14="http://schemas.microsoft.com/office/drawing/2010/main">
+                                <a:noFill/>
+                              </a14:hiddenFill>
+                            </a:ext>
+                            <a:ext uri="{AF507438-7753-43E0-B8FC-AC1667EBCBE1}">
+                              <a14:hiddenEffects xmlns:a14="http://schemas.microsoft.com/office/drawing/2010/main">
+                                <a:effectLst>
+                                  <a:outerShdw dist="35921" dir="2700000" algn="ctr" rotWithShape="0">
+                                    <a:srgbClr val="868686"/>
+                                  </a:outerShdw>
+                                </a:effectLst>
+                              </a14:hiddenEffects>
+                            </a:ext>
+                          </a:extLst>
+                        </wps:spPr>
+                        <wps:bodyPr/>
+                      </wps:wsp>
+                    </wpg:wgp>
+                  </a:graphicData>
+                </a:graphic>
+                <wp14:sizeRelH relativeFrom="page">
+                  <wp14:pctWidth>0</wp14:pctWidth>
+                </wp14:sizeRelH>
+                <wp14:sizeRelV relativeFrom="page">
+                  <wp14:pctHeight>0</wp14:pctHeight>
+                </wp14:sizeRelV>
+              </wp:anchor>
+            </w:drawing>
+          </mc:Choice>
+          <mc:Fallback>
+            <w:pict>
+              <v:group w14:anchorId="483156F0" id="Group 19" o:spid="_x0000_s1047" style="position:absolute;margin-left:164.7pt;margin-top:3.55pt;width:142.95pt;height:300.25pt;z-index:251720704" coordorigin="4733,2078" coordsize="2859,6005" o:gfxdata="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">
+                <v:rect id="Rectangle 5" o:spid="_x0000_s1048" style="position:absolute;left:4733;top:2078;width:2859;height:774;visibility:visible;mso-wrap-style:square;v-text-anchor:top" o:gfxdata="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" fillcolor="white [3201]" strokecolor="#002060" strokeweight="2.5pt">
+                  <v:shadow color="#868686"/>
+                  <v:textbox>
+                    <w:txbxContent>
+                      <w:p>
+                        <w:pPr>
+                          <w:jc w:val="center"/>
+                        </w:pPr>
+                        <w:r>
+                          <w:t>U</w:t>
+                        </w:r>
+                        <w:r>
+                          <w:t>ser Health data input</w:t>
+                        </w:r>
+                      </w:p>
+                    </w:txbxContent>
+                  </v:textbox>
+                </v:rect>
+                <v:roundrect id="AutoShape 18" o:spid="_x0000_s1049" style="position:absolute;left:4733;top:5058;width:2859;height:1313;visibility:visible;mso-wrap-style:square;v-text-anchor:top" arcsize="10923f" o:gfxdata="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" fillcolor="white [3201]" strokecolor="#002060" strokeweight="2.5pt">
+                  <v:shadow color="#868686"/>
+                  <v:textbox>
+                    <w:txbxContent>
+                      <w:p>
+                        <w:pPr>
+                          <w:jc w:val="center"/>
+                        </w:pPr>
+                        <w:r>
+                          <w:t xml:space="preserve">Load </w:t>
+                        </w:r>
+                        <w:proofErr w:type="spellStart"/>
+                        <w:r>
+                          <w:t>TrainedModel.pkl</w:t>
+                        </w:r>
+                        <w:proofErr w:type="spellEnd"/>
+                        <w:r>
+                          <w:t xml:space="preserve"> &amp; </w:t>
+                        </w:r>
+                        <w:r>
+                          <w:t>A</w:t>
+                        </w:r>
+                        <w:r>
+                          <w:t xml:space="preserve">pply converted </w:t>
+                        </w:r>
+                        <w:r>
+                          <w:t>data.</w:t>
+                        </w:r>
+                      </w:p>
+                    </w:txbxContent>
+                  </v:textbox>
+                </v:roundrect>
+                <v:roundrect id="AutoShape 19" o:spid="_x0000_s1050" style="position:absolute;left:4949;top:6939;width:2370;height:1144;visibility:visible;mso-wrap-style:square;v-text-anchor:top" arcsize="10923f" o:gfxdata="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" fillcolor="white [3201]" strokecolor="#002060" strokeweight="2.5pt">
+                  <v:shadow color="#868686"/>
+                  <v:textbox>
+                    <w:txbxContent>
+                      <w:p>
+                        <w:pPr>
+                          <w:jc w:val="center"/>
+                        </w:pPr>
+                        <w:r>
+                          <w:t>Disease Prediction</w:t>
+                        </w:r>
+                      </w:p>
+                    </w:txbxContent>
+                  </v:textbox>
+                </v:roundrect>
+                <v:shape id="AutoShape 21" o:spid="_x0000_s1051" type="#_x0000_t32" style="position:absolute;left:6153;top:6419;width:5;height:460;flip:x;visibility:visible;mso-wrap-style:square" o:connectortype="straight" o:gfxdata="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" strokecolor="#002060" strokeweight="2.5pt">
+                  <v:stroke endarrow="block"/>
+                  <v:shadow color="#868686"/>
+                </v:shape>
+              </v:group>
+            </w:pict>
+          </mc:Fallback>
+        </mc:AlternateContent>
+      </w:r>
+    </w:p>
+    <w:p>
+      <w:pPr>
+        <w:rPr>
+          <w:sz w:val="28"/>
+        </w:rPr>
+      </w:pPr>
+      <w:r>
+        <w:rPr>
+          <w:noProof/>
+        </w:rPr>
+        <mc:AlternateContent>
+          <mc:Choice Requires="wps">
+            <w:drawing>
+              <wp:anchor distT="0" distB="0" distL="114300" distR="114300" simplePos="0" relativeHeight="251731968" behindDoc="0" locked="0" layoutInCell="1" allowOverlap="1" wp14:anchorId="1E5819D7" wp14:editId="667C34D9">
+                <wp:simplePos x="0" y="0"/>
+                <wp:positionH relativeFrom="column">
+                  <wp:posOffset>2990215</wp:posOffset>
+                </wp:positionH>
+                <wp:positionV relativeFrom="paragraph">
+                  <wp:posOffset>226060</wp:posOffset>
+                </wp:positionV>
+                <wp:extent cx="3175" cy="292100"/>
+                <wp:effectExtent l="95250" t="19050" r="73025" b="50800"/>
+                <wp:wrapNone/>
+                <wp:docPr id="2083132026" name="AutoShape 21"/>
+                <wp:cNvGraphicFramePr>
+                  <a:graphicFrameLocks xmlns:a="http://schemas.openxmlformats.org/drawingml/2006/main"/>
+                </wp:cNvGraphicFramePr>
+                <a:graphic xmlns:a="http://schemas.openxmlformats.org/drawingml/2006/main">
+                  <a:graphicData uri="http://schemas.microsoft.com/office/word/2010/wordprocessingShape">
+                    <wps:wsp>
+                      <wps:cNvCnPr>
+                        <a:cxnSpLocks noChangeShapeType="1"/>
+                      </wps:cNvCnPr>
+                      <wps:spPr bwMode="auto">
+                        <a:xfrm flipH="1">
+                          <a:off x="0" y="0"/>
+                          <a:ext cx="3175" cy="292100"/>
+                        </a:xfrm>
+                        <a:prstGeom prst="straightConnector1">
+                          <a:avLst/>
+                        </a:prstGeom>
+                        <a:noFill/>
+                        <a:ln w="31750">
+                          <a:solidFill>
+                            <a:srgbClr val="002060"/>
+                          </a:solidFill>
+                          <a:round/>
+                          <a:headEnd/>
+                          <a:tailEnd type="triangle" w="med" len="med"/>
+                        </a:ln>
+                        <a:effectLst/>
+                        <a:extLst>
+                          <a:ext uri="{909E8E84-426E-40DD-AFC4-6F175D3DCCD1}">
+                            <a14:hiddenFill xmlns:a14="http://schemas.microsoft.com/office/drawing/2010/main">
+                              <a:noFill/>
+                            </a14:hiddenFill>
+                          </a:ext>
+                          <a:ext uri="{AF507438-7753-43E0-B8FC-AC1667EBCBE1}">
+                            <a14:hiddenEffects xmlns:a14="http://schemas.microsoft.com/office/drawing/2010/main">
+                              <a:effectLst>
+                                <a:outerShdw dist="35921" dir="2700000" algn="ctr" rotWithShape="0">
+                                  <a:srgbClr val="868686"/>
+                                </a:outerShdw>
+                              </a:effectLst>
+                            </a14:hiddenEffects>
+                          </a:ext>
+                        </a:extLst>
+                      </wps:spPr>
+                      <wps:bodyPr/>
+                    </wps:wsp>
+                  </a:graphicData>
+                </a:graphic>
+              </wp:anchor>
+            </w:drawing>
+          </mc:Choice>
+          <mc:Fallback>
+            <w:pict>
+              <v:shape w14:anchorId="46583675" id="AutoShape 21" o:spid="_x0000_s1026" type="#_x0000_t32" style="position:absolute;margin-left:235.45pt;margin-top:17.8pt;width:.25pt;height:23pt;flip:x;z-index:251731968;visibility:visible;mso-wrap-style:square;mso-wrap-distance-left:9pt;mso-wrap-distance-top:0;mso-wrap-distance-right:9pt;mso-wrap-distance-bottom:0;mso-position-horizontal:absolute;mso-position-horizontal-relative:text;mso-position-vertical:absolute;mso-position-vertical-relative:text" o:gfxdata="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" strokecolor="#002060" strokeweight="2.5pt">
+                <v:stroke endarrow="block"/>
+                <v:shadow color="#868686"/>
+              </v:shape>
+            </w:pict>
+          </mc:Fallback>
+        </mc:AlternateContent>
+      </w:r>
+    </w:p>
+    <w:p>
+      <w:pPr>
+        <w:rPr>
+          <w:sz w:val="28"/>
+        </w:rPr>
+      </w:pPr>
+      <w:r>
+        <w:rPr>
+          <w:noProof/>
+          <w:sz w:val="28"/>
+        </w:rPr>
+        <mc:AlternateContent>
+          <mc:Choice Requires="wps">
+            <w:drawing>
+              <wp:anchor distT="0" distB="0" distL="114300" distR="114300" simplePos="0" relativeHeight="251722752" behindDoc="0" locked="0" layoutInCell="1" allowOverlap="1" wp14:anchorId="0254B6D6" wp14:editId="082D4EED">
+                <wp:simplePos x="0" y="0"/>
+                <wp:positionH relativeFrom="column">
+                  <wp:posOffset>1913255</wp:posOffset>
+                </wp:positionH>
+                <wp:positionV relativeFrom="paragraph">
+                  <wp:posOffset>229870</wp:posOffset>
+                </wp:positionV>
+                <wp:extent cx="2178685" cy="726440"/>
+                <wp:effectExtent l="15875" t="24130" r="24765" b="20955"/>
+                <wp:wrapNone/>
+                <wp:docPr id="1898119809" name="Rectangle: Rounded Corners 17"/>
+                <wp:cNvGraphicFramePr>
+                  <a:graphicFrameLocks xmlns:a="http://schemas.openxmlformats.org/drawingml/2006/main"/>
+                </wp:cNvGraphicFramePr>
+                <a:graphic xmlns:a="http://schemas.openxmlformats.org/drawingml/2006/main">
+                  <a:graphicData uri="http://schemas.microsoft.com/office/word/2010/wordprocessingShape">
+                    <wps:wsp>
+                      <wps:cNvSpPr>
+                        <a:spLocks noChangeArrowheads="1"/>
+                      </wps:cNvSpPr>
+                      <wps:spPr bwMode="auto">
+                        <a:xfrm>
+                          <a:off x="0" y="0"/>
+                          <a:ext cx="2178685" cy="726440"/>
+                        </a:xfrm>
+                        <a:prstGeom prst="roundRect">
+                          <a:avLst>
+                            <a:gd name="adj" fmla="val 16667"/>
+                          </a:avLst>
+                        </a:prstGeom>
+                        <a:solidFill>
+                          <a:schemeClr val="lt1">
+                            <a:lumMod val="100000"/>
+                            <a:lumOff val="0"/>
+                          </a:schemeClr>
+                        </a:solidFill>
+                        <a:ln w="31750">
+                          <a:solidFill>
+                            <a:srgbClr val="002060"/>
+                          </a:solidFill>
+                          <a:round/>
+                          <a:headEnd/>
+                          <a:tailEnd/>
+                        </a:ln>
+                        <a:effectLst/>
+                        <a:extLst>
+                          <a:ext uri="{AF507438-7753-43E0-B8FC-AC1667EBCBE1}">
+                            <a14:hiddenEffects xmlns:a14="http://schemas.microsoft.com/office/drawing/2010/main">
+                              <a:effectLst>
+                                <a:outerShdw dist="35921" dir="2700000" algn="ctr" rotWithShape="0">
+                                  <a:srgbClr val="868686"/>
+                                </a:outerShdw>
+                              </a:effectLst>
+                            </a14:hiddenEffects>
+                          </a:ext>
+                        </a:extLst>
+                      </wps:spPr>
+                      <wps:txbx>
+                        <w:txbxContent>
+                          <w:p>
+                            <w:pPr>
+                              <w:jc w:val="center"/>
+                            </w:pPr>
+                            <w:r>
+                              <w:t>Float/int, Array conversion</w:t>
+                            </w:r>
+                          </w:p>
+                          <w:p/>
+                        </w:txbxContent>
+                      </wps:txbx>
+                      <wps:bodyPr rot="0" vert="horz" wrap="square" lIns="91440" tIns="45720" rIns="91440" bIns="45720" anchor="t" anchorCtr="0" upright="1">
+                        <a:noAutofit/>
+                      </wps:bodyPr>
+                    </wps:wsp>
+                  </a:graphicData>
+                </a:graphic>
+                <wp14:sizeRelH relativeFrom="page">
+                  <wp14:pctWidth>0</wp14:pctWidth>
+                </wp14:sizeRelH>
+                <wp14:sizeRelV relativeFrom="page">
+                  <wp14:pctHeight>0</wp14:pctHeight>
+                </wp14:sizeRelV>
+              </wp:anchor>
+            </w:drawing>
+          </mc:Choice>
+          <mc:Fallback>
+            <w:pict>
+              <v:roundrect w14:anchorId="0254B6D6" id="Rectangle: Rounded Corners 17" o:spid="_x0000_s1052" style="position:absolute;margin-left:150.65pt;margin-top:18.1pt;width:171.55pt;height:57.2pt;z-index:251722752;visibility:visible;mso-wrap-style:square;mso-width-percent:0;mso-height-percent:0;mso-wrap-distance-left:9pt;mso-wrap-distance-top:0;mso-wrap-distance-right:9pt;mso-wrap-distance-bottom:0;mso-position-horizontal:absolute;mso-position-horizontal-relative:text;mso-position-vertical:absolute;mso-position-vertical-relative:text;mso-width-percent:0;mso-height-percent:0;mso-width-relative:page;mso-height-relative:page;v-text-anchor:top" arcsize="10923f" o:gfxdata="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" fillcolor="white [3201]" strokecolor="#002060" strokeweight="2.5pt">
+                <v:shadow color="#868686"/>
+                <v:textbox>
+                  <w:txbxContent>
+                    <w:p>
+                      <w:pPr>
+                        <w:jc w:val="center"/>
+                      </w:pPr>
+                      <w:r>
+                        <w:t>Float/int, Array conversion</w:t>
+                      </w:r>
+                    </w:p>
+                    <w:p/>
+                  </w:txbxContent>
+                </v:textbox>
+              </v:roundrect>
+            </w:pict>
+          </mc:Fallback>
+        </mc:AlternateContent>
+      </w:r>
+    </w:p>
+    <w:p>
+      <w:pPr>
+        <w:rPr>
+          <w:sz w:val="28"/>
+        </w:rPr>
+      </w:pPr>
+    </w:p>
+    <w:p>
+      <w:pPr>
+        <w:rPr>
+          <w:sz w:val="28"/>
+        </w:rPr>
+      </w:pPr>
+    </w:p>
+    <w:p>
+      <w:pPr>
+        <w:rPr>
+          <w:sz w:val="28"/>
+        </w:rPr>
+      </w:pPr>
+      <w:r>
+        <w:rPr>
+          <w:noProof/>
+        </w:rPr>
+        <mc:AlternateContent>
+          <mc:Choice Requires="wps">
+            <w:drawing>
+              <wp:anchor distT="0" distB="0" distL="114300" distR="114300" simplePos="0" relativeHeight="251734016" behindDoc="0" locked="0" layoutInCell="1" allowOverlap="1" wp14:anchorId="480032A5" wp14:editId="1E017849">
+                <wp:simplePos x="0" y="0"/>
+                <wp:positionH relativeFrom="column">
+                  <wp:posOffset>2983865</wp:posOffset>
+                </wp:positionH>
+                <wp:positionV relativeFrom="paragraph">
+                  <wp:posOffset>3810</wp:posOffset>
+                </wp:positionV>
+                <wp:extent cx="3175" cy="292100"/>
+                <wp:effectExtent l="0" t="0" r="0" b="0"/>
+                <wp:wrapNone/>
+                <wp:docPr id="1999473719" name="AutoShape 21"/>
+                <wp:cNvGraphicFramePr>
+                  <a:graphicFrameLocks xmlns:a="http://schemas.openxmlformats.org/drawingml/2006/main"/>
+                </wp:cNvGraphicFramePr>
+                <a:graphic xmlns:a="http://schemas.openxmlformats.org/drawingml/2006/main">
+                  <a:graphicData uri="http://schemas.microsoft.com/office/word/2010/wordprocessingShape">
+                    <wps:wsp>
+                      <wps:cNvCnPr>
+                        <a:cxnSpLocks noChangeShapeType="1"/>
+                      </wps:cNvCnPr>
+                      <wps:spPr bwMode="auto">
+                        <a:xfrm flipH="1">
+                          <a:off x="0" y="0"/>
+                          <a:ext cx="3175" cy="292100"/>
+                        </a:xfrm>
+                        <a:prstGeom prst="straightConnector1">
+                          <a:avLst/>
+                        </a:prstGeom>
+                        <a:noFill/>
+                        <a:ln w="31750">
+                          <a:solidFill>
+                            <a:srgbClr val="002060"/>
+                          </a:solidFill>
+                          <a:round/>
+                          <a:headEnd/>
+                          <a:tailEnd type="triangle" w="med" len="med"/>
+                        </a:ln>
+                        <a:effectLst/>
+                        <a:extLst>
+                          <a:ext uri="{909E8E84-426E-40DD-AFC4-6F175D3DCCD1}">
+                            <a14:hiddenFill xmlns:a14="http://schemas.microsoft.com/office/drawing/2010/main">
+                              <a:noFill/>
+                            </a14:hiddenFill>
+                          </a:ext>
+                          <a:ext uri="{AF507438-7753-43E0-B8FC-AC1667EBCBE1}">
+                            <a14:hiddenEffects xmlns:a14="http://schemas.microsoft.com/office/drawing/2010/main">
+                              <a:effectLst>
+                                <a:outerShdw dist="35921" dir="2700000" algn="ctr" rotWithShape="0">
+                                  <a:srgbClr val="868686"/>
+                                </a:outerShdw>
+                              </a:effectLst>
+                            </a14:hiddenEffects>
+                          </a:ext>
+                        </a:extLst>
+                      </wps:spPr>
+                      <wps:bodyPr/>
+                    </wps:wsp>
+                  </a:graphicData>
+                </a:graphic>
+              </wp:anchor>
+            </w:drawing>
+          </mc:Choice>
+          <mc:Fallback>
+            <w:pict>
+              <v:shape w14:anchorId="3366FA58" id="AutoShape 21" o:spid="_x0000_s1026" type="#_x0000_t32" style="position:absolute;margin-left:234.95pt;margin-top:.3pt;width:.25pt;height:23pt;flip:x;z-index:251734016;visibility:visible;mso-wrap-style:square;mso-wrap-distance-left:9pt;mso-wrap-distance-top:0;mso-wrap-distance-right:9pt;mso-wrap-distance-bottom:0;mso-position-horizontal:absolute;mso-position-horizontal-relative:text;mso-position-vertical:absolute;mso-position-vertical-relative:text" o:gfxdata="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" strokecolor="#002060" strokeweight="2.5pt">
+                <v:stroke endarrow="block"/>
+                <v:shadow color="#868686"/>
+              </v:shape>
+            </w:pict>
+          </mc:Fallback>
+        </mc:AlternateContent>
+      </w:r>
+    </w:p>
+    <w:p>
+      <w:pPr>
+        <w:tabs>
+          <w:tab w:val="left" w:pos="5715"/>
+        </w:tabs>
         <w:spacing w:line="360" w:lineRule="auto"/>
         <w:jc w:val="both"/>
         <w:rPr>
@@ -18083,121 +21211,193 @@
     </w:p>
     <w:p>
       <w:pPr>
-        <w:numPr>
-          <w:ilvl w:val="1"/>
-          <w:numId w:val="5"/>
-        </w:numPr>
-        <w:spacing w:after="0" w:line="360" w:lineRule="auto"/>
-        <w:jc w:val="both"/>
-      </w:pPr>
-      <w:r>
-        <w:t xml:space="preserve">Front End </w:t>
-      </w:r>
-      <w:r>
-        <w:tab/>
-      </w:r>
-      <w:r>
-        <w:tab/>
-      </w:r>
-      <w:r>
-        <w:tab/>
-        <w:t xml:space="preserve">:  </w:t>
-      </w:r>
-      <w:r>
-        <w:tab/>
-        <w:t>J2EE (JSP, SERVLET)</w:t>
-      </w:r>
-    </w:p>
-    <w:p>
-      <w:pPr>
-        <w:numPr>
-          <w:ilvl w:val="1"/>
-          <w:numId w:val="5"/>
-        </w:numPr>
-        <w:spacing w:after="0" w:line="360" w:lineRule="auto"/>
-        <w:jc w:val="both"/>
-      </w:pPr>
-      <w:r>
-        <w:t>Back End</w:t>
-      </w:r>
-      <w:r>
-        <w:tab/>
-      </w:r>
-      <w:r>
-        <w:tab/>
-      </w:r>
-      <w:r>
-        <w:tab/>
-        <w:t xml:space="preserve">: </w:t>
-      </w:r>
-      <w:r>
-        <w:tab/>
-        <w:t xml:space="preserve">MY SQL 5.5 </w:t>
-      </w:r>
-    </w:p>
-    <w:p>
-      <w:pPr>
-        <w:numPr>
-          <w:ilvl w:val="1"/>
-          <w:numId w:val="5"/>
-        </w:numPr>
-        <w:spacing w:after="0" w:line="360" w:lineRule="auto"/>
-        <w:jc w:val="both"/>
-      </w:pPr>
-      <w:r>
-        <w:t xml:space="preserve">Operating </w:t>
-      </w:r>
-      <w:proofErr w:type="gramStart"/>
-      <w:r>
-        <w:t xml:space="preserve">System  </w:t>
-      </w:r>
-      <w:r>
-        <w:tab/>
-      </w:r>
-      <w:proofErr w:type="gramEnd"/>
-      <w:r>
-        <w:tab/>
-        <w:t xml:space="preserve">:  </w:t>
-      </w:r>
-      <w:r>
-        <w:tab/>
-        <w:t>Windows 7 or above</w:t>
-      </w:r>
-    </w:p>
-    <w:p>
-      <w:pPr>
-        <w:numPr>
-          <w:ilvl w:val="1"/>
-          <w:numId w:val="5"/>
-        </w:numPr>
-        <w:spacing w:after="0" w:line="360" w:lineRule="auto"/>
-        <w:jc w:val="both"/>
-      </w:pPr>
-      <w:r>
-        <w:t>IDE</w:t>
-      </w:r>
-      <w:r>
-        <w:tab/>
-      </w:r>
-      <w:r>
-        <w:tab/>
-      </w:r>
-      <w:r>
-        <w:tab/>
-      </w:r>
-      <w:r>
-        <w:tab/>
-        <w:t>:</w:t>
-      </w:r>
-      <w:r>
-        <w:tab/>
-        <w:t>Eclipse</w:t>
-      </w:r>
-    </w:p>
-    <w:p>
-      <w:pPr>
-        <w:ind w:firstLine="720"/>
-        <w:jc w:val="both"/>
+        <w:tabs>
+          <w:tab w:val="left" w:pos="2790"/>
+          <w:tab w:val="left" w:pos="4435"/>
+        </w:tabs>
+        <w:spacing w:line="360" w:lineRule="auto"/>
+        <w:rPr>
+          <w:b/>
+          <w:sz w:val="28"/>
+        </w:rPr>
+      </w:pPr>
+    </w:p>
+    <w:p>
+      <w:pPr>
+        <w:tabs>
+          <w:tab w:val="left" w:pos="2790"/>
+          <w:tab w:val="left" w:pos="4435"/>
+        </w:tabs>
+        <w:spacing w:line="360" w:lineRule="auto"/>
+        <w:rPr>
+          <w:b/>
+          <w:sz w:val="28"/>
+        </w:rPr>
+      </w:pPr>
+    </w:p>
+    <w:p>
+      <w:pPr>
+        <w:tabs>
+          <w:tab w:val="left" w:pos="2790"/>
+          <w:tab w:val="left" w:pos="4435"/>
+        </w:tabs>
+        <w:spacing w:line="360" w:lineRule="auto"/>
+        <w:rPr>
+          <w:b/>
+          <w:sz w:val="28"/>
+        </w:rPr>
+      </w:pPr>
+    </w:p>
+    <w:p>
+      <w:pPr>
+        <w:tabs>
+          <w:tab w:val="left" w:pos="2790"/>
+          <w:tab w:val="left" w:pos="4435"/>
+        </w:tabs>
+        <w:spacing w:line="360" w:lineRule="auto"/>
+      </w:pPr>
+    </w:p>
+    <w:p>
+      <w:pPr>
+        <w:tabs>
+          <w:tab w:val="left" w:pos="2790"/>
+          <w:tab w:val="left" w:pos="4435"/>
+        </w:tabs>
+        <w:spacing w:line="360" w:lineRule="auto"/>
+      </w:pPr>
+    </w:p>
+    <w:p>
+      <w:pPr>
+        <w:tabs>
+          <w:tab w:val="left" w:pos="2790"/>
+          <w:tab w:val="left" w:pos="4435"/>
+        </w:tabs>
+        <w:spacing w:line="360" w:lineRule="auto"/>
+      </w:pPr>
+    </w:p>
+    <w:p>
+      <w:pPr>
+        <w:tabs>
+          <w:tab w:val="left" w:pos="2790"/>
+          <w:tab w:val="left" w:pos="4435"/>
+        </w:tabs>
+        <w:spacing w:line="360" w:lineRule="auto"/>
+        <w:rPr>
+          <w:b/>
+          <w:bCs w:val="0"/>
+        </w:rPr>
+      </w:pPr>
+      <w:r>
+        <w:rPr>
+          <w:b/>
+          <w:bCs w:val="0"/>
+        </w:rPr>
+        <w:t>EXPLANATION</w:t>
+      </w:r>
+    </w:p>
+    <w:p>
+      <w:pPr>
+        <w:tabs>
+          <w:tab w:val="left" w:pos="2790"/>
+          <w:tab w:val="left" w:pos="4435"/>
+        </w:tabs>
+        <w:spacing w:line="360" w:lineRule="auto"/>
+      </w:pPr>
+      <w:r>
+        <w:t>A data flow diagram (DFD) is a graphical representation of the “flow” of the data through an</w:t>
+      </w:r>
+      <w:r>
+        <w:t xml:space="preserve"> </w:t>
+      </w:r>
+      <w:r>
+        <w:t xml:space="preserve">information system, </w:t>
+      </w:r>
+      <w:r>
+        <w:t>modelling</w:t>
+      </w:r>
+      <w:r>
+        <w:t xml:space="preserve"> its process aspects. </w:t>
+      </w:r>
+      <w:r>
+        <w:t>Often,</w:t>
+      </w:r>
+      <w:r>
+        <w:t xml:space="preserve"> they are a preliminary step used to create an</w:t>
+      </w:r>
+      <w:r>
+        <w:t xml:space="preserve"> </w:t>
+      </w:r>
+      <w:r>
+        <w:t>overview of the system which can later be elaborated. DFD’s can also be used for the visualization of</w:t>
+      </w:r>
+      <w:r>
+        <w:t xml:space="preserve"> </w:t>
+      </w:r>
+      <w:r>
+        <w:t xml:space="preserve">data </w:t>
+      </w:r>
+      <w:r>
+        <w:t>processing (</w:t>
+      </w:r>
+      <w:r>
+        <w:t>structured design</w:t>
+      </w:r>
+      <w:r>
+        <w:t>)</w:t>
+      </w:r>
+      <w:r>
+        <w:t>.</w:t>
+      </w:r>
+      <w:r>
+        <w:t xml:space="preserve"> </w:t>
+      </w:r>
+      <w:r>
+        <w:t>A DFD shows what kind of data will be input to and output from the system, where the data will come from and go to, and where the data will be stored. It does not show information about the timing of processes, or information about whether processes will operate in sequence or in parallel.</w:t>
+      </w:r>
+    </w:p>
+    <w:p>
+      <w:pPr>
+        <w:tabs>
+          <w:tab w:val="left" w:pos="2790"/>
+          <w:tab w:val="left" w:pos="4435"/>
+        </w:tabs>
+        <w:spacing w:line="360" w:lineRule="auto"/>
+      </w:pPr>
+    </w:p>
+    <w:p>
+      <w:pPr>
+        <w:tabs>
+          <w:tab w:val="left" w:pos="2790"/>
+          <w:tab w:val="left" w:pos="4435"/>
+        </w:tabs>
+        <w:spacing w:line="360" w:lineRule="auto"/>
+      </w:pPr>
+    </w:p>
+    <w:p>
+      <w:pPr>
+        <w:tabs>
+          <w:tab w:val="left" w:pos="2790"/>
+          <w:tab w:val="left" w:pos="4435"/>
+        </w:tabs>
+        <w:spacing w:line="360" w:lineRule="auto"/>
+      </w:pPr>
+    </w:p>
+    <w:p>
+      <w:pPr>
+        <w:tabs>
+          <w:tab w:val="left" w:pos="2790"/>
+          <w:tab w:val="left" w:pos="4435"/>
+        </w:tabs>
+        <w:spacing w:line="360" w:lineRule="auto"/>
+      </w:pPr>
+    </w:p>
+    <w:p>
+      <w:pPr>
+        <w:tabs>
+          <w:tab w:val="left" w:pos="2790"/>
+          <w:tab w:val="left" w:pos="4435"/>
+        </w:tabs>
+        <w:spacing w:line="360" w:lineRule="auto"/>
       </w:pPr>
     </w:p>
     <w:sectPr>
@@ -18490,6 +21690,146 @@
     </w:lvl>
   </w:abstractNum>
   <w:abstractNum w:abstractNumId="2" w15:restartNumberingAfterBreak="0">
+    <w:nsid w:val="09104EBF"/>
+    <w:multiLevelType w:val="hybridMultilevel"/>
+    <w:tmpl w:val="0C38FC78"/>
+    <w:lvl w:ilvl="0" w:tplc="4009000F">
+      <w:start w:val="1"/>
+      <w:numFmt w:val="decimal"/>
+      <w:lvlText w:val="%1."/>
+      <w:lvlJc w:val="left"/>
+      <w:pPr>
+        <w:tabs>
+          <w:tab w:val="num" w:pos="720"/>
+        </w:tabs>
+        <w:ind w:left="720" w:hanging="360"/>
+      </w:pPr>
+      <w:rPr>
+        <w:rFonts w:hint="default"/>
+      </w:rPr>
+    </w:lvl>
+    <w:lvl w:ilvl="1" w:tplc="FFFFFFFF" w:tentative="1">
+      <w:start w:val="1"/>
+      <w:numFmt w:val="bullet"/>
+      <w:lvlText w:val="•"/>
+      <w:lvlJc w:val="left"/>
+      <w:pPr>
+        <w:tabs>
+          <w:tab w:val="num" w:pos="1440"/>
+        </w:tabs>
+        <w:ind w:left="1440" w:hanging="360"/>
+      </w:pPr>
+      <w:rPr>
+        <w:rFonts w:ascii="Arial" w:hAnsi="Arial" w:hint="default"/>
+      </w:rPr>
+    </w:lvl>
+    <w:lvl w:ilvl="2" w:tplc="FFFFFFFF" w:tentative="1">
+      <w:start w:val="1"/>
+      <w:numFmt w:val="bullet"/>
+      <w:lvlText w:val="•"/>
+      <w:lvlJc w:val="left"/>
+      <w:pPr>
+        <w:tabs>
+          <w:tab w:val="num" w:pos="2160"/>
+        </w:tabs>
+        <w:ind w:left="2160" w:hanging="360"/>
+      </w:pPr>
+      <w:rPr>
+        <w:rFonts w:ascii="Arial" w:hAnsi="Arial" w:hint="default"/>
+      </w:rPr>
+    </w:lvl>
+    <w:lvl w:ilvl="3" w:tplc="FFFFFFFF" w:tentative="1">
+      <w:start w:val="1"/>
+      <w:numFmt w:val="bullet"/>
+      <w:lvlText w:val="•"/>
+      <w:lvlJc w:val="left"/>
+      <w:pPr>
+        <w:tabs>
+          <w:tab w:val="num" w:pos="2880"/>
+        </w:tabs>
+        <w:ind w:left="2880" w:hanging="360"/>
+      </w:pPr>
+      <w:rPr>
+        <w:rFonts w:ascii="Arial" w:hAnsi="Arial" w:hint="default"/>
+      </w:rPr>
+    </w:lvl>
+    <w:lvl w:ilvl="4" w:tplc="FFFFFFFF" w:tentative="1">
+      <w:start w:val="1"/>
+      <w:numFmt w:val="bullet"/>
+      <w:lvlText w:val="•"/>
+      <w:lvlJc w:val="left"/>
+      <w:pPr>
+        <w:tabs>
+          <w:tab w:val="num" w:pos="3600"/>
+        </w:tabs>
+        <w:ind w:left="3600" w:hanging="360"/>
+      </w:pPr>
+      <w:rPr>
+        <w:rFonts w:ascii="Arial" w:hAnsi="Arial" w:hint="default"/>
+      </w:rPr>
+    </w:lvl>
+    <w:lvl w:ilvl="5" w:tplc="FFFFFFFF" w:tentative="1">
+      <w:start w:val="1"/>
+      <w:numFmt w:val="bullet"/>
+      <w:lvlText w:val="•"/>
+      <w:lvlJc w:val="left"/>
+      <w:pPr>
+        <w:tabs>
+          <w:tab w:val="num" w:pos="4320"/>
+        </w:tabs>
+        <w:ind w:left="4320" w:hanging="360"/>
+      </w:pPr>
+      <w:rPr>
+        <w:rFonts w:ascii="Arial" w:hAnsi="Arial" w:hint="default"/>
+      </w:rPr>
+    </w:lvl>
+    <w:lvl w:ilvl="6" w:tplc="FFFFFFFF" w:tentative="1">
+      <w:start w:val="1"/>
+      <w:numFmt w:val="bullet"/>
+      <w:lvlText w:val="•"/>
+      <w:lvlJc w:val="left"/>
+      <w:pPr>
+        <w:tabs>
+          <w:tab w:val="num" w:pos="5040"/>
+        </w:tabs>
+        <w:ind w:left="5040" w:hanging="360"/>
+      </w:pPr>
+      <w:rPr>
+        <w:rFonts w:ascii="Arial" w:hAnsi="Arial" w:hint="default"/>
+      </w:rPr>
+    </w:lvl>
+    <w:lvl w:ilvl="7" w:tplc="FFFFFFFF" w:tentative="1">
+      <w:start w:val="1"/>
+      <w:numFmt w:val="bullet"/>
+      <w:lvlText w:val="•"/>
+      <w:lvlJc w:val="left"/>
+      <w:pPr>
+        <w:tabs>
+          <w:tab w:val="num" w:pos="5760"/>
+        </w:tabs>
+        <w:ind w:left="5760" w:hanging="360"/>
+      </w:pPr>
+      <w:rPr>
+        <w:rFonts w:ascii="Arial" w:hAnsi="Arial" w:hint="default"/>
+      </w:rPr>
+    </w:lvl>
+    <w:lvl w:ilvl="8" w:tplc="FFFFFFFF" w:tentative="1">
+      <w:start w:val="1"/>
+      <w:numFmt w:val="bullet"/>
+      <w:lvlText w:val="•"/>
+      <w:lvlJc w:val="left"/>
+      <w:pPr>
+        <w:tabs>
+          <w:tab w:val="num" w:pos="6480"/>
+        </w:tabs>
+        <w:ind w:left="6480" w:hanging="360"/>
+      </w:pPr>
+      <w:rPr>
+        <w:rFonts w:ascii="Arial" w:hAnsi="Arial" w:hint="default"/>
+      </w:rPr>
+    </w:lvl>
+  </w:abstractNum>
+  <w:abstractNum w:abstractNumId="3" w15:restartNumberingAfterBreak="0">
     <w:nsid w:val="139602AC"/>
     <w:multiLevelType w:val="hybridMultilevel"/>
     <w:tmpl w:val="8506D87E"/>
@@ -18602,7 +21942,7 @@
       </w:rPr>
     </w:lvl>
   </w:abstractNum>
-  <w:abstractNum w:abstractNumId="3" w15:restartNumberingAfterBreak="0">
+  <w:abstractNum w:abstractNumId="4" w15:restartNumberingAfterBreak="0">
     <w:nsid w:val="154941C9"/>
     <w:multiLevelType w:val="multilevel"/>
     <w:tmpl w:val="154941C9"/>
@@ -18716,7 +22056,147 @@
       </w:rPr>
     </w:lvl>
   </w:abstractNum>
-  <w:abstractNum w:abstractNumId="4" w15:restartNumberingAfterBreak="0">
+  <w:abstractNum w:abstractNumId="5" w15:restartNumberingAfterBreak="0">
+    <w:nsid w:val="1D724B9E"/>
+    <w:multiLevelType w:val="hybridMultilevel"/>
+    <w:tmpl w:val="6E0AE6FA"/>
+    <w:lvl w:ilvl="0" w:tplc="BFF481CA">
+      <w:start w:val="1"/>
+      <w:numFmt w:val="bullet"/>
+      <w:lvlText w:val="•"/>
+      <w:lvlJc w:val="left"/>
+      <w:pPr>
+        <w:tabs>
+          <w:tab w:val="num" w:pos="720"/>
+        </w:tabs>
+        <w:ind w:left="720" w:hanging="360"/>
+      </w:pPr>
+      <w:rPr>
+        <w:rFonts w:ascii="Arial" w:hAnsi="Arial" w:hint="default"/>
+      </w:rPr>
+    </w:lvl>
+    <w:lvl w:ilvl="1" w:tplc="92B4799E" w:tentative="1">
+      <w:start w:val="1"/>
+      <w:numFmt w:val="bullet"/>
+      <w:lvlText w:val="•"/>
+      <w:lvlJc w:val="left"/>
+      <w:pPr>
+        <w:tabs>
+          <w:tab w:val="num" w:pos="1440"/>
+        </w:tabs>
+        <w:ind w:left="1440" w:hanging="360"/>
+      </w:pPr>
+      <w:rPr>
+        <w:rFonts w:ascii="Arial" w:hAnsi="Arial" w:hint="default"/>
+      </w:rPr>
+    </w:lvl>
+    <w:lvl w:ilvl="2" w:tplc="32E2802E" w:tentative="1">
+      <w:start w:val="1"/>
+      <w:numFmt w:val="bullet"/>
+      <w:lvlText w:val="•"/>
+      <w:lvlJc w:val="left"/>
+      <w:pPr>
+        <w:tabs>
+          <w:tab w:val="num" w:pos="2160"/>
+        </w:tabs>
+        <w:ind w:left="2160" w:hanging="360"/>
+      </w:pPr>
+      <w:rPr>
+        <w:rFonts w:ascii="Arial" w:hAnsi="Arial" w:hint="default"/>
+      </w:rPr>
+    </w:lvl>
+    <w:lvl w:ilvl="3" w:tplc="E4C0165C" w:tentative="1">
+      <w:start w:val="1"/>
+      <w:numFmt w:val="bullet"/>
+      <w:lvlText w:val="•"/>
+      <w:lvlJc w:val="left"/>
+      <w:pPr>
+        <w:tabs>
+          <w:tab w:val="num" w:pos="2880"/>
+        </w:tabs>
+        <w:ind w:left="2880" w:hanging="360"/>
+      </w:pPr>
+      <w:rPr>
+        <w:rFonts w:ascii="Arial" w:hAnsi="Arial" w:hint="default"/>
+      </w:rPr>
+    </w:lvl>
+    <w:lvl w:ilvl="4" w:tplc="3D5A1AAA" w:tentative="1">
+      <w:start w:val="1"/>
+      <w:numFmt w:val="bullet"/>
+      <w:lvlText w:val="•"/>
+      <w:lvlJc w:val="left"/>
+      <w:pPr>
+        <w:tabs>
+          <w:tab w:val="num" w:pos="3600"/>
+        </w:tabs>
+        <w:ind w:left="3600" w:hanging="360"/>
+      </w:pPr>
+      <w:rPr>
+        <w:rFonts w:ascii="Arial" w:hAnsi="Arial" w:hint="default"/>
+      </w:rPr>
+    </w:lvl>
+    <w:lvl w:ilvl="5" w:tplc="73B421A2" w:tentative="1">
+      <w:start w:val="1"/>
+      <w:numFmt w:val="bullet"/>
+      <w:lvlText w:val="•"/>
+      <w:lvlJc w:val="left"/>
+      <w:pPr>
+        <w:tabs>
+          <w:tab w:val="num" w:pos="4320"/>
+        </w:tabs>
+        <w:ind w:left="4320" w:hanging="360"/>
+      </w:pPr>
+      <w:rPr>
+        <w:rFonts w:ascii="Arial" w:hAnsi="Arial" w:hint="default"/>
+      </w:rPr>
+    </w:lvl>
+    <w:lvl w:ilvl="6" w:tplc="CF8499EA" w:tentative="1">
+      <w:start w:val="1"/>
+      <w:numFmt w:val="bullet"/>
+      <w:lvlText w:val="•"/>
+      <w:lvlJc w:val="left"/>
+      <w:pPr>
+        <w:tabs>
+          <w:tab w:val="num" w:pos="5040"/>
+        </w:tabs>
+        <w:ind w:left="5040" w:hanging="360"/>
+      </w:pPr>
+      <w:rPr>
+        <w:rFonts w:ascii="Arial" w:hAnsi="Arial" w:hint="default"/>
+      </w:rPr>
+    </w:lvl>
+    <w:lvl w:ilvl="7" w:tplc="2166D212" w:tentative="1">
+      <w:start w:val="1"/>
+      <w:numFmt w:val="bullet"/>
+      <w:lvlText w:val="•"/>
+      <w:lvlJc w:val="left"/>
+      <w:pPr>
+        <w:tabs>
+          <w:tab w:val="num" w:pos="5760"/>
+        </w:tabs>
+        <w:ind w:left="5760" w:hanging="360"/>
+      </w:pPr>
+      <w:rPr>
+        <w:rFonts w:ascii="Arial" w:hAnsi="Arial" w:hint="default"/>
+      </w:rPr>
+    </w:lvl>
+    <w:lvl w:ilvl="8" w:tplc="987E83BE" w:tentative="1">
+      <w:start w:val="1"/>
+      <w:numFmt w:val="bullet"/>
+      <w:lvlText w:val="•"/>
+      <w:lvlJc w:val="left"/>
+      <w:pPr>
+        <w:tabs>
+          <w:tab w:val="num" w:pos="6480"/>
+        </w:tabs>
+        <w:ind w:left="6480" w:hanging="360"/>
+      </w:pPr>
+      <w:rPr>
+        <w:rFonts w:ascii="Arial" w:hAnsi="Arial" w:hint="default"/>
+      </w:rPr>
+    </w:lvl>
+  </w:abstractNum>
+  <w:abstractNum w:abstractNumId="6" w15:restartNumberingAfterBreak="0">
     <w:nsid w:val="58FD2FBB"/>
     <w:multiLevelType w:val="hybridMultilevel"/>
     <w:tmpl w:val="8794C65E"/>
@@ -18829,7 +22309,147 @@
       </w:rPr>
     </w:lvl>
   </w:abstractNum>
-  <w:abstractNum w:abstractNumId="5" w15:restartNumberingAfterBreak="0">
+  <w:abstractNum w:abstractNumId="7" w15:restartNumberingAfterBreak="0">
+    <w:nsid w:val="7C482FDD"/>
+    <w:multiLevelType w:val="hybridMultilevel"/>
+    <w:tmpl w:val="07522582"/>
+    <w:lvl w:ilvl="0" w:tplc="40090001">
+      <w:start w:val="1"/>
+      <w:numFmt w:val="bullet"/>
+      <w:lvlText w:val=""/>
+      <w:lvlJc w:val="left"/>
+      <w:pPr>
+        <w:tabs>
+          <w:tab w:val="num" w:pos="720"/>
+        </w:tabs>
+        <w:ind w:left="720" w:hanging="360"/>
+      </w:pPr>
+      <w:rPr>
+        <w:rFonts w:ascii="Symbol" w:hAnsi="Symbol" w:hint="default"/>
+      </w:rPr>
+    </w:lvl>
+    <w:lvl w:ilvl="1" w:tplc="FFFFFFFF" w:tentative="1">
+      <w:start w:val="1"/>
+      <w:numFmt w:val="bullet"/>
+      <w:lvlText w:val="•"/>
+      <w:lvlJc w:val="left"/>
+      <w:pPr>
+        <w:tabs>
+          <w:tab w:val="num" w:pos="1440"/>
+        </w:tabs>
+        <w:ind w:left="1440" w:hanging="360"/>
+      </w:pPr>
+      <w:rPr>
+        <w:rFonts w:ascii="Arial" w:hAnsi="Arial" w:hint="default"/>
+      </w:rPr>
+    </w:lvl>
+    <w:lvl w:ilvl="2" w:tplc="FFFFFFFF" w:tentative="1">
+      <w:start w:val="1"/>
+      <w:numFmt w:val="bullet"/>
+      <w:lvlText w:val="•"/>
+      <w:lvlJc w:val="left"/>
+      <w:pPr>
+        <w:tabs>
+          <w:tab w:val="num" w:pos="2160"/>
+        </w:tabs>
+        <w:ind w:left="2160" w:hanging="360"/>
+      </w:pPr>
+      <w:rPr>
+        <w:rFonts w:ascii="Arial" w:hAnsi="Arial" w:hint="default"/>
+      </w:rPr>
+    </w:lvl>
+    <w:lvl w:ilvl="3" w:tplc="FFFFFFFF" w:tentative="1">
+      <w:start w:val="1"/>
+      <w:numFmt w:val="bullet"/>
+      <w:lvlText w:val="•"/>
+      <w:lvlJc w:val="left"/>
+      <w:pPr>
+        <w:tabs>
+          <w:tab w:val="num" w:pos="2880"/>
+        </w:tabs>
+        <w:ind w:left="2880" w:hanging="360"/>
+      </w:pPr>
+      <w:rPr>
+        <w:rFonts w:ascii="Arial" w:hAnsi="Arial" w:hint="default"/>
+      </w:rPr>
+    </w:lvl>
+    <w:lvl w:ilvl="4" w:tplc="FFFFFFFF" w:tentative="1">
+      <w:start w:val="1"/>
+      <w:numFmt w:val="bullet"/>
+      <w:lvlText w:val="•"/>
+      <w:lvlJc w:val="left"/>
+      <w:pPr>
+        <w:tabs>
+          <w:tab w:val="num" w:pos="3600"/>
+        </w:tabs>
+        <w:ind w:left="3600" w:hanging="360"/>
+      </w:pPr>
+      <w:rPr>
+        <w:rFonts w:ascii="Arial" w:hAnsi="Arial" w:hint="default"/>
+      </w:rPr>
+    </w:lvl>
+    <w:lvl w:ilvl="5" w:tplc="FFFFFFFF" w:tentative="1">
+      <w:start w:val="1"/>
+      <w:numFmt w:val="bullet"/>
+      <w:lvlText w:val="•"/>
+      <w:lvlJc w:val="left"/>
+      <w:pPr>
+        <w:tabs>
+          <w:tab w:val="num" w:pos="4320"/>
+        </w:tabs>
+        <w:ind w:left="4320" w:hanging="360"/>
+      </w:pPr>
+      <w:rPr>
+        <w:rFonts w:ascii="Arial" w:hAnsi="Arial" w:hint="default"/>
+      </w:rPr>
+    </w:lvl>
+    <w:lvl w:ilvl="6" w:tplc="FFFFFFFF" w:tentative="1">
+      <w:start w:val="1"/>
+      <w:numFmt w:val="bullet"/>
+      <w:lvlText w:val="•"/>
+      <w:lvlJc w:val="left"/>
+      <w:pPr>
+        <w:tabs>
+          <w:tab w:val="num" w:pos="5040"/>
+        </w:tabs>
+        <w:ind w:left="5040" w:hanging="360"/>
+      </w:pPr>
+      <w:rPr>
+        <w:rFonts w:ascii="Arial" w:hAnsi="Arial" w:hint="default"/>
+      </w:rPr>
+    </w:lvl>
+    <w:lvl w:ilvl="7" w:tplc="FFFFFFFF" w:tentative="1">
+      <w:start w:val="1"/>
+      <w:numFmt w:val="bullet"/>
+      <w:lvlText w:val="•"/>
+      <w:lvlJc w:val="left"/>
+      <w:pPr>
+        <w:tabs>
+          <w:tab w:val="num" w:pos="5760"/>
+        </w:tabs>
+        <w:ind w:left="5760" w:hanging="360"/>
+      </w:pPr>
+      <w:rPr>
+        <w:rFonts w:ascii="Arial" w:hAnsi="Arial" w:hint="default"/>
+      </w:rPr>
+    </w:lvl>
+    <w:lvl w:ilvl="8" w:tplc="FFFFFFFF" w:tentative="1">
+      <w:start w:val="1"/>
+      <w:numFmt w:val="bullet"/>
+      <w:lvlText w:val="•"/>
+      <w:lvlJc w:val="left"/>
+      <w:pPr>
+        <w:tabs>
+          <w:tab w:val="num" w:pos="6480"/>
+        </w:tabs>
+        <w:ind w:left="6480" w:hanging="360"/>
+      </w:pPr>
+      <w:rPr>
+        <w:rFonts w:ascii="Arial" w:hAnsi="Arial" w:hint="default"/>
+      </w:rPr>
+    </w:lvl>
+  </w:abstractNum>
+  <w:abstractNum w:abstractNumId="8" w15:restartNumberingAfterBreak="0">
     <w:nsid w:val="7FE84683"/>
     <w:multiLevelType w:val="hybridMultilevel"/>
     <w:tmpl w:val="A5343870"/>
@@ -18943,22 +22563,31 @@
     </w:lvl>
   </w:abstractNum>
   <w:num w:numId="1" w16cid:durableId="604197021">
-    <w:abstractNumId w:val="4"/>
+    <w:abstractNumId w:val="6"/>
   </w:num>
   <w:num w:numId="2" w16cid:durableId="1281719244">
     <w:abstractNumId w:val="1"/>
   </w:num>
   <w:num w:numId="3" w16cid:durableId="1236163813">
-    <w:abstractNumId w:val="2"/>
+    <w:abstractNumId w:val="3"/>
   </w:num>
   <w:num w:numId="4" w16cid:durableId="877009777">
-    <w:abstractNumId w:val="3"/>
+    <w:abstractNumId w:val="4"/>
   </w:num>
   <w:num w:numId="5" w16cid:durableId="1644653487">
     <w:abstractNumId w:val="0"/>
   </w:num>
   <w:num w:numId="6" w16cid:durableId="1097598178">
+    <w:abstractNumId w:val="8"/>
+  </w:num>
+  <w:num w:numId="7" w16cid:durableId="1614172874">
     <w:abstractNumId w:val="5"/>
+  </w:num>
+  <w:num w:numId="8" w16cid:durableId="919556197">
+    <w:abstractNumId w:val="2"/>
+  </w:num>
+  <w:num w:numId="9" w16cid:durableId="1836920577">
+    <w:abstractNumId w:val="7"/>
   </w:num>
 </w:numbering>
 </file>
@@ -19364,6 +22993,7 @@
   <w:style w:type="paragraph" w:default="1" w:styleId="Normal">
     <w:name w:val="Normal"/>
     <w:qFormat/>
+    <w:rsid w:val="00EC7194"/>
   </w:style>
   <w:style w:type="paragraph" w:styleId="Heading2">
     <w:name w:val="heading 2"/>
@@ -19447,7 +23077,6 @@
   <w:style w:type="character" w:default="1" w:styleId="DefaultParagraphFont">
     <w:name w:val="Default Paragraph Font"/>
     <w:uiPriority w:val="1"/>
-    <w:semiHidden/>
     <w:unhideWhenUsed/>
   </w:style>
   <w:style w:type="table" w:default="1" w:styleId="TableNormal">
@@ -19494,6 +23123,7 @@
     <w:name w:val="Heading 2 Char"/>
     <w:basedOn w:val="DefaultParagraphFont"/>
     <w:link w:val="Heading2"/>
+    <w:uiPriority w:val="9"/>
     <w:rsid w:val="00CB7B05"/>
     <w:rPr>
       <w:rFonts w:eastAsia="Times New Roman"/>

--- a/Documentation.docx
+++ b/Documentation.docx
@@ -4,53 +4,36 @@
   <w:body>
     <w:p>
       <w:pPr>
-        <w:keepNext/>
-        <w:keepLines/>
         <w:spacing w:after="0"/>
-        <w:ind w:left="10" w:right="60" w:hanging="10"/>
+        <w:ind w:left="10"/>
         <w:jc w:val="center"/>
-        <w:outlineLvl w:val="0"/>
         <w:rPr>
           <w:rFonts w:eastAsia="Times New Roman"/>
-          <w:b/>
-          <w:color w:val="000000"/>
-          <w:sz w:val="30"/>
-          <w:lang w:eastAsia="en-IN"/>
-        </w:rPr>
-      </w:pPr>
-      <w:bookmarkStart w:id="0" w:name="_Hlk138100458"/>
-      <w:bookmarkEnd w:id="0"/>
-      <w:r>
-        <w:rPr>
-          <w:rFonts w:eastAsia="Times New Roman"/>
-          <w:b/>
+          <w:bCs w:val="0"/>
           <w:color w:val="000000"/>
           <w:sz w:val="28"/>
           <w:lang w:eastAsia="en-IN"/>
         </w:rPr>
-        <w:t xml:space="preserve">A Project Report on </w:t>
-      </w:r>
-    </w:p>
-    <w:p>
-      <w:pPr>
-        <w:spacing w:after="0"/>
-        <w:ind w:left="30"/>
-        <w:jc w:val="center"/>
-        <w:rPr>
-          <w:rFonts w:ascii="Calibri" w:eastAsia="Calibri" w:hAnsi="Calibri" w:cs="Calibri"/>
+      </w:pPr>
+      <w:r>
+        <w:rPr>
+          <w:rFonts w:eastAsia="Times New Roman"/>
+          <w:bCs w:val="0"/>
           <w:color w:val="000000"/>
+          <w:sz w:val="28"/>
           <w:lang w:eastAsia="en-IN"/>
         </w:rPr>
-      </w:pPr>
+        <w:t>A HEALTHCARE SYSTEM FOR DISEASE PREDICTION WITH CHATBOT ASSISTANC</w:t>
+      </w:r>
       <w:r>
         <w:rPr>
           <w:rFonts w:eastAsia="Times New Roman"/>
-          <w:b/>
+          <w:bCs w:val="0"/>
           <w:color w:val="000000"/>
-          <w:sz w:val="36"/>
+          <w:sz w:val="28"/>
           <w:lang w:eastAsia="en-IN"/>
         </w:rPr>
-        <w:t xml:space="preserve"> </w:t>
+        <w:t>E</w:t>
       </w:r>
     </w:p>
     <w:p>
@@ -60,31 +43,36 @@
         <w:jc w:val="center"/>
         <w:rPr>
           <w:rFonts w:eastAsia="Times New Roman"/>
+          <w:bCs w:val="0"/>
           <w:i/>
           <w:color w:val="000000"/>
           <w:sz w:val="28"/>
           <w:lang w:eastAsia="en-IN"/>
         </w:rPr>
       </w:pPr>
-      <w:r>
+    </w:p>
+    <w:p>
+      <w:pPr>
+        <w:spacing w:after="0"/>
+        <w:ind w:left="10"/>
+        <w:jc w:val="center"/>
         <w:rPr>
           <w:rFonts w:eastAsia="Times New Roman"/>
-          <w:b/>
+          <w:iCs/>
           <w:color w:val="000000"/>
           <w:sz w:val="28"/>
           <w:lang w:eastAsia="en-IN"/>
         </w:rPr>
-        <w:t>A HEALTHCARE SYSTEM USING MACHINE LEARNING SYSTEMS FOR DISEASE PREDICTION WITH CHATBOT ASSISTANCE</w:t>
-      </w:r>
+      </w:pPr>
       <w:r>
         <w:rPr>
           <w:rFonts w:eastAsia="Times New Roman"/>
-          <w:i/>
+          <w:iCs/>
           <w:color w:val="000000"/>
           <w:sz w:val="28"/>
           <w:lang w:eastAsia="en-IN"/>
         </w:rPr>
-        <w:t xml:space="preserve"> </w:t>
+        <w:t>Pavan Badempet, Shiva Prasad Anagondi, Prashanth Cheerala</w:t>
       </w:r>
     </w:p>
     <w:p>
@@ -94,7 +82,7 @@
         <w:jc w:val="center"/>
         <w:rPr>
           <w:rFonts w:eastAsia="Times New Roman"/>
-          <w:i/>
+          <w:iCs/>
           <w:color w:val="000000"/>
           <w:sz w:val="28"/>
           <w:lang w:eastAsia="en-IN"/>
@@ -104,23 +92,25 @@
     <w:p>
       <w:pPr>
         <w:spacing w:after="0"/>
-        <w:ind w:right="60"/>
+        <w:ind w:left="10"/>
         <w:jc w:val="center"/>
         <w:rPr>
-          <w:rFonts w:ascii="Calibri" w:eastAsia="Calibri" w:hAnsi="Calibri" w:cs="Calibri"/>
+          <w:rFonts w:eastAsia="Times New Roman"/>
+          <w:iCs/>
           <w:color w:val="000000"/>
+          <w:szCs w:val="22"/>
           <w:lang w:eastAsia="en-IN"/>
         </w:rPr>
       </w:pPr>
       <w:r>
         <w:rPr>
           <w:rFonts w:eastAsia="Times New Roman"/>
-          <w:i/>
+          <w:iCs/>
           <w:color w:val="000000"/>
-          <w:sz w:val="28"/>
+          <w:szCs w:val="22"/>
           <w:lang w:eastAsia="en-IN"/>
         </w:rPr>
-        <w:t xml:space="preserve">Submitted to the </w:t>
+        <w:t>Department of Computer Science &amp; Engineering</w:t>
       </w:r>
     </w:p>
     <w:p>
@@ -129,2096 +119,198 @@
         <w:ind w:left="10"/>
         <w:jc w:val="center"/>
         <w:rPr>
-          <w:rFonts w:ascii="Calibri" w:eastAsia="Calibri" w:hAnsi="Calibri" w:cs="Calibri"/>
+          <w:rFonts w:eastAsia="Times New Roman"/>
+          <w:iCs/>
           <w:color w:val="000000"/>
+          <w:szCs w:val="22"/>
           <w:lang w:eastAsia="en-IN"/>
         </w:rPr>
       </w:pPr>
       <w:r>
         <w:rPr>
           <w:rFonts w:eastAsia="Times New Roman"/>
-          <w:i/>
+          <w:iCs/>
           <w:color w:val="000000"/>
-          <w:sz w:val="28"/>
+          <w:szCs w:val="22"/>
           <w:lang w:eastAsia="en-IN"/>
         </w:rPr>
+        <w:t xml:space="preserve">Guru Nanak Institutions Technical Campus, </w:t>
+      </w:r>
+      <w:proofErr w:type="spellStart"/>
+      <w:r>
+        <w:rPr>
+          <w:rFonts w:eastAsia="Times New Roman"/>
+          <w:iCs/>
+          <w:color w:val="000000"/>
+          <w:szCs w:val="22"/>
+          <w:lang w:eastAsia="en-IN"/>
+        </w:rPr>
+        <w:t>Ibrahimpatnam</w:t>
+      </w:r>
+      <w:proofErr w:type="spellEnd"/>
+      <w:r>
+        <w:rPr>
+          <w:rFonts w:eastAsia="Times New Roman"/>
+          <w:iCs/>
+          <w:color w:val="000000"/>
+          <w:szCs w:val="22"/>
+          <w:lang w:eastAsia="en-IN"/>
+        </w:rPr>
+        <w:t xml:space="preserve"> 501506, Telangana, India</w:t>
+      </w:r>
+    </w:p>
+    <w:p/>
+    <w:p>
+      <w:r>
+        <w:t xml:space="preserve">This work is submitted to Jawaharlal Nehru Technological University Hyderabad, </w:t>
+      </w:r>
+      <w:r>
+        <w:t>In partial fulfilment of the requirement for the award of the degree of</w:t>
+      </w:r>
+      <w:r>
+        <w:t xml:space="preserve"> Bachelor of Technology in Computer Science &amp; Engineering</w:t>
+      </w:r>
+    </w:p>
+    <w:p>
+      <w:pPr>
+        <w:spacing w:line="360" w:lineRule="auto"/>
+        <w:jc w:val="both"/>
+        <w:rPr>
+          <w:b/>
+          <w:bCs w:val="0"/>
+        </w:rPr>
+      </w:pPr>
+    </w:p>
+    <w:p>
+      <w:pPr>
+        <w:spacing w:line="360" w:lineRule="auto"/>
+        <w:jc w:val="both"/>
+      </w:pPr>
+      <w:r>
+        <w:rPr>
+          <w:b/>
+          <w:bCs w:val="0"/>
+        </w:rPr>
+        <w:t>A</w:t>
+      </w:r>
+      <w:r>
+        <w:rPr>
+          <w:b/>
+          <w:bCs w:val="0"/>
+        </w:rPr>
+        <w:t>BSTRACT</w:t>
+      </w:r>
+      <w:r>
+        <w:rPr>
+          <w:b/>
+          <w:bCs w:val="0"/>
+        </w:rPr>
+        <w:t>:</w:t>
+      </w:r>
+      <w:r>
         <w:t xml:space="preserve"> </w:t>
       </w:r>
-    </w:p>
-    <w:p>
-      <w:pPr>
-        <w:spacing w:after="0"/>
-        <w:ind w:left="10"/>
-        <w:jc w:val="center"/>
-        <w:rPr>
-          <w:rFonts w:ascii="Calibri" w:eastAsia="Calibri" w:hAnsi="Calibri" w:cs="Calibri"/>
-          <w:color w:val="000000"/>
-          <w:lang w:eastAsia="en-IN"/>
-        </w:rPr>
-      </w:pPr>
-      <w:r>
-        <w:rPr>
-          <w:rFonts w:eastAsia="Times New Roman"/>
-          <w:b/>
-          <w:color w:val="000000"/>
-          <w:lang w:eastAsia="en-IN"/>
-        </w:rPr>
-        <w:t>JAWAHARLAL NEHRU TECHNOLOGICAL UNIVERSITY HYDERABAD</w:t>
-      </w:r>
-    </w:p>
-    <w:p>
-      <w:pPr>
-        <w:spacing w:after="0"/>
-        <w:ind w:left="10"/>
-        <w:jc w:val="center"/>
-        <w:rPr>
-          <w:rFonts w:ascii="Calibri" w:eastAsia="Calibri" w:hAnsi="Calibri" w:cs="Calibri"/>
-          <w:color w:val="000000"/>
-          <w:lang w:eastAsia="en-IN"/>
-        </w:rPr>
-      </w:pPr>
-      <w:r>
-        <w:rPr>
-          <w:rFonts w:eastAsia="Times New Roman"/>
-          <w:b/>
-          <w:color w:val="000000"/>
-          <w:lang w:eastAsia="en-IN"/>
-        </w:rPr>
+      <w:r>
+        <w:t xml:space="preserve">This project aims to develop a healthcare system that can predict multiple diseases, including liver disease, diabetes and heart disease using machine learning techniques. These are the most common types of Diseases that plaque the Indians today. This system will use </w:t>
+      </w:r>
+      <w:proofErr w:type="spellStart"/>
+      <w:r>
+        <w:t>XGBoost</w:t>
+      </w:r>
+      <w:proofErr w:type="spellEnd"/>
+      <w:r>
+        <w:t xml:space="preserve"> (</w:t>
+      </w:r>
+      <w:proofErr w:type="spellStart"/>
+      <w:r>
+        <w:t>eXtreme</w:t>
+      </w:r>
+      <w:proofErr w:type="spellEnd"/>
+      <w:r>
+        <w:t xml:space="preserve"> Gradient Boosting) for these diseases while maintaining accuracy, speed, resource utilization, stability and reducing complexity. The system will also include a healthcare chatbot that can provide personalized health recommendations to users.</w:t>
+      </w:r>
+      <w:r>
         <w:t xml:space="preserve"> </w:t>
       </w:r>
-    </w:p>
-    <w:p>
-      <w:pPr>
-        <w:spacing w:after="0"/>
-        <w:jc w:val="center"/>
-        <w:rPr>
-          <w:rFonts w:ascii="Calibri" w:eastAsia="Calibri" w:hAnsi="Calibri" w:cs="Calibri"/>
-          <w:color w:val="000000"/>
-          <w:lang w:eastAsia="en-IN"/>
-        </w:rPr>
-      </w:pPr>
-      <w:r>
-        <w:rPr>
-          <w:rFonts w:eastAsia="Times New Roman"/>
-          <w:i/>
-          <w:color w:val="000000"/>
-          <w:sz w:val="28"/>
-          <w:lang w:eastAsia="en-IN"/>
-        </w:rPr>
-        <w:t>In partial fulfilment of the requirement for the award of the degree of</w:t>
-      </w:r>
-    </w:p>
-    <w:p>
-      <w:pPr>
-        <w:spacing w:after="0"/>
-        <w:ind w:left="10"/>
-        <w:jc w:val="center"/>
-        <w:rPr>
-          <w:rFonts w:ascii="Calibri" w:eastAsia="Calibri" w:hAnsi="Calibri" w:cs="Calibri"/>
-          <w:color w:val="000000"/>
-          <w:lang w:eastAsia="en-IN"/>
-        </w:rPr>
-      </w:pPr>
-      <w:r>
-        <w:rPr>
-          <w:rFonts w:eastAsia="Times New Roman"/>
-          <w:b/>
-          <w:color w:val="000000"/>
-          <w:sz w:val="28"/>
-          <w:lang w:eastAsia="en-IN"/>
-        </w:rPr>
+      <w:r>
+        <w:t>The system will be developed using Python and its many Machine Learning Libraries &amp; Streamlit Framework. Machine learning models will be trained on publicly available datasets to predict diseases accurately. The developed models will be evaluated using performance metric like accuracy of training and testing data. The healthcare chatbot will be developed with NLP and/or OpenAI API Integration Techniques to provide personalized health recommendations to users. The system will be deployed on a cloud-based platform to ensure scalability and availability.</w:t>
+      </w:r>
+      <w:r>
         <w:t xml:space="preserve"> </w:t>
       </w:r>
-    </w:p>
-    <w:p>
-      <w:pPr>
-        <w:keepNext/>
-        <w:keepLines/>
-        <w:spacing w:after="0" w:line="360" w:lineRule="auto"/>
-        <w:ind w:left="10" w:right="61" w:hanging="10"/>
-        <w:jc w:val="center"/>
-        <w:outlineLvl w:val="1"/>
-        <w:rPr>
-          <w:rFonts w:eastAsia="Times New Roman"/>
-          <w:b/>
-          <w:color w:val="000000"/>
-          <w:lang w:eastAsia="en-IN"/>
-        </w:rPr>
-      </w:pPr>
-      <w:r>
-        <w:rPr>
-          <w:rFonts w:eastAsia="Times New Roman"/>
-          <w:b/>
-          <w:color w:val="000000"/>
-          <w:lang w:eastAsia="en-IN"/>
-        </w:rPr>
-        <w:t xml:space="preserve">BACHELOR OF TECHNOLOGY </w:t>
-      </w:r>
-    </w:p>
-    <w:p>
-      <w:pPr>
-        <w:keepNext/>
-        <w:keepLines/>
-        <w:spacing w:after="0" w:line="360" w:lineRule="auto"/>
-        <w:ind w:left="10" w:right="61" w:hanging="10"/>
-        <w:jc w:val="center"/>
-        <w:outlineLvl w:val="1"/>
-        <w:rPr>
-          <w:rFonts w:eastAsia="Times New Roman"/>
-          <w:b/>
-          <w:color w:val="000000"/>
-          <w:lang w:eastAsia="en-IN"/>
-        </w:rPr>
-      </w:pPr>
-      <w:r>
-        <w:rPr>
-          <w:rFonts w:eastAsia="Times New Roman"/>
-          <w:b/>
-          <w:color w:val="000000"/>
-          <w:lang w:eastAsia="en-IN"/>
-        </w:rPr>
-        <w:t xml:space="preserve">IN </w:t>
-      </w:r>
-    </w:p>
-    <w:p>
-      <w:pPr>
-        <w:keepNext/>
-        <w:keepLines/>
-        <w:spacing w:after="0" w:line="360" w:lineRule="auto"/>
-        <w:ind w:left="10" w:right="61" w:hanging="10"/>
-        <w:jc w:val="center"/>
-        <w:outlineLvl w:val="1"/>
-        <w:rPr>
-          <w:rFonts w:eastAsia="Times New Roman"/>
-          <w:b/>
-          <w:color w:val="000000"/>
-          <w:lang w:eastAsia="en-IN"/>
-        </w:rPr>
-      </w:pPr>
-      <w:r>
-        <w:rPr>
-          <w:rFonts w:eastAsia="Times New Roman"/>
-          <w:b/>
-          <w:color w:val="000000"/>
-          <w:lang w:eastAsia="en-IN"/>
-        </w:rPr>
-        <w:t xml:space="preserve">COMPUTER SCIENCE &amp; ENGINEERING </w:t>
-      </w:r>
-    </w:p>
-    <w:p>
-      <w:pPr>
-        <w:keepNext/>
-        <w:keepLines/>
-        <w:spacing w:after="0" w:line="360" w:lineRule="auto"/>
-        <w:ind w:left="10" w:right="61" w:hanging="10"/>
-        <w:jc w:val="center"/>
-        <w:outlineLvl w:val="1"/>
-        <w:rPr>
-          <w:rFonts w:eastAsia="Times New Roman"/>
-          <w:b/>
-          <w:color w:val="000000"/>
-          <w:lang w:eastAsia="en-IN"/>
-        </w:rPr>
-      </w:pPr>
-      <w:r>
-        <w:rPr>
-          <w:rFonts w:eastAsia="Times New Roman"/>
-          <w:b/>
-          <w:color w:val="000000"/>
-          <w:lang w:eastAsia="en-IN"/>
-        </w:rPr>
-        <w:t xml:space="preserve">BY </w:t>
-      </w:r>
-    </w:p>
-    <w:p>
-      <w:pPr>
-        <w:spacing w:after="0"/>
-        <w:jc w:val="center"/>
-        <w:rPr>
-          <w:rFonts w:ascii="Calibri" w:eastAsia="Calibri" w:hAnsi="Calibri" w:cs="Calibri"/>
-          <w:color w:val="000000"/>
-          <w:lang w:eastAsia="en-IN"/>
-        </w:rPr>
-      </w:pPr>
-      <w:r>
-        <w:rPr>
-          <w:rFonts w:eastAsia="Times New Roman"/>
-          <w:b/>
-          <w:color w:val="000000"/>
-          <w:lang w:eastAsia="en-IN"/>
+      <w:r>
+        <w:t>The Healthcare System has the potential to improve the accuracy of disease diagnosis, care, and early intervention, thereby reducing healthcare costs and improving patient outcomes. The healthcare chatbot can provide accessible and personalized health recommendations, leading to a healthier and happier life.</w:t>
+      </w:r>
+    </w:p>
+    <w:p>
+      <w:pPr>
+        <w:spacing w:line="360" w:lineRule="auto"/>
+        <w:jc w:val="both"/>
+        <w:rPr>
+          <w:b/>
+          <w:bCs w:val="0"/>
+        </w:rPr>
+      </w:pPr>
+    </w:p>
+    <w:p>
+      <w:pPr>
+        <w:spacing w:line="360" w:lineRule="auto"/>
+        <w:jc w:val="both"/>
+      </w:pPr>
+      <w:r>
+        <w:rPr>
+          <w:b/>
+          <w:bCs w:val="0"/>
+        </w:rPr>
+        <w:t>DATA AVAILABILITY</w:t>
+      </w:r>
+      <w:r>
+        <w:rPr>
+          <w:b/>
+          <w:bCs w:val="0"/>
+        </w:rPr>
+        <w:t>:</w:t>
+      </w:r>
+      <w:r>
+        <w:rPr>
+          <w:b/>
+          <w:bCs w:val="0"/>
         </w:rPr>
         <w:t xml:space="preserve"> </w:t>
       </w:r>
-    </w:p>
-    <w:tbl>
-      <w:tblPr>
-        <w:tblStyle w:val="TableGrid"/>
-        <w:tblW w:w="6461" w:type="dxa"/>
-        <w:jc w:val="center"/>
-        <w:tblInd w:w="0" w:type="dxa"/>
-        <w:tblCellMar>
-          <w:bottom w:w="14" w:type="dxa"/>
-        </w:tblCellMar>
-        <w:tblLook w:val="04A0" w:firstRow="1" w:lastRow="0" w:firstColumn="1" w:lastColumn="0" w:noHBand="0" w:noVBand="1"/>
-      </w:tblPr>
-      <w:tblGrid>
-        <w:gridCol w:w="4648"/>
-        <w:gridCol w:w="1813"/>
-      </w:tblGrid>
-      <w:tr>
-        <w:trPr>
-          <w:trHeight w:val="449"/>
-          <w:jc w:val="center"/>
-        </w:trPr>
-        <w:tc>
-          <w:tcPr>
-            <w:tcW w:w="4648" w:type="dxa"/>
-            <w:tcBorders>
-              <w:top w:val="nil"/>
-              <w:left w:val="nil"/>
-              <w:bottom w:val="nil"/>
-              <w:right w:val="nil"/>
-            </w:tcBorders>
-            <w:vAlign w:val="bottom"/>
-          </w:tcPr>
-          <w:p>
-            <w:pPr>
-              <w:rPr>
-                <w:rFonts w:ascii="Calibri" w:eastAsia="Calibri" w:hAnsi="Calibri" w:cs="Calibri"/>
-                <w:b/>
-                <w:bCs w:val="0"/>
-                <w:color w:val="000000"/>
-              </w:rPr>
-            </w:pPr>
-            <w:r>
-              <w:rPr>
-                <w:rFonts w:eastAsia="Times New Roman"/>
-                <w:b/>
-                <w:bCs w:val="0"/>
-                <w:color w:val="000000"/>
-                <w:sz w:val="28"/>
-              </w:rPr>
-              <w:t xml:space="preserve">CHEERALA PRASHANTH </w:t>
-            </w:r>
-          </w:p>
-        </w:tc>
-        <w:tc>
-          <w:tcPr>
-            <w:tcW w:w="1813" w:type="dxa"/>
-            <w:tcBorders>
-              <w:top w:val="nil"/>
-              <w:left w:val="nil"/>
-              <w:bottom w:val="nil"/>
-              <w:right w:val="nil"/>
-            </w:tcBorders>
-            <w:vAlign w:val="bottom"/>
-          </w:tcPr>
-          <w:p>
-            <w:pPr>
-              <w:jc w:val="both"/>
-              <w:rPr>
-                <w:rFonts w:ascii="Calibri" w:eastAsia="Calibri" w:hAnsi="Calibri" w:cs="Calibri"/>
-                <w:b/>
-                <w:bCs w:val="0"/>
-                <w:color w:val="000000"/>
-              </w:rPr>
-            </w:pPr>
-            <w:r>
-              <w:rPr>
-                <w:rFonts w:eastAsia="Times New Roman"/>
-                <w:b/>
-                <w:bCs w:val="0"/>
-                <w:color w:val="000000"/>
-                <w:sz w:val="28"/>
-              </w:rPr>
-              <w:t>(19WJ1A0561)</w:t>
-            </w:r>
-            <w:r>
-              <w:rPr>
-                <w:rFonts w:ascii="Calibri" w:eastAsia="Calibri" w:hAnsi="Calibri" w:cs="Calibri"/>
-                <w:b/>
-                <w:bCs w:val="0"/>
-                <w:color w:val="000000"/>
-                <w:sz w:val="28"/>
-              </w:rPr>
-              <w:t xml:space="preserve"> </w:t>
-            </w:r>
-          </w:p>
-        </w:tc>
-      </w:tr>
-    </w:tbl>
-    <w:p>
-      <w:pPr>
-        <w:spacing w:after="0"/>
-        <w:rPr>
-          <w:rFonts w:ascii="Calibri" w:eastAsia="Calibri" w:hAnsi="Calibri" w:cs="Calibri"/>
-          <w:color w:val="000000"/>
-          <w:lang w:eastAsia="en-IN"/>
-        </w:rPr>
-      </w:pPr>
-      <w:r>
-        <w:rPr>
-          <w:rFonts w:eastAsia="Times New Roman"/>
-          <w:color w:val="000000"/>
-          <w:sz w:val="32"/>
-          <w:lang w:eastAsia="en-IN"/>
-        </w:rPr>
+      <w:r>
+        <w:t>The data that support the findings of this study are openly available in</w:t>
+      </w:r>
+      <w:r>
         <w:t xml:space="preserve"> </w:t>
       </w:r>
-    </w:p>
-    <w:p>
-      <w:pPr>
-        <w:spacing w:after="0"/>
-        <w:ind w:right="60"/>
-        <w:jc w:val="center"/>
-        <w:rPr>
-          <w:rFonts w:eastAsia="Times New Roman"/>
-          <w:color w:val="000000"/>
-          <w:sz w:val="28"/>
-          <w:lang w:eastAsia="en-IN"/>
-        </w:rPr>
-      </w:pPr>
-    </w:p>
-    <w:p>
-      <w:pPr>
-        <w:spacing w:after="0" w:line="276" w:lineRule="auto"/>
-        <w:ind w:right="60"/>
-        <w:jc w:val="center"/>
-        <w:rPr>
-          <w:rFonts w:ascii="Calibri" w:eastAsia="Calibri" w:hAnsi="Calibri" w:cs="Calibri"/>
-          <w:color w:val="000000"/>
-          <w:lang w:eastAsia="en-IN"/>
-        </w:rPr>
-      </w:pPr>
-      <w:r>
-        <w:rPr>
-          <w:rFonts w:eastAsia="Times New Roman"/>
-          <w:color w:val="000000"/>
-          <w:sz w:val="28"/>
-          <w:lang w:eastAsia="en-IN"/>
-        </w:rPr>
-        <w:t xml:space="preserve">Under the Esteemed Guidance of </w:t>
-      </w:r>
-    </w:p>
-    <w:p>
-      <w:pPr>
-        <w:keepNext/>
-        <w:keepLines/>
-        <w:spacing w:after="0" w:line="276" w:lineRule="auto"/>
-        <w:ind w:right="65"/>
-        <w:jc w:val="center"/>
-        <w:outlineLvl w:val="0"/>
-        <w:rPr>
-          <w:rFonts w:eastAsia="Times New Roman"/>
-          <w:b/>
-          <w:color w:val="000000"/>
-          <w:sz w:val="30"/>
-          <w:lang w:eastAsia="en-IN"/>
-        </w:rPr>
-      </w:pPr>
-      <w:r>
-        <w:rPr>
-          <w:rFonts w:eastAsia="Times New Roman"/>
-          <w:b/>
-          <w:color w:val="000000"/>
-          <w:sz w:val="30"/>
-          <w:lang w:eastAsia="en-IN"/>
-        </w:rPr>
-        <w:t xml:space="preserve">Mr. K. CHANDRA SHEKAR </w:t>
-      </w:r>
-    </w:p>
-    <w:p>
-      <w:pPr>
-        <w:keepNext/>
-        <w:keepLines/>
-        <w:spacing w:after="0" w:line="276" w:lineRule="auto"/>
-        <w:ind w:left="10" w:right="65" w:hanging="10"/>
-        <w:jc w:val="center"/>
-        <w:outlineLvl w:val="1"/>
-        <w:rPr>
-          <w:rFonts w:eastAsia="Times New Roman"/>
-          <w:b/>
-          <w:color w:val="000000"/>
-          <w:lang w:eastAsia="en-IN"/>
-        </w:rPr>
-      </w:pPr>
-      <w:r>
-        <w:rPr>
-          <w:rFonts w:eastAsia="Times New Roman"/>
-          <w:b/>
-          <w:color w:val="000000"/>
-          <w:lang w:eastAsia="en-IN"/>
-        </w:rPr>
-        <w:t xml:space="preserve">Associate Professor, Department of CSE  </w:t>
-      </w:r>
-    </w:p>
-    <w:p>
-      <w:pPr>
-        <w:tabs>
-          <w:tab w:val="center" w:pos="5218"/>
-          <w:tab w:val="center" w:pos="6841"/>
-        </w:tabs>
-        <w:spacing w:after="0"/>
-        <w:jc w:val="center"/>
-        <w:rPr>
-          <w:rFonts w:ascii="Calibri" w:eastAsia="Calibri" w:hAnsi="Calibri" w:cs="Calibri"/>
-          <w:color w:val="000000"/>
-          <w:lang w:eastAsia="en-IN"/>
-        </w:rPr>
-      </w:pPr>
-      <w:r>
-        <w:rPr>
-          <w:rFonts w:ascii="Calibri" w:eastAsia="Calibri" w:hAnsi="Calibri" w:cs="Calibri"/>
-          <w:noProof/>
-          <w:color w:val="000000"/>
-          <w:lang w:eastAsia="en-IN"/>
-        </w:rPr>
-        <w:drawing>
-          <wp:inline distT="0" distB="0" distL="0" distR="0" wp14:anchorId="11C0435D" wp14:editId="17E4FD43">
-            <wp:extent cx="1446530" cy="914070"/>
-            <wp:effectExtent l="0" t="0" r="0" b="0"/>
-            <wp:docPr id="92" name="Picture 92" descr="A red and black logo&#10;&#10;Description automatically generated with low confidence"/>
-            <wp:cNvGraphicFramePr/>
-            <a:graphic xmlns:a="http://schemas.openxmlformats.org/drawingml/2006/main">
-              <a:graphicData uri="http://schemas.openxmlformats.org/drawingml/2006/picture">
-                <pic:pic xmlns:pic="http://schemas.openxmlformats.org/drawingml/2006/picture">
-                  <pic:nvPicPr>
-                    <pic:cNvPr id="92" name="Picture 92" descr="A red and black logo&#10;&#10;Description automatically generated with low confidence"/>
-                    <pic:cNvPicPr/>
-                  </pic:nvPicPr>
-                  <pic:blipFill>
-                    <a:blip r:embed="rId7"/>
-                    <a:stretch>
-                      <a:fillRect/>
-                    </a:stretch>
-                  </pic:blipFill>
-                  <pic:spPr>
-                    <a:xfrm>
-                      <a:off x="0" y="0"/>
-                      <a:ext cx="1446530" cy="914070"/>
-                    </a:xfrm>
-                    <a:prstGeom prst="rect">
-                      <a:avLst/>
-                    </a:prstGeom>
-                  </pic:spPr>
-                </pic:pic>
-              </a:graphicData>
-            </a:graphic>
-          </wp:inline>
-        </w:drawing>
-      </w:r>
-    </w:p>
-    <w:p>
-      <w:pPr>
-        <w:spacing w:after="0"/>
-        <w:ind w:right="61"/>
-        <w:jc w:val="center"/>
-        <w:rPr>
-          <w:rFonts w:eastAsia="Times New Roman"/>
-          <w:b/>
-          <w:color w:val="2F5496"/>
-          <w:lang w:eastAsia="en-IN"/>
-        </w:rPr>
-      </w:pPr>
-    </w:p>
-    <w:p>
-      <w:pPr>
-        <w:spacing w:after="0"/>
-        <w:ind w:right="61"/>
-        <w:jc w:val="center"/>
-        <w:rPr>
-          <w:rFonts w:eastAsia="Times New Roman"/>
-          <w:b/>
-          <w:color w:val="2F5496"/>
-          <w:lang w:eastAsia="en-IN"/>
-        </w:rPr>
-      </w:pPr>
-      <w:r>
-        <w:rPr>
-          <w:rFonts w:eastAsia="Times New Roman"/>
-          <w:b/>
-          <w:color w:val="2F5496"/>
-          <w:lang w:eastAsia="en-IN"/>
-        </w:rPr>
-        <w:t xml:space="preserve">Department of Computer Science &amp; Engineering </w:t>
-      </w:r>
-    </w:p>
-    <w:p>
-      <w:pPr>
-        <w:spacing w:after="0"/>
-        <w:rPr>
-          <w:rFonts w:ascii="Calibri" w:eastAsia="Calibri" w:hAnsi="Calibri" w:cs="Calibri"/>
-          <w:color w:val="000000"/>
-          <w:lang w:eastAsia="en-IN"/>
-        </w:rPr>
-      </w:pPr>
-    </w:p>
-    <w:p>
-      <w:pPr>
-        <w:spacing w:after="0" w:line="276" w:lineRule="auto"/>
-        <w:jc w:val="center"/>
-        <w:rPr>
-          <w:rFonts w:ascii="Calibri" w:eastAsia="Calibri" w:hAnsi="Calibri" w:cs="Calibri"/>
-          <w:color w:val="000000"/>
-          <w:lang w:eastAsia="en-IN"/>
-        </w:rPr>
-      </w:pPr>
-      <w:r>
-        <w:rPr>
-          <w:rFonts w:eastAsia="Times New Roman"/>
-          <w:b/>
-          <w:color w:val="FF0000"/>
-          <w:lang w:eastAsia="en-IN"/>
-        </w:rPr>
-        <w:t>GURU NANAK INSTITUTIONS TECHNICAL CAMPUS (AUTONOMOUS)</w:t>
-      </w:r>
-    </w:p>
-    <w:p>
-      <w:pPr>
-        <w:keepNext/>
-        <w:keepLines/>
-        <w:spacing w:after="0" w:line="276" w:lineRule="auto"/>
-        <w:ind w:left="10" w:right="63" w:hanging="10"/>
-        <w:jc w:val="center"/>
-        <w:outlineLvl w:val="1"/>
+      <w:r>
+        <w:t>A-Healthcare-System-using-Machine-Learning-Techniques-for-Disease-Prediction-with-Chatbot-Assistance</w:t>
+      </w:r>
+      <w:r>
+        <w:t xml:space="preserve"> </w:t>
+      </w:r>
+      <w:r>
+        <w:t>at</w:t>
+      </w:r>
+      <w:r>
+        <w:t xml:space="preserve"> </w:t>
+      </w:r>
+      <w:r>
+        <w:t>https://github.com/pavanbadempet/A-Healthcare-System-using-Machine-Learning-Techniques-for-Disease-Prediction-with-Chatbot-Assistance</w:t>
+      </w:r>
+      <w:r>
+        <w:t>.</w:t>
+      </w:r>
+    </w:p>
+    <w:p>
+      <w:pPr>
         <w:rPr>
           <w:rFonts w:eastAsia="Times New Roman"/>
           <w:color w:val="000000"/>
           <w:lang w:eastAsia="en-IN"/>
         </w:rPr>
       </w:pPr>
-      <w:r>
-        <w:rPr>
-          <w:rFonts w:eastAsia="Times New Roman"/>
-          <w:b/>
-          <w:color w:val="000000"/>
-          <w:lang w:eastAsia="en-IN"/>
-        </w:rPr>
-        <w:t>School of Engineering &amp; Technology</w:t>
-      </w:r>
-      <w:r>
-        <w:rPr>
-          <w:rFonts w:eastAsia="Times New Roman"/>
-          <w:color w:val="000000"/>
-          <w:lang w:eastAsia="en-IN"/>
-        </w:rPr>
-        <w:t xml:space="preserve"> </w:t>
-      </w:r>
-    </w:p>
-    <w:p>
-      <w:pPr>
-        <w:keepNext/>
-        <w:keepLines/>
-        <w:spacing w:after="0" w:line="276" w:lineRule="auto"/>
-        <w:ind w:left="10" w:right="63" w:hanging="10"/>
-        <w:jc w:val="center"/>
-        <w:outlineLvl w:val="1"/>
-        <w:rPr>
-          <w:rFonts w:eastAsia="Times New Roman"/>
-          <w:b/>
-          <w:color w:val="000000"/>
-          <w:lang w:eastAsia="en-IN"/>
-        </w:rPr>
-      </w:pPr>
-      <w:r>
-        <w:rPr>
-          <w:rFonts w:eastAsia="Times New Roman"/>
-          <w:b/>
-          <w:color w:val="000000"/>
-          <w:lang w:eastAsia="en-IN"/>
-        </w:rPr>
-        <w:t>Ibrahimpatnam, R.R District- 501506</w:t>
-      </w:r>
-    </w:p>
-    <w:p>
-      <w:pPr>
-        <w:keepNext/>
-        <w:keepLines/>
-        <w:spacing w:after="0" w:line="276" w:lineRule="auto"/>
-        <w:ind w:left="10" w:right="63" w:hanging="10"/>
-        <w:jc w:val="center"/>
-        <w:outlineLvl w:val="1"/>
-        <w:rPr>
-          <w:rFonts w:eastAsia="Times New Roman"/>
-          <w:b/>
-          <w:color w:val="000000"/>
-          <w:lang w:eastAsia="en-IN"/>
-        </w:rPr>
-      </w:pPr>
-      <w:r>
-        <w:rPr>
-          <w:rFonts w:eastAsia="Times New Roman"/>
-          <w:b/>
-          <w:color w:val="000000"/>
-          <w:lang w:eastAsia="en-IN"/>
-        </w:rPr>
-        <w:t>2022-</w:t>
-      </w:r>
-      <w:r>
-        <w:rPr>
-          <w:rFonts w:eastAsia="Times New Roman"/>
-          <w:b/>
-          <w:color w:val="000000"/>
-          <w:lang w:eastAsia="en-IN"/>
-        </w:rPr>
-        <w:t>23</w:t>
-      </w:r>
-      <w:r>
-        <w:rPr>
-          <w:rFonts w:eastAsia="Times New Roman"/>
-          <w:b/>
-          <w:color w:val="000000"/>
-          <w:sz w:val="28"/>
-          <w:lang w:eastAsia="en-IN"/>
-        </w:rPr>
-        <w:t xml:space="preserve"> </w:t>
-      </w:r>
-    </w:p>
-    <w:p/>
-    <w:p/>
-    <w:p/>
-    <w:p>
-      <w:pPr>
-        <w:spacing w:after="0"/>
-        <w:ind w:right="506"/>
-        <w:jc w:val="right"/>
-        <w:rPr>
-          <w:rFonts w:ascii="Calibri" w:eastAsia="Calibri" w:hAnsi="Calibri" w:cs="Calibri"/>
-          <w:color w:val="000000"/>
-          <w:lang w:eastAsia="en-IN"/>
-        </w:rPr>
-      </w:pPr>
-      <w:r>
-        <w:rPr>
-          <w:rFonts w:ascii="Calibri" w:eastAsia="Calibri" w:hAnsi="Calibri" w:cs="Calibri"/>
-          <w:noProof/>
-          <w:color w:val="000000"/>
-          <w:lang w:eastAsia="en-IN"/>
-        </w:rPr>
-        <w:lastRenderedPageBreak/>
-        <w:drawing>
-          <wp:inline distT="0" distB="0" distL="0" distR="0" wp14:anchorId="0B6FEF20" wp14:editId="4B3D2871">
-            <wp:extent cx="6181416" cy="1200328"/>
-            <wp:effectExtent l="0" t="0" r="0" b="0"/>
-            <wp:docPr id="208" name="Picture 208" descr="A group of logos on a white background&#10;&#10;Description automatically generated with low confidence"/>
-            <wp:cNvGraphicFramePr/>
-            <a:graphic xmlns:a="http://schemas.openxmlformats.org/drawingml/2006/main">
-              <a:graphicData uri="http://schemas.openxmlformats.org/drawingml/2006/picture">
-                <pic:pic xmlns:pic="http://schemas.openxmlformats.org/drawingml/2006/picture">
-                  <pic:nvPicPr>
-                    <pic:cNvPr id="208" name="Picture 208" descr="A group of logos on a white background&#10;&#10;Description automatically generated with low confidence"/>
-                    <pic:cNvPicPr/>
-                  </pic:nvPicPr>
-                  <pic:blipFill>
-                    <a:blip r:embed="rId8"/>
-                    <a:stretch>
-                      <a:fillRect/>
-                    </a:stretch>
-                  </pic:blipFill>
-                  <pic:spPr>
-                    <a:xfrm>
-                      <a:off x="0" y="0"/>
-                      <a:ext cx="6181416" cy="1200328"/>
-                    </a:xfrm>
-                    <a:prstGeom prst="rect">
-                      <a:avLst/>
-                    </a:prstGeom>
-                  </pic:spPr>
-                </pic:pic>
-              </a:graphicData>
-            </a:graphic>
-          </wp:inline>
-        </w:drawing>
-      </w:r>
-      <w:r>
-        <w:rPr>
-          <w:rFonts w:eastAsia="Times New Roman"/>
-          <w:color w:val="000000"/>
-          <w:sz w:val="32"/>
-          <w:lang w:eastAsia="en-IN"/>
-        </w:rPr>
-        <w:t xml:space="preserve"> </w:t>
-      </w:r>
-    </w:p>
-    <w:p>
-      <w:pPr>
-        <w:spacing w:after="0"/>
-        <w:jc w:val="right"/>
-        <w:rPr>
-          <w:rFonts w:eastAsia="Times New Roman"/>
-          <w:color w:val="000000"/>
-          <w:lang w:eastAsia="en-IN"/>
-        </w:rPr>
-      </w:pPr>
-      <w:r>
-        <w:rPr>
-          <w:rFonts w:eastAsia="Times New Roman"/>
-          <w:color w:val="000000"/>
-          <w:lang w:eastAsia="en-IN"/>
-        </w:rPr>
-        <w:t xml:space="preserve"> </w:t>
-      </w:r>
-    </w:p>
-    <w:p>
-      <w:pPr>
-        <w:spacing w:after="0"/>
-        <w:jc w:val="right"/>
-        <w:rPr>
-          <w:rFonts w:ascii="Calibri" w:eastAsia="Calibri" w:hAnsi="Calibri" w:cs="Calibri"/>
-          <w:color w:val="000000"/>
-          <w:lang w:eastAsia="en-IN"/>
-        </w:rPr>
-      </w:pPr>
-      <w:r>
-        <w:rPr>
-          <w:rFonts w:eastAsia="Times New Roman"/>
-          <w:color w:val="000000"/>
-          <w:lang w:eastAsia="en-IN"/>
-        </w:rPr>
-        <w:t xml:space="preserve">Date: </w:t>
-      </w:r>
-      <w:r>
-        <w:rPr>
-          <w:rFonts w:eastAsia="Times New Roman"/>
-          <w:color w:val="000000"/>
-          <w:lang w:eastAsia="en-IN"/>
-        </w:rPr>
-        <w:t>__</w:t>
-      </w:r>
-      <w:r>
-        <w:rPr>
-          <w:rFonts w:eastAsia="Times New Roman"/>
-          <w:color w:val="000000"/>
-          <w:lang w:eastAsia="en-IN"/>
-        </w:rPr>
-        <w:t>-</w:t>
-      </w:r>
-      <w:r>
-        <w:rPr>
-          <w:rFonts w:eastAsia="Times New Roman"/>
-          <w:color w:val="000000"/>
-          <w:lang w:eastAsia="en-IN"/>
-        </w:rPr>
-        <w:t>__</w:t>
-      </w:r>
-      <w:r>
-        <w:rPr>
-          <w:rFonts w:eastAsia="Times New Roman"/>
-          <w:color w:val="000000"/>
-          <w:lang w:eastAsia="en-IN"/>
-        </w:rPr>
-        <w:t xml:space="preserve">-2023 </w:t>
-      </w:r>
-    </w:p>
-    <w:p>
-      <w:pPr>
-        <w:spacing w:after="0"/>
-        <w:ind w:left="10"/>
-        <w:jc w:val="center"/>
-        <w:rPr>
-          <w:rFonts w:ascii="Calibri" w:eastAsia="Calibri" w:hAnsi="Calibri" w:cs="Calibri"/>
-          <w:color w:val="000000"/>
-          <w:lang w:eastAsia="en-IN"/>
-        </w:rPr>
-      </w:pPr>
-      <w:r>
-        <w:rPr>
-          <w:rFonts w:eastAsia="Times New Roman"/>
-          <w:b/>
-          <w:color w:val="000000"/>
-          <w:sz w:val="28"/>
-          <w:lang w:eastAsia="en-IN"/>
-        </w:rPr>
-        <w:t xml:space="preserve"> </w:t>
-      </w:r>
-    </w:p>
-    <w:p>
-      <w:pPr>
-        <w:keepNext/>
-        <w:keepLines/>
-        <w:spacing w:after="3"/>
-        <w:ind w:left="10" w:right="64" w:hanging="10"/>
-        <w:jc w:val="center"/>
-        <w:outlineLvl w:val="1"/>
-        <w:rPr>
-          <w:rFonts w:eastAsia="Times New Roman"/>
-          <w:b/>
-          <w:color w:val="000000"/>
-          <w:lang w:eastAsia="en-IN"/>
-        </w:rPr>
-      </w:pPr>
-      <w:r>
-        <w:rPr>
-          <w:rFonts w:eastAsia="Times New Roman"/>
-          <w:b/>
-          <w:color w:val="000000"/>
-          <w:sz w:val="28"/>
-          <w:lang w:eastAsia="en-IN"/>
-        </w:rPr>
-        <w:t xml:space="preserve">Department of Computer Science &amp; Engineering  </w:t>
-      </w:r>
-    </w:p>
-    <w:p>
-      <w:pPr>
-        <w:spacing w:after="0"/>
-        <w:ind w:left="20"/>
-        <w:jc w:val="center"/>
-        <w:rPr>
-          <w:rFonts w:ascii="Calibri" w:eastAsia="Calibri" w:hAnsi="Calibri" w:cs="Calibri"/>
-          <w:color w:val="000000"/>
-          <w:lang w:eastAsia="en-IN"/>
-        </w:rPr>
-      </w:pPr>
-      <w:r>
-        <w:rPr>
-          <w:rFonts w:eastAsia="Times New Roman"/>
-          <w:color w:val="000000"/>
-          <w:sz w:val="32"/>
-          <w:lang w:eastAsia="en-IN"/>
-        </w:rPr>
-        <w:t xml:space="preserve"> </w:t>
-      </w:r>
-    </w:p>
-    <w:p>
-      <w:pPr>
-        <w:spacing w:after="0"/>
-        <w:ind w:left="20"/>
-        <w:jc w:val="center"/>
-        <w:rPr>
-          <w:rFonts w:ascii="Calibri" w:eastAsia="Calibri" w:hAnsi="Calibri" w:cs="Calibri"/>
-          <w:color w:val="000000"/>
-          <w:lang w:eastAsia="en-IN"/>
-        </w:rPr>
-      </w:pPr>
-      <w:r>
-        <w:rPr>
-          <w:rFonts w:eastAsia="Times New Roman"/>
-          <w:b/>
-          <w:color w:val="1F3864"/>
-          <w:sz w:val="32"/>
-          <w:lang w:eastAsia="en-IN"/>
-        </w:rPr>
-        <w:t xml:space="preserve">  </w:t>
-      </w:r>
-    </w:p>
-    <w:p>
-      <w:pPr>
-        <w:spacing w:after="6"/>
-        <w:ind w:right="59"/>
-        <w:jc w:val="center"/>
-        <w:rPr>
-          <w:rFonts w:ascii="Calibri" w:eastAsia="Calibri" w:hAnsi="Calibri" w:cs="Calibri"/>
-          <w:color w:val="000000"/>
-          <w:lang w:eastAsia="en-IN"/>
-        </w:rPr>
-      </w:pPr>
-      <w:r>
-        <w:rPr>
-          <w:rFonts w:eastAsia="Times New Roman"/>
-          <w:b/>
-          <w:color w:val="000000"/>
-          <w:sz w:val="28"/>
-          <w:u w:val="single" w:color="000000"/>
-          <w:lang w:eastAsia="en-IN"/>
-        </w:rPr>
-        <w:t>CERTIFICATE</w:t>
-      </w:r>
-      <w:r>
-        <w:rPr>
-          <w:rFonts w:eastAsia="Times New Roman"/>
-          <w:b/>
-          <w:color w:val="000000"/>
-          <w:sz w:val="28"/>
-          <w:lang w:eastAsia="en-IN"/>
-        </w:rPr>
-        <w:t xml:space="preserve"> </w:t>
-      </w:r>
-    </w:p>
-    <w:p>
-      <w:pPr>
-        <w:spacing w:after="0"/>
-        <w:ind w:left="20"/>
-        <w:jc w:val="center"/>
-        <w:rPr>
-          <w:rFonts w:ascii="Calibri" w:eastAsia="Calibri" w:hAnsi="Calibri" w:cs="Calibri"/>
-          <w:color w:val="000000"/>
-          <w:lang w:eastAsia="en-IN"/>
-        </w:rPr>
-      </w:pPr>
-      <w:r>
-        <w:rPr>
-          <w:rFonts w:eastAsia="Times New Roman"/>
-          <w:color w:val="000000"/>
-          <w:sz w:val="32"/>
-          <w:lang w:eastAsia="en-IN"/>
-        </w:rPr>
-        <w:t xml:space="preserve"> </w:t>
-      </w:r>
-    </w:p>
-    <w:p>
-      <w:pPr>
-        <w:spacing w:after="0"/>
-        <w:rPr>
-          <w:rFonts w:ascii="Calibri" w:eastAsia="Calibri" w:hAnsi="Calibri" w:cs="Calibri"/>
-          <w:color w:val="000000"/>
-          <w:lang w:eastAsia="en-IN"/>
-        </w:rPr>
-      </w:pPr>
-      <w:r>
-        <w:rPr>
-          <w:rFonts w:eastAsia="Times New Roman"/>
-          <w:color w:val="000000"/>
-          <w:sz w:val="32"/>
-          <w:lang w:eastAsia="en-IN"/>
-        </w:rPr>
-        <w:t xml:space="preserve"> </w:t>
-      </w:r>
-    </w:p>
-    <w:p>
-      <w:pPr>
-        <w:jc w:val="both"/>
-        <w:rPr>
-          <w:rFonts w:eastAsia="Calibri"/>
-          <w:lang w:eastAsia="en-IN"/>
-        </w:rPr>
-      </w:pPr>
-      <w:r>
-        <w:rPr>
-          <w:lang w:eastAsia="en-IN"/>
-        </w:rPr>
-        <w:t xml:space="preserve">This is to certify that the project report titled </w:t>
-      </w:r>
-      <w:r>
-        <w:rPr>
-          <w:b/>
-          <w:bCs w:val="0"/>
-          <w:lang w:eastAsia="en-IN"/>
-        </w:rPr>
-        <w:t>“A HEALTHCARE SYSTEM USING MACHINE LEARNING SYSTEMS FOR DISEASE PREDICTION WITH CHATBOT ASSISTANCE”</w:t>
-      </w:r>
-      <w:r>
-        <w:rPr>
-          <w:lang w:eastAsia="en-IN"/>
-        </w:rPr>
-        <w:t xml:space="preserve"> by </w:t>
-      </w:r>
-      <w:r>
-        <w:rPr>
-          <w:b/>
-          <w:bCs w:val="0"/>
-          <w:lang w:eastAsia="en-IN"/>
-        </w:rPr>
-        <w:t>ANAGONDI SHIVA PRASAD (19WJ1A0519), BADEMPET PAVAN (19WJ1A0531) &amp; CHEERALA PRASHANTH (19WJ1A0561)</w:t>
-      </w:r>
-      <w:r>
-        <w:rPr>
-          <w:lang w:eastAsia="en-IN"/>
-        </w:rPr>
-        <w:t xml:space="preserve"> is submitted in partial fulfilment of the requirements for the degree of </w:t>
-      </w:r>
-      <w:r>
-        <w:rPr>
-          <w:b/>
-          <w:bCs w:val="0"/>
-          <w:lang w:eastAsia="en-IN"/>
-        </w:rPr>
-        <w:t>Bachelor of Technology</w:t>
-      </w:r>
-      <w:r>
-        <w:rPr>
-          <w:lang w:eastAsia="en-IN"/>
-        </w:rPr>
-        <w:t xml:space="preserve"> in </w:t>
-      </w:r>
-      <w:r>
-        <w:rPr>
-          <w:b/>
-          <w:bCs w:val="0"/>
-          <w:lang w:eastAsia="en-IN"/>
-        </w:rPr>
-        <w:t>Computer Science &amp; Engineering</w:t>
-      </w:r>
-      <w:r>
-        <w:rPr>
-          <w:lang w:eastAsia="en-IN"/>
-        </w:rPr>
-        <w:t xml:space="preserve"> of the </w:t>
-      </w:r>
-      <w:r>
-        <w:rPr>
-          <w:b/>
-          <w:bCs w:val="0"/>
-          <w:lang w:eastAsia="en-IN"/>
-        </w:rPr>
-        <w:t>Jawaharlal Nehru Technological University Hyderabad</w:t>
-      </w:r>
-      <w:r>
-        <w:rPr>
-          <w:lang w:eastAsia="en-IN"/>
-        </w:rPr>
-        <w:t xml:space="preserve"> during the academic year 2022 - 23, is a Bonafede record of work carried out under our guidance and supervision.</w:t>
-      </w:r>
-    </w:p>
-    <w:p>
-      <w:pPr>
-        <w:spacing w:after="115"/>
-        <w:ind w:left="720"/>
-        <w:rPr>
-          <w:rFonts w:ascii="Calibri" w:eastAsia="Calibri" w:hAnsi="Calibri" w:cs="Calibri"/>
-          <w:color w:val="000000"/>
-          <w:lang w:eastAsia="en-IN"/>
-        </w:rPr>
-      </w:pPr>
-      <w:r>
-        <w:rPr>
-          <w:rFonts w:eastAsia="Times New Roman"/>
-          <w:b/>
-          <w:color w:val="000000"/>
-          <w:lang w:eastAsia="en-IN"/>
-        </w:rPr>
-        <w:t xml:space="preserve"> </w:t>
-      </w:r>
-    </w:p>
-    <w:p>
-      <w:pPr>
-        <w:spacing w:after="0"/>
-        <w:rPr>
-          <w:rFonts w:ascii="Calibri" w:eastAsia="Calibri" w:hAnsi="Calibri" w:cs="Calibri"/>
-          <w:color w:val="000000"/>
-          <w:lang w:eastAsia="en-IN"/>
-        </w:rPr>
-      </w:pPr>
-    </w:p>
-    <w:p>
-      <w:pPr>
-        <w:spacing w:after="0"/>
-        <w:jc w:val="center"/>
-        <w:rPr>
-          <w:rFonts w:ascii="Calibri" w:eastAsia="Calibri" w:hAnsi="Calibri" w:cs="Calibri"/>
-          <w:color w:val="000000"/>
-          <w:lang w:eastAsia="en-IN"/>
-        </w:rPr>
-      </w:pPr>
-      <w:r>
-        <w:rPr>
-          <w:rFonts w:eastAsia="Times New Roman"/>
-          <w:b/>
-          <w:color w:val="000000"/>
-          <w:lang w:eastAsia="en-IN"/>
-        </w:rPr>
-        <w:t xml:space="preserve"> </w:t>
-      </w:r>
-    </w:p>
-    <w:p>
-      <w:pPr>
-        <w:keepNext/>
-        <w:keepLines/>
-        <w:spacing w:after="0"/>
-        <w:ind w:left="10" w:right="61" w:hanging="10"/>
-        <w:outlineLvl w:val="2"/>
-        <w:rPr>
-          <w:rFonts w:eastAsia="Times New Roman"/>
-          <w:b/>
-          <w:color w:val="000000"/>
-          <w:lang w:eastAsia="en-IN"/>
-        </w:rPr>
-      </w:pPr>
-      <w:r>
-        <w:rPr>
-          <w:rFonts w:eastAsia="Times New Roman"/>
-          <w:b/>
-          <w:color w:val="000000"/>
-          <w:lang w:eastAsia="en-IN"/>
-        </w:rPr>
-        <w:t xml:space="preserve">  __________________          __________________________         ____________________ </w:t>
-      </w:r>
-    </w:p>
-    <w:p>
-      <w:pPr>
-        <w:spacing w:after="0"/>
-        <w:ind w:right="115"/>
-        <w:jc w:val="center"/>
-        <w:rPr>
-          <w:rFonts w:ascii="Calibri" w:eastAsia="Calibri" w:hAnsi="Calibri" w:cs="Calibri"/>
-          <w:color w:val="000000"/>
-          <w:lang w:eastAsia="en-IN"/>
-        </w:rPr>
-      </w:pPr>
-      <w:r>
-        <w:rPr>
-          <w:rFonts w:eastAsia="Times New Roman"/>
-          <w:b/>
-          <w:color w:val="000000"/>
-          <w:lang w:eastAsia="en-IN"/>
-        </w:rPr>
-        <w:t xml:space="preserve"> </w:t>
-      </w:r>
-    </w:p>
-    <w:p>
-      <w:pPr>
-        <w:tabs>
-          <w:tab w:val="center" w:pos="4951"/>
-        </w:tabs>
-        <w:spacing w:after="0" w:line="249" w:lineRule="auto"/>
-        <w:ind w:left="-15"/>
-        <w:rPr>
-          <w:rFonts w:ascii="Calibri" w:eastAsia="Calibri" w:hAnsi="Calibri" w:cs="Calibri"/>
-          <w:color w:val="000000"/>
-          <w:lang w:eastAsia="en-IN"/>
-        </w:rPr>
-      </w:pPr>
-      <w:r>
-        <w:rPr>
-          <w:rFonts w:eastAsia="Times New Roman"/>
-          <w:b/>
-          <w:color w:val="000000"/>
-          <w:lang w:eastAsia="en-IN"/>
-        </w:rPr>
-        <w:t xml:space="preserve">  </w:t>
-      </w:r>
-      <w:r>
-        <w:rPr>
-          <w:rFonts w:eastAsia="Times New Roman"/>
-          <w:b/>
-          <w:color w:val="000000"/>
-          <w:lang w:eastAsia="en-IN"/>
-        </w:rPr>
-        <w:t xml:space="preserve"> </w:t>
-      </w:r>
-      <w:r>
-        <w:rPr>
-          <w:rFonts w:eastAsia="Times New Roman"/>
-          <w:b/>
-          <w:color w:val="000000"/>
-          <w:lang w:eastAsia="en-IN"/>
-        </w:rPr>
-        <w:t xml:space="preserve">INTERNAL GUIDE           PROJECT CO-ORDINATOR                    HOD CSE </w:t>
-      </w:r>
-    </w:p>
-    <w:p>
-      <w:pPr>
-        <w:spacing w:after="0"/>
-        <w:rPr>
-          <w:rFonts w:eastAsia="Times New Roman"/>
-          <w:b/>
-          <w:color w:val="000000"/>
-          <w:lang w:eastAsia="en-IN"/>
-        </w:rPr>
-      </w:pPr>
-      <w:r>
-        <w:rPr>
-          <w:rFonts w:eastAsia="Times New Roman"/>
-          <w:b/>
-          <w:color w:val="000000"/>
-          <w:lang w:eastAsia="en-IN"/>
-        </w:rPr>
-        <w:t xml:space="preserve"> </w:t>
-      </w:r>
-    </w:p>
-    <w:p>
-      <w:pPr>
-        <w:spacing w:after="0"/>
-        <w:rPr>
-          <w:rFonts w:ascii="Calibri" w:eastAsia="Calibri" w:hAnsi="Calibri" w:cs="Calibri"/>
-          <w:color w:val="000000"/>
-          <w:lang w:eastAsia="en-IN"/>
-        </w:rPr>
-      </w:pPr>
-      <w:r>
-        <w:rPr>
-          <w:rFonts w:eastAsia="Times New Roman"/>
-          <w:b/>
-          <w:color w:val="000000"/>
-          <w:lang w:eastAsia="en-IN"/>
-        </w:rPr>
-        <w:t xml:space="preserve">Mr. K. Chandra Shekar            Mr. B. Samirana Acharya                   Dr. J. Rajeshwar </w:t>
-      </w:r>
-    </w:p>
-    <w:p>
-      <w:pPr>
-        <w:spacing w:after="0"/>
-        <w:rPr>
-          <w:rFonts w:ascii="Calibri" w:eastAsia="Calibri" w:hAnsi="Calibri" w:cs="Calibri"/>
-          <w:color w:val="000000"/>
-          <w:lang w:eastAsia="en-IN"/>
-        </w:rPr>
-      </w:pPr>
-      <w:r>
-        <w:rPr>
-          <w:rFonts w:eastAsia="Times New Roman"/>
-          <w:b/>
-          <w:color w:val="000000"/>
-          <w:lang w:eastAsia="en-IN"/>
-        </w:rPr>
-        <w:t xml:space="preserve"> </w:t>
-      </w:r>
-    </w:p>
-    <w:p>
-      <w:pPr>
-        <w:spacing w:after="0"/>
-        <w:rPr>
-          <w:rFonts w:eastAsia="Times New Roman"/>
-          <w:b/>
-          <w:color w:val="000000"/>
-          <w:lang w:eastAsia="en-IN"/>
-        </w:rPr>
-      </w:pPr>
-      <w:r>
-        <w:rPr>
-          <w:rFonts w:eastAsia="Times New Roman"/>
-          <w:b/>
-          <w:color w:val="000000"/>
-          <w:lang w:eastAsia="en-IN"/>
-        </w:rPr>
-        <w:t xml:space="preserve"> </w:t>
-      </w:r>
-    </w:p>
-    <w:p>
-      <w:pPr>
-        <w:spacing w:after="0"/>
-        <w:rPr>
-          <w:rFonts w:eastAsia="Times New Roman"/>
-          <w:b/>
-          <w:color w:val="000000"/>
-          <w:lang w:eastAsia="en-IN"/>
-        </w:rPr>
-      </w:pPr>
-    </w:p>
-    <w:p>
-      <w:pPr>
-        <w:spacing w:after="0"/>
-        <w:rPr>
-          <w:rFonts w:ascii="Calibri" w:eastAsia="Calibri" w:hAnsi="Calibri" w:cs="Calibri"/>
-          <w:color w:val="000000"/>
-          <w:lang w:eastAsia="en-IN"/>
-        </w:rPr>
-      </w:pPr>
-    </w:p>
-    <w:p>
-      <w:pPr>
-        <w:spacing w:after="0"/>
-        <w:rPr>
-          <w:b/>
-        </w:rPr>
-      </w:pPr>
-      <w:r>
-        <w:rPr>
-          <w:b/>
-        </w:rPr>
-        <w:t xml:space="preserve">         </w:t>
-      </w:r>
-      <w:r>
-        <w:rPr>
-          <w:b/>
-        </w:rPr>
-        <w:tab/>
-      </w:r>
-      <w:r>
-        <w:rPr>
-          <w:b/>
-        </w:rPr>
-        <w:tab/>
-      </w:r>
-      <w:r>
-        <w:rPr>
-          <w:b/>
-        </w:rPr>
-        <w:tab/>
-      </w:r>
-      <w:r>
-        <w:rPr>
-          <w:b/>
-        </w:rPr>
-        <w:tab/>
-      </w:r>
-      <w:r>
-        <w:rPr>
-          <w:b/>
-        </w:rPr>
-        <w:tab/>
-      </w:r>
-      <w:r>
-        <w:rPr>
-          <w:b/>
-        </w:rPr>
-        <w:tab/>
-      </w:r>
-      <w:r>
-        <w:rPr>
-          <w:b/>
-        </w:rPr>
-        <w:tab/>
-      </w:r>
-      <w:r>
-        <w:rPr>
-          <w:b/>
-        </w:rPr>
-        <w:tab/>
-        <w:t xml:space="preserve">         ______________________</w:t>
-      </w:r>
-    </w:p>
-    <w:p>
-      <w:pPr>
-        <w:spacing w:after="0"/>
-        <w:rPr>
-          <w:b/>
-        </w:rPr>
-      </w:pPr>
-    </w:p>
-    <w:p>
-      <w:pPr>
-        <w:spacing w:after="0"/>
-        <w:ind w:left="5040" w:firstLine="720"/>
-        <w:rPr>
-          <w:b/>
-        </w:rPr>
-      </w:pPr>
-      <w:r>
-        <w:rPr>
-          <w:b/>
-        </w:rPr>
-        <w:t xml:space="preserve">         EXTERNAL EXAMINER </w:t>
-      </w:r>
-    </w:p>
-    <w:p>
-      <w:pPr>
-        <w:spacing w:after="0" w:line="240" w:lineRule="auto"/>
-        <w:ind w:right="5411"/>
-      </w:pPr>
-      <w:r>
-        <w:rPr>
-          <w:rFonts w:ascii="Calibri" w:eastAsia="Calibri" w:hAnsi="Calibri" w:cs="Calibri"/>
-          <w:sz w:val="22"/>
-        </w:rPr>
-        <w:t xml:space="preserve">  </w:t>
-      </w:r>
-    </w:p>
-    <w:p>
-      <w:pPr>
-        <w:spacing w:after="0"/>
-      </w:pPr>
-      <w:r>
-        <w:rPr>
-          <w:noProof/>
-        </w:rPr>
-        <w:lastRenderedPageBreak/>
-        <w:drawing>
-          <wp:inline distT="0" distB="0" distL="0" distR="0" wp14:anchorId="59EB7486" wp14:editId="292CB2F8">
-            <wp:extent cx="5895857" cy="8339260"/>
-            <wp:effectExtent l="0" t="0" r="0" b="5080"/>
-            <wp:docPr id="663032551" name="Picture 1"/>
-            <wp:cNvGraphicFramePr>
-              <a:graphicFrameLocks xmlns:a="http://schemas.openxmlformats.org/drawingml/2006/main" noChangeAspect="1"/>
-            </wp:cNvGraphicFramePr>
-            <a:graphic xmlns:a="http://schemas.openxmlformats.org/drawingml/2006/main">
-              <a:graphicData uri="http://schemas.openxmlformats.org/drawingml/2006/picture">
-                <pic:pic xmlns:pic="http://schemas.openxmlformats.org/drawingml/2006/picture">
-                  <pic:nvPicPr>
-                    <pic:cNvPr id="663032551" name="Picture 1"/>
-                    <pic:cNvPicPr/>
-                  </pic:nvPicPr>
-                  <pic:blipFill>
-                    <a:blip r:embed="rId9">
-                      <a:extLst>
-                        <a:ext uri="{28A0092B-C50C-407E-A947-70E740481C1C}">
-                          <a14:useLocalDpi xmlns:a14="http://schemas.microsoft.com/office/drawing/2010/main" val="0"/>
-                        </a:ext>
-                      </a:extLst>
-                    </a:blip>
-                    <a:stretch>
-                      <a:fillRect/>
-                    </a:stretch>
-                  </pic:blipFill>
-                  <pic:spPr>
-                    <a:xfrm>
-                      <a:off x="0" y="0"/>
-                      <a:ext cx="5895857" cy="8339260"/>
-                    </a:xfrm>
-                    <a:prstGeom prst="rect">
-                      <a:avLst/>
-                    </a:prstGeom>
-                  </pic:spPr>
-                </pic:pic>
-              </a:graphicData>
-            </a:graphic>
-          </wp:inline>
-        </w:drawing>
-      </w:r>
-    </w:p>
-    <w:p>
-      <w:pPr>
-        <w:spacing w:after="0"/>
-      </w:pPr>
-    </w:p>
-    <w:p>
-      <w:pPr>
-        <w:keepNext/>
-        <w:keepLines/>
-        <w:spacing w:after="3"/>
-        <w:ind w:left="10" w:right="62" w:hanging="10"/>
-        <w:jc w:val="center"/>
-        <w:outlineLvl w:val="1"/>
-        <w:rPr>
-          <w:rFonts w:eastAsia="Times New Roman"/>
-          <w:b/>
-          <w:color w:val="000000"/>
-          <w:lang w:eastAsia="en-IN"/>
-        </w:rPr>
-      </w:pPr>
-      <w:r>
-        <w:rPr>
-          <w:rFonts w:eastAsia="Times New Roman"/>
-          <w:b/>
-          <w:color w:val="000000"/>
-          <w:sz w:val="28"/>
-          <w:lang w:eastAsia="en-IN"/>
-        </w:rPr>
-        <w:lastRenderedPageBreak/>
-        <w:t xml:space="preserve">ACKNOWLEDGEMENT </w:t>
-      </w:r>
-    </w:p>
-    <w:p>
-      <w:pPr>
-        <w:spacing w:after="0"/>
-        <w:ind w:left="10"/>
-        <w:jc w:val="center"/>
-        <w:rPr>
-          <w:rFonts w:ascii="Calibri" w:eastAsia="Calibri" w:hAnsi="Calibri" w:cs="Calibri"/>
-          <w:color w:val="000000"/>
-          <w:lang w:eastAsia="en-IN"/>
-        </w:rPr>
-      </w:pPr>
-      <w:r>
-        <w:rPr>
-          <w:rFonts w:eastAsia="Times New Roman"/>
-          <w:color w:val="000000"/>
-          <w:sz w:val="28"/>
-          <w:lang w:eastAsia="en-IN"/>
-        </w:rPr>
-        <w:t xml:space="preserve"> </w:t>
-      </w:r>
-    </w:p>
-    <w:p>
-      <w:pPr>
-        <w:spacing w:after="0"/>
-        <w:jc w:val="both"/>
-        <w:rPr>
-          <w:rFonts w:eastAsia="Calibri"/>
-          <w:color w:val="000000"/>
-          <w:lang w:eastAsia="en-IN"/>
-        </w:rPr>
-      </w:pPr>
-      <w:r>
-        <w:rPr>
-          <w:rFonts w:eastAsia="Calibri"/>
-          <w:color w:val="000000"/>
-          <w:lang w:eastAsia="en-IN"/>
-        </w:rPr>
-        <w:t xml:space="preserve">We wish to express our sincere thanks to </w:t>
-      </w:r>
-      <w:r>
-        <w:rPr>
-          <w:rFonts w:eastAsia="Calibri"/>
-          <w:b/>
-          <w:color w:val="000000"/>
-          <w:lang w:eastAsia="en-IN"/>
-        </w:rPr>
-        <w:t>Mr. Sardar Tavinder Singh Kohli, Chairman, GNITC</w:t>
-      </w:r>
-      <w:r>
-        <w:rPr>
-          <w:rFonts w:eastAsia="Calibri"/>
-          <w:color w:val="000000"/>
-          <w:lang w:eastAsia="en-IN"/>
-        </w:rPr>
-        <w:t xml:space="preserve"> for providing us with the conducive environment for carrying through our academic schedules and Project with ease. </w:t>
-      </w:r>
-    </w:p>
-    <w:p>
-      <w:pPr>
-        <w:spacing w:after="0"/>
-        <w:jc w:val="both"/>
-        <w:rPr>
-          <w:rFonts w:eastAsia="Calibri"/>
-          <w:color w:val="000000"/>
-          <w:lang w:eastAsia="en-IN"/>
-        </w:rPr>
-      </w:pPr>
-    </w:p>
-    <w:p>
-      <w:pPr>
-        <w:spacing w:after="0"/>
-        <w:jc w:val="both"/>
-        <w:rPr>
-          <w:rFonts w:eastAsia="Calibri"/>
-          <w:color w:val="000000"/>
-          <w:lang w:eastAsia="en-IN"/>
-        </w:rPr>
-      </w:pPr>
-      <w:r>
-        <w:rPr>
-          <w:rFonts w:eastAsia="Calibri"/>
-          <w:color w:val="000000"/>
-          <w:lang w:eastAsia="en-IN"/>
-        </w:rPr>
-        <w:t xml:space="preserve">We wish to express our sincere thanks to </w:t>
-      </w:r>
-      <w:r>
-        <w:rPr>
-          <w:rFonts w:eastAsia="Calibri"/>
-          <w:b/>
-          <w:color w:val="000000"/>
-          <w:lang w:eastAsia="en-IN"/>
-        </w:rPr>
-        <w:t>Mr. Sardar Gagandeep Singh Kohli, Vice Chairman, GNITC</w:t>
-      </w:r>
-      <w:r>
-        <w:rPr>
-          <w:rFonts w:eastAsia="Calibri"/>
-          <w:color w:val="000000"/>
-          <w:lang w:eastAsia="en-IN"/>
-        </w:rPr>
-        <w:t xml:space="preserve"> for providing us with the conducive environment for carrying through our academic schedules and Project with ease. </w:t>
-      </w:r>
-    </w:p>
-    <w:p>
-      <w:pPr>
-        <w:spacing w:after="0"/>
-        <w:jc w:val="both"/>
-        <w:rPr>
-          <w:rFonts w:eastAsia="Calibri"/>
-          <w:color w:val="000000"/>
-          <w:lang w:eastAsia="en-IN"/>
-        </w:rPr>
-      </w:pPr>
-      <w:r>
-        <w:rPr>
-          <w:rFonts w:eastAsia="Calibri"/>
-          <w:color w:val="000000"/>
-          <w:lang w:eastAsia="en-IN"/>
-        </w:rPr>
-        <w:t xml:space="preserve"> </w:t>
-      </w:r>
-    </w:p>
-    <w:p>
-      <w:pPr>
-        <w:spacing w:after="0"/>
-        <w:jc w:val="both"/>
-        <w:rPr>
-          <w:rFonts w:eastAsia="Calibri"/>
-          <w:color w:val="000000"/>
-          <w:lang w:eastAsia="en-IN"/>
-        </w:rPr>
-      </w:pPr>
-      <w:r>
-        <w:rPr>
-          <w:rFonts w:eastAsia="Calibri"/>
-          <w:color w:val="000000"/>
-          <w:lang w:eastAsia="en-IN"/>
-        </w:rPr>
-        <w:t xml:space="preserve">We wish to express our sincere thanks to </w:t>
-      </w:r>
-      <w:r>
-        <w:rPr>
-          <w:rFonts w:eastAsia="Calibri"/>
-          <w:b/>
-          <w:color w:val="000000"/>
-          <w:lang w:eastAsia="en-IN"/>
-        </w:rPr>
-        <w:t xml:space="preserve">Dr. Harvinder Singh Saini, Managing Director, GNITC </w:t>
-      </w:r>
-      <w:r>
-        <w:rPr>
-          <w:rFonts w:eastAsia="Calibri"/>
-          <w:color w:val="000000"/>
-          <w:lang w:eastAsia="en-IN"/>
-        </w:rPr>
-        <w:t xml:space="preserve">for providing us with the conducive environment for carrying through our academic schedules and Project with ease. </w:t>
-      </w:r>
-    </w:p>
-    <w:p>
-      <w:pPr>
-        <w:spacing w:after="0"/>
-        <w:jc w:val="both"/>
-        <w:rPr>
-          <w:rFonts w:eastAsia="Calibri"/>
-          <w:color w:val="000000"/>
-          <w:lang w:eastAsia="en-IN"/>
-        </w:rPr>
-      </w:pPr>
-      <w:r>
-        <w:rPr>
-          <w:rFonts w:eastAsia="Calibri"/>
-          <w:color w:val="000000"/>
-          <w:lang w:eastAsia="en-IN"/>
-        </w:rPr>
-        <w:t xml:space="preserve"> </w:t>
-      </w:r>
-    </w:p>
-    <w:p>
-      <w:pPr>
-        <w:spacing w:after="0"/>
-        <w:jc w:val="both"/>
-        <w:rPr>
-          <w:rFonts w:eastAsia="Calibri"/>
-          <w:color w:val="000000"/>
-          <w:lang w:eastAsia="en-IN"/>
-        </w:rPr>
-      </w:pPr>
-      <w:r>
-        <w:rPr>
-          <w:rFonts w:eastAsia="Calibri"/>
-          <w:color w:val="000000"/>
-          <w:lang w:eastAsia="en-IN"/>
-        </w:rPr>
-        <w:t xml:space="preserve">We wish to express our sincere thanks to </w:t>
-      </w:r>
-      <w:r>
-        <w:rPr>
-          <w:rFonts w:eastAsia="Calibri"/>
-          <w:b/>
-          <w:color w:val="000000"/>
-          <w:lang w:eastAsia="en-IN"/>
-        </w:rPr>
-        <w:t>Dr. Koduganti Venkat Rao, Director, GNITC</w:t>
-      </w:r>
-      <w:r>
-        <w:rPr>
-          <w:rFonts w:eastAsia="Calibri"/>
-          <w:color w:val="000000"/>
-          <w:lang w:eastAsia="en-IN"/>
-        </w:rPr>
-        <w:t xml:space="preserve"> for providing us with the conducive environment for carrying through our academic schedules and Project. </w:t>
-      </w:r>
-    </w:p>
-    <w:p>
-      <w:pPr>
-        <w:spacing w:after="0"/>
-        <w:jc w:val="both"/>
-        <w:rPr>
-          <w:rFonts w:eastAsia="Calibri"/>
-          <w:color w:val="000000"/>
-          <w:lang w:eastAsia="en-IN"/>
-        </w:rPr>
-      </w:pPr>
-      <w:r>
-        <w:rPr>
-          <w:rFonts w:eastAsia="Calibri"/>
-          <w:color w:val="000000"/>
-          <w:lang w:eastAsia="en-IN"/>
-        </w:rPr>
-        <w:t xml:space="preserve"> </w:t>
-      </w:r>
-    </w:p>
-    <w:p>
-      <w:pPr>
-        <w:spacing w:after="0"/>
-        <w:jc w:val="both"/>
-        <w:rPr>
-          <w:rFonts w:eastAsia="Calibri"/>
-          <w:color w:val="000000"/>
-          <w:lang w:eastAsia="en-IN"/>
-        </w:rPr>
-      </w:pPr>
-      <w:r>
-        <w:rPr>
-          <w:rFonts w:eastAsia="Calibri"/>
-          <w:color w:val="000000"/>
-          <w:lang w:eastAsia="en-IN"/>
-        </w:rPr>
-        <w:t xml:space="preserve">We wish to express our sincere thanks to </w:t>
-      </w:r>
-      <w:r>
-        <w:rPr>
-          <w:rFonts w:eastAsia="Calibri"/>
-          <w:b/>
-          <w:color w:val="000000"/>
-          <w:lang w:eastAsia="en-IN"/>
-        </w:rPr>
-        <w:t>Dr. Rishi Sayal, Associate Director, GNITC</w:t>
-      </w:r>
-      <w:r>
-        <w:rPr>
-          <w:rFonts w:eastAsia="Calibri"/>
-          <w:color w:val="000000"/>
-          <w:lang w:eastAsia="en-IN"/>
-        </w:rPr>
-        <w:t xml:space="preserve"> for providing us with the conducive environment for carrying through our academic schedules and Project with ease. </w:t>
-      </w:r>
-    </w:p>
-    <w:p>
-      <w:pPr>
-        <w:spacing w:after="0"/>
-        <w:jc w:val="both"/>
-        <w:rPr>
-          <w:rFonts w:eastAsia="Calibri"/>
-          <w:color w:val="000000"/>
-          <w:lang w:eastAsia="en-IN"/>
-        </w:rPr>
-      </w:pPr>
-      <w:r>
-        <w:rPr>
-          <w:rFonts w:eastAsia="Calibri"/>
-          <w:color w:val="000000"/>
-          <w:lang w:eastAsia="en-IN"/>
-        </w:rPr>
-        <w:t xml:space="preserve"> </w:t>
-      </w:r>
-    </w:p>
-    <w:p>
-      <w:pPr>
-        <w:spacing w:after="0"/>
-        <w:jc w:val="both"/>
-        <w:rPr>
-          <w:rFonts w:eastAsia="Calibri"/>
-          <w:color w:val="000000"/>
-          <w:lang w:eastAsia="en-IN"/>
-        </w:rPr>
-      </w:pPr>
-      <w:r>
-        <w:rPr>
-          <w:rFonts w:eastAsia="Calibri"/>
-          <w:color w:val="000000"/>
-          <w:lang w:eastAsia="en-IN"/>
-        </w:rPr>
-        <w:t xml:space="preserve">We would like to say our sincere thanks to </w:t>
-      </w:r>
-      <w:r>
-        <w:rPr>
-          <w:rFonts w:eastAsia="Calibri"/>
-          <w:b/>
-          <w:color w:val="000000"/>
-          <w:lang w:eastAsia="en-IN"/>
-        </w:rPr>
-        <w:t>Dr. J. Rajeshwar, Professor &amp; Head, Department of CSE, GNITC</w:t>
-      </w:r>
-      <w:r>
-        <w:rPr>
-          <w:rFonts w:eastAsia="Calibri"/>
-          <w:color w:val="000000"/>
-          <w:lang w:eastAsia="en-IN"/>
-        </w:rPr>
-        <w:t xml:space="preserve"> for providing seamless support and right suggestions are given in the development of the project. </w:t>
-      </w:r>
-    </w:p>
-    <w:p>
-      <w:pPr>
-        <w:spacing w:after="0"/>
-        <w:jc w:val="both"/>
-        <w:rPr>
-          <w:rFonts w:eastAsia="Calibri"/>
-          <w:color w:val="000000"/>
-          <w:lang w:eastAsia="en-IN"/>
-        </w:rPr>
-      </w:pPr>
-      <w:r>
-        <w:rPr>
-          <w:rFonts w:eastAsia="Calibri"/>
-          <w:color w:val="000000"/>
-          <w:lang w:eastAsia="en-IN"/>
-        </w:rPr>
-        <w:t xml:space="preserve"> </w:t>
-      </w:r>
-    </w:p>
-    <w:p>
-      <w:pPr>
-        <w:spacing w:after="0"/>
-        <w:jc w:val="both"/>
-        <w:rPr>
-          <w:rFonts w:eastAsia="Calibri"/>
-          <w:color w:val="000000"/>
-          <w:lang w:eastAsia="en-IN"/>
-        </w:rPr>
-      </w:pPr>
-      <w:r>
-        <w:rPr>
-          <w:rFonts w:eastAsia="Calibri"/>
-          <w:color w:val="000000"/>
-          <w:lang w:eastAsia="en-IN"/>
-        </w:rPr>
-        <w:t xml:space="preserve">We would like to say our sincere thanks to </w:t>
-      </w:r>
-      <w:r>
-        <w:rPr>
-          <w:rFonts w:eastAsia="Calibri"/>
-          <w:b/>
-          <w:color w:val="000000"/>
-          <w:lang w:eastAsia="en-IN"/>
-        </w:rPr>
-        <w:t>Mr. B. Samirana Acharya, Assistant Professor, Department of CSE, Project Coordinator,</w:t>
-      </w:r>
-      <w:r>
-        <w:rPr>
-          <w:rFonts w:eastAsia="Calibri"/>
-          <w:color w:val="000000"/>
-          <w:lang w:eastAsia="en-IN"/>
-        </w:rPr>
-        <w:t xml:space="preserve"> for providing seamless support and right suggestions are given in the development of the project. </w:t>
-      </w:r>
-    </w:p>
-    <w:p>
-      <w:pPr>
-        <w:spacing w:after="0"/>
-        <w:jc w:val="both"/>
-        <w:rPr>
-          <w:rFonts w:eastAsia="Calibri"/>
-          <w:color w:val="000000"/>
-          <w:lang w:eastAsia="en-IN"/>
-        </w:rPr>
-      </w:pPr>
-      <w:r>
-        <w:rPr>
-          <w:rFonts w:eastAsia="Calibri"/>
-          <w:color w:val="000000"/>
-          <w:lang w:eastAsia="en-IN"/>
-        </w:rPr>
-        <w:t xml:space="preserve"> </w:t>
-      </w:r>
-    </w:p>
-    <w:p>
-      <w:pPr>
-        <w:spacing w:after="0"/>
-        <w:jc w:val="both"/>
-        <w:rPr>
-          <w:rFonts w:eastAsia="Calibri"/>
-          <w:color w:val="000000"/>
-          <w:lang w:eastAsia="en-IN"/>
-        </w:rPr>
-      </w:pPr>
-      <w:r>
-        <w:rPr>
-          <w:rFonts w:eastAsia="Calibri"/>
-          <w:color w:val="000000"/>
-          <w:lang w:eastAsia="en-IN"/>
-        </w:rPr>
-        <w:t xml:space="preserve">We have been truly blessed to have a wonderful internal guide </w:t>
-      </w:r>
-      <w:r>
-        <w:rPr>
-          <w:rFonts w:eastAsia="Calibri"/>
-          <w:b/>
-          <w:color w:val="000000"/>
-          <w:lang w:eastAsia="en-IN"/>
-        </w:rPr>
-        <w:t xml:space="preserve">Mr. K. Chandra Shekar, Associate Professor, Department of CSE, </w:t>
-      </w:r>
-      <w:r>
-        <w:rPr>
-          <w:rFonts w:eastAsia="Calibri"/>
-          <w:color w:val="000000"/>
-          <w:lang w:eastAsia="en-IN"/>
-        </w:rPr>
-        <w:t xml:space="preserve">for guiding us to explore the ramification of our work and we express our sincere gratitude towards him for leading me through the completion of Project. </w:t>
-      </w:r>
-    </w:p>
-    <w:p>
-      <w:pPr>
-        <w:spacing w:after="0"/>
-        <w:jc w:val="both"/>
-        <w:rPr>
-          <w:rFonts w:eastAsia="Calibri"/>
-          <w:color w:val="000000"/>
-          <w:lang w:eastAsia="en-IN"/>
-        </w:rPr>
-      </w:pPr>
-      <w:r>
-        <w:rPr>
-          <w:rFonts w:eastAsia="Calibri"/>
-          <w:color w:val="000000"/>
-          <w:lang w:eastAsia="en-IN"/>
-        </w:rPr>
-        <w:t xml:space="preserve"> </w:t>
-      </w:r>
-    </w:p>
-    <w:p>
-      <w:pPr>
-        <w:spacing w:after="0"/>
-        <w:jc w:val="both"/>
-        <w:rPr>
-          <w:rFonts w:eastAsia="Calibri"/>
-          <w:color w:val="000000"/>
-          <w:lang w:eastAsia="en-IN"/>
-        </w:rPr>
-      </w:pPr>
-      <w:r>
-        <w:rPr>
-          <w:rFonts w:eastAsia="Calibri"/>
-          <w:color w:val="000000"/>
-          <w:lang w:eastAsia="en-IN"/>
-        </w:rPr>
-        <w:t>Finally, we would like to thank our</w:t>
-      </w:r>
-      <w:r>
-        <w:rPr>
-          <w:rFonts w:eastAsia="Calibri"/>
-          <w:color w:val="000000"/>
-          <w:lang w:eastAsia="en-IN"/>
-        </w:rPr>
-        <w:t xml:space="preserve"> </w:t>
-      </w:r>
-      <w:r>
-        <w:rPr>
-          <w:rFonts w:eastAsia="Calibri"/>
-          <w:color w:val="000000"/>
-          <w:lang w:eastAsia="en-IN"/>
-        </w:rPr>
-        <w:t>family</w:t>
-      </w:r>
-      <w:r>
-        <w:rPr>
-          <w:rFonts w:eastAsia="Calibri"/>
-          <w:color w:val="000000"/>
-          <w:lang w:eastAsia="en-IN"/>
-        </w:rPr>
-        <w:t xml:space="preserve"> and friends</w:t>
-      </w:r>
-      <w:r>
-        <w:rPr>
-          <w:rFonts w:eastAsia="Calibri"/>
-          <w:color w:val="000000"/>
-          <w:lang w:eastAsia="en-IN"/>
-        </w:rPr>
-        <w:t xml:space="preserve"> for their moral support and encouragement to achieve goals. </w:t>
-      </w:r>
-    </w:p>
-    <w:p>
-      <w:pPr>
-        <w:spacing w:after="0"/>
-        <w:jc w:val="right"/>
-        <w:rPr>
-          <w:rFonts w:ascii="Calibri" w:eastAsia="Calibri" w:hAnsi="Calibri" w:cs="Calibri"/>
-          <w:color w:val="000000"/>
-          <w:lang w:eastAsia="en-IN"/>
-        </w:rPr>
-      </w:pPr>
-      <w:r>
-        <w:rPr>
-          <w:rFonts w:eastAsia="Times New Roman"/>
-          <w:b/>
-          <w:color w:val="000000"/>
-          <w:lang w:eastAsia="en-IN"/>
-        </w:rPr>
-        <w:t xml:space="preserve"> </w:t>
-      </w:r>
-    </w:p>
-    <w:p>
-      <w:pPr>
-        <w:spacing w:after="0"/>
-        <w:jc w:val="right"/>
-        <w:rPr>
-          <w:rFonts w:ascii="Calibri" w:eastAsia="Calibri" w:hAnsi="Calibri" w:cs="Calibri"/>
-          <w:color w:val="000000"/>
-          <w:lang w:eastAsia="en-IN"/>
-        </w:rPr>
-      </w:pPr>
-      <w:r>
-        <w:rPr>
-          <w:rFonts w:eastAsia="Times New Roman"/>
-          <w:b/>
-          <w:color w:val="000000"/>
-          <w:lang w:eastAsia="en-IN"/>
-        </w:rPr>
-        <w:t xml:space="preserve"> </w:t>
-      </w:r>
-    </w:p>
-    <w:p>
-      <w:pPr>
-        <w:spacing w:after="0"/>
-        <w:rPr>
-          <w:rFonts w:ascii="Calibri" w:eastAsia="Calibri" w:hAnsi="Calibri" w:cs="Calibri"/>
-          <w:color w:val="000000"/>
-          <w:lang w:eastAsia="en-IN"/>
-        </w:rPr>
-      </w:pPr>
-      <w:r>
-        <w:rPr>
-          <w:rFonts w:eastAsia="Times New Roman"/>
-          <w:b/>
-          <w:color w:val="000000"/>
-          <w:lang w:eastAsia="en-IN"/>
-        </w:rPr>
-        <w:t xml:space="preserve">  </w:t>
-      </w:r>
-    </w:p>
-    <w:p>
-      <w:pPr>
-        <w:spacing w:after="312"/>
-        <w:ind w:left="10" w:right="214" w:hanging="10"/>
-        <w:jc w:val="right"/>
-        <w:rPr>
-          <w:rFonts w:ascii="Calibri" w:eastAsia="Calibri" w:hAnsi="Calibri" w:cs="Calibri"/>
-          <w:color w:val="000000"/>
-          <w:lang w:eastAsia="en-IN"/>
-        </w:rPr>
-      </w:pPr>
-      <w:r>
-        <w:rPr>
-          <w:rFonts w:eastAsia="Times New Roman"/>
-          <w:b/>
-          <w:color w:val="000000"/>
-          <w:lang w:eastAsia="en-IN"/>
-        </w:rPr>
-        <w:t xml:space="preserve">ANAGONDI SHIVA PRASAD       (19WJ1A0519) </w:t>
-      </w:r>
-    </w:p>
-    <w:p>
-      <w:pPr>
-        <w:spacing w:after="312"/>
-        <w:ind w:left="2890" w:right="214" w:firstLine="710"/>
-        <w:jc w:val="center"/>
-        <w:rPr>
-          <w:rFonts w:ascii="Calibri" w:eastAsia="Calibri" w:hAnsi="Calibri" w:cs="Calibri"/>
-          <w:color w:val="000000"/>
-          <w:lang w:eastAsia="en-IN"/>
-        </w:rPr>
-      </w:pPr>
-      <w:r>
-        <w:rPr>
-          <w:rFonts w:eastAsia="Times New Roman"/>
-          <w:b/>
-          <w:color w:val="000000"/>
-          <w:lang w:eastAsia="en-IN"/>
-        </w:rPr>
-        <w:t xml:space="preserve"> </w:t>
-      </w:r>
-      <w:r>
-        <w:rPr>
-          <w:rFonts w:eastAsia="Times New Roman"/>
-          <w:b/>
-          <w:color w:val="000000"/>
-          <w:lang w:eastAsia="en-IN"/>
-        </w:rPr>
-        <w:t xml:space="preserve">BADEMPET PAVAN                       (19WJ1A0531) </w:t>
-      </w:r>
-    </w:p>
-    <w:p>
-      <w:pPr>
-        <w:spacing w:after="312"/>
-        <w:ind w:left="10" w:right="214" w:hanging="10"/>
-        <w:jc w:val="right"/>
-        <w:rPr>
-          <w:rFonts w:eastAsia="Times New Roman"/>
-          <w:color w:val="000000"/>
-          <w:lang w:eastAsia="en-IN"/>
-        </w:rPr>
-      </w:pPr>
-      <w:r>
-        <w:rPr>
-          <w:rFonts w:eastAsia="Times New Roman"/>
-          <w:b/>
-          <w:color w:val="000000"/>
-          <w:lang w:eastAsia="en-IN"/>
-        </w:rPr>
-        <w:t>CHEERALA PRASHANTH           (19WJ1A0561)</w:t>
-      </w:r>
-      <w:r>
-        <w:rPr>
-          <w:rFonts w:eastAsia="Times New Roman"/>
-          <w:color w:val="000000"/>
-          <w:lang w:eastAsia="en-IN"/>
-        </w:rPr>
-        <w:t xml:space="preserve"> </w:t>
-      </w:r>
     </w:p>
     <w:p>
       <w:pPr>
@@ -2383,12 +475,21 @@
         </w:rPr>
         <w:t>..</w:t>
       </w:r>
+      <w:proofErr w:type="spellStart"/>
       <w:r>
         <w:rPr>
           <w:b/>
           <w:bCs w:val="0"/>
         </w:rPr>
-        <w:t xml:space="preserve">i </w:t>
+        <w:t>i</w:t>
+      </w:r>
+      <w:proofErr w:type="spellEnd"/>
+      <w:r>
+        <w:rPr>
+          <w:b/>
+          <w:bCs w:val="0"/>
+        </w:rPr>
+        <w:t xml:space="preserve"> </w:t>
       </w:r>
     </w:p>
     <w:p>
@@ -2559,65 +660,6 @@
           <w:bCs w:val="0"/>
         </w:rPr>
         <w:t>vi</w:t>
-      </w:r>
-      <w:r>
-        <w:rPr>
-          <w:b/>
-          <w:bCs w:val="0"/>
-        </w:rPr>
-        <w:t xml:space="preserve"> </w:t>
-      </w:r>
-    </w:p>
-    <w:p>
-      <w:pPr>
-        <w:spacing w:after="0" w:line="360" w:lineRule="auto"/>
-        <w:jc w:val="center"/>
-        <w:rPr>
-          <w:b/>
-          <w:bCs w:val="0"/>
-        </w:rPr>
-      </w:pPr>
-      <w:r>
-        <w:rPr>
-          <w:b/>
-          <w:bCs w:val="0"/>
-        </w:rPr>
-        <w:t>ABSTRACT</w:t>
-      </w:r>
-      <w:r>
-        <w:rPr>
-          <w:b/>
-          <w:bCs w:val="0"/>
-        </w:rPr>
-        <w:t>..</w:t>
-      </w:r>
-      <w:r>
-        <w:rPr>
-          <w:b/>
-          <w:bCs w:val="0"/>
-        </w:rPr>
-        <w:t>………………………………………</w:t>
-      </w:r>
-      <w:r>
-        <w:rPr>
-          <w:b/>
-          <w:bCs w:val="0"/>
-        </w:rPr>
-        <w:t>…...</w:t>
-      </w:r>
-      <w:r>
-        <w:rPr>
-          <w:b/>
-          <w:bCs w:val="0"/>
-        </w:rPr>
-        <w:t>…………………………...............</w:t>
-      </w:r>
-      <w:r>
-        <w:rPr>
-          <w:b/>
-          <w:bCs w:val="0"/>
-        </w:rPr>
-        <w:t>vii</w:t>
       </w:r>
       <w:r>
         <w:rPr>
@@ -3457,7 +1499,6 @@
         <w:jc w:val="right"/>
       </w:pPr>
       <w:r>
-        <w:lastRenderedPageBreak/>
         <w:t>4.</w:t>
       </w:r>
       <w:r>
@@ -3486,6 +1527,7 @@
         <w:jc w:val="right"/>
       </w:pPr>
       <w:r>
+        <w:lastRenderedPageBreak/>
         <w:t>4.</w:t>
       </w:r>
       <w:r>
@@ -15670,9 +13712,11 @@
               <w:ind w:left="3"/>
               <w:jc w:val="center"/>
             </w:pPr>
+            <w:proofErr w:type="spellStart"/>
             <w:r>
               <w:t>XGBoost</w:t>
             </w:r>
+            <w:proofErr w:type="spellEnd"/>
             <w:r>
               <w:t xml:space="preserve"> </w:t>
             </w:r>
@@ -15701,8 +13745,13 @@
               <w:ind w:left="6"/>
               <w:jc w:val="center"/>
             </w:pPr>
-            <w:r>
-              <w:t>eXtreme Gradient Boosting</w:t>
+            <w:proofErr w:type="spellStart"/>
+            <w:r>
+              <w:t>eXtreme</w:t>
+            </w:r>
+            <w:proofErr w:type="spellEnd"/>
+            <w:r>
+              <w:t xml:space="preserve"> Gradient Boosting</w:t>
             </w:r>
             <w:r>
               <w:t xml:space="preserve">  </w:t>
@@ -16031,78 +14080,11 @@
         </w:rPr>
       </w:pPr>
     </w:p>
-    <w:p>
-      <w:pPr>
-        <w:rPr>
-          <w:b/>
-          <w:bCs w:val="0"/>
-          <w:sz w:val="28"/>
-          <w:szCs w:val="28"/>
-        </w:rPr>
-      </w:pPr>
-    </w:p>
-    <w:p>
-      <w:pPr>
-        <w:jc w:val="center"/>
-        <w:rPr>
-          <w:b/>
-          <w:bCs w:val="0"/>
-          <w:sz w:val="32"/>
-          <w:szCs w:val="32"/>
-        </w:rPr>
-      </w:pPr>
-      <w:r>
-        <w:rPr>
-          <w:b/>
-          <w:bCs w:val="0"/>
-          <w:sz w:val="32"/>
-          <w:szCs w:val="32"/>
-        </w:rPr>
-        <w:lastRenderedPageBreak/>
-        <w:t>ABSTRACT</w:t>
-      </w:r>
-    </w:p>
-    <w:p>
-      <w:pPr>
-        <w:spacing w:line="360" w:lineRule="auto"/>
-        <w:ind w:firstLine="720"/>
-        <w:jc w:val="both"/>
-      </w:pPr>
-      <w:r>
-        <w:t>This project aims to develop a healthcare system that can predict multiple diseases, including liver disease, diabetes and heart disease using machine learning techniques. These are the most common types of Diseases that plaque the Indians today. This system will use XGBoost (eXtreme Gradient Boosting) for these diseases while maintaining accuracy, speed, resource utilization, stability and reducing complexity. The system will also include a healthcare chatbot that can provide personalized health recommendations to users.</w:t>
-      </w:r>
-    </w:p>
-    <w:p>
-      <w:pPr>
-        <w:spacing w:line="360" w:lineRule="auto"/>
-        <w:ind w:firstLine="720"/>
-        <w:jc w:val="both"/>
-      </w:pPr>
-      <w:r>
-        <w:t>The system will be developed using Python and its many Machine Learning Libraries &amp; Streamlit Framework. Machine learning models will be trained on publicly available datasets to predict diseases accurately. The developed models will be evaluated using performance metric like accuracy of training and testing data. The healthcare chatbot will be developed with NLP and/or OpenAI API Integration Techniques to provide personalized health recommendations to users. The system will be deployed on a cloud-based platform to ensure scalability and availability.</w:t>
-      </w:r>
-    </w:p>
-    <w:p>
-      <w:pPr>
-        <w:spacing w:line="360" w:lineRule="auto"/>
-        <w:ind w:firstLine="720"/>
-        <w:jc w:val="both"/>
-      </w:pPr>
-      <w:r>
-        <w:t>The Healthcare System has the potential to improve the accuracy of disease diagnosis, care, and early intervention, thereby reducing healthcare costs and improving patient outcomes. The healthcare chatbot can provide accessible and personalized health recommendations, leading to a healthier and happier life.</w:t>
-      </w:r>
-    </w:p>
     <w:p/>
-    <w:p/>
-    <w:p/>
-    <w:p/>
-    <w:p/>
-    <w:p/>
-    <w:p/>
     <w:p>
       <w:pPr>
         <w:sectPr>
-          <w:footerReference w:type="default" r:id="rId10"/>
+          <w:footerReference w:type="default" r:id="rId7"/>
           <w:pgSz w:w="11906" w:h="16838"/>
           <w:pgMar w:top="1440" w:right="1440" w:bottom="1440" w:left="1440" w:header="708" w:footer="708" w:gutter="0"/>
           <w:pgNumType w:fmt="lowerRoman" w:start="1"/>
@@ -16175,7 +14157,31 @@
         <w:jc w:val="both"/>
       </w:pPr>
       <w:r>
-        <w:t>To ensure the system's effectiveness, the project will employ XGBoost (eXtreme Gradient Boosting), a powerful machine learning algorithm known for its accuracy, speed, and resource utilization. By leveraging the capabilities of XGBoost, the system will deliver robust predictions while reducing complexity and maintaining stability.</w:t>
+        <w:t xml:space="preserve">To ensure the system's effectiveness, the project will employ </w:t>
+      </w:r>
+      <w:proofErr w:type="spellStart"/>
+      <w:r>
+        <w:t>XGBoost</w:t>
+      </w:r>
+      <w:proofErr w:type="spellEnd"/>
+      <w:r>
+        <w:t xml:space="preserve"> (</w:t>
+      </w:r>
+      <w:proofErr w:type="spellStart"/>
+      <w:r>
+        <w:t>eXtreme</w:t>
+      </w:r>
+      <w:proofErr w:type="spellEnd"/>
+      <w:r>
+        <w:t xml:space="preserve"> Gradient Boosting), a powerful machine learning algorithm known for its accuracy, speed, and resource utilization. By leveraging the capabilities of </w:t>
+      </w:r>
+      <w:proofErr w:type="spellStart"/>
+      <w:r>
+        <w:t>XGBoost</w:t>
+      </w:r>
+      <w:proofErr w:type="spellEnd"/>
+      <w:r>
+        <w:t>, the system will deliver robust predictions while reducing complexity and maintaining stability.</w:t>
       </w:r>
     </w:p>
     <w:p>
@@ -16303,7 +14309,15 @@
         <w:jc w:val="both"/>
       </w:pPr>
       <w:r>
-        <w:t>The objectives of this project are to develop a healthcare system that leverages machine learning techniques to accurately predict prevalent diseases like liver disease, diabetes, and heart disease, with a specific focus on the Indian population. The system aims to utilize the XGBoost algorithm, renowned for its accuracy, speed, and efficiency, to ensure precise disease predictions while maintaining stability and reducing complexity. Additionally, the project aims to incorporate a healthcare chatbot into the system, utilizing techniques such as Natural Language Processing (NLP) and OpenAI API integration to provide personalized health recommendations to users. The implementation will be carried out using the Python programming language and various machine learning libraries, with the Streamlit framework facilitating a user-friendly interface. The machine learning models will be trained on publicly available datasets, enabling robust disease predictions, and their performance will be evaluated using metrics such as accuracy on both training and testing data. Deployment on a cloud-based platform will ensure scalability and availability of the healthcare system. Ultimately, the project seeks to enhance disease diagnosis accuracy, enable early intervention, reduce healthcare costs, and improve patient outcomes. The integration of a healthcare chatbot aims to offer accessible and tailored health recommendations, empowering users to lead healthier and happier lives.</w:t>
+        <w:t xml:space="preserve">The objectives of this project are to develop a healthcare system that leverages machine learning techniques to accurately predict prevalent diseases like liver disease, diabetes, and heart disease, with a specific focus on the Indian population. The system aims to utilize the </w:t>
+      </w:r>
+      <w:proofErr w:type="spellStart"/>
+      <w:r>
+        <w:t>XGBoost</w:t>
+      </w:r>
+      <w:proofErr w:type="spellEnd"/>
+      <w:r>
+        <w:t xml:space="preserve"> algorithm, renowned for its accuracy, speed, and efficiency, to ensure precise disease predictions while maintaining stability and reducing complexity. Additionally, the project aims to incorporate a healthcare chatbot into the system, utilizing techniques such as Natural Language Processing (NLP) and OpenAI API integration to provide personalized health recommendations to users. The implementation will be carried out using the Python programming language and various machine learning libraries, with the Streamlit framework facilitating a user-friendly interface. The machine learning models will be trained on publicly available datasets, enabling robust disease predictions, and their performance will be evaluated using metrics such as accuracy on both training and testing data. Deployment on a cloud-based platform will ensure scalability and availability of the healthcare system. Ultimately, the project seeks to enhance disease diagnosis accuracy, enable early intervention, reduce healthcare costs, and improve patient outcomes. The integration of a healthcare chatbot aims to offer accessible and tailored health recommendations, empowering users to lead healthier and happier lives.</w:t>
       </w:r>
     </w:p>
     <w:p>
@@ -16556,8 +14570,21 @@
         </w:rPr>
         <w:t xml:space="preserve"> </w:t>
       </w:r>
-      <w:r>
-        <w:t>Jahanzaib Latif, Chuangbai Xiao, Shanshan Tu</w:t>
+      <w:proofErr w:type="spellStart"/>
+      <w:r>
+        <w:t>Jahanzaib</w:t>
+      </w:r>
+      <w:proofErr w:type="spellEnd"/>
+      <w:r>
+        <w:t xml:space="preserve"> Latif, </w:t>
+      </w:r>
+      <w:proofErr w:type="spellStart"/>
+      <w:r>
+        <w:t>Chuangbai</w:t>
+      </w:r>
+      <w:proofErr w:type="spellEnd"/>
+      <w:r>
+        <w:t xml:space="preserve"> Xiao, Shanshan Tu</w:t>
       </w:r>
       <w:r>
         <w:t>,</w:t>
@@ -16674,13 +14701,37 @@
         <w:t xml:space="preserve"> </w:t>
       </w:r>
       <w:r>
-        <w:t>Rim Doukha, Sidi Ahmed Mahmoudi</w:t>
+        <w:t xml:space="preserve">Rim </w:t>
+      </w:r>
+      <w:proofErr w:type="spellStart"/>
+      <w:r>
+        <w:t>Doukha</w:t>
+      </w:r>
+      <w:proofErr w:type="spellEnd"/>
+      <w:r>
+        <w:t>, Sidi Ahmed Mahmoudi</w:t>
       </w:r>
       <w:r>
         <w:t>,</w:t>
       </w:r>
       <w:r>
-        <w:t xml:space="preserve"> Mostapha Zbakh, Pierre Manneback </w:t>
+        <w:t xml:space="preserve"> Mostapha </w:t>
+      </w:r>
+      <w:proofErr w:type="spellStart"/>
+      <w:r>
+        <w:t>Zbakh</w:t>
+      </w:r>
+      <w:proofErr w:type="spellEnd"/>
+      <w:r>
+        <w:t xml:space="preserve">, Pierre </w:t>
+      </w:r>
+      <w:proofErr w:type="spellStart"/>
+      <w:r>
+        <w:t>Manneback</w:t>
+      </w:r>
+      <w:proofErr w:type="spellEnd"/>
+      <w:r>
+        <w:t xml:space="preserve"> </w:t>
       </w:r>
     </w:p>
     <w:p>
@@ -16826,7 +14877,15 @@
         <w:t xml:space="preserve"> </w:t>
       </w:r>
       <w:r>
-        <w:t>and Slurm. Our architecture includes a script to deploy the</w:t>
+        <w:t xml:space="preserve">and </w:t>
+      </w:r>
+      <w:proofErr w:type="spellStart"/>
+      <w:r>
+        <w:t>Slurm</w:t>
+      </w:r>
+      <w:proofErr w:type="spellEnd"/>
+      <w:r>
+        <w:t>. Our architecture includes a script to deploy the</w:t>
       </w:r>
       <w:r>
         <w:t xml:space="preserve"> </w:t>
@@ -16906,7 +14965,15 @@
         <w:t xml:space="preserve"> </w:t>
       </w:r>
       <w:r>
-        <w:t>Sneha Grampurohit; Chetan Sagarna</w:t>
+        <w:t xml:space="preserve">Sneha </w:t>
+      </w:r>
+      <w:proofErr w:type="spellStart"/>
+      <w:r>
+        <w:t>Grampurohit</w:t>
+      </w:r>
+      <w:proofErr w:type="spellEnd"/>
+      <w:r>
+        <w:t>; Chetan Sagarna</w:t>
       </w:r>
       <w:r>
         <w:t>l</w:t>
@@ -17019,7 +15086,15 @@
         <w:t>,</w:t>
       </w:r>
       <w:r>
-        <w:t xml:space="preserve"> Yong Woon Kim</w:t>
+        <w:t xml:space="preserve"> Yong </w:t>
+      </w:r>
+      <w:proofErr w:type="spellStart"/>
+      <w:r>
+        <w:t>Woon</w:t>
+      </w:r>
+      <w:proofErr w:type="spellEnd"/>
+      <w:r>
+        <w:t xml:space="preserve"> Kim</w:t>
       </w:r>
       <w:r>
         <w:t>,</w:t>
@@ -17093,7 +15168,15 @@
         <w:t xml:space="preserve">Title: </w:t>
       </w:r>
       <w:r>
-        <w:t>An Improved XGBoost Model Based on Spark for Credit Card Fraud Prediction</w:t>
+        <w:t xml:space="preserve">An Improved </w:t>
+      </w:r>
+      <w:proofErr w:type="spellStart"/>
+      <w:r>
+        <w:t>XGBoost</w:t>
+      </w:r>
+      <w:proofErr w:type="spellEnd"/>
+      <w:r>
+        <w:t xml:space="preserve"> Model Based on Spark for Credit Card Fraud Prediction</w:t>
       </w:r>
     </w:p>
     <w:p>
@@ -17124,7 +15207,15 @@
         <w:t xml:space="preserve">, </w:t>
       </w:r>
       <w:r>
-        <w:t>He Ai; Zhihui Yang</w:t>
+        <w:t xml:space="preserve">He Ai; </w:t>
+      </w:r>
+      <w:proofErr w:type="spellStart"/>
+      <w:r>
+        <w:t>Zhihui</w:t>
+      </w:r>
+      <w:proofErr w:type="spellEnd"/>
+      <w:r>
+        <w:t xml:space="preserve"> Yang</w:t>
       </w:r>
       <w:r>
         <w:t>,</w:t>
@@ -17192,7 +15283,39 @@
         <w:t xml:space="preserve">Description: </w:t>
       </w:r>
       <w:r>
-        <w:t xml:space="preserve">Credit card fraud causes huge economic losses for many financial institutions. Given the imbalance of dataset and the huge amount of data in the field of credit card fraud, an improved XGBoost model based on Spark is proposed. In this project, the Smote algorithm was used to to balance the training set. And the XGBoost classifier based on Spark was used as the fraud detection mechanism. Finally, the test sets were classified in parallel. In the model comparison experiment, the model proposed in this project is compared with logistic regression model, decision tree model, random forest model, and original XGBoost model. The experimental results show that in the three metrics of Recall, Fl-Score, and AUC, the model proposed in this project is the best, which is 9.1%, 1.4%, and 1.2% ahead of the model ranked second respectively. In the speedup experiment, the speedup on the dataset of 70,000, 140,000, and 280,000 samples are 2.06, 3.28, and 3.75 respectively. </w:t>
+        <w:t xml:space="preserve">Credit card fraud causes huge economic losses for many financial institutions. Given the imbalance of dataset and the huge amount of data in the field of credit card fraud, an improved </w:t>
+      </w:r>
+      <w:proofErr w:type="spellStart"/>
+      <w:r>
+        <w:t>XGBoost</w:t>
+      </w:r>
+      <w:proofErr w:type="spellEnd"/>
+      <w:r>
+        <w:t xml:space="preserve"> model based on Spark is proposed. In this project, the Smote algorithm was used to </w:t>
+      </w:r>
+      <w:proofErr w:type="spellStart"/>
+      <w:r>
+        <w:t>to</w:t>
+      </w:r>
+      <w:proofErr w:type="spellEnd"/>
+      <w:r>
+        <w:t xml:space="preserve"> balance the training set. And the </w:t>
+      </w:r>
+      <w:proofErr w:type="spellStart"/>
+      <w:r>
+        <w:t>XGBoost</w:t>
+      </w:r>
+      <w:proofErr w:type="spellEnd"/>
+      <w:r>
+        <w:t xml:space="preserve"> classifier based on Spark was used as the fraud detection mechanism. Finally, the test sets were classified in parallel. In the model comparison experiment, the model proposed in this project is compared with logistic regression model, decision tree model, random forest model, and original </w:t>
+      </w:r>
+      <w:proofErr w:type="spellStart"/>
+      <w:r>
+        <w:t>XGBoost</w:t>
+      </w:r>
+      <w:proofErr w:type="spellEnd"/>
+      <w:r>
+        <w:t xml:space="preserve"> model. The experimental results show that in the three metrics of Recall, Fl-Score, and AUC, the model proposed in this project is the best, which is 9.1%, 1.4%, and 1.2% ahead of the model ranked second respectively. In the speedup experiment, the speedup on the dataset of 70,000, 140,000, and 280,000 samples are 2.06, 3.28, and 3.75 respectively. </w:t>
       </w:r>
     </w:p>
     <w:p>
@@ -17213,7 +15336,23 @@
         <w:jc w:val="both"/>
       </w:pPr>
       <w:r>
-        <w:t>The proposed system aims to overcome the limitations of existing systems by introducing advanced features and robust algorithms for disease prediction. In the proposed system, XGBoost (eXtreme Gradient Boosting), an Ensemble Boosting Technique, is utilized for accurate prediction of liver disease, heart disease, and diabetes</w:t>
+        <w:t xml:space="preserve">The proposed system aims to overcome the limitations of existing systems by introducing advanced features and robust algorithms for disease prediction. In the proposed system, </w:t>
+      </w:r>
+      <w:proofErr w:type="spellStart"/>
+      <w:r>
+        <w:t>XGBoost</w:t>
+      </w:r>
+      <w:proofErr w:type="spellEnd"/>
+      <w:r>
+        <w:t xml:space="preserve"> (</w:t>
+      </w:r>
+      <w:proofErr w:type="spellStart"/>
+      <w:r>
+        <w:t>eXtreme</w:t>
+      </w:r>
+      <w:proofErr w:type="spellEnd"/>
+      <w:r>
+        <w:t xml:space="preserve"> Gradient Boosting), an Ensemble Boosting Technique, is utilized for accurate prediction of liver disease, heart disease, and diabetes</w:t>
       </w:r>
       <w:r>
         <w:t xml:space="preserve"> [1].</w:t>
@@ -17226,7 +15365,23 @@
         <w:jc w:val="both"/>
       </w:pPr>
       <w:r>
-        <w:t>By incorporating XGBoost, the proposed system ensures superior performance in disease prediction compared to traditional algorithms. XGBoost is known for its ability to handle complex and noisy medical datasets, resulting in more accurate and interpretable results.</w:t>
+        <w:t xml:space="preserve">By incorporating </w:t>
+      </w:r>
+      <w:proofErr w:type="spellStart"/>
+      <w:r>
+        <w:t>XGBoost</w:t>
+      </w:r>
+      <w:proofErr w:type="spellEnd"/>
+      <w:r>
+        <w:t xml:space="preserve">, the proposed system ensures superior performance in disease prediction compared to traditional algorithms. </w:t>
+      </w:r>
+      <w:proofErr w:type="spellStart"/>
+      <w:r>
+        <w:t>XGBoost</w:t>
+      </w:r>
+      <w:proofErr w:type="spellEnd"/>
+      <w:r>
+        <w:t xml:space="preserve"> is known for its ability to handle complex and noisy medical datasets, resulting in more accurate and interpretable results.</w:t>
       </w:r>
     </w:p>
     <w:p>
@@ -17236,7 +15391,15 @@
         <w:jc w:val="both"/>
       </w:pPr>
       <w:r>
-        <w:t>Furthermore, the proposed system includes a healthcare chatbot that provides personalized health recommendations to users. This chatbot leverages the power of the XGBoost models to offer tailored advice and support based on individual healthcare needs.</w:t>
+        <w:t xml:space="preserve">Furthermore, the proposed system includes a healthcare chatbot that provides personalized health recommendations to users. This chatbot leverages the power of the </w:t>
+      </w:r>
+      <w:proofErr w:type="spellStart"/>
+      <w:r>
+        <w:t>XGBoost</w:t>
+      </w:r>
+      <w:proofErr w:type="spellEnd"/>
+      <w:r>
+        <w:t xml:space="preserve"> models to offer tailored advice and support based on individual healthcare needs.</w:t>
       </w:r>
     </w:p>
     <w:p>
@@ -17296,8 +15459,13 @@
         <w:spacing w:line="360" w:lineRule="auto"/>
         <w:jc w:val="both"/>
       </w:pPr>
-      <w:r>
-        <w:t>XGBoost uses optimized algorithms and parallel processing techniques to handle large datasets more efficiently.</w:t>
+      <w:proofErr w:type="spellStart"/>
+      <w:r>
+        <w:t>XGBoost</w:t>
+      </w:r>
+      <w:proofErr w:type="spellEnd"/>
+      <w:r>
+        <w:t xml:space="preserve"> uses optimized algorithms and parallel processing techniques to handle large datasets more efficiently.</w:t>
       </w:r>
     </w:p>
     <w:p>
@@ -17310,8 +15478,13 @@
         <w:spacing w:line="360" w:lineRule="auto"/>
         <w:jc w:val="both"/>
       </w:pPr>
-      <w:r>
-        <w:t>XGBoost addresses overfitting issue by using regularization techniques, such as L1 and L2 regularization, to prevent overfitting and improve the generalization of the model.</w:t>
+      <w:proofErr w:type="spellStart"/>
+      <w:r>
+        <w:t>XGBoost</w:t>
+      </w:r>
+      <w:proofErr w:type="spellEnd"/>
+      <w:r>
+        <w:t xml:space="preserve"> addresses overfitting issue by using regularization techniques, such as L1 and L2 regularization, to prevent overfitting and improve the generalization of the model.</w:t>
       </w:r>
     </w:p>
     <w:p>
@@ -17324,8 +15497,13 @@
         <w:spacing w:line="360" w:lineRule="auto"/>
         <w:jc w:val="both"/>
       </w:pPr>
-      <w:r>
-        <w:t>XGBoost uses feature selection and feature engineering techniques to reduce the number of features and improve the performance of the model.</w:t>
+      <w:proofErr w:type="spellStart"/>
+      <w:r>
+        <w:t>XGBoost</w:t>
+      </w:r>
+      <w:proofErr w:type="spellEnd"/>
+      <w:r>
+        <w:t xml:space="preserve"> uses feature selection and feature engineering techniques to reduce the number of features and improve the performance of the model.</w:t>
       </w:r>
     </w:p>
     <w:p>
@@ -17405,7 +15583,23 @@
         <w:jc w:val="both"/>
       </w:pPr>
       <w:r>
-        <w:t>This project involves the development of a healthcare system that utilizes XGBoost (eXtreme Gradient Boosting), an Ensemble Boosting Technique, for accurate disease prediction</w:t>
+        <w:t xml:space="preserve">This project involves the development of a healthcare system that utilizes </w:t>
+      </w:r>
+      <w:proofErr w:type="spellStart"/>
+      <w:r>
+        <w:t>XGBoost</w:t>
+      </w:r>
+      <w:proofErr w:type="spellEnd"/>
+      <w:r>
+        <w:t xml:space="preserve"> (</w:t>
+      </w:r>
+      <w:proofErr w:type="spellStart"/>
+      <w:r>
+        <w:t>eXtreme</w:t>
+      </w:r>
+      <w:proofErr w:type="spellEnd"/>
+      <w:r>
+        <w:t xml:space="preserve"> Gradient Boosting), an Ensemble Boosting Technique, for accurate disease prediction</w:t>
       </w:r>
       <w:r>
         <w:t xml:space="preserve"> [4]</w:t>
@@ -17667,7 +15861,31 @@
         <w:jc w:val="both"/>
       </w:pPr>
       <w:r>
-        <w:t>The Model Training module is responsible for developing accurate disease prediction models using machine learning techniques. It involves training the models on the preprocessed healthcare data to learn patterns, relationships, and predictive features associated with different diseases. Various machine learning algorithms, such as XGBoost (eXtreme Gradient Boosting), can be employed for this purpose</w:t>
+        <w:t xml:space="preserve">The Model Training module is responsible for developing accurate disease prediction models using machine learning techniques. It involves training the models on the </w:t>
+      </w:r>
+      <w:proofErr w:type="spellStart"/>
+      <w:r>
+        <w:t>preprocessed</w:t>
+      </w:r>
+      <w:proofErr w:type="spellEnd"/>
+      <w:r>
+        <w:t xml:space="preserve"> healthcare data to learn patterns, relationships, and predictive features associated with different diseases. Various machine learning algorithms, such as </w:t>
+      </w:r>
+      <w:proofErr w:type="spellStart"/>
+      <w:r>
+        <w:t>XGBoost</w:t>
+      </w:r>
+      <w:proofErr w:type="spellEnd"/>
+      <w:r>
+        <w:t xml:space="preserve"> (</w:t>
+      </w:r>
+      <w:proofErr w:type="spellStart"/>
+      <w:r>
+        <w:t>eXtreme</w:t>
+      </w:r>
+      <w:proofErr w:type="spellEnd"/>
+      <w:r>
+        <w:t xml:space="preserve"> Gradient Boosting), can be employed for this purpose</w:t>
       </w:r>
       <w:r>
         <w:t xml:space="preserve"> [5]</w:t>
@@ -17739,7 +15957,15 @@
       </w:r>
       <w:r>
         <w:lastRenderedPageBreak/>
-        <w:t>disease prediction models. This module involves evaluating the models using appropriate evaluation metrics such as accuracy, precision, recall, and F1 score. The models are tested on separate testing datasets to assess their generalization capability and their ability to make accurate predictions on unseen data. Additionally, hyperparameter tuning techniques are employed to optimize the models' performance by finding the best combination of hyperparameters. Hyperparameters control the behavior and complexity of the models, and their values can significantly impact the prediction accuracy. Techniques like grid search, random search, or Bayesian optimization can be used to systematically explore the hyperparameter space and find the optimal configuration.</w:t>
+        <w:t xml:space="preserve">disease prediction models. This module involves evaluating the models using appropriate evaluation metrics such as accuracy, precision, recall, and F1 score. The models are tested on separate testing datasets to assess their generalization capability and their ability to make accurate predictions on unseen data. Additionally, hyperparameter tuning techniques are employed to optimize the models' performance by finding the best combination of hyperparameters. Hyperparameters control the </w:t>
+      </w:r>
+      <w:proofErr w:type="spellStart"/>
+      <w:r>
+        <w:t>behavior</w:t>
+      </w:r>
+      <w:proofErr w:type="spellEnd"/>
+      <w:r>
+        <w:t xml:space="preserve"> and complexity of the models, and their values can significantly impact the prediction accuracy. Techniques like grid search, random search, or Bayesian optimization can be used to systematically explore the hyperparameter space and find the optimal configuration.</w:t>
       </w:r>
     </w:p>
     <w:p>
@@ -18090,6 +16316,7 @@
           <w:bCs w:val="0"/>
         </w:rPr>
       </w:pPr>
+      <w:proofErr w:type="spellStart"/>
       <w:r>
         <w:rPr>
           <w:b/>
@@ -18097,6 +16324,7 @@
         </w:rPr>
         <w:t>XGBoost</w:t>
       </w:r>
+      <w:proofErr w:type="spellEnd"/>
     </w:p>
     <w:p>
       <w:pPr>
@@ -18108,8 +16336,13 @@
           <w:bCs w:val="0"/>
         </w:rPr>
       </w:pPr>
-      <w:r>
-        <w:t>XGBoost is a powerful ensemble learning algorithm that is used for both classification and regression tasks</w:t>
+      <w:proofErr w:type="spellStart"/>
+      <w:r>
+        <w:t>XGBoost</w:t>
+      </w:r>
+      <w:proofErr w:type="spellEnd"/>
+      <w:r>
+        <w:t xml:space="preserve"> is a powerful ensemble learning algorithm that is used for both classification and regression tasks</w:t>
       </w:r>
       <w:r>
         <w:t xml:space="preserve"> [6]</w:t>
@@ -18130,11 +16363,24 @@
         <w:ind w:firstLine="720"/>
         <w:jc w:val="both"/>
       </w:pPr>
-      <w:r>
-        <w:t xml:space="preserve">XGBoost is known for its speed and scalability, and it has become a popular algorithm for winning machine learning competitions on Kaggle. It achieves this speed by implementing parallel processing and using hardware optimization techniques such as cache-aware computing and out-of-core computing. </w:t>
-      </w:r>
-      <w:r>
-        <w:t>These Optimizations allow XGBoost to handle large Datasets with millions of features and millions of Instances in a relatively short amount of time.</w:t>
+      <w:proofErr w:type="spellStart"/>
+      <w:r>
+        <w:t>XGBoost</w:t>
+      </w:r>
+      <w:proofErr w:type="spellEnd"/>
+      <w:r>
+        <w:t xml:space="preserve"> is known for its speed and scalability, and it has become a popular algorithm for winning machine learning competitions on Kaggle. It achieves this speed by implementing parallel processing and using hardware optimization techniques such as cache-aware computing and out-of-core computing. </w:t>
+      </w:r>
+      <w:r>
+        <w:t xml:space="preserve">These Optimizations allow </w:t>
+      </w:r>
+      <w:proofErr w:type="spellStart"/>
+      <w:r>
+        <w:t>XGBoost</w:t>
+      </w:r>
+      <w:proofErr w:type="spellEnd"/>
+      <w:r>
+        <w:t xml:space="preserve"> to handle large Datasets with millions of features and millions of Instances in a relatively short amount of time.</w:t>
       </w:r>
     </w:p>
     <w:p>
@@ -18729,7 +16975,31 @@
         <w:jc w:val="both"/>
       </w:pPr>
       <w:r>
-        <w:t>Functional requirements define the specific functionalities and features that a software system or application must possess to fulfill the needs of its users. These requirements describe what the system should do in terms of its behavior, operations, and interactions with users and other software components. They typically include details about user interactions, data processing, input/output operations, system responses, and any specific functional capabilities or constraints that need to be met. Functional requirements provide a clear understanding of the expected system behavior and serve as a basis for designing, implementing, and testing the software.</w:t>
+        <w:t xml:space="preserve">Functional requirements define the specific functionalities and features that a software system or application must possess to </w:t>
+      </w:r>
+      <w:proofErr w:type="spellStart"/>
+      <w:r>
+        <w:t>fulfill</w:t>
+      </w:r>
+      <w:proofErr w:type="spellEnd"/>
+      <w:r>
+        <w:t xml:space="preserve"> the needs of its users. These requirements describe what the system should do in terms of its </w:t>
+      </w:r>
+      <w:proofErr w:type="spellStart"/>
+      <w:r>
+        <w:t>behavior</w:t>
+      </w:r>
+      <w:proofErr w:type="spellEnd"/>
+      <w:r>
+        <w:t xml:space="preserve">, operations, and interactions with users and other software components. They typically include details about user interactions, data processing, input/output operations, system responses, and any specific functional capabilities or constraints that need to be met. Functional requirements provide a clear understanding of the expected system </w:t>
+      </w:r>
+      <w:proofErr w:type="spellStart"/>
+      <w:r>
+        <w:t>behavior</w:t>
+      </w:r>
+      <w:proofErr w:type="spellEnd"/>
+      <w:r>
+        <w:t xml:space="preserve"> and serve as a basis for designing, implementing, and testing the software.</w:t>
       </w:r>
     </w:p>
     <w:p>
@@ -19250,7 +17520,7 @@
                     <pic:cNvPicPr/>
                   </pic:nvPicPr>
                   <pic:blipFill>
-                    <a:blip r:embed="rId11">
+                    <a:blip r:embed="rId8">
                       <a:extLst>
                         <a:ext uri="{28A0092B-C50C-407E-A947-70E740481C1C}">
                           <a14:useLocalDpi xmlns:a14="http://schemas.microsoft.com/office/drawing/2010/main" val="0"/>
@@ -19478,10 +17748,7 @@
                         <w:jc w:val="center"/>
                       </w:pPr>
                       <w:r>
-                        <w:t xml:space="preserve">For collected data create a </w:t>
-                      </w:r>
-                      <w:r>
-                        <w:t>dataframe in .csv</w:t>
+                        <w:t>For collected data create a dataframe in .csv</w:t>
                       </w:r>
                     </w:p>
                   </w:txbxContent>
@@ -20471,10 +18738,7 @@
                         <w:jc w:val="center"/>
                       </w:pPr>
                       <w:r>
-                        <w:t xml:space="preserve">Train using </w:t>
-                      </w:r>
-                      <w:r>
-                        <w:t>XGBoost(</w:t>
+                        <w:t>Train using XGBoost(</w:t>
                       </w:r>
                       <w:r>
                         <w:t>eXtreme Gradient Boosting</w:t>
@@ -21441,10 +19705,7 @@
                           <w:jc w:val="center"/>
                         </w:pPr>
                         <w:r>
-                          <w:t xml:space="preserve">Load </w:t>
-                        </w:r>
-                        <w:r>
-                          <w:t>TrainedModel.pkl &amp; Apply converted data.</w:t>
+                          <w:t>Load TrainedModel.pkl &amp; Apply converted data.</w:t>
                         </w:r>
                       </w:p>
                     </w:txbxContent>
@@ -21960,7 +20221,7 @@
                     <pic:cNvPicPr/>
                   </pic:nvPicPr>
                   <pic:blipFill>
-                    <a:blip r:embed="rId12">
+                    <a:blip r:embed="rId9">
                       <a:extLst>
                         <a:ext uri="{28A0092B-C50C-407E-A947-70E740481C1C}">
                           <a14:useLocalDpi xmlns:a14="http://schemas.microsoft.com/office/drawing/2010/main" val="0"/>
@@ -22115,7 +20376,7 @@
                     <pic:cNvPicPr/>
                   </pic:nvPicPr>
                   <pic:blipFill>
-                    <a:blip r:embed="rId13">
+                    <a:blip r:embed="rId10">
                       <a:extLst>
                         <a:ext uri="{28A0092B-C50C-407E-A947-70E740481C1C}">
                           <a14:useLocalDpi xmlns:a14="http://schemas.microsoft.com/office/drawing/2010/main" val="0"/>
@@ -22272,7 +20533,7 @@
                     <pic:cNvPicPr/>
                   </pic:nvPicPr>
                   <pic:blipFill>
-                    <a:blip r:embed="rId14">
+                    <a:blip r:embed="rId11">
                       <a:extLst>
                         <a:ext uri="{28A0092B-C50C-407E-A947-70E740481C1C}">
                           <a14:useLocalDpi xmlns:a14="http://schemas.microsoft.com/office/drawing/2010/main" val="0"/>
@@ -22421,7 +20682,7 @@
                     <pic:cNvPicPr/>
                   </pic:nvPicPr>
                   <pic:blipFill>
-                    <a:blip r:embed="rId15">
+                    <a:blip r:embed="rId12">
                       <a:extLst>
                         <a:ext uri="{28A0092B-C50C-407E-A947-70E740481C1C}">
                           <a14:useLocalDpi xmlns:a14="http://schemas.microsoft.com/office/drawing/2010/main" val="0"/>
@@ -22515,7 +20776,23 @@
         <w:jc w:val="both"/>
       </w:pPr>
       <w:r>
-        <w:t xml:space="preserve">In the above digram tells about the flow of objects between the classes. It is a diagram that shows a complete or partial view of the structure of a modeled system. In this object diagram represents how the classes with attributes and methods are linked together to perform the verification with security. </w:t>
+        <w:t xml:space="preserve">In the above </w:t>
+      </w:r>
+      <w:proofErr w:type="spellStart"/>
+      <w:r>
+        <w:t>digram</w:t>
+      </w:r>
+      <w:proofErr w:type="spellEnd"/>
+      <w:r>
+        <w:t xml:space="preserve"> tells about the flow of objects between the classes. It is a diagram that shows a complete or partial view of the structure of a </w:t>
+      </w:r>
+      <w:proofErr w:type="spellStart"/>
+      <w:r>
+        <w:t>modeled</w:t>
+      </w:r>
+      <w:proofErr w:type="spellEnd"/>
+      <w:r>
+        <w:t xml:space="preserve"> system. In this object diagram represents how the classes with attributes and methods are linked together to perform the verification with security. </w:t>
       </w:r>
     </w:p>
     <w:p>
@@ -22632,7 +20909,7 @@
                     <pic:cNvPicPr/>
                   </pic:nvPicPr>
                   <pic:blipFill rotWithShape="1">
-                    <a:blip r:embed="rId16">
+                    <a:blip r:embed="rId13">
                       <a:extLst>
                         <a:ext uri="{28A0092B-C50C-407E-A947-70E740481C1C}">
                           <a14:useLocalDpi xmlns:a14="http://schemas.microsoft.com/office/drawing/2010/main" val="0"/>
@@ -22751,7 +21028,15 @@
         <w:jc w:val="both"/>
       </w:pPr>
       <w:r>
-        <w:t xml:space="preserve">A sequence diagram in Unified Modeling Language (UML) is a kind of interaction diagram that shows how processes operate with one another and in what order. It is a construct of a Message Sequence Chart. A sequence diagram shows object interactions arranged in time sequence. It depicts the objects and classes involved in the scenario and the sequence of messages exchanged between the objects needed to carry out the functionality of the scenario. </w:t>
+        <w:t xml:space="preserve">A sequence diagram in Unified </w:t>
+      </w:r>
+      <w:proofErr w:type="spellStart"/>
+      <w:r>
+        <w:t>Modeling</w:t>
+      </w:r>
+      <w:proofErr w:type="spellEnd"/>
+      <w:r>
+        <w:t xml:space="preserve"> Language (UML) is a kind of interaction diagram that shows how processes operate with one another and in what order. It is a construct of a Message Sequence Chart. A sequence diagram shows object interactions arranged in time sequence. It depicts the objects and classes involved in the scenario and the sequence of messages exchanged between the objects needed to carry out the functionality of the scenario. </w:t>
       </w:r>
     </w:p>
     <w:p>
@@ -22933,7 +21218,7 @@
                     <pic:cNvPicPr/>
                   </pic:nvPicPr>
                   <pic:blipFill rotWithShape="1">
-                    <a:blip r:embed="rId17">
+                    <a:blip r:embed="rId14">
                       <a:extLst>
                         <a:ext uri="{28A0092B-C50C-407E-A947-70E740481C1C}">
                           <a14:useLocalDpi xmlns:a14="http://schemas.microsoft.com/office/drawing/2010/main" val="0"/>
@@ -23032,7 +21317,23 @@
         <w:jc w:val="both"/>
       </w:pPr>
       <w:r>
-        <w:t xml:space="preserve">A collaboration diagram, also called a communication diagram or interaction diagram, is an illustration of the relationships and interactions among software objects in the Unified Modeling Language (UML). The concept is more than a decade old although it has been refined as modeling paradigms have evolved. </w:t>
+        <w:t xml:space="preserve">A collaboration diagram, also called a communication diagram or interaction diagram, is an illustration of the relationships and interactions among software objects in the Unified </w:t>
+      </w:r>
+      <w:proofErr w:type="spellStart"/>
+      <w:r>
+        <w:t>Modeling</w:t>
+      </w:r>
+      <w:proofErr w:type="spellEnd"/>
+      <w:r>
+        <w:t xml:space="preserve"> Language (UML). The concept is more than a decade old although it has been refined as </w:t>
+      </w:r>
+      <w:proofErr w:type="spellStart"/>
+      <w:r>
+        <w:t>modeling</w:t>
+      </w:r>
+      <w:proofErr w:type="spellEnd"/>
+      <w:r>
+        <w:t xml:space="preserve"> paradigms have evolved. </w:t>
       </w:r>
     </w:p>
     <w:p>
@@ -23147,7 +21448,7 @@
                     <pic:cNvPicPr/>
                   </pic:nvPicPr>
                   <pic:blipFill>
-                    <a:blip r:embed="rId18"/>
+                    <a:blip r:embed="rId15"/>
                     <a:stretch>
                       <a:fillRect/>
                     </a:stretch>
@@ -23290,7 +21591,7 @@
           <w:noProof/>
         </w:rPr>
         <w:drawing>
-          <wp:inline distT="0" distB="0" distL="0" distR="0" wp14:anchorId="3B7EAF65" wp14:editId="2A9DA28A">
+          <wp:inline distT="0" distB="0" distL="0" distR="0" wp14:anchorId="3B7EAF65" wp14:editId="634326C1">
             <wp:extent cx="3674110" cy="3717013"/>
             <wp:effectExtent l="0" t="0" r="0" b="0"/>
             <wp:docPr id="3847" name="Picture 3847"/>
@@ -23303,7 +21604,7 @@
                     <pic:cNvPicPr/>
                   </pic:nvPicPr>
                   <pic:blipFill>
-                    <a:blip r:embed="rId19" cstate="print">
+                    <a:blip r:embed="rId16" cstate="print">
                       <a:extLst>
                         <a:ext uri="{28A0092B-C50C-407E-A947-70E740481C1C}">
                           <a14:useLocalDpi xmlns:a14="http://schemas.microsoft.com/office/drawing/2010/main" val="0"/>
@@ -23415,7 +21716,15 @@
         <w:jc w:val="both"/>
       </w:pPr>
       <w:r>
-        <w:t xml:space="preserve">Activity diagrams are graphical representations of workflows of stepwise activities and actions with support for choice, iteration, and concurrency. In the Unified Modeling Language, activity diagrams can be used to describe the business and operational step-by-step workflows of components in a system. An activity diagram shows the overall flow of control. </w:t>
+        <w:t xml:space="preserve">Activity diagrams are graphical representations of workflows of stepwise activities and actions with support for choice, iteration, and concurrency. In the Unified </w:t>
+      </w:r>
+      <w:proofErr w:type="spellStart"/>
+      <w:r>
+        <w:t>Modeling</w:t>
+      </w:r>
+      <w:proofErr w:type="spellEnd"/>
+      <w:r>
+        <w:t xml:space="preserve"> Language, activity diagrams can be used to describe the business and operational step-by-step workflows of components in a system. An activity diagram shows the overall flow of control. </w:t>
       </w:r>
     </w:p>
     <w:p>
@@ -23521,7 +21830,7 @@
                     <pic:cNvPicPr/>
                   </pic:nvPicPr>
                   <pic:blipFill>
-                    <a:blip r:embed="rId20"/>
+                    <a:blip r:embed="rId17"/>
                     <a:stretch>
                       <a:fillRect/>
                     </a:stretch>
@@ -23646,7 +21955,15 @@
         <w:jc w:val="both"/>
       </w:pPr>
       <w:r>
-        <w:t xml:space="preserve">In the Unified Modeling Language, a component diagram depicts how components are wired together to form larger components and or software systems. They are used to illustrate the structure of arbitrarily complex systems. User gives main query and it converted into sub queries and sends through data dissemination to data aggregators. Results are to be showed to user by data aggregators. All boxes are components and arrow indicate dependencies. </w:t>
+        <w:t xml:space="preserve">In the Unified </w:t>
+      </w:r>
+      <w:proofErr w:type="spellStart"/>
+      <w:r>
+        <w:t>Modeling</w:t>
+      </w:r>
+      <w:proofErr w:type="spellEnd"/>
+      <w:r>
+        <w:t xml:space="preserve"> Language, a component diagram depicts how components are wired together to form larger components and or software systems. They are used to illustrate the structure of arbitrarily complex systems. User gives main query and it converted into sub queries and sends through data dissemination to data aggregators. Results are to be showed to user by data aggregators. All boxes are components and arrow indicate dependencies. </w:t>
       </w:r>
     </w:p>
     <w:p>
@@ -23796,7 +22113,7 @@
                     <pic:cNvPicPr/>
                   </pic:nvPicPr>
                   <pic:blipFill>
-                    <a:blip r:embed="rId21">
+                    <a:blip r:embed="rId18">
                       <a:extLst>
                         <a:ext uri="{28A0092B-C50C-407E-A947-70E740481C1C}">
                           <a14:useLocalDpi xmlns:a14="http://schemas.microsoft.com/office/drawing/2010/main" val="0"/>
@@ -24463,11 +22780,19 @@
         <w:ind w:right="558" w:hanging="360"/>
         <w:jc w:val="both"/>
       </w:pPr>
+      <w:proofErr w:type="spellStart"/>
       <w:r>
         <w:rPr>
           <w:color w:val="222222"/>
         </w:rPr>
-        <w:t xml:space="preserve">numpy - mainly useful for its N-dimensional array objects. </w:t>
+        <w:t>numpy</w:t>
+      </w:r>
+      <w:proofErr w:type="spellEnd"/>
+      <w:r>
+        <w:rPr>
+          <w:color w:val="222222"/>
+        </w:rPr>
+        <w:t xml:space="preserve"> - mainly useful for its N-dimensional array objects. </w:t>
       </w:r>
     </w:p>
     <w:p>
@@ -24551,7 +22876,7 @@
                     <pic:cNvPicPr/>
                   </pic:nvPicPr>
                   <pic:blipFill>
-                    <a:blip r:embed="rId22"/>
+                    <a:blip r:embed="rId19"/>
                     <a:stretch>
                       <a:fillRect/>
                     </a:stretch>
@@ -24810,12 +23135,33 @@
     </w:p>
     <w:p>
       <w:r>
-        <w:t>import xgboost as xgb</w:t>
-      </w:r>
-    </w:p>
-    <w:p>
-      <w:r>
-        <w:t>import numpy as np</w:t>
+        <w:t xml:space="preserve">import </w:t>
+      </w:r>
+      <w:proofErr w:type="spellStart"/>
+      <w:r>
+        <w:t>xgboost</w:t>
+      </w:r>
+      <w:proofErr w:type="spellEnd"/>
+      <w:r>
+        <w:t xml:space="preserve"> as </w:t>
+      </w:r>
+      <w:proofErr w:type="spellStart"/>
+      <w:r>
+        <w:t>xgb</w:t>
+      </w:r>
+      <w:proofErr w:type="spellEnd"/>
+    </w:p>
+    <w:p>
+      <w:r>
+        <w:t xml:space="preserve">import </w:t>
+      </w:r>
+      <w:proofErr w:type="spellStart"/>
+      <w:r>
+        <w:t>numpy</w:t>
+      </w:r>
+      <w:proofErr w:type="spellEnd"/>
+      <w:r>
+        <w:t xml:space="preserve"> as np</w:t>
       </w:r>
     </w:p>
     <w:p>
@@ -24825,28 +23171,85 @@
     </w:p>
     <w:p>
       <w:r>
-        <w:t>from sklearn.preprocessing import StandardScaler</w:t>
-      </w:r>
-    </w:p>
-    <w:p>
-      <w:r>
-        <w:t>from sklearn.model_selection import train_test_split</w:t>
-      </w:r>
-    </w:p>
-    <w:p>
-      <w:r>
-        <w:t>from sklearn.metrics import accuracy_score</w:t>
-      </w:r>
-    </w:p>
-    <w:p>
-      <w:r>
-        <w:t>import matplotlib.pyplot as plt</w:t>
-      </w:r>
-    </w:p>
-    <w:p>
-      <w:r>
-        <w:t>import seaborn as sns</w:t>
-      </w:r>
+        <w:t xml:space="preserve">from </w:t>
+      </w:r>
+      <w:proofErr w:type="spellStart"/>
+      <w:r>
+        <w:t>sklearn.preprocessing</w:t>
+      </w:r>
+      <w:proofErr w:type="spellEnd"/>
+      <w:r>
+        <w:t xml:space="preserve"> import </w:t>
+      </w:r>
+      <w:proofErr w:type="spellStart"/>
+      <w:r>
+        <w:t>StandardScaler</w:t>
+      </w:r>
+      <w:proofErr w:type="spellEnd"/>
+    </w:p>
+    <w:p>
+      <w:r>
+        <w:t xml:space="preserve">from </w:t>
+      </w:r>
+      <w:proofErr w:type="spellStart"/>
+      <w:r>
+        <w:t>sklearn.model_selection</w:t>
+      </w:r>
+      <w:proofErr w:type="spellEnd"/>
+      <w:r>
+        <w:t xml:space="preserve"> import </w:t>
+      </w:r>
+      <w:proofErr w:type="spellStart"/>
+      <w:r>
+        <w:t>train_test_split</w:t>
+      </w:r>
+      <w:proofErr w:type="spellEnd"/>
+    </w:p>
+    <w:p>
+      <w:r>
+        <w:t xml:space="preserve">from </w:t>
+      </w:r>
+      <w:proofErr w:type="spellStart"/>
+      <w:r>
+        <w:t>sklearn.metrics</w:t>
+      </w:r>
+      <w:proofErr w:type="spellEnd"/>
+      <w:r>
+        <w:t xml:space="preserve"> import </w:t>
+      </w:r>
+      <w:proofErr w:type="spellStart"/>
+      <w:r>
+        <w:t>accuracy_score</w:t>
+      </w:r>
+      <w:proofErr w:type="spellEnd"/>
+    </w:p>
+    <w:p>
+      <w:r>
+        <w:t xml:space="preserve">import </w:t>
+      </w:r>
+      <w:proofErr w:type="spellStart"/>
+      <w:r>
+        <w:t>matplotlib.pyplot</w:t>
+      </w:r>
+      <w:proofErr w:type="spellEnd"/>
+      <w:r>
+        <w:t xml:space="preserve"> as </w:t>
+      </w:r>
+      <w:proofErr w:type="spellStart"/>
+      <w:r>
+        <w:t>plt</w:t>
+      </w:r>
+      <w:proofErr w:type="spellEnd"/>
+    </w:p>
+    <w:p>
+      <w:r>
+        <w:t xml:space="preserve">import seaborn as </w:t>
+      </w:r>
+      <w:proofErr w:type="spellStart"/>
+      <w:r>
+        <w:t>sns</w:t>
+      </w:r>
+      <w:proofErr w:type="spellEnd"/>
     </w:p>
     <w:p>
       <w:r>
@@ -24854,8 +23257,13 @@
       </w:r>
     </w:p>
     <w:p>
-      <w:r>
-        <w:t>warnings.filterwarnings('ignore')</w:t>
+      <w:proofErr w:type="spellStart"/>
+      <w:r>
+        <w:t>warnings.filterwarnings</w:t>
+      </w:r>
+      <w:proofErr w:type="spellEnd"/>
+      <w:r>
+        <w:t>('ignore')</w:t>
       </w:r>
     </w:p>
     <w:p/>
@@ -24869,8 +23277,13 @@
     </w:p>
     <w:p>
       <w:r>
-        <w:t># loading the diabetes dataset to a pandas DataFrame</w:t>
-      </w:r>
+        <w:t xml:space="preserve"># loading the diabetes dataset to a pandas </w:t>
+      </w:r>
+      <w:proofErr w:type="spellStart"/>
+      <w:r>
+        <w:t>DataFrame</w:t>
+      </w:r>
+      <w:proofErr w:type="spellEnd"/>
     </w:p>
     <w:p>
       <w:r>
@@ -24878,8 +23291,29 @@
       </w:r>
     </w:p>
     <w:p>
-      <w:r>
-        <w:t>diabetes_dataset = pd.read_csv(r"C:\Users\pavan\Desktop\A Healthcare System using Machine Learning Techniques for Disease Prediction with Chatbot Assistance\Datasets\diabetes.csv")</w:t>
+      <w:proofErr w:type="spellStart"/>
+      <w:r>
+        <w:t>diabetes_dataset</w:t>
+      </w:r>
+      <w:proofErr w:type="spellEnd"/>
+      <w:r>
+        <w:t xml:space="preserve"> = </w:t>
+      </w:r>
+      <w:proofErr w:type="spellStart"/>
+      <w:r>
+        <w:t>pd.read_csv</w:t>
+      </w:r>
+      <w:proofErr w:type="spellEnd"/>
+      <w:r>
+        <w:t>(</w:t>
+      </w:r>
+      <w:proofErr w:type="spellStart"/>
+      <w:r>
+        <w:t>r"C</w:t>
+      </w:r>
+      <w:proofErr w:type="spellEnd"/>
+      <w:r>
+        <w:t>:\Users\pavan\Desktop\A Healthcare System using Machine Learning Techniques for Disease Prediction with Chatbot Assistance\Datasets\diabetes.csv")</w:t>
       </w:r>
     </w:p>
     <w:p/>
@@ -24889,8 +23323,13 @@
       </w:r>
     </w:p>
     <w:p>
-      <w:r>
-        <w:t>diabetes_dataset.head()</w:t>
+      <w:proofErr w:type="spellStart"/>
+      <w:r>
+        <w:t>diabetes_dataset.head</w:t>
+      </w:r>
+      <w:proofErr w:type="spellEnd"/>
+      <w:r>
+        <w:t>()</w:t>
       </w:r>
     </w:p>
     <w:p/>
@@ -24906,8 +23345,29 @@
       </w:r>
     </w:p>
     <w:p>
-      <w:r>
-        <w:t>diabetes_dataset = diabetes_dataset.astype({'age':'int'})</w:t>
+      <w:proofErr w:type="spellStart"/>
+      <w:r>
+        <w:t>diabetes_dataset</w:t>
+      </w:r>
+      <w:proofErr w:type="spellEnd"/>
+      <w:r>
+        <w:t xml:space="preserve"> = </w:t>
+      </w:r>
+      <w:proofErr w:type="spellStart"/>
+      <w:r>
+        <w:t>diabetes_dataset.astype</w:t>
+      </w:r>
+      <w:proofErr w:type="spellEnd"/>
+      <w:r>
+        <w:t>({'</w:t>
+      </w:r>
+      <w:proofErr w:type="spellStart"/>
+      <w:r>
+        <w:t>age':'int</w:t>
+      </w:r>
+      <w:proofErr w:type="spellEnd"/>
+      <w:r>
+        <w:t>'})</w:t>
       </w:r>
     </w:p>
     <w:p/>
@@ -24917,13 +23377,55 @@
       </w:r>
     </w:p>
     <w:p>
-      <w:r>
-        <w:t>diabetes_dataset['gender'].replace(['Other', 'Male','Female'],[0,1,2], inplace=True)</w:t>
-      </w:r>
-    </w:p>
-    <w:p>
-      <w:r>
-        <w:t>diabetes_dataset['smoking_history'].replace(['never', 'No Info', 'current', 'former', 'ever', 'not current'],[0,1,2,3,4,5,], inplace=True)</w:t>
+      <w:proofErr w:type="spellStart"/>
+      <w:r>
+        <w:t>diabetes_dataset</w:t>
+      </w:r>
+      <w:proofErr w:type="spellEnd"/>
+      <w:r>
+        <w:t>['gender'].replace(['Other', '</w:t>
+      </w:r>
+      <w:proofErr w:type="spellStart"/>
+      <w:r>
+        <w:t>Male','Female</w:t>
+      </w:r>
+      <w:proofErr w:type="spellEnd"/>
+      <w:r>
+        <w:t xml:space="preserve">'],[0,1,2], </w:t>
+      </w:r>
+      <w:proofErr w:type="spellStart"/>
+      <w:r>
+        <w:t>inplace</w:t>
+      </w:r>
+      <w:proofErr w:type="spellEnd"/>
+      <w:r>
+        <w:t>=True)</w:t>
+      </w:r>
+    </w:p>
+    <w:p>
+      <w:proofErr w:type="spellStart"/>
+      <w:r>
+        <w:t>diabetes_dataset</w:t>
+      </w:r>
+      <w:proofErr w:type="spellEnd"/>
+      <w:r>
+        <w:t>['</w:t>
+      </w:r>
+      <w:proofErr w:type="spellStart"/>
+      <w:r>
+        <w:t>smoking_history</w:t>
+      </w:r>
+      <w:proofErr w:type="spellEnd"/>
+      <w:r>
+        <w:t xml:space="preserve">'].replace(['never', 'No Info', 'current', 'former', 'ever', 'not current'],[0,1,2,3,4,5,], </w:t>
+      </w:r>
+      <w:proofErr w:type="spellStart"/>
+      <w:r>
+        <w:t>inplace</w:t>
+      </w:r>
+      <w:proofErr w:type="spellEnd"/>
+      <w:r>
+        <w:t>=True)</w:t>
       </w:r>
     </w:p>
     <w:p/>
@@ -24933,13 +23435,47 @@
       </w:r>
     </w:p>
     <w:p>
-      <w:r>
-        <w:t>diabetes_dataset = diabetes_dataset[diabetes_dataset['gender'] != 0]</w:t>
-      </w:r>
-    </w:p>
-    <w:p>
-      <w:r>
-        <w:t>diabetes_dataset = diabetes_dataset.reset_index(drop=True)</w:t>
+      <w:proofErr w:type="spellStart"/>
+      <w:r>
+        <w:t>diabetes_dataset</w:t>
+      </w:r>
+      <w:proofErr w:type="spellEnd"/>
+      <w:r>
+        <w:t xml:space="preserve"> = </w:t>
+      </w:r>
+      <w:proofErr w:type="spellStart"/>
+      <w:r>
+        <w:t>diabetes_dataset</w:t>
+      </w:r>
+      <w:proofErr w:type="spellEnd"/>
+      <w:r>
+        <w:t>[</w:t>
+      </w:r>
+      <w:proofErr w:type="spellStart"/>
+      <w:r>
+        <w:t>diabetes_dataset</w:t>
+      </w:r>
+      <w:proofErr w:type="spellEnd"/>
+      <w:r>
+        <w:t>['gender'] != 0]</w:t>
+      </w:r>
+    </w:p>
+    <w:p>
+      <w:proofErr w:type="spellStart"/>
+      <w:r>
+        <w:t>diabetes_dataset</w:t>
+      </w:r>
+      <w:proofErr w:type="spellEnd"/>
+      <w:r>
+        <w:t xml:space="preserve"> = </w:t>
+      </w:r>
+      <w:proofErr w:type="spellStart"/>
+      <w:r>
+        <w:t>diabetes_dataset.reset_index</w:t>
+      </w:r>
+      <w:proofErr w:type="spellEnd"/>
+      <w:r>
+        <w:t>(drop=True)</w:t>
       </w:r>
     </w:p>
     <w:p/>
@@ -24949,8 +23485,13 @@
       </w:r>
     </w:p>
     <w:p>
-      <w:r>
-        <w:t>diabetes_dataset.describe()</w:t>
+      <w:proofErr w:type="spellStart"/>
+      <w:r>
+        <w:t>diabetes_dataset.describe</w:t>
+      </w:r>
+      <w:proofErr w:type="spellEnd"/>
+      <w:r>
+        <w:t>()</w:t>
       </w:r>
     </w:p>
     <w:p/>
@@ -24963,8 +23504,69 @@
       </w:r>
     </w:p>
     <w:p>
-      <w:r>
-        <w:t>X_train, X_test, Y_train, Y_test = train_test_split(diabetes_dataset.drop("diabetes", axis=1), diabetes_dataset["diabetes"], test_size=0.3)</w:t>
+      <w:proofErr w:type="spellStart"/>
+      <w:r>
+        <w:t>X_train</w:t>
+      </w:r>
+      <w:proofErr w:type="spellEnd"/>
+      <w:r>
+        <w:t xml:space="preserve">, </w:t>
+      </w:r>
+      <w:proofErr w:type="spellStart"/>
+      <w:r>
+        <w:t>X_test</w:t>
+      </w:r>
+      <w:proofErr w:type="spellEnd"/>
+      <w:r>
+        <w:t xml:space="preserve">, </w:t>
+      </w:r>
+      <w:proofErr w:type="spellStart"/>
+      <w:r>
+        <w:t>Y_train</w:t>
+      </w:r>
+      <w:proofErr w:type="spellEnd"/>
+      <w:r>
+        <w:t xml:space="preserve">, </w:t>
+      </w:r>
+      <w:proofErr w:type="spellStart"/>
+      <w:r>
+        <w:t>Y_test</w:t>
+      </w:r>
+      <w:proofErr w:type="spellEnd"/>
+      <w:r>
+        <w:t xml:space="preserve"> = </w:t>
+      </w:r>
+      <w:proofErr w:type="spellStart"/>
+      <w:r>
+        <w:t>train_test_split</w:t>
+      </w:r>
+      <w:proofErr w:type="spellEnd"/>
+      <w:r>
+        <w:t>(</w:t>
+      </w:r>
+      <w:proofErr w:type="spellStart"/>
+      <w:r>
+        <w:t>diabetes_dataset.drop</w:t>
+      </w:r>
+      <w:proofErr w:type="spellEnd"/>
+      <w:r>
+        <w:t xml:space="preserve">("diabetes", axis=1), </w:t>
+      </w:r>
+      <w:proofErr w:type="spellStart"/>
+      <w:r>
+        <w:t>diabetes_dataset</w:t>
+      </w:r>
+      <w:proofErr w:type="spellEnd"/>
+      <w:r>
+        <w:t xml:space="preserve">["diabetes"], </w:t>
+      </w:r>
+      <w:proofErr w:type="spellStart"/>
+      <w:r>
+        <w:t>test_size</w:t>
+      </w:r>
+      <w:proofErr w:type="spellEnd"/>
+      <w:r>
+        <w:t>=0.3)</w:t>
       </w:r>
     </w:p>
     <w:p/>
@@ -24975,12 +23577,41 @@
     </w:p>
     <w:p>
       <w:r>
-        <w:t>classifier = xgb.XGBClassifier()</w:t>
-      </w:r>
-    </w:p>
-    <w:p>
-      <w:r>
-        <w:t>classifier.fit(X_train, Y_train)</w:t>
+        <w:t xml:space="preserve">classifier = </w:t>
+      </w:r>
+      <w:proofErr w:type="spellStart"/>
+      <w:r>
+        <w:t>xgb.XGBClassifier</w:t>
+      </w:r>
+      <w:proofErr w:type="spellEnd"/>
+      <w:r>
+        <w:t>()</w:t>
+      </w:r>
+    </w:p>
+    <w:p>
+      <w:proofErr w:type="spellStart"/>
+      <w:r>
+        <w:t>classifier.fit</w:t>
+      </w:r>
+      <w:proofErr w:type="spellEnd"/>
+      <w:r>
+        <w:t>(</w:t>
+      </w:r>
+      <w:proofErr w:type="spellStart"/>
+      <w:r>
+        <w:t>X_train</w:t>
+      </w:r>
+      <w:proofErr w:type="spellEnd"/>
+      <w:r>
+        <w:t xml:space="preserve">, </w:t>
+      </w:r>
+      <w:proofErr w:type="spellStart"/>
+      <w:r>
+        <w:t>Y_train</w:t>
+      </w:r>
+      <w:proofErr w:type="spellEnd"/>
+      <w:r>
+        <w:t>)</w:t>
       </w:r>
     </w:p>
     <w:p/>
@@ -24991,12 +23622,44 @@
     </w:p>
     <w:p>
       <w:r>
-        <w:t>print('Training accuracy {:.4f}'.format(classifier.score(X_train,Y_train)))</w:t>
-      </w:r>
-    </w:p>
-    <w:p>
-      <w:r>
-        <w:t>print('Testing accuracy {:.4f}'.format(classifier.score(X_test,Y_test)))</w:t>
+        <w:t>print('Training accuracy {:.4f}'.format(</w:t>
+      </w:r>
+      <w:proofErr w:type="spellStart"/>
+      <w:r>
+        <w:t>classifier.score</w:t>
+      </w:r>
+      <w:proofErr w:type="spellEnd"/>
+      <w:r>
+        <w:t>(</w:t>
+      </w:r>
+      <w:proofErr w:type="spellStart"/>
+      <w:r>
+        <w:t>X_train,Y_train</w:t>
+      </w:r>
+      <w:proofErr w:type="spellEnd"/>
+      <w:r>
+        <w:t>)))</w:t>
+      </w:r>
+    </w:p>
+    <w:p>
+      <w:r>
+        <w:t>print('Testing accuracy {:.4f}'.format(</w:t>
+      </w:r>
+      <w:proofErr w:type="spellStart"/>
+      <w:r>
+        <w:t>classifier.score</w:t>
+      </w:r>
+      <w:proofErr w:type="spellEnd"/>
+      <w:r>
+        <w:t>(</w:t>
+      </w:r>
+      <w:proofErr w:type="spellStart"/>
+      <w:r>
+        <w:t>X_test,Y_test</w:t>
+      </w:r>
+      <w:proofErr w:type="spellEnd"/>
+      <w:r>
+        <w:t>)))</w:t>
       </w:r>
     </w:p>
     <w:p/>
@@ -25009,20 +23672,62 @@
       </w:r>
     </w:p>
     <w:p>
-      <w:r>
-        <w:t>input_data = (1,89,66,23,94,28.1,0.167,21)</w:t>
+      <w:proofErr w:type="spellStart"/>
+      <w:r>
+        <w:t>input_data</w:t>
+      </w:r>
+      <w:proofErr w:type="spellEnd"/>
+      <w:r>
+        <w:t xml:space="preserve"> = (1,89,66,23,94,28.1,0.167,21)</w:t>
       </w:r>
     </w:p>
     <w:p/>
     <w:p>
       <w:r>
-        <w:t># changing the input_data to numpy array</w:t>
-      </w:r>
-    </w:p>
-    <w:p>
+        <w:t xml:space="preserve"># changing the </w:t>
+      </w:r>
+      <w:proofErr w:type="spellStart"/>
+      <w:r>
+        <w:t>input_data</w:t>
+      </w:r>
+      <w:proofErr w:type="spellEnd"/>
+      <w:r>
+        <w:t xml:space="preserve"> to </w:t>
+      </w:r>
+      <w:proofErr w:type="spellStart"/>
+      <w:r>
+        <w:t>numpy</w:t>
+      </w:r>
+      <w:proofErr w:type="spellEnd"/>
+      <w:r>
+        <w:t xml:space="preserve"> array</w:t>
+      </w:r>
+    </w:p>
+    <w:p>
+      <w:proofErr w:type="spellStart"/>
       <w:r>
         <w:lastRenderedPageBreak/>
-        <w:t>input_data_as_numpy_array = np.asarray(input_data)</w:t>
+        <w:t>input_data_as_numpy_array</w:t>
+      </w:r>
+      <w:proofErr w:type="spellEnd"/>
+      <w:r>
+        <w:t xml:space="preserve"> = </w:t>
+      </w:r>
+      <w:proofErr w:type="spellStart"/>
+      <w:r>
+        <w:t>np.asarray</w:t>
+      </w:r>
+      <w:proofErr w:type="spellEnd"/>
+      <w:r>
+        <w:t>(</w:t>
+      </w:r>
+      <w:proofErr w:type="spellStart"/>
+      <w:r>
+        <w:t>input_data</w:t>
+      </w:r>
+      <w:proofErr w:type="spellEnd"/>
+      <w:r>
+        <w:t>)</w:t>
       </w:r>
     </w:p>
     <w:p/>
@@ -25032,14 +23737,43 @@
       </w:r>
     </w:p>
     <w:p>
-      <w:r>
-        <w:t>input_data_reshaped = input_data_as_numpy_array.reshape(1,-1)</w:t>
+      <w:proofErr w:type="spellStart"/>
+      <w:r>
+        <w:t>input_data_reshaped</w:t>
+      </w:r>
+      <w:proofErr w:type="spellEnd"/>
+      <w:r>
+        <w:t xml:space="preserve"> = </w:t>
+      </w:r>
+      <w:proofErr w:type="spellStart"/>
+      <w:r>
+        <w:t>input_data_as_numpy_array.reshape</w:t>
+      </w:r>
+      <w:proofErr w:type="spellEnd"/>
+      <w:r>
+        <w:t>(1,-1)</w:t>
       </w:r>
     </w:p>
     <w:p/>
     <w:p>
       <w:r>
-        <w:t>prediction = classifier.predict(input_data_reshaped)</w:t>
+        <w:t xml:space="preserve">prediction = </w:t>
+      </w:r>
+      <w:proofErr w:type="spellStart"/>
+      <w:r>
+        <w:t>classifier.predict</w:t>
+      </w:r>
+      <w:proofErr w:type="spellEnd"/>
+      <w:r>
+        <w:t>(</w:t>
+      </w:r>
+      <w:proofErr w:type="spellStart"/>
+      <w:r>
+        <w:t>input_data_reshaped</w:t>
+      </w:r>
+      <w:proofErr w:type="spellEnd"/>
+      <w:r>
+        <w:t>)</w:t>
       </w:r>
     </w:p>
     <w:p>
@@ -25084,12 +23818,33 @@
     </w:p>
     <w:p>
       <w:r>
-        <w:t>filename = 'diabetes_model.pkl'</w:t>
-      </w:r>
-    </w:p>
-    <w:p>
-      <w:r>
-        <w:t>pickle.dump(classifier, open(filename, 'wb'))</w:t>
+        <w:t>filename = '</w:t>
+      </w:r>
+      <w:proofErr w:type="spellStart"/>
+      <w:r>
+        <w:t>diabetes_model.pkl</w:t>
+      </w:r>
+      <w:proofErr w:type="spellEnd"/>
+      <w:r>
+        <w:t>'</w:t>
+      </w:r>
+    </w:p>
+    <w:p>
+      <w:proofErr w:type="spellStart"/>
+      <w:r>
+        <w:t>pickle.dump</w:t>
+      </w:r>
+      <w:proofErr w:type="spellEnd"/>
+      <w:r>
+        <w:t>(classifier, open(filename, '</w:t>
+      </w:r>
+      <w:proofErr w:type="spellStart"/>
+      <w:r>
+        <w:t>wb</w:t>
+      </w:r>
+      <w:proofErr w:type="spellEnd"/>
+      <w:r>
+        <w:t>'))</w:t>
       </w:r>
     </w:p>
     <w:p/>
@@ -25117,23 +23872,52 @@
       </w:r>
     </w:p>
     <w:p>
-      <w:r>
-        <w:t>param_grid = {</w:t>
-      </w:r>
-    </w:p>
-    <w:p>
-      <w:r>
-        <w:t xml:space="preserve">    'n_estimators': [100, 150, 200],</w:t>
-      </w:r>
-    </w:p>
-    <w:p>
-      <w:r>
-        <w:t xml:space="preserve">    'learning_rate': [0.05, 0.1, 0.15],</w:t>
-      </w:r>
-    </w:p>
-    <w:p>
-      <w:r>
-        <w:t xml:space="preserve">    'max_depth': [5, 6, 7],</w:t>
+      <w:proofErr w:type="spellStart"/>
+      <w:r>
+        <w:t>param_grid</w:t>
+      </w:r>
+      <w:proofErr w:type="spellEnd"/>
+      <w:r>
+        <w:t xml:space="preserve"> = {</w:t>
+      </w:r>
+    </w:p>
+    <w:p>
+      <w:r>
+        <w:t xml:space="preserve">    '</w:t>
+      </w:r>
+      <w:proofErr w:type="spellStart"/>
+      <w:r>
+        <w:t>n_estimators</w:t>
+      </w:r>
+      <w:proofErr w:type="spellEnd"/>
+      <w:r>
+        <w:t>': [100, 150, 200],</w:t>
+      </w:r>
+    </w:p>
+    <w:p>
+      <w:r>
+        <w:t xml:space="preserve">    '</w:t>
+      </w:r>
+      <w:proofErr w:type="spellStart"/>
+      <w:r>
+        <w:t>learning_rate</w:t>
+      </w:r>
+      <w:proofErr w:type="spellEnd"/>
+      <w:r>
+        <w:t>': [0.05, 0.1, 0.15],</w:t>
+      </w:r>
+    </w:p>
+    <w:p>
+      <w:r>
+        <w:t xml:space="preserve">    '</w:t>
+      </w:r>
+      <w:proofErr w:type="spellStart"/>
+      <w:r>
+        <w:t>max_depth</w:t>
+      </w:r>
+      <w:proofErr w:type="spellEnd"/>
+      <w:r>
+        <w:t>': [5, 6, 7],</w:t>
       </w:r>
     </w:p>
     <w:p>
@@ -25143,7 +23927,15 @@
     </w:p>
     <w:p>
       <w:r>
-        <w:t xml:space="preserve">    'colsample_bytree': [0.4, 0.5, 0.6],</w:t>
+        <w:t xml:space="preserve">    '</w:t>
+      </w:r>
+      <w:proofErr w:type="spellStart"/>
+      <w:r>
+        <w:t>colsample_bytree</w:t>
+      </w:r>
+      <w:proofErr w:type="spellEnd"/>
+      <w:r>
+        <w:t>': [0.4, 0.5, 0.6],</w:t>
       </w:r>
     </w:p>
     <w:p>
@@ -25153,13 +23945,29 @@
     </w:p>
     <w:p>
       <w:r>
-        <w:t xml:space="preserve">    'reg_alpha': [0, 0.01, 0.1],</w:t>
+        <w:t xml:space="preserve">    '</w:t>
+      </w:r>
+      <w:proofErr w:type="spellStart"/>
+      <w:r>
+        <w:t>reg_alpha</w:t>
+      </w:r>
+      <w:proofErr w:type="spellEnd"/>
+      <w:r>
+        <w:t>': [0, 0.01, 0.1],</w:t>
       </w:r>
     </w:p>
     <w:p>
       <w:r>
         <w:lastRenderedPageBreak/>
-        <w:t xml:space="preserve">    'reg_lambda': [0.5, 0.6, 0.7]</w:t>
+        <w:t xml:space="preserve">    '</w:t>
+      </w:r>
+      <w:proofErr w:type="spellStart"/>
+      <w:r>
+        <w:t>reg_lambda</w:t>
+      </w:r>
+      <w:proofErr w:type="spellEnd"/>
+      <w:r>
+        <w:t>': [0.5, 0.6, 0.7]</w:t>
       </w:r>
     </w:p>
     <w:p>
@@ -25174,13 +23982,23 @@
       </w:r>
     </w:p>
     <w:p>
-      <w:r>
-        <w:t>best_accuracy = 0</w:t>
-      </w:r>
-    </w:p>
-    <w:p>
-      <w:r>
-        <w:t>best_params = {}</w:t>
+      <w:proofErr w:type="spellStart"/>
+      <w:r>
+        <w:t>best_accuracy</w:t>
+      </w:r>
+      <w:proofErr w:type="spellEnd"/>
+      <w:r>
+        <w:t xml:space="preserve"> = 0</w:t>
+      </w:r>
+    </w:p>
+    <w:p>
+      <w:proofErr w:type="spellStart"/>
+      <w:r>
+        <w:t>best_params</w:t>
+      </w:r>
+      <w:proofErr w:type="spellEnd"/>
+      <w:r>
+        <w:t xml:space="preserve"> = {}</w:t>
       </w:r>
     </w:p>
     <w:p/>
@@ -25191,67 +24009,291 @@
     </w:p>
     <w:p>
       <w:r>
-        <w:t>for n_estimators in param_grid['n_estimators']:</w:t>
-      </w:r>
-    </w:p>
-    <w:p>
-      <w:r>
-        <w:t xml:space="preserve">    for learning_rate in param_grid['learning_rate']:</w:t>
-      </w:r>
-    </w:p>
-    <w:p>
-      <w:r>
-        <w:t xml:space="preserve">        for max_depth in param_grid['max_depth']:</w:t>
-      </w:r>
-    </w:p>
-    <w:p>
-      <w:r>
-        <w:t xml:space="preserve">            for subsample in param_grid['subsample']:</w:t>
-      </w:r>
-    </w:p>
-    <w:p>
-      <w:r>
-        <w:t xml:space="preserve">                for colsample_bytree in param_grid['colsample_bytree']:</w:t>
-      </w:r>
-    </w:p>
-    <w:p>
-      <w:r>
-        <w:t xml:space="preserve">                    for gamma in param_grid['gamma']:</w:t>
-      </w:r>
-    </w:p>
-    <w:p>
-      <w:r>
-        <w:t xml:space="preserve">                        for reg_alpha in param_grid['reg_alpha']:</w:t>
-      </w:r>
-    </w:p>
-    <w:p>
-      <w:r>
-        <w:t xml:space="preserve">                            for reg_lambda in param_grid['reg_lambda']:</w:t>
-      </w:r>
-    </w:p>
-    <w:p>
-      <w:r>
-        <w:t xml:space="preserve">                                # Create the XGBoost classifier with the current parameter values</w:t>
-      </w:r>
-    </w:p>
-    <w:p>
-      <w:r>
-        <w:t xml:space="preserve">                                classifier = xgb.XGBClassifier(</w:t>
-      </w:r>
-    </w:p>
-    <w:p>
-      <w:r>
-        <w:t xml:space="preserve">                                    n_estimators=n_estimators,</w:t>
-      </w:r>
-    </w:p>
-    <w:p>
-      <w:r>
-        <w:t xml:space="preserve">                                    learning_rate=learning_rate,</w:t>
-      </w:r>
-    </w:p>
-    <w:p>
-      <w:r>
-        <w:t xml:space="preserve">                                    max_depth=max_depth,</w:t>
+        <w:t xml:space="preserve">for </w:t>
+      </w:r>
+      <w:proofErr w:type="spellStart"/>
+      <w:r>
+        <w:t>n_estimators</w:t>
+      </w:r>
+      <w:proofErr w:type="spellEnd"/>
+      <w:r>
+        <w:t xml:space="preserve"> in </w:t>
+      </w:r>
+      <w:proofErr w:type="spellStart"/>
+      <w:r>
+        <w:t>param_grid</w:t>
+      </w:r>
+      <w:proofErr w:type="spellEnd"/>
+      <w:r>
+        <w:t>['</w:t>
+      </w:r>
+      <w:proofErr w:type="spellStart"/>
+      <w:r>
+        <w:t>n_estimators</w:t>
+      </w:r>
+      <w:proofErr w:type="spellEnd"/>
+      <w:r>
+        <w:t>']:</w:t>
+      </w:r>
+    </w:p>
+    <w:p>
+      <w:r>
+        <w:t xml:space="preserve">    for </w:t>
+      </w:r>
+      <w:proofErr w:type="spellStart"/>
+      <w:r>
+        <w:t>learning_rate</w:t>
+      </w:r>
+      <w:proofErr w:type="spellEnd"/>
+      <w:r>
+        <w:t xml:space="preserve"> in </w:t>
+      </w:r>
+      <w:proofErr w:type="spellStart"/>
+      <w:r>
+        <w:t>param_grid</w:t>
+      </w:r>
+      <w:proofErr w:type="spellEnd"/>
+      <w:r>
+        <w:t>['</w:t>
+      </w:r>
+      <w:proofErr w:type="spellStart"/>
+      <w:r>
+        <w:t>learning_rate</w:t>
+      </w:r>
+      <w:proofErr w:type="spellEnd"/>
+      <w:r>
+        <w:t>']:</w:t>
+      </w:r>
+    </w:p>
+    <w:p>
+      <w:r>
+        <w:t xml:space="preserve">        for </w:t>
+      </w:r>
+      <w:proofErr w:type="spellStart"/>
+      <w:r>
+        <w:t>max_depth</w:t>
+      </w:r>
+      <w:proofErr w:type="spellEnd"/>
+      <w:r>
+        <w:t xml:space="preserve"> in </w:t>
+      </w:r>
+      <w:proofErr w:type="spellStart"/>
+      <w:r>
+        <w:t>param_grid</w:t>
+      </w:r>
+      <w:proofErr w:type="spellEnd"/>
+      <w:r>
+        <w:t>['</w:t>
+      </w:r>
+      <w:proofErr w:type="spellStart"/>
+      <w:r>
+        <w:t>max_depth</w:t>
+      </w:r>
+      <w:proofErr w:type="spellEnd"/>
+      <w:r>
+        <w:t>']:</w:t>
+      </w:r>
+    </w:p>
+    <w:p>
+      <w:r>
+        <w:t xml:space="preserve">            for subsample in </w:t>
+      </w:r>
+      <w:proofErr w:type="spellStart"/>
+      <w:r>
+        <w:t>param_grid</w:t>
+      </w:r>
+      <w:proofErr w:type="spellEnd"/>
+      <w:r>
+        <w:t>['subsample']:</w:t>
+      </w:r>
+    </w:p>
+    <w:p>
+      <w:r>
+        <w:t xml:space="preserve">                for </w:t>
+      </w:r>
+      <w:proofErr w:type="spellStart"/>
+      <w:r>
+        <w:t>colsample_bytree</w:t>
+      </w:r>
+      <w:proofErr w:type="spellEnd"/>
+      <w:r>
+        <w:t xml:space="preserve"> in </w:t>
+      </w:r>
+      <w:proofErr w:type="spellStart"/>
+      <w:r>
+        <w:t>param_grid</w:t>
+      </w:r>
+      <w:proofErr w:type="spellEnd"/>
+      <w:r>
+        <w:t>['</w:t>
+      </w:r>
+      <w:proofErr w:type="spellStart"/>
+      <w:r>
+        <w:t>colsample_bytree</w:t>
+      </w:r>
+      <w:proofErr w:type="spellEnd"/>
+      <w:r>
+        <w:t>']:</w:t>
+      </w:r>
+    </w:p>
+    <w:p>
+      <w:r>
+        <w:t xml:space="preserve">                    for gamma in </w:t>
+      </w:r>
+      <w:proofErr w:type="spellStart"/>
+      <w:r>
+        <w:t>param_grid</w:t>
+      </w:r>
+      <w:proofErr w:type="spellEnd"/>
+      <w:r>
+        <w:t>['gamma']:</w:t>
+      </w:r>
+    </w:p>
+    <w:p>
+      <w:r>
+        <w:t xml:space="preserve">                        for </w:t>
+      </w:r>
+      <w:proofErr w:type="spellStart"/>
+      <w:r>
+        <w:t>reg_alpha</w:t>
+      </w:r>
+      <w:proofErr w:type="spellEnd"/>
+      <w:r>
+        <w:t xml:space="preserve"> in </w:t>
+      </w:r>
+      <w:proofErr w:type="spellStart"/>
+      <w:r>
+        <w:t>param_grid</w:t>
+      </w:r>
+      <w:proofErr w:type="spellEnd"/>
+      <w:r>
+        <w:t>['</w:t>
+      </w:r>
+      <w:proofErr w:type="spellStart"/>
+      <w:r>
+        <w:t>reg_alpha</w:t>
+      </w:r>
+      <w:proofErr w:type="spellEnd"/>
+      <w:r>
+        <w:t>']:</w:t>
+      </w:r>
+    </w:p>
+    <w:p>
+      <w:r>
+        <w:t xml:space="preserve">                            for </w:t>
+      </w:r>
+      <w:proofErr w:type="spellStart"/>
+      <w:r>
+        <w:t>reg_lambda</w:t>
+      </w:r>
+      <w:proofErr w:type="spellEnd"/>
+      <w:r>
+        <w:t xml:space="preserve"> in </w:t>
+      </w:r>
+      <w:proofErr w:type="spellStart"/>
+      <w:r>
+        <w:t>param_grid</w:t>
+      </w:r>
+      <w:proofErr w:type="spellEnd"/>
+      <w:r>
+        <w:t>['</w:t>
+      </w:r>
+      <w:proofErr w:type="spellStart"/>
+      <w:r>
+        <w:t>reg_lambda</w:t>
+      </w:r>
+      <w:proofErr w:type="spellEnd"/>
+      <w:r>
+        <w:t>']:</w:t>
+      </w:r>
+    </w:p>
+    <w:p>
+      <w:r>
+        <w:t xml:space="preserve">                                # Create the </w:t>
+      </w:r>
+      <w:proofErr w:type="spellStart"/>
+      <w:r>
+        <w:t>XGBoost</w:t>
+      </w:r>
+      <w:proofErr w:type="spellEnd"/>
+      <w:r>
+        <w:t xml:space="preserve"> classifier with the current parameter values</w:t>
+      </w:r>
+    </w:p>
+    <w:p>
+      <w:r>
+        <w:t xml:space="preserve">                                classifier = </w:t>
+      </w:r>
+      <w:proofErr w:type="spellStart"/>
+      <w:r>
+        <w:t>xgb.XGBClassifier</w:t>
+      </w:r>
+      <w:proofErr w:type="spellEnd"/>
+      <w:r>
+        <w:t>(</w:t>
+      </w:r>
+    </w:p>
+    <w:p>
+      <w:r>
+        <w:t xml:space="preserve">                                    </w:t>
+      </w:r>
+      <w:proofErr w:type="spellStart"/>
+      <w:r>
+        <w:t>n_estimators</w:t>
+      </w:r>
+      <w:proofErr w:type="spellEnd"/>
+      <w:r>
+        <w:t>=</w:t>
+      </w:r>
+      <w:proofErr w:type="spellStart"/>
+      <w:r>
+        <w:t>n_estimators</w:t>
+      </w:r>
+      <w:proofErr w:type="spellEnd"/>
+      <w:r>
+        <w:t>,</w:t>
+      </w:r>
+    </w:p>
+    <w:p>
+      <w:r>
+        <w:t xml:space="preserve">                                    </w:t>
+      </w:r>
+      <w:proofErr w:type="spellStart"/>
+      <w:r>
+        <w:t>learning_rate</w:t>
+      </w:r>
+      <w:proofErr w:type="spellEnd"/>
+      <w:r>
+        <w:t>=</w:t>
+      </w:r>
+      <w:proofErr w:type="spellStart"/>
+      <w:r>
+        <w:t>learning_rate</w:t>
+      </w:r>
+      <w:proofErr w:type="spellEnd"/>
+      <w:r>
+        <w:t>,</w:t>
+      </w:r>
+    </w:p>
+    <w:p>
+      <w:r>
+        <w:t xml:space="preserve">                                    </w:t>
+      </w:r>
+      <w:proofErr w:type="spellStart"/>
+      <w:r>
+        <w:t>max_depth</w:t>
+      </w:r>
+      <w:proofErr w:type="spellEnd"/>
+      <w:r>
+        <w:t>=</w:t>
+      </w:r>
+      <w:proofErr w:type="spellStart"/>
+      <w:r>
+        <w:t>max_depth</w:t>
+      </w:r>
+      <w:proofErr w:type="spellEnd"/>
+      <w:r>
+        <w:t>,</w:t>
       </w:r>
     </w:p>
     <w:p>
@@ -25261,7 +24303,23 @@
     </w:p>
     <w:p>
       <w:r>
-        <w:t xml:space="preserve">                                    colsample_bytree=colsample_bytree,</w:t>
+        <w:t xml:space="preserve">                                    </w:t>
+      </w:r>
+      <w:proofErr w:type="spellStart"/>
+      <w:r>
+        <w:t>colsample_bytree</w:t>
+      </w:r>
+      <w:proofErr w:type="spellEnd"/>
+      <w:r>
+        <w:t>=</w:t>
+      </w:r>
+      <w:proofErr w:type="spellStart"/>
+      <w:r>
+        <w:t>colsample_bytree</w:t>
+      </w:r>
+      <w:proofErr w:type="spellEnd"/>
+      <w:r>
+        <w:t>,</w:t>
       </w:r>
     </w:p>
     <w:p>
@@ -25271,17 +24329,57 @@
     </w:p>
     <w:p>
       <w:r>
-        <w:t xml:space="preserve">                                    reg_alpha=reg_alpha,</w:t>
-      </w:r>
-    </w:p>
-    <w:p>
-      <w:r>
-        <w:t xml:space="preserve">                                    reg_lambda=reg_lambda,</w:t>
-      </w:r>
-    </w:p>
-    <w:p>
-      <w:r>
-        <w:t xml:space="preserve">                                    random_state=42</w:t>
+        <w:t xml:space="preserve">                                    </w:t>
+      </w:r>
+      <w:proofErr w:type="spellStart"/>
+      <w:r>
+        <w:t>reg_alpha</w:t>
+      </w:r>
+      <w:proofErr w:type="spellEnd"/>
+      <w:r>
+        <w:t>=</w:t>
+      </w:r>
+      <w:proofErr w:type="spellStart"/>
+      <w:r>
+        <w:t>reg_alpha</w:t>
+      </w:r>
+      <w:proofErr w:type="spellEnd"/>
+      <w:r>
+        <w:t>,</w:t>
+      </w:r>
+    </w:p>
+    <w:p>
+      <w:r>
+        <w:t xml:space="preserve">                                    </w:t>
+      </w:r>
+      <w:proofErr w:type="spellStart"/>
+      <w:r>
+        <w:t>reg_lambda</w:t>
+      </w:r>
+      <w:proofErr w:type="spellEnd"/>
+      <w:r>
+        <w:t>=</w:t>
+      </w:r>
+      <w:proofErr w:type="spellStart"/>
+      <w:r>
+        <w:t>reg_lambda</w:t>
+      </w:r>
+      <w:proofErr w:type="spellEnd"/>
+      <w:r>
+        <w:t>,</w:t>
+      </w:r>
+    </w:p>
+    <w:p>
+      <w:r>
+        <w:t xml:space="preserve">                                    </w:t>
+      </w:r>
+      <w:proofErr w:type="spellStart"/>
+      <w:r>
+        <w:t>random_state</w:t>
+      </w:r>
+      <w:proofErr w:type="spellEnd"/>
+      <w:r>
+        <w:t>=42</w:t>
       </w:r>
     </w:p>
     <w:p>
@@ -25298,7 +24396,23 @@
     <w:p>
       <w:r>
         <w:lastRenderedPageBreak/>
-        <w:t xml:space="preserve">                                classifier.fit(X_train, Y_train)</w:t>
+        <w:t xml:space="preserve">                                </w:t>
+      </w:r>
+      <w:proofErr w:type="spellStart"/>
+      <w:r>
+        <w:t>classifier.fit</w:t>
+      </w:r>
+      <w:proofErr w:type="spellEnd"/>
+      <w:r>
+        <w:t>(</w:t>
+      </w:r>
+      <w:proofErr w:type="spellStart"/>
+      <w:r>
+        <w:t>X_train</w:t>
+      </w:r>
+      <w:proofErr w:type="spellEnd"/>
+      <w:r>
+        <w:t>, Y_train)</w:t>
       </w:r>
     </w:p>
     <w:p/>
@@ -25309,7 +24423,23 @@
     </w:p>
     <w:p>
       <w:r>
-        <w:t xml:space="preserve">                                predictions = classifier.predict(X_test)</w:t>
+        <w:t xml:space="preserve">                                predictions = </w:t>
+      </w:r>
+      <w:proofErr w:type="spellStart"/>
+      <w:r>
+        <w:t>classifier.predict</w:t>
+      </w:r>
+      <w:proofErr w:type="spellEnd"/>
+      <w:r>
+        <w:t>(</w:t>
+      </w:r>
+      <w:proofErr w:type="spellStart"/>
+      <w:r>
+        <w:t>X_test</w:t>
+      </w:r>
+      <w:proofErr w:type="spellEnd"/>
+      <w:r>
+        <w:t>)</w:t>
       </w:r>
     </w:p>
     <w:p/>
@@ -25320,7 +24450,23 @@
     </w:p>
     <w:p>
       <w:r>
-        <w:t xml:space="preserve">                                accuracy = accuracy_score(Y_test, predictions)</w:t>
+        <w:t xml:space="preserve">                                accuracy = </w:t>
+      </w:r>
+      <w:proofErr w:type="spellStart"/>
+      <w:r>
+        <w:t>accuracy_score</w:t>
+      </w:r>
+      <w:proofErr w:type="spellEnd"/>
+      <w:r>
+        <w:t>(</w:t>
+      </w:r>
+      <w:proofErr w:type="spellStart"/>
+      <w:r>
+        <w:t>Y_test</w:t>
+      </w:r>
+      <w:proofErr w:type="spellEnd"/>
+      <w:r>
+        <w:t>, predictions)</w:t>
       </w:r>
     </w:p>
     <w:p/>
@@ -25331,32 +24477,80 @@
     </w:p>
     <w:p>
       <w:r>
-        <w:t xml:space="preserve">                                if accuracy &gt; best_accuracy:</w:t>
-      </w:r>
-    </w:p>
-    <w:p>
-      <w:r>
-        <w:t xml:space="preserve">                                    best_accuracy = accuracy</w:t>
-      </w:r>
-    </w:p>
-    <w:p>
-      <w:r>
-        <w:t xml:space="preserve">                                    best_params = {</w:t>
-      </w:r>
-    </w:p>
-    <w:p>
-      <w:r>
-        <w:t xml:space="preserve">                                        'n_estimators': n_estimators,</w:t>
-      </w:r>
-    </w:p>
-    <w:p>
-      <w:r>
-        <w:t xml:space="preserve">                                        'learning_rate': learning_rate,</w:t>
-      </w:r>
-    </w:p>
-    <w:p>
-      <w:r>
-        <w:t xml:space="preserve">                                        'max_depth': max_depth,</w:t>
+        <w:t xml:space="preserve">                                if accuracy &gt; </w:t>
+      </w:r>
+      <w:proofErr w:type="spellStart"/>
+      <w:r>
+        <w:t>best_accuracy</w:t>
+      </w:r>
+      <w:proofErr w:type="spellEnd"/>
+      <w:r>
+        <w:t>:</w:t>
+      </w:r>
+    </w:p>
+    <w:p>
+      <w:r>
+        <w:t xml:space="preserve">                                    </w:t>
+      </w:r>
+      <w:proofErr w:type="spellStart"/>
+      <w:r>
+        <w:t>best_accuracy</w:t>
+      </w:r>
+      <w:proofErr w:type="spellEnd"/>
+      <w:r>
+        <w:t xml:space="preserve"> = accuracy</w:t>
+      </w:r>
+    </w:p>
+    <w:p>
+      <w:r>
+        <w:t xml:space="preserve">                                    </w:t>
+      </w:r>
+      <w:proofErr w:type="spellStart"/>
+      <w:r>
+        <w:t>best_params</w:t>
+      </w:r>
+      <w:proofErr w:type="spellEnd"/>
+      <w:r>
+        <w:t xml:space="preserve"> = {</w:t>
+      </w:r>
+    </w:p>
+    <w:p>
+      <w:r>
+        <w:t xml:space="preserve">                                        '</w:t>
+      </w:r>
+      <w:proofErr w:type="spellStart"/>
+      <w:r>
+        <w:t>n_estimators</w:t>
+      </w:r>
+      <w:proofErr w:type="spellEnd"/>
+      <w:r>
+        <w:t>': n_estimators,</w:t>
+      </w:r>
+    </w:p>
+    <w:p>
+      <w:r>
+        <w:t xml:space="preserve">                                        '</w:t>
+      </w:r>
+      <w:proofErr w:type="spellStart"/>
+      <w:r>
+        <w:t>learning_rate</w:t>
+      </w:r>
+      <w:proofErr w:type="spellEnd"/>
+      <w:r>
+        <w:t>': learning_rate,</w:t>
+      </w:r>
+    </w:p>
+    <w:p>
+      <w:r>
+        <w:t xml:space="preserve">                                        '</w:t>
+      </w:r>
+      <w:proofErr w:type="spellStart"/>
+      <w:r>
+        <w:t>max_depth</w:t>
+      </w:r>
+      <w:proofErr w:type="spellEnd"/>
+      <w:r>
+        <w:t>': max_depth,</w:t>
       </w:r>
     </w:p>
     <w:p>
@@ -25366,7 +24560,15 @@
     </w:p>
     <w:p>
       <w:r>
-        <w:t xml:space="preserve">                                        'colsample_bytree': colsample_bytree,</w:t>
+        <w:t xml:space="preserve">                                        '</w:t>
+      </w:r>
+      <w:proofErr w:type="spellStart"/>
+      <w:r>
+        <w:t>colsample_bytree</w:t>
+      </w:r>
+      <w:proofErr w:type="spellEnd"/>
+      <w:r>
+        <w:t>': colsample_bytree,</w:t>
       </w:r>
     </w:p>
     <w:p>
@@ -25376,12 +24578,28 @@
     </w:p>
     <w:p>
       <w:r>
-        <w:t xml:space="preserve">                                        'reg_alpha': reg_alpha,</w:t>
-      </w:r>
-    </w:p>
-    <w:p>
-      <w:r>
-        <w:t xml:space="preserve">                                        'reg_lambda': reg_lambda</w:t>
+        <w:t xml:space="preserve">                                        '</w:t>
+      </w:r>
+      <w:proofErr w:type="spellStart"/>
+      <w:r>
+        <w:t>reg_alpha</w:t>
+      </w:r>
+      <w:proofErr w:type="spellEnd"/>
+      <w:r>
+        <w:t>': reg_alpha,</w:t>
+      </w:r>
+    </w:p>
+    <w:p>
+      <w:r>
+        <w:t xml:space="preserve">                                        '</w:t>
+      </w:r>
+      <w:proofErr w:type="spellStart"/>
+      <w:r>
+        <w:t>reg_lambda</w:t>
+      </w:r>
+      <w:proofErr w:type="spellEnd"/>
+      <w:r>
+        <w:t>': reg_lambda</w:t>
       </w:r>
     </w:p>
     <w:p>
@@ -25397,12 +24615,28 @@
     </w:p>
     <w:p>
       <w:r>
-        <w:t>print("Best Hyperparameters: ", best_params)</w:t>
-      </w:r>
-    </w:p>
-    <w:p>
-      <w:r>
-        <w:t>print("Accuracy Score: ", best_accuracy)</w:t>
+        <w:t xml:space="preserve">print("Best Hyperparameters: ", </w:t>
+      </w:r>
+      <w:proofErr w:type="spellStart"/>
+      <w:r>
+        <w:t>best_params</w:t>
+      </w:r>
+      <w:proofErr w:type="spellEnd"/>
+      <w:r>
+        <w:t>)</w:t>
+      </w:r>
+    </w:p>
+    <w:p>
+      <w:r>
+        <w:t xml:space="preserve">print("Accuracy Score: ", </w:t>
+      </w:r>
+      <w:proofErr w:type="spellStart"/>
+      <w:r>
+        <w:t>best_accuracy</w:t>
+      </w:r>
+      <w:proofErr w:type="spellEnd"/>
+      <w:r>
+        <w:t>)</w:t>
       </w:r>
     </w:p>
     <w:p/>
@@ -25413,33 +24647,152 @@
     </w:p>
     <w:p>
       <w:r>
-        <w:t>classifier = xgb.XGBClassifier(**best_params, random_state=42)</w:t>
-      </w:r>
-    </w:p>
-    <w:p>
-      <w:r>
-        <w:t>classifier.fit(X_train, Y_train)</w:t>
-      </w:r>
-    </w:p>
-    <w:p>
-      <w:r>
-        <w:t>train_accuracy = classifier.score(X_train, Y_train)</w:t>
+        <w:t xml:space="preserve">classifier = </w:t>
+      </w:r>
+      <w:proofErr w:type="spellStart"/>
+      <w:r>
+        <w:t>xgb.XGBClassifier</w:t>
+      </w:r>
+      <w:proofErr w:type="spellEnd"/>
+      <w:r>
+        <w:t>(**</w:t>
+      </w:r>
+      <w:proofErr w:type="spellStart"/>
+      <w:r>
+        <w:t>best_params</w:t>
+      </w:r>
+      <w:proofErr w:type="spellEnd"/>
+      <w:r>
+        <w:t xml:space="preserve">, </w:t>
+      </w:r>
+      <w:proofErr w:type="spellStart"/>
+      <w:r>
+        <w:t>random_state</w:t>
+      </w:r>
+      <w:proofErr w:type="spellEnd"/>
+      <w:r>
+        <w:t>=42)</w:t>
+      </w:r>
+    </w:p>
+    <w:p>
+      <w:proofErr w:type="spellStart"/>
+      <w:r>
+        <w:t>classifier.fit</w:t>
+      </w:r>
+      <w:proofErr w:type="spellEnd"/>
+      <w:r>
+        <w:t>(</w:t>
+      </w:r>
+      <w:proofErr w:type="spellStart"/>
+      <w:r>
+        <w:t>X_train</w:t>
+      </w:r>
+      <w:proofErr w:type="spellEnd"/>
+      <w:r>
+        <w:t xml:space="preserve">, </w:t>
+      </w:r>
+      <w:proofErr w:type="spellStart"/>
+      <w:r>
+        <w:t>Y_train</w:t>
+      </w:r>
+      <w:proofErr w:type="spellEnd"/>
+      <w:r>
+        <w:t>)</w:t>
+      </w:r>
+    </w:p>
+    <w:p>
+      <w:proofErr w:type="spellStart"/>
+      <w:r>
+        <w:t>train_accuracy</w:t>
+      </w:r>
+      <w:proofErr w:type="spellEnd"/>
+      <w:r>
+        <w:t xml:space="preserve"> = </w:t>
+      </w:r>
+      <w:proofErr w:type="spellStart"/>
+      <w:r>
+        <w:t>classifier.score</w:t>
+      </w:r>
+      <w:proofErr w:type="spellEnd"/>
+      <w:r>
+        <w:t>(</w:t>
+      </w:r>
+      <w:proofErr w:type="spellStart"/>
+      <w:r>
+        <w:t>X_train</w:t>
+      </w:r>
+      <w:proofErr w:type="spellEnd"/>
+      <w:r>
+        <w:t xml:space="preserve">, </w:t>
+      </w:r>
+      <w:proofErr w:type="spellStart"/>
+      <w:r>
+        <w:t>Y_train</w:t>
+      </w:r>
+      <w:proofErr w:type="spellEnd"/>
+      <w:r>
+        <w:t>)</w:t>
       </w:r>
     </w:p>
     <w:p>
       <w:r>
         <w:lastRenderedPageBreak/>
-        <w:t>print('Training accuracy: {:.4f}'.format(train_accuracy))</w:t>
-      </w:r>
-    </w:p>
-    <w:p>
-      <w:r>
-        <w:t>test_accuracy = classifier.score(X_test, Y_test)</w:t>
-      </w:r>
-    </w:p>
-    <w:p>
-      <w:r>
-        <w:t>print('Testing accuracy: {:.4f}'.format(test_accuracy))</w:t>
+        <w:t>print('Training accuracy: {:.4f}'.format(</w:t>
+      </w:r>
+      <w:proofErr w:type="spellStart"/>
+      <w:r>
+        <w:t>train_accuracy</w:t>
+      </w:r>
+      <w:proofErr w:type="spellEnd"/>
+      <w:r>
+        <w:t>))</w:t>
+      </w:r>
+    </w:p>
+    <w:p>
+      <w:proofErr w:type="spellStart"/>
+      <w:r>
+        <w:t>test_accuracy</w:t>
+      </w:r>
+      <w:proofErr w:type="spellEnd"/>
+      <w:r>
+        <w:t xml:space="preserve"> = </w:t>
+      </w:r>
+      <w:proofErr w:type="spellStart"/>
+      <w:r>
+        <w:t>classifier.score</w:t>
+      </w:r>
+      <w:proofErr w:type="spellEnd"/>
+      <w:r>
+        <w:t>(</w:t>
+      </w:r>
+      <w:proofErr w:type="spellStart"/>
+      <w:r>
+        <w:t>X_test</w:t>
+      </w:r>
+      <w:proofErr w:type="spellEnd"/>
+      <w:r>
+        <w:t xml:space="preserve">, </w:t>
+      </w:r>
+      <w:proofErr w:type="spellStart"/>
+      <w:r>
+        <w:t>Y_test</w:t>
+      </w:r>
+      <w:proofErr w:type="spellEnd"/>
+      <w:r>
+        <w:t>)</w:t>
+      </w:r>
+    </w:p>
+    <w:p>
+      <w:r>
+        <w:t>print('Testing accuracy: {:.4f}'.format(</w:t>
+      </w:r>
+      <w:proofErr w:type="spellStart"/>
+      <w:r>
+        <w:t>test_accuracy</w:t>
+      </w:r>
+      <w:proofErr w:type="spellEnd"/>
+      <w:r>
+        <w:t>))</w:t>
       </w:r>
     </w:p>
     <w:p/>
@@ -25459,33 +24812,141 @@
       </w:r>
     </w:p>
     <w:p>
-      <w:r>
-        <w:t>liver_corr = liver_data.corr()</w:t>
-      </w:r>
-    </w:p>
-    <w:p>
-      <w:r>
-        <w:t>plt.figure(figsize=(30, 30))</w:t>
-      </w:r>
-    </w:p>
-    <w:p>
-      <w:r>
-        <w:t>sns.heatmap(liver_corr, cbar = True,  square = True, annot=True, fmt= '.2f',annot_kws={'size': 15},cmap= 'coolwarm')</w:t>
-      </w:r>
-    </w:p>
-    <w:p>
-      <w:r>
-        <w:t>plt.title('Correlation between features')</w:t>
-      </w:r>
-    </w:p>
-    <w:p>
-      <w:r>
-        <w:t># Direct_Bilirubin &amp; Total_Bilirubin 0.87</w:t>
-      </w:r>
-    </w:p>
-    <w:p>
-      <w:r>
-        <w:t># Alamine_Aminotransferase &amp; Aspartate_Aminotransferase 0.79</w:t>
+      <w:proofErr w:type="spellStart"/>
+      <w:r>
+        <w:t>liver_corr</w:t>
+      </w:r>
+      <w:proofErr w:type="spellEnd"/>
+      <w:r>
+        <w:t xml:space="preserve"> = </w:t>
+      </w:r>
+      <w:proofErr w:type="spellStart"/>
+      <w:r>
+        <w:t>liver_data.corr</w:t>
+      </w:r>
+      <w:proofErr w:type="spellEnd"/>
+      <w:r>
+        <w:t>()</w:t>
+      </w:r>
+    </w:p>
+    <w:p>
+      <w:proofErr w:type="spellStart"/>
+      <w:r>
+        <w:t>plt.figure</w:t>
+      </w:r>
+      <w:proofErr w:type="spellEnd"/>
+      <w:r>
+        <w:t>(</w:t>
+      </w:r>
+      <w:proofErr w:type="spellStart"/>
+      <w:r>
+        <w:t>figsize</w:t>
+      </w:r>
+      <w:proofErr w:type="spellEnd"/>
+      <w:r>
+        <w:t>=(30, 30))</w:t>
+      </w:r>
+    </w:p>
+    <w:p>
+      <w:proofErr w:type="spellStart"/>
+      <w:r>
+        <w:t>sns.heatmap</w:t>
+      </w:r>
+      <w:proofErr w:type="spellEnd"/>
+      <w:r>
+        <w:t>(</w:t>
+      </w:r>
+      <w:proofErr w:type="spellStart"/>
+      <w:r>
+        <w:t>liver_corr</w:t>
+      </w:r>
+      <w:proofErr w:type="spellEnd"/>
+      <w:r>
+        <w:t xml:space="preserve">, cbar = True,  square = True, </w:t>
+      </w:r>
+      <w:proofErr w:type="spellStart"/>
+      <w:r>
+        <w:t>annot</w:t>
+      </w:r>
+      <w:proofErr w:type="spellEnd"/>
+      <w:r>
+        <w:t xml:space="preserve">=True, </w:t>
+      </w:r>
+      <w:proofErr w:type="spellStart"/>
+      <w:r>
+        <w:t>fmt</w:t>
+      </w:r>
+      <w:proofErr w:type="spellEnd"/>
+      <w:r>
+        <w:t>= '.2f',annot_kws={'size': 15},</w:t>
+      </w:r>
+      <w:proofErr w:type="spellStart"/>
+      <w:r>
+        <w:t>cmap</w:t>
+      </w:r>
+      <w:proofErr w:type="spellEnd"/>
+      <w:r>
+        <w:t>= '</w:t>
+      </w:r>
+      <w:proofErr w:type="spellStart"/>
+      <w:r>
+        <w:t>coolwarm</w:t>
+      </w:r>
+      <w:proofErr w:type="spellEnd"/>
+      <w:r>
+        <w:t>')</w:t>
+      </w:r>
+    </w:p>
+    <w:p>
+      <w:proofErr w:type="spellStart"/>
+      <w:r>
+        <w:t>plt.title</w:t>
+      </w:r>
+      <w:proofErr w:type="spellEnd"/>
+      <w:r>
+        <w:t>('Correlation between features')</w:t>
+      </w:r>
+    </w:p>
+    <w:p>
+      <w:r>
+        <w:t xml:space="preserve"># </w:t>
+      </w:r>
+      <w:proofErr w:type="spellStart"/>
+      <w:r>
+        <w:t>Direct_Bilirubin</w:t>
+      </w:r>
+      <w:proofErr w:type="spellEnd"/>
+      <w:r>
+        <w:t xml:space="preserve"> &amp; </w:t>
+      </w:r>
+      <w:proofErr w:type="spellStart"/>
+      <w:r>
+        <w:t>Total_Bilirubin</w:t>
+      </w:r>
+      <w:proofErr w:type="spellEnd"/>
+      <w:r>
+        <w:t xml:space="preserve"> 0.87</w:t>
+      </w:r>
+    </w:p>
+    <w:p>
+      <w:r>
+        <w:t xml:space="preserve"># </w:t>
+      </w:r>
+      <w:proofErr w:type="spellStart"/>
+      <w:r>
+        <w:t>Alamine_Aminotransferase</w:t>
+      </w:r>
+      <w:proofErr w:type="spellEnd"/>
+      <w:r>
+        <w:t xml:space="preserve"> &amp; </w:t>
+      </w:r>
+      <w:proofErr w:type="spellStart"/>
+      <w:r>
+        <w:t>Aspartate_Aminotransferase</w:t>
+      </w:r>
+      <w:proofErr w:type="spellEnd"/>
+      <w:r>
+        <w:t xml:space="preserve"> 0.79</w:t>
       </w:r>
     </w:p>
     <w:p>
@@ -25495,7 +24956,15 @@
     </w:p>
     <w:p>
       <w:r>
-        <w:t># albumin_and_globulin_ratio &amp; albumin 0.69</w:t>
+        <w:t xml:space="preserve"># </w:t>
+      </w:r>
+      <w:proofErr w:type="spellStart"/>
+      <w:r>
+        <w:t>albumin_and_globulin_ratio</w:t>
+      </w:r>
+      <w:proofErr w:type="spellEnd"/>
+      <w:r>
+        <w:t xml:space="preserve"> &amp; albumin 0.69</w:t>
       </w:r>
     </w:p>
     <w:p/>
@@ -25505,8 +24974,45 @@
       </w:r>
     </w:p>
     <w:p>
-      <w:r>
-        <w:t>liver_data.drop(['Direct_Bilirubin', 'Aspartate_Aminotransferase', 'Total_Protiens', 'Albumin'], axis=1, inplace=True)</w:t>
+      <w:proofErr w:type="spellStart"/>
+      <w:r>
+        <w:t>liver_data.drop</w:t>
+      </w:r>
+      <w:proofErr w:type="spellEnd"/>
+      <w:r>
+        <w:t>(['</w:t>
+      </w:r>
+      <w:proofErr w:type="spellStart"/>
+      <w:r>
+        <w:t>Direct_Bilirubin</w:t>
+      </w:r>
+      <w:proofErr w:type="spellEnd"/>
+      <w:r>
+        <w:t>', '</w:t>
+      </w:r>
+      <w:proofErr w:type="spellStart"/>
+      <w:r>
+        <w:t>Aspartate_Aminotransferase</w:t>
+      </w:r>
+      <w:proofErr w:type="spellEnd"/>
+      <w:r>
+        <w:t>', '</w:t>
+      </w:r>
+      <w:proofErr w:type="spellStart"/>
+      <w:r>
+        <w:t>Total_Protiens</w:t>
+      </w:r>
+      <w:proofErr w:type="spellEnd"/>
+      <w:r>
+        <w:t xml:space="preserve">', 'Albumin'], axis=1, </w:t>
+      </w:r>
+      <w:proofErr w:type="spellStart"/>
+      <w:r>
+        <w:t>inplace</w:t>
+      </w:r>
+      <w:proofErr w:type="spellEnd"/>
+      <w:r>
+        <w:t>=True)</w:t>
       </w:r>
     </w:p>
     <w:p/>
@@ -25516,69 +25022,233 @@
       </w:r>
     </w:p>
     <w:p>
-      <w:r>
-        <w:t>plt.figure(figsize=(15, 12))</w:t>
+      <w:proofErr w:type="spellStart"/>
+      <w:r>
+        <w:t>plt.figure</w:t>
+      </w:r>
+      <w:proofErr w:type="spellEnd"/>
+      <w:r>
+        <w:t>(</w:t>
+      </w:r>
+      <w:proofErr w:type="spellStart"/>
+      <w:r>
+        <w:t>figsize</w:t>
+      </w:r>
+      <w:proofErr w:type="spellEnd"/>
+      <w:r>
+        <w:t>=(15, 12))</w:t>
       </w:r>
     </w:p>
     <w:p/>
     <w:p>
       <w:r>
-        <w:t>features = ['Albumin_and_Globulin_Ratio', 'Total_Bilirubin', 'Alkaline_Phosphotase', 'Alamine_Aminotransferase']</w:t>
+        <w:t>features = ['</w:t>
+      </w:r>
+      <w:proofErr w:type="spellStart"/>
+      <w:r>
+        <w:t>Albumin_and_Globulin_Ratio</w:t>
+      </w:r>
+      <w:proofErr w:type="spellEnd"/>
+      <w:r>
+        <w:t>', '</w:t>
+      </w:r>
+      <w:proofErr w:type="spellStart"/>
+      <w:r>
+        <w:t>Total_Bilirubin</w:t>
+      </w:r>
+      <w:proofErr w:type="spellEnd"/>
+      <w:r>
+        <w:t>', '</w:t>
+      </w:r>
+      <w:proofErr w:type="spellStart"/>
+      <w:r>
+        <w:t>Alkaline_Phosphotase</w:t>
+      </w:r>
+      <w:proofErr w:type="spellEnd"/>
+      <w:r>
+        <w:t>', '</w:t>
+      </w:r>
+      <w:proofErr w:type="spellStart"/>
+      <w:r>
+        <w:t>Alamine_Aminotransferase</w:t>
+      </w:r>
+      <w:proofErr w:type="spellEnd"/>
+      <w:r>
+        <w:t>']</w:t>
       </w:r>
     </w:p>
     <w:p/>
     <w:p>
-      <w:r>
-        <w:t>num_rows = (len(features) - 1) // 2 + 1</w:t>
-      </w:r>
-    </w:p>
-    <w:p>
-      <w:r>
-        <w:t>num_cols = 2</w:t>
+      <w:proofErr w:type="spellStart"/>
+      <w:r>
+        <w:t>num_rows</w:t>
+      </w:r>
+      <w:proofErr w:type="spellEnd"/>
+      <w:r>
+        <w:t xml:space="preserve"> = (</w:t>
+      </w:r>
+      <w:proofErr w:type="spellStart"/>
+      <w:r>
+        <w:t>len</w:t>
+      </w:r>
+      <w:proofErr w:type="spellEnd"/>
+      <w:r>
+        <w:t>(features) - 1) // 2 + 1</w:t>
+      </w:r>
+    </w:p>
+    <w:p>
+      <w:proofErr w:type="spellStart"/>
+      <w:r>
+        <w:t>num_cols</w:t>
+      </w:r>
+      <w:proofErr w:type="spellEnd"/>
+      <w:r>
+        <w:t xml:space="preserve"> = 2</w:t>
       </w:r>
     </w:p>
     <w:p/>
     <w:p>
       <w:r>
-        <w:t>for i, feature in enumerate(features):</w:t>
+        <w:t xml:space="preserve">for </w:t>
+      </w:r>
+      <w:proofErr w:type="spellStart"/>
+      <w:r>
+        <w:t>i</w:t>
+      </w:r>
+      <w:proofErr w:type="spellEnd"/>
+      <w:r>
+        <w:t>, feature in enumerate(features):</w:t>
       </w:r>
     </w:p>
     <w:p>
       <w:r>
         <w:lastRenderedPageBreak/>
-        <w:t xml:space="preserve">    plt.subplot(num_rows, num_cols, i+1)</w:t>
-      </w:r>
-    </w:p>
-    <w:p>
-      <w:r>
-        <w:t xml:space="preserve">    sns.distplot(liver_data[features])</w:t>
-      </w:r>
-    </w:p>
-    <w:p>
-      <w:r>
-        <w:t xml:space="preserve">    plt.title('Distribution plot for field: ' + feature)</w:t>
-      </w:r>
-    </w:p>
-    <w:p>
-      <w:r>
-        <w:t xml:space="preserve">    plt.xlabel('')</w:t>
-      </w:r>
-    </w:p>
-    <w:p>
-      <w:r>
-        <w:t xml:space="preserve">    plt.tight_layout(pad=0.4, w_pad=0.5, h_pad=1.0)</w:t>
+        <w:t xml:space="preserve">    </w:t>
+      </w:r>
+      <w:proofErr w:type="spellStart"/>
+      <w:r>
+        <w:t>plt.subplot</w:t>
+      </w:r>
+      <w:proofErr w:type="spellEnd"/>
+      <w:r>
+        <w:t>(</w:t>
+      </w:r>
+      <w:proofErr w:type="spellStart"/>
+      <w:r>
+        <w:t>num_rows</w:t>
+      </w:r>
+      <w:proofErr w:type="spellEnd"/>
+      <w:r>
+        <w:t xml:space="preserve">, </w:t>
+      </w:r>
+      <w:proofErr w:type="spellStart"/>
+      <w:r>
+        <w:t>num_cols</w:t>
+      </w:r>
+      <w:proofErr w:type="spellEnd"/>
+      <w:r>
+        <w:t>, i+1)</w:t>
+      </w:r>
+    </w:p>
+    <w:p>
+      <w:r>
+        <w:t xml:space="preserve">    </w:t>
+      </w:r>
+      <w:proofErr w:type="spellStart"/>
+      <w:r>
+        <w:t>sns.distplot</w:t>
+      </w:r>
+      <w:proofErr w:type="spellEnd"/>
+      <w:r>
+        <w:t>(</w:t>
+      </w:r>
+      <w:proofErr w:type="spellStart"/>
+      <w:r>
+        <w:t>liver_data</w:t>
+      </w:r>
+      <w:proofErr w:type="spellEnd"/>
+      <w:r>
+        <w:t>[features])</w:t>
+      </w:r>
+    </w:p>
+    <w:p>
+      <w:r>
+        <w:t xml:space="preserve">    </w:t>
+      </w:r>
+      <w:proofErr w:type="spellStart"/>
+      <w:r>
+        <w:t>plt.title</w:t>
+      </w:r>
+      <w:proofErr w:type="spellEnd"/>
+      <w:r>
+        <w:t>('Distribution plot for field: ' + feature)</w:t>
+      </w:r>
+    </w:p>
+    <w:p>
+      <w:r>
+        <w:t xml:space="preserve">    </w:t>
+      </w:r>
+      <w:proofErr w:type="spellStart"/>
+      <w:r>
+        <w:t>plt.xlabel</w:t>
+      </w:r>
+      <w:proofErr w:type="spellEnd"/>
+      <w:r>
+        <w:t>('')</w:t>
+      </w:r>
+    </w:p>
+    <w:p>
+      <w:r>
+        <w:t xml:space="preserve">    </w:t>
+      </w:r>
+      <w:proofErr w:type="spellStart"/>
+      <w:r>
+        <w:t>plt.tight_layout</w:t>
+      </w:r>
+      <w:proofErr w:type="spellEnd"/>
+      <w:r>
+        <w:t xml:space="preserve">(pad=0.4, </w:t>
+      </w:r>
+      <w:proofErr w:type="spellStart"/>
+      <w:r>
+        <w:t>w_pad</w:t>
+      </w:r>
+      <w:proofErr w:type="spellEnd"/>
+      <w:r>
+        <w:t xml:space="preserve">=0.5, </w:t>
+      </w:r>
+      <w:proofErr w:type="spellStart"/>
+      <w:r>
+        <w:t>h_pad</w:t>
+      </w:r>
+      <w:proofErr w:type="spellEnd"/>
+      <w:r>
+        <w:t>=1.0)</w:t>
       </w:r>
     </w:p>
     <w:p/>
     <w:p>
-      <w:r>
-        <w:t>plt.show()</w:t>
+      <w:proofErr w:type="spellStart"/>
+      <w:r>
+        <w:t>plt.show</w:t>
+      </w:r>
+      <w:proofErr w:type="spellEnd"/>
+      <w:r>
+        <w:t>()</w:t>
       </w:r>
     </w:p>
     <w:p/>
     <w:p>
       <w:r>
-        <w:t>skewness = liver_data.skew().abs()  # Absolute skewness values</w:t>
+        <w:t xml:space="preserve">skewness = </w:t>
+      </w:r>
+      <w:proofErr w:type="spellStart"/>
+      <w:r>
+        <w:t>liver_data.skew</w:t>
+      </w:r>
+      <w:proofErr w:type="spellEnd"/>
+      <w:r>
+        <w:t>().abs()  # Absolute skewness values</w:t>
       </w:r>
     </w:p>
     <w:p>
@@ -25593,23 +25263,95 @@
     </w:p>
     <w:p>
       <w:r>
-        <w:t>skewed = ['Albumin_and_Globulin_Ratio','Total_Bilirubin', 'Alkaline_Phosphotase', 'Alamine_Aminotransferase']</w:t>
+        <w:t>skewed = ['Albumin_and_Globulin_Ratio','</w:t>
+      </w:r>
+      <w:proofErr w:type="spellStart"/>
+      <w:r>
+        <w:t>Total_Bilirubin</w:t>
+      </w:r>
+      <w:proofErr w:type="spellEnd"/>
+      <w:r>
+        <w:t>', '</w:t>
+      </w:r>
+      <w:proofErr w:type="spellStart"/>
+      <w:r>
+        <w:t>Alkaline_Phosphotase</w:t>
+      </w:r>
+      <w:proofErr w:type="spellEnd"/>
+      <w:r>
+        <w:t>', '</w:t>
+      </w:r>
+      <w:proofErr w:type="spellStart"/>
+      <w:r>
+        <w:t>Alamine_Aminotransferase</w:t>
+      </w:r>
+      <w:proofErr w:type="spellEnd"/>
+      <w:r>
+        <w:t>']</w:t>
       </w:r>
     </w:p>
     <w:p/>
     <w:p>
       <w:r>
-        <w:t># Apply log1p transformation on dataframe - just selected values to reduce skewness</w:t>
-      </w:r>
-    </w:p>
-    <w:p>
-      <w:r>
-        <w:t>for i in skewed:</w:t>
-      </w:r>
-    </w:p>
-    <w:p>
-      <w:r>
-        <w:t xml:space="preserve">    liver_data[i] = liver_data[i].apply('log1p')</w:t>
+        <w:t xml:space="preserve"># Apply log1p transformation on </w:t>
+      </w:r>
+      <w:proofErr w:type="spellStart"/>
+      <w:r>
+        <w:t>dataframe</w:t>
+      </w:r>
+      <w:proofErr w:type="spellEnd"/>
+      <w:r>
+        <w:t xml:space="preserve"> - just selected values to reduce skewness</w:t>
+      </w:r>
+    </w:p>
+    <w:p>
+      <w:r>
+        <w:t xml:space="preserve">for </w:t>
+      </w:r>
+      <w:proofErr w:type="spellStart"/>
+      <w:r>
+        <w:t>i</w:t>
+      </w:r>
+      <w:proofErr w:type="spellEnd"/>
+      <w:r>
+        <w:t xml:space="preserve"> in skewed:</w:t>
+      </w:r>
+    </w:p>
+    <w:p>
+      <w:r>
+        <w:t xml:space="preserve">    </w:t>
+      </w:r>
+      <w:proofErr w:type="spellStart"/>
+      <w:r>
+        <w:t>liver_data</w:t>
+      </w:r>
+      <w:proofErr w:type="spellEnd"/>
+      <w:r>
+        <w:t>[</w:t>
+      </w:r>
+      <w:proofErr w:type="spellStart"/>
+      <w:r>
+        <w:t>i</w:t>
+      </w:r>
+      <w:proofErr w:type="spellEnd"/>
+      <w:r>
+        <w:t xml:space="preserve">] = </w:t>
+      </w:r>
+      <w:proofErr w:type="spellStart"/>
+      <w:r>
+        <w:t>liver_data</w:t>
+      </w:r>
+      <w:proofErr w:type="spellEnd"/>
+      <w:r>
+        <w:t>[</w:t>
+      </w:r>
+      <w:proofErr w:type="spellStart"/>
+      <w:r>
+        <w:t>i</w:t>
+      </w:r>
+      <w:proofErr w:type="spellEnd"/>
+      <w:r>
+        <w:t>].apply('log1p')</w:t>
       </w:r>
     </w:p>
     <w:p/>
@@ -25620,8 +25362,29 @@
     </w:p>
     <w:p>
       <w:r>
-        <w:t>from sklearn.preprocessing import LabelEncoder, RobustScaler</w:t>
-      </w:r>
+        <w:t xml:space="preserve">from </w:t>
+      </w:r>
+      <w:proofErr w:type="spellStart"/>
+      <w:r>
+        <w:t>sklearn.preprocessing</w:t>
+      </w:r>
+      <w:proofErr w:type="spellEnd"/>
+      <w:r>
+        <w:t xml:space="preserve"> import </w:t>
+      </w:r>
+      <w:proofErr w:type="spellStart"/>
+      <w:r>
+        <w:t>LabelEncoder</w:t>
+      </w:r>
+      <w:proofErr w:type="spellEnd"/>
+      <w:r>
+        <w:t xml:space="preserve">, </w:t>
+      </w:r>
+      <w:proofErr w:type="spellStart"/>
+      <w:r>
+        <w:t>RobustScaler</w:t>
+      </w:r>
+      <w:proofErr w:type="spellEnd"/>
     </w:p>
     <w:p>
       <w:r>
@@ -25630,17 +25393,51 @@
     </w:p>
     <w:p>
       <w:r>
-        <w:t>le = LabelEncoder()</w:t>
-      </w:r>
-    </w:p>
-    <w:p>
-      <w:r>
-        <w:t>liver_data['Gender'] = le.fit_transform(liver_data['Gender'])</w:t>
-      </w:r>
-    </w:p>
-    <w:p>
-      <w:r>
-        <w:t>liver_data.Gender.head()</w:t>
+        <w:t xml:space="preserve">le = </w:t>
+      </w:r>
+      <w:proofErr w:type="spellStart"/>
+      <w:r>
+        <w:t>LabelEncoder</w:t>
+      </w:r>
+      <w:proofErr w:type="spellEnd"/>
+      <w:r>
+        <w:t>()</w:t>
+      </w:r>
+    </w:p>
+    <w:p>
+      <w:proofErr w:type="spellStart"/>
+      <w:r>
+        <w:t>liver_data</w:t>
+      </w:r>
+      <w:proofErr w:type="spellEnd"/>
+      <w:r>
+        <w:t xml:space="preserve">['Gender'] = </w:t>
+      </w:r>
+      <w:proofErr w:type="spellStart"/>
+      <w:r>
+        <w:t>le.fit_transform</w:t>
+      </w:r>
+      <w:proofErr w:type="spellEnd"/>
+      <w:r>
+        <w:t>(</w:t>
+      </w:r>
+      <w:proofErr w:type="spellStart"/>
+      <w:r>
+        <w:t>liver_data</w:t>
+      </w:r>
+      <w:proofErr w:type="spellEnd"/>
+      <w:r>
+        <w:t>['Gender'])</w:t>
+      </w:r>
+    </w:p>
+    <w:p>
+      <w:proofErr w:type="spellStart"/>
+      <w:r>
+        <w:t>liver_data.Gender.head</w:t>
+      </w:r>
+      <w:proofErr w:type="spellEnd"/>
+      <w:r>
+        <w:t>()</w:t>
       </w:r>
     </w:p>
     <w:p>
@@ -25650,18 +25447,60 @@
     </w:p>
     <w:p>
       <w:r>
-        <w:t>attributes = [col for col in liver_data.columns if col != 'Dataset']</w:t>
+        <w:t xml:space="preserve">attributes = [col for col in </w:t>
+      </w:r>
+      <w:proofErr w:type="spellStart"/>
+      <w:r>
+        <w:t>liver_data.columns</w:t>
+      </w:r>
+      <w:proofErr w:type="spellEnd"/>
+      <w:r>
+        <w:t xml:space="preserve"> if col != 'Dataset']</w:t>
       </w:r>
     </w:p>
     <w:p/>
     <w:p>
-      <w:r>
-        <w:t>rs = RobustScaler()</w:t>
-      </w:r>
-    </w:p>
-    <w:p>
-      <w:r>
-        <w:t>liver_data[attributes] = rs.fit_transform(liver_data[attributes])</w:t>
+      <w:proofErr w:type="spellStart"/>
+      <w:r>
+        <w:t>rs</w:t>
+      </w:r>
+      <w:proofErr w:type="spellEnd"/>
+      <w:r>
+        <w:t xml:space="preserve"> = </w:t>
+      </w:r>
+      <w:proofErr w:type="spellStart"/>
+      <w:r>
+        <w:t>RobustScaler</w:t>
+      </w:r>
+      <w:proofErr w:type="spellEnd"/>
+      <w:r>
+        <w:t>()</w:t>
+      </w:r>
+    </w:p>
+    <w:p>
+      <w:proofErr w:type="spellStart"/>
+      <w:r>
+        <w:t>liver_data</w:t>
+      </w:r>
+      <w:proofErr w:type="spellEnd"/>
+      <w:r>
+        <w:t xml:space="preserve">[attributes] = </w:t>
+      </w:r>
+      <w:proofErr w:type="spellStart"/>
+      <w:r>
+        <w:t>rs.fit_transform</w:t>
+      </w:r>
+      <w:proofErr w:type="spellEnd"/>
+      <w:r>
+        <w:t>(</w:t>
+      </w:r>
+      <w:proofErr w:type="spellStart"/>
+      <w:r>
+        <w:t>liver_data</w:t>
+      </w:r>
+      <w:proofErr w:type="spellEnd"/>
+      <w:r>
+        <w:t>[attributes])</w:t>
       </w:r>
     </w:p>
     <w:p/>
@@ -25683,18 +25522,49 @@
     </w:p>
     <w:p>
       <w:r>
-        <w:t>import streamlit as st</w:t>
-      </w:r>
-    </w:p>
-    <w:p>
-      <w:r>
-        <w:t>from streamlit_option_menu import option_menu</w:t>
-      </w:r>
-    </w:p>
-    <w:p>
-      <w:r>
-        <w:t>import openai</w:t>
-      </w:r>
+        <w:t xml:space="preserve">import </w:t>
+      </w:r>
+      <w:proofErr w:type="spellStart"/>
+      <w:r>
+        <w:t>streamlit</w:t>
+      </w:r>
+      <w:proofErr w:type="spellEnd"/>
+      <w:r>
+        <w:t xml:space="preserve"> as </w:t>
+      </w:r>
+      <w:proofErr w:type="spellStart"/>
+      <w:r>
+        <w:t>st</w:t>
+      </w:r>
+      <w:proofErr w:type="spellEnd"/>
+    </w:p>
+    <w:p>
+      <w:r>
+        <w:t xml:space="preserve">from </w:t>
+      </w:r>
+      <w:proofErr w:type="spellStart"/>
+      <w:r>
+        <w:t>streamlit_option_menu</w:t>
+      </w:r>
+      <w:proofErr w:type="spellEnd"/>
+      <w:r>
+        <w:t xml:space="preserve"> import </w:t>
+      </w:r>
+      <w:proofErr w:type="spellStart"/>
+      <w:r>
+        <w:t>option_menu</w:t>
+      </w:r>
+      <w:proofErr w:type="spellEnd"/>
+    </w:p>
+    <w:p>
+      <w:r>
+        <w:t xml:space="preserve">import </w:t>
+      </w:r>
+      <w:proofErr w:type="spellStart"/>
+      <w:r>
+        <w:t>openai</w:t>
+      </w:r>
+      <w:proofErr w:type="spellEnd"/>
     </w:p>
     <w:p>
       <w:r>
@@ -25703,34 +25573,87 @@
     </w:p>
     <w:p>
       <w:r>
-        <w:t>import numpy as np</w:t>
+        <w:t xml:space="preserve">import </w:t>
+      </w:r>
+      <w:proofErr w:type="spellStart"/>
+      <w:r>
+        <w:t>numpy</w:t>
+      </w:r>
+      <w:proofErr w:type="spellEnd"/>
+      <w:r>
+        <w:t xml:space="preserve"> as np</w:t>
       </w:r>
     </w:p>
     <w:p/>
     <w:p/>
     <w:p>
-      <w:r>
-        <w:t>st.set_page_config(</w:t>
-      </w:r>
-    </w:p>
-    <w:p>
-      <w:r>
-        <w:t xml:space="preserve">    page_title="Healthcare System",</w:t>
-      </w:r>
-    </w:p>
-    <w:p>
-      <w:r>
-        <w:t xml:space="preserve">    page_icon=":health_worker:",</w:t>
-      </w:r>
-    </w:p>
-    <w:p>
-      <w:r>
-        <w:t xml:space="preserve">    layout="centered",</w:t>
-      </w:r>
-    </w:p>
-    <w:p>
-      <w:r>
-        <w:t xml:space="preserve">    initial_sidebar_state="expanded"</w:t>
+      <w:proofErr w:type="spellStart"/>
+      <w:r>
+        <w:t>st.set_page_config</w:t>
+      </w:r>
+      <w:proofErr w:type="spellEnd"/>
+      <w:r>
+        <w:t>(</w:t>
+      </w:r>
+    </w:p>
+    <w:p>
+      <w:r>
+        <w:t xml:space="preserve">    </w:t>
+      </w:r>
+      <w:proofErr w:type="spellStart"/>
+      <w:r>
+        <w:t>page_title</w:t>
+      </w:r>
+      <w:proofErr w:type="spellEnd"/>
+      <w:r>
+        <w:t>="Healthcare System",</w:t>
+      </w:r>
+    </w:p>
+    <w:p>
+      <w:r>
+        <w:t xml:space="preserve">    </w:t>
+      </w:r>
+      <w:proofErr w:type="spellStart"/>
+      <w:r>
+        <w:t>page_icon</w:t>
+      </w:r>
+      <w:proofErr w:type="spellEnd"/>
+      <w:r>
+        <w:t>=":</w:t>
+      </w:r>
+      <w:proofErr w:type="spellStart"/>
+      <w:r>
+        <w:t>health_worker</w:t>
+      </w:r>
+      <w:proofErr w:type="spellEnd"/>
+      <w:r>
+        <w:t>:",</w:t>
+      </w:r>
+    </w:p>
+    <w:p>
+      <w:r>
+        <w:t xml:space="preserve">    layout="</w:t>
+      </w:r>
+      <w:proofErr w:type="spellStart"/>
+      <w:r>
+        <w:t>centered</w:t>
+      </w:r>
+      <w:proofErr w:type="spellEnd"/>
+      <w:r>
+        <w:t>",</w:t>
+      </w:r>
+    </w:p>
+    <w:p>
+      <w:r>
+        <w:t xml:space="preserve">    </w:t>
+      </w:r>
+      <w:proofErr w:type="spellStart"/>
+      <w:r>
+        <w:t>initial_sidebar_state</w:t>
+      </w:r>
+      <w:proofErr w:type="spellEnd"/>
+      <w:r>
+        <w:t>="expanded"</w:t>
       </w:r>
     </w:p>
     <w:p>
@@ -25739,8 +25662,13 @@
       </w:r>
     </w:p>
     <w:p>
-      <w:r>
-        <w:t>hide_streamlit_style = """</w:t>
+      <w:proofErr w:type="spellStart"/>
+      <w:r>
+        <w:t>hide_streamlit_style</w:t>
+      </w:r>
+      <w:proofErr w:type="spellEnd"/>
+      <w:r>
+        <w:t xml:space="preserve"> = """</w:t>
       </w:r>
     </w:p>
     <w:p>
@@ -25769,8 +25697,29 @@
       </w:r>
     </w:p>
     <w:p>
-      <w:r>
-        <w:t xml:space="preserve">st.markdown(hide_streamlit_style, unsafe_allow_html=True) </w:t>
+      <w:proofErr w:type="spellStart"/>
+      <w:r>
+        <w:t>st.markdown</w:t>
+      </w:r>
+      <w:proofErr w:type="spellEnd"/>
+      <w:r>
+        <w:t>(</w:t>
+      </w:r>
+      <w:proofErr w:type="spellStart"/>
+      <w:r>
+        <w:t>hide_streamlit_style</w:t>
+      </w:r>
+      <w:proofErr w:type="spellEnd"/>
+      <w:r>
+        <w:t xml:space="preserve">, </w:t>
+      </w:r>
+      <w:proofErr w:type="spellStart"/>
+      <w:r>
+        <w:t>unsafe_allow_html</w:t>
+      </w:r>
+      <w:proofErr w:type="spellEnd"/>
+      <w:r>
+        <w:t xml:space="preserve">=True) </w:t>
       </w:r>
     </w:p>
     <w:p/>
@@ -25780,26 +25729,137 @@
       </w:r>
     </w:p>
     <w:p>
-      <w:r>
-        <w:t>diabetes_model = pickle.load(open('Diabetes Model.pkl', 'rb'))</w:t>
+      <w:proofErr w:type="spellStart"/>
+      <w:r>
+        <w:t>diabetes_model</w:t>
+      </w:r>
+      <w:proofErr w:type="spellEnd"/>
+      <w:r>
+        <w:t xml:space="preserve"> = </w:t>
+      </w:r>
+      <w:proofErr w:type="spellStart"/>
+      <w:r>
+        <w:t>pickle.load</w:t>
+      </w:r>
+      <w:proofErr w:type="spellEnd"/>
+      <w:r>
+        <w:t xml:space="preserve">(open('Diabetes </w:t>
+      </w:r>
+      <w:proofErr w:type="spellStart"/>
+      <w:r>
+        <w:t>Model.pkl</w:t>
+      </w:r>
+      <w:proofErr w:type="spellEnd"/>
+      <w:r>
+        <w:t>', '</w:t>
+      </w:r>
+      <w:proofErr w:type="spellStart"/>
+      <w:r>
+        <w:t>rb</w:t>
+      </w:r>
+      <w:proofErr w:type="spellEnd"/>
+      <w:r>
+        <w:t>'))</w:t>
       </w:r>
     </w:p>
     <w:p/>
     <w:p>
-      <w:r>
-        <w:t>heart_disease_model = pickle.load(open("Heart Disease Model.pkl",'rb'))</w:t>
+      <w:proofErr w:type="spellStart"/>
+      <w:r>
+        <w:t>heart_disease_model</w:t>
+      </w:r>
+      <w:proofErr w:type="spellEnd"/>
+      <w:r>
+        <w:t xml:space="preserve"> = </w:t>
+      </w:r>
+      <w:proofErr w:type="spellStart"/>
+      <w:r>
+        <w:t>pickle.load</w:t>
+      </w:r>
+      <w:proofErr w:type="spellEnd"/>
+      <w:r>
+        <w:t>(open("Heart Disease Model.</w:t>
+      </w:r>
+      <w:proofErr w:type="spellStart"/>
+      <w:r>
+        <w:t>pkl</w:t>
+      </w:r>
+      <w:proofErr w:type="spellEnd"/>
+      <w:r>
+        <w:t>",'</w:t>
+      </w:r>
+      <w:proofErr w:type="spellStart"/>
+      <w:r>
+        <w:t>rb</w:t>
+      </w:r>
+      <w:proofErr w:type="spellEnd"/>
+      <w:r>
+        <w:t>'))</w:t>
       </w:r>
     </w:p>
     <w:p/>
     <w:p>
-      <w:r>
-        <w:t>liver_model = pickle.load(open("Liver Disease Model.pkl", 'rb'))</w:t>
+      <w:proofErr w:type="spellStart"/>
+      <w:r>
+        <w:t>liver_model</w:t>
+      </w:r>
+      <w:proofErr w:type="spellEnd"/>
+      <w:r>
+        <w:t xml:space="preserve"> = </w:t>
+      </w:r>
+      <w:proofErr w:type="spellStart"/>
+      <w:r>
+        <w:t>pickle.load</w:t>
+      </w:r>
+      <w:proofErr w:type="spellEnd"/>
+      <w:r>
+        <w:t xml:space="preserve">(open("Liver Disease </w:t>
+      </w:r>
+      <w:proofErr w:type="spellStart"/>
+      <w:r>
+        <w:t>Model.pkl</w:t>
+      </w:r>
+      <w:proofErr w:type="spellEnd"/>
+      <w:r>
+        <w:t>", '</w:t>
+      </w:r>
+      <w:proofErr w:type="spellStart"/>
+      <w:r>
+        <w:t>rb</w:t>
+      </w:r>
+      <w:proofErr w:type="spellEnd"/>
+      <w:r>
+        <w:t>'))</w:t>
       </w:r>
     </w:p>
     <w:p/>
     <w:p>
       <w:r>
-        <w:t>scaler = pickle.load(open("Scaler.pkl", 'rb'))</w:t>
+        <w:t xml:space="preserve">scaler = </w:t>
+      </w:r>
+      <w:proofErr w:type="spellStart"/>
+      <w:r>
+        <w:t>pickle.load</w:t>
+      </w:r>
+      <w:proofErr w:type="spellEnd"/>
+      <w:r>
+        <w:t>(open("</w:t>
+      </w:r>
+      <w:proofErr w:type="spellStart"/>
+      <w:r>
+        <w:t>Scaler.pkl</w:t>
+      </w:r>
+      <w:proofErr w:type="spellEnd"/>
+      <w:r>
+        <w:t>", '</w:t>
+      </w:r>
+      <w:proofErr w:type="spellStart"/>
+      <w:r>
+        <w:t>rb</w:t>
+      </w:r>
+      <w:proofErr w:type="spellEnd"/>
+      <w:r>
+        <w:t>'))</w:t>
       </w:r>
     </w:p>
     <w:p/>
@@ -25812,7 +25872,15 @@
     </w:p>
     <w:p>
       <w:r>
-        <w:t>with st.sidebar:</w:t>
+        <w:t xml:space="preserve">with </w:t>
+      </w:r>
+      <w:proofErr w:type="spellStart"/>
+      <w:r>
+        <w:t>st.sidebar</w:t>
+      </w:r>
+      <w:proofErr w:type="spellEnd"/>
+      <w:r>
+        <w:t>:</w:t>
       </w:r>
     </w:p>
     <w:p>
@@ -25822,7 +25890,15 @@
     </w:p>
     <w:p>
       <w:r>
-        <w:t xml:space="preserve">    selected = option_menu('Healthcare System',</w:t>
+        <w:t xml:space="preserve">    selected = </w:t>
+      </w:r>
+      <w:proofErr w:type="spellStart"/>
+      <w:r>
+        <w:t>option_menu</w:t>
+      </w:r>
+      <w:proofErr w:type="spellEnd"/>
+      <w:r>
+        <w:t>('Healthcare System',</w:t>
       </w:r>
     </w:p>
     <w:p>
@@ -25852,12 +25928,28 @@
     </w:p>
     <w:p>
       <w:r>
-        <w:t xml:space="preserve">                          icons=['droplet-fill','heart','person'],</w:t>
-      </w:r>
-    </w:p>
-    <w:p>
-      <w:r>
-        <w:t xml:space="preserve">                          default_index=0)</w:t>
+        <w:t xml:space="preserve">                          icons=['droplet-</w:t>
+      </w:r>
+      <w:proofErr w:type="spellStart"/>
+      <w:r>
+        <w:t>fill','heart','person</w:t>
+      </w:r>
+      <w:proofErr w:type="spellEnd"/>
+      <w:r>
+        <w:t>'],</w:t>
+      </w:r>
+    </w:p>
+    <w:p>
+      <w:r>
+        <w:t xml:space="preserve">                          </w:t>
+      </w:r>
+      <w:proofErr w:type="spellStart"/>
+      <w:r>
+        <w:t>default_index</w:t>
+      </w:r>
+      <w:proofErr w:type="spellEnd"/>
+      <w:r>
+        <w:t>=0)</w:t>
       </w:r>
     </w:p>
     <w:p>
@@ -25882,22 +25974,54 @@
     </w:p>
     <w:p>
       <w:r>
-        <w:t xml:space="preserve">    st.title('Diabetes Prediction')</w:t>
-      </w:r>
-    </w:p>
-    <w:p>
-      <w:r>
-        <w:t xml:space="preserve">    st.markdown("Note: 1: Gender (Female: 0, Male: 1)")</w:t>
-      </w:r>
-    </w:p>
-    <w:p>
-      <w:r>
-        <w:t xml:space="preserve">    st.markdown("Note: 2: Smoking History (never: 0, No Info: 1, current: 2, former:3, ever:4, not current: 5)")</w:t>
-      </w:r>
-    </w:p>
-    <w:p>
-      <w:r>
-        <w:t xml:space="preserve">    st.markdown("Note: 3: Heart Disease (No: 0 , Yes: 1)")</w:t>
+        <w:t xml:space="preserve">    </w:t>
+      </w:r>
+      <w:proofErr w:type="spellStart"/>
+      <w:r>
+        <w:t>st.title</w:t>
+      </w:r>
+      <w:proofErr w:type="spellEnd"/>
+      <w:r>
+        <w:t>('Diabetes Prediction')</w:t>
+      </w:r>
+    </w:p>
+    <w:p>
+      <w:r>
+        <w:t xml:space="preserve">    </w:t>
+      </w:r>
+      <w:proofErr w:type="spellStart"/>
+      <w:r>
+        <w:t>st.markdown</w:t>
+      </w:r>
+      <w:proofErr w:type="spellEnd"/>
+      <w:r>
+        <w:t>("Note: 1: Gender (Female: 0, Male: 1)")</w:t>
+      </w:r>
+    </w:p>
+    <w:p>
+      <w:r>
+        <w:t xml:space="preserve">    </w:t>
+      </w:r>
+      <w:proofErr w:type="spellStart"/>
+      <w:r>
+        <w:t>st.markdown</w:t>
+      </w:r>
+      <w:proofErr w:type="spellEnd"/>
+      <w:r>
+        <w:t>("Note: 2: Smoking History (never: 0, No Info: 1, current: 2, former:3, ever:4, not current: 5)")</w:t>
+      </w:r>
+    </w:p>
+    <w:p>
+      <w:r>
+        <w:t xml:space="preserve">    </w:t>
+      </w:r>
+      <w:proofErr w:type="spellStart"/>
+      <w:r>
+        <w:t>st.markdown</w:t>
+      </w:r>
+      <w:proofErr w:type="spellEnd"/>
+      <w:r>
+        <w:t>("Note: 3: Heart Disease (No: 0 , Yes: 1)")</w:t>
       </w:r>
     </w:p>
     <w:p>
@@ -25907,7 +26031,15 @@
     </w:p>
     <w:p>
       <w:r>
-        <w:t xml:space="preserve">    col1, col2, col3 = st.columns(3)</w:t>
+        <w:t xml:space="preserve">    col1, col2, col3 = </w:t>
+      </w:r>
+      <w:proofErr w:type="spellStart"/>
+      <w:r>
+        <w:t>st.columns</w:t>
+      </w:r>
+      <w:proofErr w:type="spellEnd"/>
+      <w:r>
+        <w:t>(3)</w:t>
       </w:r>
     </w:p>
     <w:p/>
@@ -25918,7 +26050,15 @@
     </w:p>
     <w:p>
       <w:r>
-        <w:t xml:space="preserve">        gender = st.text_input('Gender ')</w:t>
+        <w:t xml:space="preserve">        gender = </w:t>
+      </w:r>
+      <w:proofErr w:type="spellStart"/>
+      <w:r>
+        <w:t>st.text_input</w:t>
+      </w:r>
+      <w:proofErr w:type="spellEnd"/>
+      <w:r>
+        <w:t>('Gender ')</w:t>
       </w:r>
     </w:p>
     <w:p>
@@ -25934,7 +26074,15 @@
     </w:p>
     <w:p>
       <w:r>
-        <w:t xml:space="preserve">        age = st.text_input('Age')</w:t>
+        <w:t xml:space="preserve">        age = </w:t>
+      </w:r>
+      <w:proofErr w:type="spellStart"/>
+      <w:r>
+        <w:t>st.text_input</w:t>
+      </w:r>
+      <w:proofErr w:type="spellEnd"/>
+      <w:r>
+        <w:t>('Age')</w:t>
       </w:r>
     </w:p>
     <w:p>
@@ -25950,7 +26098,15 @@
     </w:p>
     <w:p>
       <w:r>
-        <w:t xml:space="preserve">        hypertension = st.text_input('Hypertension Value')</w:t>
+        <w:t xml:space="preserve">        hypertension = </w:t>
+      </w:r>
+      <w:proofErr w:type="spellStart"/>
+      <w:r>
+        <w:t>st.text_input</w:t>
+      </w:r>
+      <w:proofErr w:type="spellEnd"/>
+      <w:r>
+        <w:t>('Hypertension Value')</w:t>
       </w:r>
     </w:p>
     <w:p>
@@ -25966,12 +26122,52 @@
     </w:p>
     <w:p>
       <w:r>
-        <w:t xml:space="preserve">        heart_disease = st.text_input('Heart Disease')</w:t>
-      </w:r>
-    </w:p>
-    <w:p>
-      <w:r>
-        <w:t xml:space="preserve">        heart_disease = float(heart_disease) if heart_disease else 0.0</w:t>
+        <w:t xml:space="preserve">        </w:t>
+      </w:r>
+      <w:proofErr w:type="spellStart"/>
+      <w:r>
+        <w:t>heart_disease</w:t>
+      </w:r>
+      <w:proofErr w:type="spellEnd"/>
+      <w:r>
+        <w:t xml:space="preserve"> = </w:t>
+      </w:r>
+      <w:proofErr w:type="spellStart"/>
+      <w:r>
+        <w:t>st.text_input</w:t>
+      </w:r>
+      <w:proofErr w:type="spellEnd"/>
+      <w:r>
+        <w:t>('Heart Disease')</w:t>
+      </w:r>
+    </w:p>
+    <w:p>
+      <w:r>
+        <w:t xml:space="preserve">        </w:t>
+      </w:r>
+      <w:proofErr w:type="spellStart"/>
+      <w:r>
+        <w:t>heart_disease</w:t>
+      </w:r>
+      <w:proofErr w:type="spellEnd"/>
+      <w:r>
+        <w:t xml:space="preserve"> = float(</w:t>
+      </w:r>
+      <w:proofErr w:type="spellStart"/>
+      <w:r>
+        <w:t>heart_disease</w:t>
+      </w:r>
+      <w:proofErr w:type="spellEnd"/>
+      <w:r>
+        <w:t xml:space="preserve">) if </w:t>
+      </w:r>
+      <w:proofErr w:type="spellStart"/>
+      <w:r>
+        <w:t>heart_disease</w:t>
+      </w:r>
+      <w:proofErr w:type="spellEnd"/>
+      <w:r>
+        <w:t xml:space="preserve"> else 0.0</w:t>
       </w:r>
     </w:p>
     <w:p/>
@@ -25982,12 +26178,60 @@
     </w:p>
     <w:p>
       <w:r>
-        <w:t xml:space="preserve">        smoking_history = st.text_input('Smoking_history Level')</w:t>
-      </w:r>
-    </w:p>
-    <w:p>
-      <w:r>
-        <w:t xml:space="preserve">        smoking_history = float(smoking_history) if smoking_history else 0.0</w:t>
+        <w:t xml:space="preserve">        </w:t>
+      </w:r>
+      <w:proofErr w:type="spellStart"/>
+      <w:r>
+        <w:t>smoking_history</w:t>
+      </w:r>
+      <w:proofErr w:type="spellEnd"/>
+      <w:r>
+        <w:t xml:space="preserve"> = </w:t>
+      </w:r>
+      <w:proofErr w:type="spellStart"/>
+      <w:r>
+        <w:t>st.text_input</w:t>
+      </w:r>
+      <w:proofErr w:type="spellEnd"/>
+      <w:r>
+        <w:t>('</w:t>
+      </w:r>
+      <w:proofErr w:type="spellStart"/>
+      <w:r>
+        <w:t>Smoking_history</w:t>
+      </w:r>
+      <w:proofErr w:type="spellEnd"/>
+      <w:r>
+        <w:t xml:space="preserve"> Level')</w:t>
+      </w:r>
+    </w:p>
+    <w:p>
+      <w:r>
+        <w:t xml:space="preserve">        </w:t>
+      </w:r>
+      <w:proofErr w:type="spellStart"/>
+      <w:r>
+        <w:t>smoking_history</w:t>
+      </w:r>
+      <w:proofErr w:type="spellEnd"/>
+      <w:r>
+        <w:t xml:space="preserve"> = float(</w:t>
+      </w:r>
+      <w:proofErr w:type="spellStart"/>
+      <w:r>
+        <w:t>smoking_history</w:t>
+      </w:r>
+      <w:proofErr w:type="spellEnd"/>
+      <w:r>
+        <w:t xml:space="preserve">) if </w:t>
+      </w:r>
+      <w:proofErr w:type="spellStart"/>
+      <w:r>
+        <w:t>smoking_history</w:t>
+      </w:r>
+      <w:proofErr w:type="spellEnd"/>
+      <w:r>
+        <w:t xml:space="preserve"> else 0.0</w:t>
       </w:r>
     </w:p>
     <w:p/>
@@ -25998,7 +26242,15 @@
     </w:p>
     <w:p>
       <w:r>
-        <w:t xml:space="preserve">        BMI = st.text_input('BMI value')</w:t>
+        <w:t xml:space="preserve">        BMI = </w:t>
+      </w:r>
+      <w:proofErr w:type="spellStart"/>
+      <w:r>
+        <w:t>st.text_input</w:t>
+      </w:r>
+      <w:proofErr w:type="spellEnd"/>
+      <w:r>
+        <w:t>('BMI value')</w:t>
       </w:r>
     </w:p>
     <w:p>
@@ -26014,7 +26266,15 @@
     </w:p>
     <w:p>
       <w:r>
-        <w:t xml:space="preserve">        HbA1c_level = st.text_input('HbA1c_level value')</w:t>
+        <w:t xml:space="preserve">        HbA1c_level = </w:t>
+      </w:r>
+      <w:proofErr w:type="spellStart"/>
+      <w:r>
+        <w:t>st.text_input</w:t>
+      </w:r>
+      <w:proofErr w:type="spellEnd"/>
+      <w:r>
+        <w:t>('HbA1c_level value')</w:t>
       </w:r>
     </w:p>
     <w:p>
@@ -26030,12 +26290,52 @@
     </w:p>
     <w:p>
       <w:r>
-        <w:t xml:space="preserve">        blood_glucose_level = st.text_input('Blood Glucose Level')</w:t>
-      </w:r>
-    </w:p>
-    <w:p>
-      <w:r>
-        <w:t xml:space="preserve">        blood_glucose_level = float(blood_glucose_level) if blood_glucose_level else 0.0</w:t>
+        <w:t xml:space="preserve">        </w:t>
+      </w:r>
+      <w:proofErr w:type="spellStart"/>
+      <w:r>
+        <w:t>blood_glucose_level</w:t>
+      </w:r>
+      <w:proofErr w:type="spellEnd"/>
+      <w:r>
+        <w:t xml:space="preserve"> = </w:t>
+      </w:r>
+      <w:proofErr w:type="spellStart"/>
+      <w:r>
+        <w:t>st.text_input</w:t>
+      </w:r>
+      <w:proofErr w:type="spellEnd"/>
+      <w:r>
+        <w:t>('Blood Glucose Level')</w:t>
+      </w:r>
+    </w:p>
+    <w:p>
+      <w:r>
+        <w:t xml:space="preserve">        </w:t>
+      </w:r>
+      <w:proofErr w:type="spellStart"/>
+      <w:r>
+        <w:t>blood_glucose_level</w:t>
+      </w:r>
+      <w:proofErr w:type="spellEnd"/>
+      <w:r>
+        <w:t xml:space="preserve"> = float(</w:t>
+      </w:r>
+      <w:proofErr w:type="spellStart"/>
+      <w:r>
+        <w:t>blood_glucose_level</w:t>
+      </w:r>
+      <w:proofErr w:type="spellEnd"/>
+      <w:r>
+        <w:t xml:space="preserve">) if </w:t>
+      </w:r>
+      <w:proofErr w:type="spellStart"/>
+      <w:r>
+        <w:t>blood_glucose_level</w:t>
+      </w:r>
+      <w:proofErr w:type="spellEnd"/>
+      <w:r>
+        <w:t xml:space="preserve"> else 0.0</w:t>
       </w:r>
     </w:p>
     <w:p/>
@@ -26047,44 +26347,180 @@
     <w:p>
       <w:r>
         <w:lastRenderedPageBreak/>
-        <w:t xml:space="preserve">    diab_diagnosis = ''</w:t>
-      </w:r>
-    </w:p>
-    <w:p>
-      <w:r>
-        <w:t xml:space="preserve">    if st.button('Diabetes Test Result'):</w:t>
-      </w:r>
-    </w:p>
-    <w:p>
-      <w:r>
-        <w:t xml:space="preserve">        input_data = np.array([[gender, age, hypertension, heart_disease, smoking_history, BMI, HbA1c_level, blood_glucose_level]], dtype=object)</w:t>
-      </w:r>
-    </w:p>
-    <w:p>
-      <w:r>
-        <w:t xml:space="preserve">        input_data = input_data.astype(float)</w:t>
+        <w:t xml:space="preserve">    </w:t>
+      </w:r>
+      <w:proofErr w:type="spellStart"/>
+      <w:r>
+        <w:t>diab_diagnosis</w:t>
+      </w:r>
+      <w:proofErr w:type="spellEnd"/>
+      <w:r>
+        <w:t xml:space="preserve"> = ''</w:t>
+      </w:r>
+    </w:p>
+    <w:p>
+      <w:r>
+        <w:t xml:space="preserve">    if </w:t>
+      </w:r>
+      <w:proofErr w:type="spellStart"/>
+      <w:r>
+        <w:t>st.button</w:t>
+      </w:r>
+      <w:proofErr w:type="spellEnd"/>
+      <w:r>
+        <w:t>('Diabetes Test Result'):</w:t>
+      </w:r>
+    </w:p>
+    <w:p>
+      <w:r>
+        <w:t xml:space="preserve">        </w:t>
+      </w:r>
+      <w:proofErr w:type="spellStart"/>
+      <w:r>
+        <w:t>input_data</w:t>
+      </w:r>
+      <w:proofErr w:type="spellEnd"/>
+      <w:r>
+        <w:t xml:space="preserve"> = </w:t>
+      </w:r>
+      <w:proofErr w:type="spellStart"/>
+      <w:r>
+        <w:t>np.array</w:t>
+      </w:r>
+      <w:proofErr w:type="spellEnd"/>
+      <w:r>
+        <w:t xml:space="preserve">([[gender, age, hypertension, </w:t>
+      </w:r>
+      <w:proofErr w:type="spellStart"/>
+      <w:r>
+        <w:t>heart_disease</w:t>
+      </w:r>
+      <w:proofErr w:type="spellEnd"/>
+      <w:r>
+        <w:t xml:space="preserve">, </w:t>
+      </w:r>
+      <w:proofErr w:type="spellStart"/>
+      <w:r>
+        <w:t>smoking_history</w:t>
+      </w:r>
+      <w:proofErr w:type="spellEnd"/>
+      <w:r>
+        <w:t xml:space="preserve">, BMI, HbA1c_level, </w:t>
+      </w:r>
+      <w:proofErr w:type="spellStart"/>
+      <w:r>
+        <w:t>blood_glucose_level</w:t>
+      </w:r>
+      <w:proofErr w:type="spellEnd"/>
+      <w:r>
+        <w:t xml:space="preserve">]], </w:t>
+      </w:r>
+      <w:proofErr w:type="spellStart"/>
+      <w:r>
+        <w:t>dtype</w:t>
+      </w:r>
+      <w:proofErr w:type="spellEnd"/>
+      <w:r>
+        <w:t>=object)</w:t>
+      </w:r>
+    </w:p>
+    <w:p>
+      <w:r>
+        <w:t xml:space="preserve">        </w:t>
+      </w:r>
+      <w:proofErr w:type="spellStart"/>
+      <w:r>
+        <w:t>input_data</w:t>
+      </w:r>
+      <w:proofErr w:type="spellEnd"/>
+      <w:r>
+        <w:t xml:space="preserve"> = </w:t>
+      </w:r>
+      <w:proofErr w:type="spellStart"/>
+      <w:r>
+        <w:t>input_data.astype</w:t>
+      </w:r>
+      <w:proofErr w:type="spellEnd"/>
+      <w:r>
+        <w:t>(float)</w:t>
       </w:r>
     </w:p>
     <w:p/>
     <w:p>
       <w:r>
-        <w:t xml:space="preserve">        diab_prediction = diabetes_model.predict(input_data)</w:t>
+        <w:t xml:space="preserve">        </w:t>
+      </w:r>
+      <w:proofErr w:type="spellStart"/>
+      <w:r>
+        <w:t>diab_prediction</w:t>
+      </w:r>
+      <w:proofErr w:type="spellEnd"/>
+      <w:r>
+        <w:t xml:space="preserve"> = </w:t>
+      </w:r>
+      <w:proofErr w:type="spellStart"/>
+      <w:r>
+        <w:t>diabetes_model.predict</w:t>
+      </w:r>
+      <w:proofErr w:type="spellEnd"/>
+      <w:r>
+        <w:t>(</w:t>
+      </w:r>
+      <w:proofErr w:type="spellStart"/>
+      <w:r>
+        <w:t>input_data</w:t>
+      </w:r>
+      <w:proofErr w:type="spellEnd"/>
+      <w:r>
+        <w:t>)</w:t>
       </w:r>
     </w:p>
     <w:p/>
     <w:p>
       <w:r>
-        <w:t xml:space="preserve">        if diab_prediction[0] == 1:</w:t>
-      </w:r>
-    </w:p>
-    <w:p>
-      <w:r>
-        <w:t xml:space="preserve">            diab_diagnosis = 'The person is predicted to have diabetes.'</w:t>
-      </w:r>
-    </w:p>
-    <w:p>
-      <w:r>
-        <w:t xml:space="preserve">            st.error(diab_diagnosis)</w:t>
+        <w:t xml:space="preserve">        if </w:t>
+      </w:r>
+      <w:proofErr w:type="spellStart"/>
+      <w:r>
+        <w:t>diab_prediction</w:t>
+      </w:r>
+      <w:proofErr w:type="spellEnd"/>
+      <w:r>
+        <w:t>[0] == 1:</w:t>
+      </w:r>
+    </w:p>
+    <w:p>
+      <w:r>
+        <w:t xml:space="preserve">            </w:t>
+      </w:r>
+      <w:proofErr w:type="spellStart"/>
+      <w:r>
+        <w:t>diab_diagnosis</w:t>
+      </w:r>
+      <w:proofErr w:type="spellEnd"/>
+      <w:r>
+        <w:t xml:space="preserve"> = 'The person is predicted to have diabetes.'</w:t>
+      </w:r>
+    </w:p>
+    <w:p>
+      <w:r>
+        <w:t xml:space="preserve">            </w:t>
+      </w:r>
+      <w:proofErr w:type="spellStart"/>
+      <w:r>
+        <w:t>st.error</w:t>
+      </w:r>
+      <w:proofErr w:type="spellEnd"/>
+      <w:r>
+        <w:t>(</w:t>
+      </w:r>
+      <w:proofErr w:type="spellStart"/>
+      <w:r>
+        <w:t>diab_diagnosis</w:t>
+      </w:r>
+      <w:proofErr w:type="spellEnd"/>
+      <w:r>
+        <w:t>)</w:t>
       </w:r>
     </w:p>
     <w:p>
@@ -26094,12 +26530,36 @@
     </w:p>
     <w:p>
       <w:r>
-        <w:t xml:space="preserve">            diab_diagnosis = 'The person is predicted to be healthy.'</w:t>
-      </w:r>
-    </w:p>
-    <w:p>
-      <w:r>
-        <w:t xml:space="preserve">            st.success(diab_diagnosis)</w:t>
+        <w:t xml:space="preserve">            </w:t>
+      </w:r>
+      <w:proofErr w:type="spellStart"/>
+      <w:r>
+        <w:t>diab_diagnosis</w:t>
+      </w:r>
+      <w:proofErr w:type="spellEnd"/>
+      <w:r>
+        <w:t xml:space="preserve"> = 'The person is predicted to be healthy.'</w:t>
+      </w:r>
+    </w:p>
+    <w:p>
+      <w:r>
+        <w:t xml:space="preserve">            </w:t>
+      </w:r>
+      <w:proofErr w:type="spellStart"/>
+      <w:r>
+        <w:t>st.success</w:t>
+      </w:r>
+      <w:proofErr w:type="spellEnd"/>
+      <w:r>
+        <w:t>(</w:t>
+      </w:r>
+      <w:proofErr w:type="spellStart"/>
+      <w:r>
+        <w:t>diab_diagnosis</w:t>
+      </w:r>
+      <w:proofErr w:type="spellEnd"/>
+      <w:r>
+        <w:t>)</w:t>
       </w:r>
     </w:p>
     <w:p/>
@@ -26133,37 +26593,93 @@
     </w:p>
     <w:p>
       <w:r>
-        <w:t xml:space="preserve">    st.title('Heart Disease Prediction')</w:t>
-      </w:r>
-    </w:p>
-    <w:p>
-      <w:r>
-        <w:t xml:space="preserve">    st.markdown("Note: 1: Gender (Female: 0, Male: 1)")</w:t>
-      </w:r>
-    </w:p>
-    <w:p>
-      <w:r>
-        <w:t xml:space="preserve">    st.markdown("Note: 2: Thal (Normal: 0, Fixed Defect: 1, Reversible Defect: 2)")</w:t>
-      </w:r>
-    </w:p>
-    <w:p>
-      <w:r>
-        <w:t xml:space="preserve">    col1, col2, col3 = st.columns(3)</w:t>
-      </w:r>
-    </w:p>
-    <w:p>
-      <w:r>
-        <w:t xml:space="preserve">    col4, col5, col6 = st.columns(3)</w:t>
-      </w:r>
-    </w:p>
-    <w:p>
-      <w:r>
-        <w:t xml:space="preserve">    col7, col8, col9 = st.columns(3)</w:t>
-      </w:r>
-    </w:p>
-    <w:p>
-      <w:r>
-        <w:t xml:space="preserve">    col10, col11, col12, col13 = st.columns(4)</w:t>
+        <w:t xml:space="preserve">    </w:t>
+      </w:r>
+      <w:proofErr w:type="spellStart"/>
+      <w:r>
+        <w:t>st.title</w:t>
+      </w:r>
+      <w:proofErr w:type="spellEnd"/>
+      <w:r>
+        <w:t>('Heart Disease Prediction')</w:t>
+      </w:r>
+    </w:p>
+    <w:p>
+      <w:r>
+        <w:t xml:space="preserve">    </w:t>
+      </w:r>
+      <w:proofErr w:type="spellStart"/>
+      <w:r>
+        <w:t>st.markdown</w:t>
+      </w:r>
+      <w:proofErr w:type="spellEnd"/>
+      <w:r>
+        <w:t>("Note: 1: Gender (Female: 0, Male: 1)")</w:t>
+      </w:r>
+    </w:p>
+    <w:p>
+      <w:r>
+        <w:t xml:space="preserve">    </w:t>
+      </w:r>
+      <w:proofErr w:type="spellStart"/>
+      <w:r>
+        <w:t>st.markdown</w:t>
+      </w:r>
+      <w:proofErr w:type="spellEnd"/>
+      <w:r>
+        <w:t>("Note: 2: Thal (Normal: 0, Fixed Defect: 1, Reversible Defect: 2)")</w:t>
+      </w:r>
+    </w:p>
+    <w:p>
+      <w:r>
+        <w:t xml:space="preserve">    col1, col2, col3 = </w:t>
+      </w:r>
+      <w:proofErr w:type="spellStart"/>
+      <w:r>
+        <w:t>st.columns</w:t>
+      </w:r>
+      <w:proofErr w:type="spellEnd"/>
+      <w:r>
+        <w:t>(3)</w:t>
+      </w:r>
+    </w:p>
+    <w:p>
+      <w:r>
+        <w:t xml:space="preserve">    col4, col5, col6 = </w:t>
+      </w:r>
+      <w:proofErr w:type="spellStart"/>
+      <w:r>
+        <w:t>st.columns</w:t>
+      </w:r>
+      <w:proofErr w:type="spellEnd"/>
+      <w:r>
+        <w:t>(3)</w:t>
+      </w:r>
+    </w:p>
+    <w:p>
+      <w:r>
+        <w:t xml:space="preserve">    col7, col8, col9 = </w:t>
+      </w:r>
+      <w:proofErr w:type="spellStart"/>
+      <w:r>
+        <w:t>st.columns</w:t>
+      </w:r>
+      <w:proofErr w:type="spellEnd"/>
+      <w:r>
+        <w:t>(3)</w:t>
+      </w:r>
+    </w:p>
+    <w:p>
+      <w:r>
+        <w:t xml:space="preserve">    col10, col11, col12, col13 = </w:t>
+      </w:r>
+      <w:proofErr w:type="spellStart"/>
+      <w:r>
+        <w:t>st.columns</w:t>
+      </w:r>
+      <w:proofErr w:type="spellEnd"/>
+      <w:r>
+        <w:t>(4)</w:t>
       </w:r>
     </w:p>
     <w:p/>
@@ -26180,7 +26696,15 @@
     </w:p>
     <w:p>
       <w:r>
-        <w:t xml:space="preserve">        age = st.text_input('Age')</w:t>
+        <w:t xml:space="preserve">        age = </w:t>
+      </w:r>
+      <w:proofErr w:type="spellStart"/>
+      <w:r>
+        <w:t>st.text_input</w:t>
+      </w:r>
+      <w:proofErr w:type="spellEnd"/>
+      <w:r>
+        <w:t>('Age')</w:t>
       </w:r>
     </w:p>
     <w:p>
@@ -26196,7 +26720,15 @@
     </w:p>
     <w:p>
       <w:r>
-        <w:t xml:space="preserve">        gender = st.text_input('Gender')</w:t>
+        <w:t xml:space="preserve">        gender = </w:t>
+      </w:r>
+      <w:proofErr w:type="spellStart"/>
+      <w:r>
+        <w:t>st.text_input</w:t>
+      </w:r>
+      <w:proofErr w:type="spellEnd"/>
+      <w:r>
+        <w:t>('Gender')</w:t>
       </w:r>
     </w:p>
     <w:p>
@@ -26212,7 +26744,15 @@
     </w:p>
     <w:p>
       <w:r>
-        <w:t xml:space="preserve">        cp = st.text_input('Chest Pain types')</w:t>
+        <w:t xml:space="preserve">        cp = </w:t>
+      </w:r>
+      <w:proofErr w:type="spellStart"/>
+      <w:r>
+        <w:t>st.text_input</w:t>
+      </w:r>
+      <w:proofErr w:type="spellEnd"/>
+      <w:r>
+        <w:t>('Chest Pain types')</w:t>
       </w:r>
     </w:p>
     <w:p>
@@ -26228,12 +26768,52 @@
     </w:p>
     <w:p>
       <w:r>
-        <w:t xml:space="preserve">        trestbps = st.text_input('Resting Blood Pressure')</w:t>
-      </w:r>
-    </w:p>
-    <w:p>
-      <w:r>
-        <w:t xml:space="preserve">        trestbps = float(trestbps) if trestbps else 0.0</w:t>
+        <w:t xml:space="preserve">        </w:t>
+      </w:r>
+      <w:proofErr w:type="spellStart"/>
+      <w:r>
+        <w:t>trestbps</w:t>
+      </w:r>
+      <w:proofErr w:type="spellEnd"/>
+      <w:r>
+        <w:t xml:space="preserve"> = </w:t>
+      </w:r>
+      <w:proofErr w:type="spellStart"/>
+      <w:r>
+        <w:t>st.text_input</w:t>
+      </w:r>
+      <w:proofErr w:type="spellEnd"/>
+      <w:r>
+        <w:t>('Resting Blood Pressure')</w:t>
+      </w:r>
+    </w:p>
+    <w:p>
+      <w:r>
+        <w:t xml:space="preserve">        </w:t>
+      </w:r>
+      <w:proofErr w:type="spellStart"/>
+      <w:r>
+        <w:t>trestbps</w:t>
+      </w:r>
+      <w:proofErr w:type="spellEnd"/>
+      <w:r>
+        <w:t xml:space="preserve"> = float(</w:t>
+      </w:r>
+      <w:proofErr w:type="spellStart"/>
+      <w:r>
+        <w:t>trestbps</w:t>
+      </w:r>
+      <w:proofErr w:type="spellEnd"/>
+      <w:r>
+        <w:t xml:space="preserve">) if </w:t>
+      </w:r>
+      <w:proofErr w:type="spellStart"/>
+      <w:r>
+        <w:t>trestbps</w:t>
+      </w:r>
+      <w:proofErr w:type="spellEnd"/>
+      <w:r>
+        <w:t xml:space="preserve"> else 0.0</w:t>
       </w:r>
     </w:p>
     <w:p/>
@@ -26244,12 +26824,60 @@
     </w:p>
     <w:p>
       <w:r>
-        <w:t xml:space="preserve">        chol = st.text_input('Serum Cholestoral')</w:t>
-      </w:r>
-    </w:p>
-    <w:p>
-      <w:r>
-        <w:t xml:space="preserve">        chol = float(chol) if chol else 0.0</w:t>
+        <w:t xml:space="preserve">        </w:t>
+      </w:r>
+      <w:proofErr w:type="spellStart"/>
+      <w:r>
+        <w:t>chol</w:t>
+      </w:r>
+      <w:proofErr w:type="spellEnd"/>
+      <w:r>
+        <w:t xml:space="preserve"> = </w:t>
+      </w:r>
+      <w:proofErr w:type="spellStart"/>
+      <w:r>
+        <w:t>st.text_input</w:t>
+      </w:r>
+      <w:proofErr w:type="spellEnd"/>
+      <w:r>
+        <w:t xml:space="preserve">('Serum </w:t>
+      </w:r>
+      <w:proofErr w:type="spellStart"/>
+      <w:r>
+        <w:t>Cholestoral</w:t>
+      </w:r>
+      <w:proofErr w:type="spellEnd"/>
+      <w:r>
+        <w:t>')</w:t>
+      </w:r>
+    </w:p>
+    <w:p>
+      <w:r>
+        <w:t xml:space="preserve">        </w:t>
+      </w:r>
+      <w:proofErr w:type="spellStart"/>
+      <w:r>
+        <w:t>chol</w:t>
+      </w:r>
+      <w:proofErr w:type="spellEnd"/>
+      <w:r>
+        <w:t xml:space="preserve"> = float(</w:t>
+      </w:r>
+      <w:proofErr w:type="spellStart"/>
+      <w:r>
+        <w:t>chol</w:t>
+      </w:r>
+      <w:proofErr w:type="spellEnd"/>
+      <w:r>
+        <w:t xml:space="preserve">) if </w:t>
+      </w:r>
+      <w:proofErr w:type="spellStart"/>
+      <w:r>
+        <w:t>chol</w:t>
+      </w:r>
+      <w:proofErr w:type="spellEnd"/>
+      <w:r>
+        <w:t xml:space="preserve"> else 0.0</w:t>
       </w:r>
     </w:p>
     <w:p/>
@@ -26260,12 +26888,52 @@
     </w:p>
     <w:p>
       <w:r>
-        <w:t xml:space="preserve">        fbs = st.text_input('Fasting Blood Sugar')</w:t>
-      </w:r>
-    </w:p>
-    <w:p>
-      <w:r>
-        <w:t xml:space="preserve">        fbs = float(fbs) if fbs else 0.0</w:t>
+        <w:t xml:space="preserve">        </w:t>
+      </w:r>
+      <w:proofErr w:type="spellStart"/>
+      <w:r>
+        <w:t>fbs</w:t>
+      </w:r>
+      <w:proofErr w:type="spellEnd"/>
+      <w:r>
+        <w:t xml:space="preserve"> = </w:t>
+      </w:r>
+      <w:proofErr w:type="spellStart"/>
+      <w:r>
+        <w:t>st.text_input</w:t>
+      </w:r>
+      <w:proofErr w:type="spellEnd"/>
+      <w:r>
+        <w:t>('Fasting Blood Sugar')</w:t>
+      </w:r>
+    </w:p>
+    <w:p>
+      <w:r>
+        <w:t xml:space="preserve">        </w:t>
+      </w:r>
+      <w:proofErr w:type="spellStart"/>
+      <w:r>
+        <w:t>fbs</w:t>
+      </w:r>
+      <w:proofErr w:type="spellEnd"/>
+      <w:r>
+        <w:t xml:space="preserve"> = float(</w:t>
+      </w:r>
+      <w:proofErr w:type="spellStart"/>
+      <w:r>
+        <w:t>fbs</w:t>
+      </w:r>
+      <w:proofErr w:type="spellEnd"/>
+      <w:r>
+        <w:t xml:space="preserve">) if </w:t>
+      </w:r>
+      <w:proofErr w:type="spellStart"/>
+      <w:r>
+        <w:t>fbs</w:t>
+      </w:r>
+      <w:proofErr w:type="spellEnd"/>
+      <w:r>
+        <w:t xml:space="preserve"> else 0.0</w:t>
       </w:r>
     </w:p>
     <w:p/>
@@ -26276,12 +26944,52 @@
     </w:p>
     <w:p>
       <w:r>
-        <w:t xml:space="preserve">        restecg = st.text_input('Resting Electrocardiographic results')</w:t>
-      </w:r>
-    </w:p>
-    <w:p>
-      <w:r>
-        <w:t xml:space="preserve">        restecg = float(restecg) if restecg else 0.0</w:t>
+        <w:t xml:space="preserve">        </w:t>
+      </w:r>
+      <w:proofErr w:type="spellStart"/>
+      <w:r>
+        <w:t>restecg</w:t>
+      </w:r>
+      <w:proofErr w:type="spellEnd"/>
+      <w:r>
+        <w:t xml:space="preserve"> = </w:t>
+      </w:r>
+      <w:proofErr w:type="spellStart"/>
+      <w:r>
+        <w:t>st.text_input</w:t>
+      </w:r>
+      <w:proofErr w:type="spellEnd"/>
+      <w:r>
+        <w:t>('Resting Electrocardiographic results')</w:t>
+      </w:r>
+    </w:p>
+    <w:p>
+      <w:r>
+        <w:t xml:space="preserve">        </w:t>
+      </w:r>
+      <w:proofErr w:type="spellStart"/>
+      <w:r>
+        <w:t>restecg</w:t>
+      </w:r>
+      <w:proofErr w:type="spellEnd"/>
+      <w:r>
+        <w:t xml:space="preserve"> = float(</w:t>
+      </w:r>
+      <w:proofErr w:type="spellStart"/>
+      <w:r>
+        <w:t>restecg</w:t>
+      </w:r>
+      <w:proofErr w:type="spellEnd"/>
+      <w:r>
+        <w:t xml:space="preserve">) if </w:t>
+      </w:r>
+      <w:proofErr w:type="spellStart"/>
+      <w:r>
+        <w:t>restecg</w:t>
+      </w:r>
+      <w:proofErr w:type="spellEnd"/>
+      <w:r>
+        <w:t xml:space="preserve"> else 0.0</w:t>
       </w:r>
     </w:p>
     <w:p/>
@@ -26293,12 +27001,52 @@
     <w:p>
       <w:r>
         <w:lastRenderedPageBreak/>
-        <w:t xml:space="preserve">        thalach = st.text_input('Maximum Heart Rate achieved')</w:t>
-      </w:r>
-    </w:p>
-    <w:p>
-      <w:r>
-        <w:t xml:space="preserve">        thalach = float(thalach) if thalach else 0.0</w:t>
+        <w:t xml:space="preserve">        </w:t>
+      </w:r>
+      <w:proofErr w:type="spellStart"/>
+      <w:r>
+        <w:t>thalach</w:t>
+      </w:r>
+      <w:proofErr w:type="spellEnd"/>
+      <w:r>
+        <w:t xml:space="preserve"> = </w:t>
+      </w:r>
+      <w:proofErr w:type="spellStart"/>
+      <w:r>
+        <w:t>st.text_input</w:t>
+      </w:r>
+      <w:proofErr w:type="spellEnd"/>
+      <w:r>
+        <w:t>('Maximum Heart Rate achieved')</w:t>
+      </w:r>
+    </w:p>
+    <w:p>
+      <w:r>
+        <w:t xml:space="preserve">        </w:t>
+      </w:r>
+      <w:proofErr w:type="spellStart"/>
+      <w:r>
+        <w:t>thalach</w:t>
+      </w:r>
+      <w:proofErr w:type="spellEnd"/>
+      <w:r>
+        <w:t xml:space="preserve"> = float(</w:t>
+      </w:r>
+      <w:proofErr w:type="spellStart"/>
+      <w:r>
+        <w:t>thalach</w:t>
+      </w:r>
+      <w:proofErr w:type="spellEnd"/>
+      <w:r>
+        <w:t xml:space="preserve">) if </w:t>
+      </w:r>
+      <w:proofErr w:type="spellStart"/>
+      <w:r>
+        <w:t>thalach</w:t>
+      </w:r>
+      <w:proofErr w:type="spellEnd"/>
+      <w:r>
+        <w:t xml:space="preserve"> else 0.0</w:t>
       </w:r>
     </w:p>
     <w:p/>
@@ -26309,12 +27057,52 @@
     </w:p>
     <w:p>
       <w:r>
-        <w:t xml:space="preserve">        exang = st.text_input('Exercise Induced Angina')</w:t>
-      </w:r>
-    </w:p>
-    <w:p>
-      <w:r>
-        <w:t xml:space="preserve">        exang = float(exang) if exang else 0.0</w:t>
+        <w:t xml:space="preserve">        </w:t>
+      </w:r>
+      <w:proofErr w:type="spellStart"/>
+      <w:r>
+        <w:t>exang</w:t>
+      </w:r>
+      <w:proofErr w:type="spellEnd"/>
+      <w:r>
+        <w:t xml:space="preserve"> = </w:t>
+      </w:r>
+      <w:proofErr w:type="spellStart"/>
+      <w:r>
+        <w:t>st.text_input</w:t>
+      </w:r>
+      <w:proofErr w:type="spellEnd"/>
+      <w:r>
+        <w:t>('Exercise Induced Angina')</w:t>
+      </w:r>
+    </w:p>
+    <w:p>
+      <w:r>
+        <w:t xml:space="preserve">        </w:t>
+      </w:r>
+      <w:proofErr w:type="spellStart"/>
+      <w:r>
+        <w:t>exang</w:t>
+      </w:r>
+      <w:proofErr w:type="spellEnd"/>
+      <w:r>
+        <w:t xml:space="preserve"> = float(</w:t>
+      </w:r>
+      <w:proofErr w:type="spellStart"/>
+      <w:r>
+        <w:t>exang</w:t>
+      </w:r>
+      <w:proofErr w:type="spellEnd"/>
+      <w:r>
+        <w:t xml:space="preserve">) if </w:t>
+      </w:r>
+      <w:proofErr w:type="spellStart"/>
+      <w:r>
+        <w:t>exang</w:t>
+      </w:r>
+      <w:proofErr w:type="spellEnd"/>
+      <w:r>
+        <w:t xml:space="preserve"> else 0.0</w:t>
       </w:r>
     </w:p>
     <w:p/>
@@ -26325,12 +27113,52 @@
     </w:p>
     <w:p>
       <w:r>
-        <w:t xml:space="preserve">        oldpeak = st.text_input('ST depression induced by exercise')</w:t>
-      </w:r>
-    </w:p>
-    <w:p>
-      <w:r>
-        <w:t xml:space="preserve">        oldpeak = float(oldpeak) if oldpeak else 0.0</w:t>
+        <w:t xml:space="preserve">        </w:t>
+      </w:r>
+      <w:proofErr w:type="spellStart"/>
+      <w:r>
+        <w:t>oldpeak</w:t>
+      </w:r>
+      <w:proofErr w:type="spellEnd"/>
+      <w:r>
+        <w:t xml:space="preserve"> = </w:t>
+      </w:r>
+      <w:proofErr w:type="spellStart"/>
+      <w:r>
+        <w:t>st.text_input</w:t>
+      </w:r>
+      <w:proofErr w:type="spellEnd"/>
+      <w:r>
+        <w:t>('ST depression induced by exercise')</w:t>
+      </w:r>
+    </w:p>
+    <w:p>
+      <w:r>
+        <w:t xml:space="preserve">        </w:t>
+      </w:r>
+      <w:proofErr w:type="spellStart"/>
+      <w:r>
+        <w:t>oldpeak</w:t>
+      </w:r>
+      <w:proofErr w:type="spellEnd"/>
+      <w:r>
+        <w:t xml:space="preserve"> = float(</w:t>
+      </w:r>
+      <w:proofErr w:type="spellStart"/>
+      <w:r>
+        <w:t>oldpeak</w:t>
+      </w:r>
+      <w:proofErr w:type="spellEnd"/>
+      <w:r>
+        <w:t xml:space="preserve">) if </w:t>
+      </w:r>
+      <w:proofErr w:type="spellStart"/>
+      <w:r>
+        <w:t>oldpeak</w:t>
+      </w:r>
+      <w:proofErr w:type="spellEnd"/>
+      <w:r>
+        <w:t xml:space="preserve"> else 0.0</w:t>
       </w:r>
     </w:p>
     <w:p/>
@@ -26341,7 +27169,15 @@
     </w:p>
     <w:p>
       <w:r>
-        <w:t xml:space="preserve">        slope = st.text_input('Slope of the peak exercise ST segment')</w:t>
+        <w:t xml:space="preserve">        slope = </w:t>
+      </w:r>
+      <w:proofErr w:type="spellStart"/>
+      <w:r>
+        <w:t>st.text_input</w:t>
+      </w:r>
+      <w:proofErr w:type="spellEnd"/>
+      <w:r>
+        <w:t>('Slope of the peak exercise ST segment')</w:t>
       </w:r>
     </w:p>
     <w:p>
@@ -26357,7 +27193,23 @@
     </w:p>
     <w:p>
       <w:r>
-        <w:t xml:space="preserve">        ca = st.text_input('Major vessels colored by fluoroscopy')</w:t>
+        <w:t xml:space="preserve">        ca = </w:t>
+      </w:r>
+      <w:proofErr w:type="spellStart"/>
+      <w:r>
+        <w:t>st.text_input</w:t>
+      </w:r>
+      <w:proofErr w:type="spellEnd"/>
+      <w:r>
+        <w:t xml:space="preserve">('Major vessels </w:t>
+      </w:r>
+      <w:proofErr w:type="spellStart"/>
+      <w:r>
+        <w:t>colored</w:t>
+      </w:r>
+      <w:proofErr w:type="spellEnd"/>
+      <w:r>
+        <w:t xml:space="preserve"> by fluoroscopy')</w:t>
       </w:r>
     </w:p>
     <w:p>
@@ -26373,12 +27225,52 @@
     </w:p>
     <w:p>
       <w:r>
-        <w:t xml:space="preserve">        thal = st.text_input('Thal Value')</w:t>
-      </w:r>
-    </w:p>
-    <w:p>
-      <w:r>
-        <w:t xml:space="preserve">        thal = float(thal) if thal else 0.0</w:t>
+        <w:t xml:space="preserve">        </w:t>
+      </w:r>
+      <w:proofErr w:type="spellStart"/>
+      <w:r>
+        <w:t>thal</w:t>
+      </w:r>
+      <w:proofErr w:type="spellEnd"/>
+      <w:r>
+        <w:t xml:space="preserve"> = </w:t>
+      </w:r>
+      <w:proofErr w:type="spellStart"/>
+      <w:r>
+        <w:t>st.text_input</w:t>
+      </w:r>
+      <w:proofErr w:type="spellEnd"/>
+      <w:r>
+        <w:t>('Thal Value')</w:t>
+      </w:r>
+    </w:p>
+    <w:p>
+      <w:r>
+        <w:t xml:space="preserve">        </w:t>
+      </w:r>
+      <w:proofErr w:type="spellStart"/>
+      <w:r>
+        <w:t>thal</w:t>
+      </w:r>
+      <w:proofErr w:type="spellEnd"/>
+      <w:r>
+        <w:t xml:space="preserve"> = float(</w:t>
+      </w:r>
+      <w:proofErr w:type="spellStart"/>
+      <w:r>
+        <w:t>thal</w:t>
+      </w:r>
+      <w:proofErr w:type="spellEnd"/>
+      <w:r>
+        <w:t xml:space="preserve">) if </w:t>
+      </w:r>
+      <w:proofErr w:type="spellStart"/>
+      <w:r>
+        <w:t>thal</w:t>
+      </w:r>
+      <w:proofErr w:type="spellEnd"/>
+      <w:r>
+        <w:t xml:space="preserve"> else 0.0</w:t>
       </w:r>
     </w:p>
     <w:p/>
@@ -26389,44 +27281,220 @@
     </w:p>
     <w:p>
       <w:r>
-        <w:t xml:space="preserve">    heart_diagnosis = ''</w:t>
-      </w:r>
-    </w:p>
-    <w:p>
-      <w:r>
-        <w:t xml:space="preserve">    if st.button('Heart Disease Test Result'):</w:t>
-      </w:r>
-    </w:p>
-    <w:p>
-      <w:r>
-        <w:t xml:space="preserve">        input_data = np.array([[age, gender, cp, trestbps, chol, fbs, restecg, thalach, exang, oldpeak, slope, ca, thal]], dtype=object)</w:t>
-      </w:r>
-    </w:p>
-    <w:p>
-      <w:r>
-        <w:t xml:space="preserve">        input_data = input_data.astype(float)</w:t>
+        <w:t xml:space="preserve">    </w:t>
+      </w:r>
+      <w:proofErr w:type="spellStart"/>
+      <w:r>
+        <w:t>heart_diagnosis</w:t>
+      </w:r>
+      <w:proofErr w:type="spellEnd"/>
+      <w:r>
+        <w:t xml:space="preserve"> = ''</w:t>
+      </w:r>
+    </w:p>
+    <w:p>
+      <w:r>
+        <w:t xml:space="preserve">    if </w:t>
+      </w:r>
+      <w:proofErr w:type="spellStart"/>
+      <w:r>
+        <w:t>st.button</w:t>
+      </w:r>
+      <w:proofErr w:type="spellEnd"/>
+      <w:r>
+        <w:t>('Heart Disease Test Result'):</w:t>
+      </w:r>
+    </w:p>
+    <w:p>
+      <w:r>
+        <w:t xml:space="preserve">        </w:t>
+      </w:r>
+      <w:proofErr w:type="spellStart"/>
+      <w:r>
+        <w:t>input_data</w:t>
+      </w:r>
+      <w:proofErr w:type="spellEnd"/>
+      <w:r>
+        <w:t xml:space="preserve"> = </w:t>
+      </w:r>
+      <w:proofErr w:type="spellStart"/>
+      <w:r>
+        <w:t>np.array</w:t>
+      </w:r>
+      <w:proofErr w:type="spellEnd"/>
+      <w:r>
+        <w:t xml:space="preserve">([[age, gender, cp, </w:t>
+      </w:r>
+      <w:proofErr w:type="spellStart"/>
+      <w:r>
+        <w:t>trestbps</w:t>
+      </w:r>
+      <w:proofErr w:type="spellEnd"/>
+      <w:r>
+        <w:t xml:space="preserve">, </w:t>
+      </w:r>
+      <w:proofErr w:type="spellStart"/>
+      <w:r>
+        <w:t>chol</w:t>
+      </w:r>
+      <w:proofErr w:type="spellEnd"/>
+      <w:r>
+        <w:t xml:space="preserve">, </w:t>
+      </w:r>
+      <w:proofErr w:type="spellStart"/>
+      <w:r>
+        <w:t>fbs</w:t>
+      </w:r>
+      <w:proofErr w:type="spellEnd"/>
+      <w:r>
+        <w:t xml:space="preserve">, </w:t>
+      </w:r>
+      <w:proofErr w:type="spellStart"/>
+      <w:r>
+        <w:t>restecg</w:t>
+      </w:r>
+      <w:proofErr w:type="spellEnd"/>
+      <w:r>
+        <w:t xml:space="preserve">, </w:t>
+      </w:r>
+      <w:proofErr w:type="spellStart"/>
+      <w:r>
+        <w:t>thalach</w:t>
+      </w:r>
+      <w:proofErr w:type="spellEnd"/>
+      <w:r>
+        <w:t xml:space="preserve">, </w:t>
+      </w:r>
+      <w:proofErr w:type="spellStart"/>
+      <w:r>
+        <w:t>exang</w:t>
+      </w:r>
+      <w:proofErr w:type="spellEnd"/>
+      <w:r>
+        <w:t xml:space="preserve">, </w:t>
+      </w:r>
+      <w:proofErr w:type="spellStart"/>
+      <w:r>
+        <w:t>oldpeak</w:t>
+      </w:r>
+      <w:proofErr w:type="spellEnd"/>
+      <w:r>
+        <w:t xml:space="preserve">, slope, ca, </w:t>
+      </w:r>
+      <w:proofErr w:type="spellStart"/>
+      <w:r>
+        <w:t>thal</w:t>
+      </w:r>
+      <w:proofErr w:type="spellEnd"/>
+      <w:r>
+        <w:t xml:space="preserve">]], </w:t>
+      </w:r>
+      <w:proofErr w:type="spellStart"/>
+      <w:r>
+        <w:t>dtype</w:t>
+      </w:r>
+      <w:proofErr w:type="spellEnd"/>
+      <w:r>
+        <w:t>=object)</w:t>
+      </w:r>
+    </w:p>
+    <w:p>
+      <w:r>
+        <w:t xml:space="preserve">        </w:t>
+      </w:r>
+      <w:proofErr w:type="spellStart"/>
+      <w:r>
+        <w:t>input_data</w:t>
+      </w:r>
+      <w:proofErr w:type="spellEnd"/>
+      <w:r>
+        <w:t xml:space="preserve"> = </w:t>
+      </w:r>
+      <w:proofErr w:type="spellStart"/>
+      <w:r>
+        <w:t>input_data.astype</w:t>
+      </w:r>
+      <w:proofErr w:type="spellEnd"/>
+      <w:r>
+        <w:t>(float)</w:t>
       </w:r>
     </w:p>
     <w:p/>
     <w:p>
       <w:r>
-        <w:t xml:space="preserve">        heart_prediction = heart_disease_model.predict(input_data)</w:t>
+        <w:t xml:space="preserve">        </w:t>
+      </w:r>
+      <w:proofErr w:type="spellStart"/>
+      <w:r>
+        <w:t>heart_prediction</w:t>
+      </w:r>
+      <w:proofErr w:type="spellEnd"/>
+      <w:r>
+        <w:t xml:space="preserve"> = </w:t>
+      </w:r>
+      <w:proofErr w:type="spellStart"/>
+      <w:r>
+        <w:t>heart_disease_model.predict</w:t>
+      </w:r>
+      <w:proofErr w:type="spellEnd"/>
+      <w:r>
+        <w:t>(</w:t>
+      </w:r>
+      <w:proofErr w:type="spellStart"/>
+      <w:r>
+        <w:t>input_data</w:t>
+      </w:r>
+      <w:proofErr w:type="spellEnd"/>
+      <w:r>
+        <w:t>)</w:t>
       </w:r>
     </w:p>
     <w:p/>
     <w:p>
       <w:r>
-        <w:t xml:space="preserve">        if heart_prediction[0] == 1:</w:t>
-      </w:r>
-    </w:p>
-    <w:p>
-      <w:r>
-        <w:t xml:space="preserve">            heart_diagnosis = 'The person is predicted to have heart disease.'</w:t>
-      </w:r>
-    </w:p>
-    <w:p>
-      <w:r>
-        <w:t xml:space="preserve">            st.error(heart_diagnosis)</w:t>
+        <w:t xml:space="preserve">        if </w:t>
+      </w:r>
+      <w:proofErr w:type="spellStart"/>
+      <w:r>
+        <w:t>heart_prediction</w:t>
+      </w:r>
+      <w:proofErr w:type="spellEnd"/>
+      <w:r>
+        <w:t>[0] == 1:</w:t>
+      </w:r>
+    </w:p>
+    <w:p>
+      <w:r>
+        <w:t xml:space="preserve">            </w:t>
+      </w:r>
+      <w:proofErr w:type="spellStart"/>
+      <w:r>
+        <w:t>heart_diagnosis</w:t>
+      </w:r>
+      <w:proofErr w:type="spellEnd"/>
+      <w:r>
+        <w:t xml:space="preserve"> = 'The person is predicted to have heart disease.'</w:t>
+      </w:r>
+    </w:p>
+    <w:p>
+      <w:r>
+        <w:t xml:space="preserve">            </w:t>
+      </w:r>
+      <w:proofErr w:type="spellStart"/>
+      <w:r>
+        <w:t>st.error</w:t>
+      </w:r>
+      <w:proofErr w:type="spellEnd"/>
+      <w:r>
+        <w:t>(</w:t>
+      </w:r>
+      <w:proofErr w:type="spellStart"/>
+      <w:r>
+        <w:t>heart_diagnosis</w:t>
+      </w:r>
+      <w:proofErr w:type="spellEnd"/>
+      <w:r>
+        <w:t>)</w:t>
       </w:r>
     </w:p>
     <w:p>
@@ -26436,12 +27504,36 @@
     </w:p>
     <w:p>
       <w:r>
-        <w:t xml:space="preserve">            heart_diagnosis = 'The person is predicted to be healthy.'</w:t>
-      </w:r>
-    </w:p>
-    <w:p>
-      <w:r>
-        <w:t xml:space="preserve">            st.success(heart_diagnosis)</w:t>
+        <w:t xml:space="preserve">            </w:t>
+      </w:r>
+      <w:proofErr w:type="spellStart"/>
+      <w:r>
+        <w:t>heart_diagnosis</w:t>
+      </w:r>
+      <w:proofErr w:type="spellEnd"/>
+      <w:r>
+        <w:t xml:space="preserve"> = 'The person is predicted to be healthy.'</w:t>
+      </w:r>
+    </w:p>
+    <w:p>
+      <w:r>
+        <w:t xml:space="preserve">            </w:t>
+      </w:r>
+      <w:proofErr w:type="spellStart"/>
+      <w:r>
+        <w:t>st.success</w:t>
+      </w:r>
+      <w:proofErr w:type="spellEnd"/>
+      <w:r>
+        <w:t>(</w:t>
+      </w:r>
+      <w:proofErr w:type="spellStart"/>
+      <w:r>
+        <w:t>heart_diagnosis</w:t>
+      </w:r>
+      <w:proofErr w:type="spellEnd"/>
+      <w:r>
+        <w:t>)</w:t>
       </w:r>
     </w:p>
     <w:p/>
@@ -26488,33 +27580,65 @@
     </w:p>
     <w:p>
       <w:r>
-        <w:t xml:space="preserve">    st.title("Liver Disease Prediction")</w:t>
-      </w:r>
-    </w:p>
-    <w:p>
-      <w:r>
-        <w:t xml:space="preserve">    st.markdown("Note: 1: Gender (Female: 0, Male: 1)")</w:t>
-      </w:r>
-    </w:p>
-    <w:p>
-      <w:r>
         <w:t xml:space="preserve">    </w:t>
       </w:r>
-    </w:p>
-    <w:p>
-      <w:r>
-        <w:t xml:space="preserve">    col1, col2, col3 = st.columns(3)  </w:t>
-      </w:r>
-    </w:p>
-    <w:p>
-      <w:r>
-        <w:t xml:space="preserve">    col4, col5, col6 = st.columns(3)</w:t>
+      <w:proofErr w:type="spellStart"/>
+      <w:r>
+        <w:t>st.title</w:t>
+      </w:r>
+      <w:proofErr w:type="spellEnd"/>
+      <w:r>
+        <w:t>("Liver Disease Prediction")</w:t>
       </w:r>
     </w:p>
     <w:p>
       <w:r>
         <w:t xml:space="preserve">    </w:t>
       </w:r>
+      <w:proofErr w:type="spellStart"/>
+      <w:r>
+        <w:t>st.markdown</w:t>
+      </w:r>
+      <w:proofErr w:type="spellEnd"/>
+      <w:r>
+        <w:t>("Note: 1: Gender (Female: 0, Male: 1)")</w:t>
+      </w:r>
+    </w:p>
+    <w:p>
+      <w:r>
+        <w:t xml:space="preserve">    </w:t>
+      </w:r>
+    </w:p>
+    <w:p>
+      <w:r>
+        <w:t xml:space="preserve">    col1, col2, col3 = </w:t>
+      </w:r>
+      <w:proofErr w:type="spellStart"/>
+      <w:r>
+        <w:t>st.columns</w:t>
+      </w:r>
+      <w:proofErr w:type="spellEnd"/>
+      <w:r>
+        <w:t xml:space="preserve">(3)  </w:t>
+      </w:r>
+    </w:p>
+    <w:p>
+      <w:r>
+        <w:t xml:space="preserve">    col4, col5, col6 = </w:t>
+      </w:r>
+      <w:proofErr w:type="spellStart"/>
+      <w:r>
+        <w:t>st.columns</w:t>
+      </w:r>
+      <w:proofErr w:type="spellEnd"/>
+      <w:r>
+        <w:t>(3)</w:t>
+      </w:r>
+    </w:p>
+    <w:p>
+      <w:r>
+        <w:t xml:space="preserve">    </w:t>
+      </w:r>
     </w:p>
     <w:p>
       <w:r>
@@ -26523,7 +27647,15 @@
     </w:p>
     <w:p>
       <w:r>
-        <w:t xml:space="preserve">        Age = st.text_input('Age')</w:t>
+        <w:t xml:space="preserve">        Age = </w:t>
+      </w:r>
+      <w:proofErr w:type="spellStart"/>
+      <w:r>
+        <w:t>st.text_input</w:t>
+      </w:r>
+      <w:proofErr w:type="spellEnd"/>
+      <w:r>
+        <w:t>('Age')</w:t>
       </w:r>
     </w:p>
     <w:p>
@@ -26538,7 +27670,15 @@
     </w:p>
     <w:p>
       <w:r>
-        <w:t xml:space="preserve">        Gender = st.text_input('Gender')</w:t>
+        <w:t xml:space="preserve">        Gender = </w:t>
+      </w:r>
+      <w:proofErr w:type="spellStart"/>
+      <w:r>
+        <w:t>st.text_input</w:t>
+      </w:r>
+      <w:proofErr w:type="spellEnd"/>
+      <w:r>
+        <w:t>('Gender')</w:t>
       </w:r>
     </w:p>
     <w:p>
@@ -26554,13 +27694,29 @@
     <w:p>
       <w:r>
         <w:lastRenderedPageBreak/>
-        <w:t xml:space="preserve">        Total_Bilirubin = st.text_input('Total Bilirubin')</w:t>
-      </w:r>
-    </w:p>
-    <w:p>
-      <w:r>
         <w:t xml:space="preserve">        </w:t>
       </w:r>
+      <w:proofErr w:type="spellStart"/>
+      <w:r>
+        <w:t>Total_Bilirubin</w:t>
+      </w:r>
+      <w:proofErr w:type="spellEnd"/>
+      <w:r>
+        <w:t xml:space="preserve"> = </w:t>
+      </w:r>
+      <w:proofErr w:type="spellStart"/>
+      <w:r>
+        <w:t>st.text_input</w:t>
+      </w:r>
+      <w:proofErr w:type="spellEnd"/>
+      <w:r>
+        <w:t>('Total Bilirubin')</w:t>
+      </w:r>
+    </w:p>
+    <w:p>
+      <w:r>
+        <w:t xml:space="preserve">        </w:t>
+      </w:r>
     </w:p>
     <w:p>
       <w:r>
@@ -26569,13 +27725,37 @@
     </w:p>
     <w:p>
       <w:r>
-        <w:t xml:space="preserve">        Alkaline_Phosphotase = st.text_input('Alkaline Phosphotase')</w:t>
-      </w:r>
-    </w:p>
-    <w:p>
-      <w:r>
         <w:t xml:space="preserve">        </w:t>
       </w:r>
+      <w:proofErr w:type="spellStart"/>
+      <w:r>
+        <w:t>Alkaline_Phosphotase</w:t>
+      </w:r>
+      <w:proofErr w:type="spellEnd"/>
+      <w:r>
+        <w:t xml:space="preserve"> = </w:t>
+      </w:r>
+      <w:proofErr w:type="spellStart"/>
+      <w:r>
+        <w:t>st.text_input</w:t>
+      </w:r>
+      <w:proofErr w:type="spellEnd"/>
+      <w:r>
+        <w:t xml:space="preserve">('Alkaline </w:t>
+      </w:r>
+      <w:proofErr w:type="spellStart"/>
+      <w:r>
+        <w:t>Phosphotase</w:t>
+      </w:r>
+      <w:proofErr w:type="spellEnd"/>
+      <w:r>
+        <w:t>')</w:t>
+      </w:r>
+    </w:p>
+    <w:p>
+      <w:r>
+        <w:t xml:space="preserve">        </w:t>
+      </w:r>
     </w:p>
     <w:p>
       <w:r>
@@ -26584,7 +27764,31 @@
     </w:p>
     <w:p>
       <w:r>
-        <w:t xml:space="preserve">        Alamine_Aminotransferase = st.text_input('Alamine Aminotransferase')</w:t>
+        <w:t xml:space="preserve">        </w:t>
+      </w:r>
+      <w:proofErr w:type="spellStart"/>
+      <w:r>
+        <w:t>Alamine_Aminotransferase</w:t>
+      </w:r>
+      <w:proofErr w:type="spellEnd"/>
+      <w:r>
+        <w:t xml:space="preserve"> = </w:t>
+      </w:r>
+      <w:proofErr w:type="spellStart"/>
+      <w:r>
+        <w:t>st.text_input</w:t>
+      </w:r>
+      <w:proofErr w:type="spellEnd"/>
+      <w:r>
+        <w:t>('</w:t>
+      </w:r>
+      <w:proofErr w:type="spellStart"/>
+      <w:r>
+        <w:t>Alamine</w:t>
+      </w:r>
+      <w:proofErr w:type="spellEnd"/>
+      <w:r>
+        <w:t xml:space="preserve"> Aminotransferase')</w:t>
       </w:r>
     </w:p>
     <w:p/>
@@ -26595,13 +27799,29 @@
     </w:p>
     <w:p>
       <w:r>
-        <w:t xml:space="preserve">        Albumin_and_Globulin_Ratio = st.text_input('Albumin and Globulin Ratio')</w:t>
-      </w:r>
-    </w:p>
-    <w:p>
-      <w:r>
         <w:t xml:space="preserve">        </w:t>
       </w:r>
+      <w:proofErr w:type="spellStart"/>
+      <w:r>
+        <w:t>Albumin_and_Globulin_Ratio</w:t>
+      </w:r>
+      <w:proofErr w:type="spellEnd"/>
+      <w:r>
+        <w:t xml:space="preserve"> = </w:t>
+      </w:r>
+      <w:proofErr w:type="spellStart"/>
+      <w:r>
+        <w:t>st.text_input</w:t>
+      </w:r>
+      <w:proofErr w:type="spellEnd"/>
+      <w:r>
+        <w:t>('Albumin and Globulin Ratio')</w:t>
+      </w:r>
+    </w:p>
+    <w:p>
+      <w:r>
+        <w:t xml:space="preserve">        </w:t>
+      </w:r>
     </w:p>
     <w:p>
       <w:r>
@@ -26615,13 +27835,21 @@
     </w:p>
     <w:p>
       <w:r>
-        <w:t xml:space="preserve">    liver_diagnosis = ''</w:t>
-      </w:r>
-    </w:p>
-    <w:p>
-      <w:r>
         <w:t xml:space="preserve">    </w:t>
       </w:r>
+      <w:proofErr w:type="spellStart"/>
+      <w:r>
+        <w:t>liver_diagnosis</w:t>
+      </w:r>
+      <w:proofErr w:type="spellEnd"/>
+      <w:r>
+        <w:t xml:space="preserve"> = ''</w:t>
+      </w:r>
+    </w:p>
+    <w:p>
+      <w:r>
+        <w:t xml:space="preserve">    </w:t>
+      </w:r>
     </w:p>
     <w:p>
       <w:r>
@@ -26630,12 +27858,28 @@
     </w:p>
     <w:p>
       <w:r>
-        <w:t xml:space="preserve">    if st.button("Liver Test Result"):</w:t>
-      </w:r>
-    </w:p>
-    <w:p>
-      <w:r>
-        <w:t xml:space="preserve">        def preprocess_input(data):</w:t>
+        <w:t xml:space="preserve">    if </w:t>
+      </w:r>
+      <w:proofErr w:type="spellStart"/>
+      <w:r>
+        <w:t>st.button</w:t>
+      </w:r>
+      <w:proofErr w:type="spellEnd"/>
+      <w:r>
+        <w:t>("Liver Test Result"):</w:t>
+      </w:r>
+    </w:p>
+    <w:p>
+      <w:r>
+        <w:t xml:space="preserve">        def </w:t>
+      </w:r>
+      <w:proofErr w:type="spellStart"/>
+      <w:r>
+        <w:t>preprocess_input</w:t>
+      </w:r>
+      <w:proofErr w:type="spellEnd"/>
+      <w:r>
+        <w:t>(data):</w:t>
       </w:r>
     </w:p>
     <w:p>
@@ -26645,7 +27889,31 @@
     </w:p>
     <w:p>
       <w:r>
-        <w:t xml:space="preserve">            skewed = ['Total_Bilirubin', 'Alkaline_Phosphotase', 'Alamine_Aminotransferase','Albumin_and_Globulin_Ratio']</w:t>
+        <w:t xml:space="preserve">            skewed = ['</w:t>
+      </w:r>
+      <w:proofErr w:type="spellStart"/>
+      <w:r>
+        <w:t>Total_Bilirubin</w:t>
+      </w:r>
+      <w:proofErr w:type="spellEnd"/>
+      <w:r>
+        <w:t>', '</w:t>
+      </w:r>
+      <w:proofErr w:type="spellStart"/>
+      <w:r>
+        <w:t>Alkaline_Phosphotase</w:t>
+      </w:r>
+      <w:proofErr w:type="spellEnd"/>
+      <w:r>
+        <w:t>', 'Alamine_Aminotransferase','</w:t>
+      </w:r>
+      <w:proofErr w:type="spellStart"/>
+      <w:r>
+        <w:t>Albumin_and_Globulin_Ratio</w:t>
+      </w:r>
+      <w:proofErr w:type="spellEnd"/>
+      <w:r>
+        <w:t>']</w:t>
       </w:r>
     </w:p>
     <w:p/>
@@ -26662,12 +27930,28 @@
     </w:p>
     <w:p>
       <w:r>
-        <w:t xml:space="preserve">            attributes = [col for col in data.columns]</w:t>
-      </w:r>
-    </w:p>
-    <w:p>
-      <w:r>
-        <w:t xml:space="preserve">            data[attributes] = scaler.transform(data[attributes])</w:t>
+        <w:t xml:space="preserve">            attributes = [col for col in </w:t>
+      </w:r>
+      <w:proofErr w:type="spellStart"/>
+      <w:r>
+        <w:t>data.columns</w:t>
+      </w:r>
+      <w:proofErr w:type="spellEnd"/>
+      <w:r>
+        <w:t>]</w:t>
+      </w:r>
+    </w:p>
+    <w:p>
+      <w:r>
+        <w:t xml:space="preserve">            data[attributes] = </w:t>
+      </w:r>
+      <w:proofErr w:type="spellStart"/>
+      <w:r>
+        <w:t>scaler.transform</w:t>
+      </w:r>
+      <w:proofErr w:type="spellEnd"/>
+      <w:r>
+        <w:t>(data[attributes])</w:t>
       </w:r>
     </w:p>
     <w:p/>
@@ -26684,27 +27968,152 @@
     <w:p>
       <w:r>
         <w:lastRenderedPageBreak/>
-        <w:t xml:space="preserve">        input_data = [Age,Gender,Total_Bilirubin,Alkaline_Phosphotase,Alamine_Aminotransferase,Albumin_and_Globulin_Ratio]  </w:t>
-      </w:r>
-    </w:p>
-    <w:p>
-      <w:r>
-        <w:t xml:space="preserve">        column_names = ['Age', 'Gender', 'Total_Bilirubin', 'Alkaline_Phosphotase','Alamine_Aminotransferase', 'Albumin_and_Globulin_Ratio']</w:t>
-      </w:r>
-    </w:p>
-    <w:p>
-      <w:r>
-        <w:t xml:space="preserve">        # Convert the user's input into a pandas DataFrame</w:t>
-      </w:r>
-    </w:p>
-    <w:p>
-      <w:r>
-        <w:t xml:space="preserve">        user_data = pd.DataFrame([input_data], columns=column_names)  </w:t>
-      </w:r>
-    </w:p>
-    <w:p>
-      <w:r>
-        <w:t xml:space="preserve">        user_data[column_names] = user_data[column_names].apply(pd.to_numeric, errors='coerce')</w:t>
+        <w:t xml:space="preserve">        </w:t>
+      </w:r>
+      <w:proofErr w:type="spellStart"/>
+      <w:r>
+        <w:t>input_data</w:t>
+      </w:r>
+      <w:proofErr w:type="spellEnd"/>
+      <w:r>
+        <w:t xml:space="preserve"> = [Age,Gender,Total_Bilirubin,Alkaline_Phosphotase,Alamine_Aminotransferase,Albumin_and_Globulin_Ratio]  </w:t>
+      </w:r>
+    </w:p>
+    <w:p>
+      <w:r>
+        <w:t xml:space="preserve">        </w:t>
+      </w:r>
+      <w:proofErr w:type="spellStart"/>
+      <w:r>
+        <w:t>column_names</w:t>
+      </w:r>
+      <w:proofErr w:type="spellEnd"/>
+      <w:r>
+        <w:t xml:space="preserve"> = ['Age', 'Gender', '</w:t>
+      </w:r>
+      <w:proofErr w:type="spellStart"/>
+      <w:r>
+        <w:t>Total_Bilirubin</w:t>
+      </w:r>
+      <w:proofErr w:type="spellEnd"/>
+      <w:r>
+        <w:t>', 'Alkaline_</w:t>
+      </w:r>
+      <w:proofErr w:type="spellStart"/>
+      <w:r>
+        <w:t>Phosphotase</w:t>
+      </w:r>
+      <w:proofErr w:type="spellEnd"/>
+      <w:r>
+        <w:t>','</w:t>
+      </w:r>
+      <w:proofErr w:type="spellStart"/>
+      <w:r>
+        <w:t>Alamine_Aminotransferase</w:t>
+      </w:r>
+      <w:proofErr w:type="spellEnd"/>
+      <w:r>
+        <w:t>', '</w:t>
+      </w:r>
+      <w:proofErr w:type="spellStart"/>
+      <w:r>
+        <w:t>Albumin_and_Globulin_Ratio</w:t>
+      </w:r>
+      <w:proofErr w:type="spellEnd"/>
+      <w:r>
+        <w:t>']</w:t>
+      </w:r>
+    </w:p>
+    <w:p>
+      <w:r>
+        <w:t xml:space="preserve">        # Convert the user's input into a pandas </w:t>
+      </w:r>
+      <w:proofErr w:type="spellStart"/>
+      <w:r>
+        <w:t>DataFrame</w:t>
+      </w:r>
+      <w:proofErr w:type="spellEnd"/>
+    </w:p>
+    <w:p>
+      <w:r>
+        <w:t xml:space="preserve">        </w:t>
+      </w:r>
+      <w:proofErr w:type="spellStart"/>
+      <w:r>
+        <w:t>user_data</w:t>
+      </w:r>
+      <w:proofErr w:type="spellEnd"/>
+      <w:r>
+        <w:t xml:space="preserve"> = </w:t>
+      </w:r>
+      <w:proofErr w:type="spellStart"/>
+      <w:r>
+        <w:t>pd.DataFrame</w:t>
+      </w:r>
+      <w:proofErr w:type="spellEnd"/>
+      <w:r>
+        <w:t>([</w:t>
+      </w:r>
+      <w:proofErr w:type="spellStart"/>
+      <w:r>
+        <w:t>input_data</w:t>
+      </w:r>
+      <w:proofErr w:type="spellEnd"/>
+      <w:r>
+        <w:t>], columns=</w:t>
+      </w:r>
+      <w:proofErr w:type="spellStart"/>
+      <w:r>
+        <w:t>column_names</w:t>
+      </w:r>
+      <w:proofErr w:type="spellEnd"/>
+      <w:r>
+        <w:t xml:space="preserve">)  </w:t>
+      </w:r>
+    </w:p>
+    <w:p>
+      <w:r>
+        <w:t xml:space="preserve">        </w:t>
+      </w:r>
+      <w:proofErr w:type="spellStart"/>
+      <w:r>
+        <w:t>user_data</w:t>
+      </w:r>
+      <w:proofErr w:type="spellEnd"/>
+      <w:r>
+        <w:t>[</w:t>
+      </w:r>
+      <w:proofErr w:type="spellStart"/>
+      <w:r>
+        <w:t>column_names</w:t>
+      </w:r>
+      <w:proofErr w:type="spellEnd"/>
+      <w:r>
+        <w:t xml:space="preserve">] = </w:t>
+      </w:r>
+      <w:proofErr w:type="spellStart"/>
+      <w:r>
+        <w:t>user_data</w:t>
+      </w:r>
+      <w:proofErr w:type="spellEnd"/>
+      <w:r>
+        <w:t>[</w:t>
+      </w:r>
+      <w:proofErr w:type="spellStart"/>
+      <w:r>
+        <w:t>column_names</w:t>
+      </w:r>
+      <w:proofErr w:type="spellEnd"/>
+      <w:r>
+        <w:t>].apply(</w:t>
+      </w:r>
+      <w:proofErr w:type="spellStart"/>
+      <w:r>
+        <w:t>pd.to_numeric</w:t>
+      </w:r>
+      <w:proofErr w:type="spellEnd"/>
+      <w:r>
+        <w:t>, errors='coerce')</w:t>
       </w:r>
     </w:p>
     <w:p>
@@ -26714,13 +28123,53 @@
     </w:p>
     <w:p>
       <w:r>
-        <w:t xml:space="preserve">        preprocessed_data = preprocess_input(user_data)   </w:t>
+        <w:t xml:space="preserve">        </w:t>
+      </w:r>
+      <w:proofErr w:type="spellStart"/>
+      <w:r>
+        <w:t>preprocessed_data</w:t>
+      </w:r>
+      <w:proofErr w:type="spellEnd"/>
+      <w:r>
+        <w:t xml:space="preserve"> = </w:t>
+      </w:r>
+      <w:proofErr w:type="spellStart"/>
+      <w:r>
+        <w:t>preprocess_input</w:t>
+      </w:r>
+      <w:proofErr w:type="spellEnd"/>
+      <w:r>
+        <w:t>(</w:t>
+      </w:r>
+      <w:proofErr w:type="spellStart"/>
+      <w:r>
+        <w:t>user_data</w:t>
+      </w:r>
+      <w:proofErr w:type="spellEnd"/>
+      <w:r>
+        <w:t xml:space="preserve">)   </w:t>
       </w:r>
     </w:p>
     <w:p/>
     <w:p>
       <w:r>
-        <w:t xml:space="preserve">        prediction = liver_model.predict(preprocessed_data)                  </w:t>
+        <w:t xml:space="preserve">        prediction = </w:t>
+      </w:r>
+      <w:proofErr w:type="spellStart"/>
+      <w:r>
+        <w:t>liver_model.predict</w:t>
+      </w:r>
+      <w:proofErr w:type="spellEnd"/>
+      <w:r>
+        <w:t>(</w:t>
+      </w:r>
+      <w:proofErr w:type="spellStart"/>
+      <w:r>
+        <w:t>preprocessed_data</w:t>
+      </w:r>
+      <w:proofErr w:type="spellEnd"/>
+      <w:r>
+        <w:t xml:space="preserve">)                  </w:t>
       </w:r>
     </w:p>
     <w:p>
@@ -26735,12 +28184,36 @@
     </w:p>
     <w:p>
       <w:r>
-        <w:t xml:space="preserve">          liver_diagnosis = "The person does not have a Liver disease"</w:t>
-      </w:r>
-    </w:p>
-    <w:p>
-      <w:r>
-        <w:t xml:space="preserve">          st.success(liver_diagnosis)</w:t>
+        <w:t xml:space="preserve">          </w:t>
+      </w:r>
+      <w:proofErr w:type="spellStart"/>
+      <w:r>
+        <w:t>liver_diagnosis</w:t>
+      </w:r>
+      <w:proofErr w:type="spellEnd"/>
+      <w:r>
+        <w:t xml:space="preserve"> = "The person does not have a Liver disease"</w:t>
+      </w:r>
+    </w:p>
+    <w:p>
+      <w:r>
+        <w:t xml:space="preserve">          </w:t>
+      </w:r>
+      <w:proofErr w:type="spellStart"/>
+      <w:r>
+        <w:t>st.success</w:t>
+      </w:r>
+      <w:proofErr w:type="spellEnd"/>
+      <w:r>
+        <w:t>(</w:t>
+      </w:r>
+      <w:proofErr w:type="spellStart"/>
+      <w:r>
+        <w:t>liver_diagnosis</w:t>
+      </w:r>
+      <w:proofErr w:type="spellEnd"/>
+      <w:r>
+        <w:t>)</w:t>
       </w:r>
     </w:p>
     <w:p>
@@ -26750,12 +28223,36 @@
     </w:p>
     <w:p>
       <w:r>
-        <w:t xml:space="preserve">          liver_diagnosis = "The Person has Liver Disease"</w:t>
-      </w:r>
-    </w:p>
-    <w:p>
-      <w:r>
-        <w:t xml:space="preserve">          st.error(liver_diagnosis)</w:t>
+        <w:t xml:space="preserve">          </w:t>
+      </w:r>
+      <w:proofErr w:type="spellStart"/>
+      <w:r>
+        <w:t>liver_diagnosis</w:t>
+      </w:r>
+      <w:proofErr w:type="spellEnd"/>
+      <w:r>
+        <w:t xml:space="preserve"> = "The Person has Liver Disease"</w:t>
+      </w:r>
+    </w:p>
+    <w:p>
+      <w:r>
+        <w:t xml:space="preserve">          </w:t>
+      </w:r>
+      <w:proofErr w:type="spellStart"/>
+      <w:r>
+        <w:t>st.error</w:t>
+      </w:r>
+      <w:proofErr w:type="spellEnd"/>
+      <w:r>
+        <w:t>(</w:t>
+      </w:r>
+      <w:proofErr w:type="spellStart"/>
+      <w:r>
+        <w:t>liver_diagnosis</w:t>
+      </w:r>
+      <w:proofErr w:type="spellEnd"/>
+      <w:r>
+        <w:t>)</w:t>
       </w:r>
     </w:p>
     <w:p>
@@ -26793,7 +28290,15 @@
     </w:p>
     <w:p>
       <w:r>
-        <w:t xml:space="preserve">    API_KEY = "pk-eAWvHQfEkRiWCiCNMDLnOGdfpqgxCQzbPtPrBvtdbmHmFktW"</w:t>
+        <w:t xml:space="preserve">    API_KEY = "pk-</w:t>
+      </w:r>
+      <w:proofErr w:type="spellStart"/>
+      <w:r>
+        <w:t>eAWvHQfEkRiWCiCNMDLnOGdfpqgxCQzbPtPrBvtdbmHmFktW</w:t>
+      </w:r>
+      <w:proofErr w:type="spellEnd"/>
+      <w:r>
+        <w:t>"</w:t>
       </w:r>
     </w:p>
     <w:p/>
@@ -26805,7 +28310,15 @@
     <w:p>
       <w:r>
         <w:lastRenderedPageBreak/>
-        <w:t xml:space="preserve">    def generate_response(prompt):</w:t>
+        <w:t xml:space="preserve">    def </w:t>
+      </w:r>
+      <w:proofErr w:type="spellStart"/>
+      <w:r>
+        <w:t>generate_response</w:t>
+      </w:r>
+      <w:proofErr w:type="spellEnd"/>
+      <w:r>
+        <w:t>(prompt):</w:t>
       </w:r>
     </w:p>
     <w:p>
@@ -26815,12 +28328,28 @@
     </w:p>
     <w:p>
       <w:r>
-        <w:t xml:space="preserve">            "Content-Type": "application/json",</w:t>
-      </w:r>
-    </w:p>
-    <w:p>
-      <w:r>
-        <w:t xml:space="preserve">            "Authorization": f"Bearer {API_KEY}"</w:t>
+        <w:t xml:space="preserve">            "Content-Type": "application/</w:t>
+      </w:r>
+      <w:proofErr w:type="spellStart"/>
+      <w:r>
+        <w:t>json</w:t>
+      </w:r>
+      <w:proofErr w:type="spellEnd"/>
+      <w:r>
+        <w:t>",</w:t>
+      </w:r>
+    </w:p>
+    <w:p>
+      <w:r>
+        <w:t xml:space="preserve">            "Authorization": </w:t>
+      </w:r>
+      <w:proofErr w:type="spellStart"/>
+      <w:r>
+        <w:t>f"Bearer</w:t>
+      </w:r>
+      <w:proofErr w:type="spellEnd"/>
+      <w:r>
+        <w:t xml:space="preserve"> {API_KEY}"</w:t>
       </w:r>
     </w:p>
     <w:p>
@@ -26840,7 +28369,15 @@
     </w:p>
     <w:p>
       <w:r>
-        <w:t xml:space="preserve">            "max_tokens": 1000  # Adjust the max tokens as needed</w:t>
+        <w:t xml:space="preserve">            "</w:t>
+      </w:r>
+      <w:proofErr w:type="spellStart"/>
+      <w:r>
+        <w:t>max_tokens</w:t>
+      </w:r>
+      <w:proofErr w:type="spellEnd"/>
+      <w:r>
+        <w:t>": 1000  # Adjust the max tokens as needed</w:t>
       </w:r>
     </w:p>
     <w:p>
@@ -26850,17 +28387,57 @@
     </w:p>
     <w:p>
       <w:r>
-        <w:t xml:space="preserve">        response = requests.post(API_ENDPOINT, headers=headers, json=data)</w:t>
-      </w:r>
-    </w:p>
-    <w:p>
-      <w:r>
-        <w:t xml:space="preserve">        response_json = response.json()</w:t>
-      </w:r>
-    </w:p>
-    <w:p>
-      <w:r>
-        <w:t xml:space="preserve">        return response_json["choices"][0]["text"].strip()</w:t>
+        <w:t xml:space="preserve">        response = </w:t>
+      </w:r>
+      <w:proofErr w:type="spellStart"/>
+      <w:r>
+        <w:t>requests.post</w:t>
+      </w:r>
+      <w:proofErr w:type="spellEnd"/>
+      <w:r>
+        <w:t xml:space="preserve">(API_ENDPOINT, headers=headers, </w:t>
+      </w:r>
+      <w:proofErr w:type="spellStart"/>
+      <w:r>
+        <w:t>json</w:t>
+      </w:r>
+      <w:proofErr w:type="spellEnd"/>
+      <w:r>
+        <w:t>=data)</w:t>
+      </w:r>
+    </w:p>
+    <w:p>
+      <w:r>
+        <w:t xml:space="preserve">        </w:t>
+      </w:r>
+      <w:proofErr w:type="spellStart"/>
+      <w:r>
+        <w:t>response_json</w:t>
+      </w:r>
+      <w:proofErr w:type="spellEnd"/>
+      <w:r>
+        <w:t xml:space="preserve"> = </w:t>
+      </w:r>
+      <w:proofErr w:type="spellStart"/>
+      <w:r>
+        <w:t>response.json</w:t>
+      </w:r>
+      <w:proofErr w:type="spellEnd"/>
+      <w:r>
+        <w:t>()</w:t>
+      </w:r>
+    </w:p>
+    <w:p>
+      <w:r>
+        <w:t xml:space="preserve">        return </w:t>
+      </w:r>
+      <w:proofErr w:type="spellStart"/>
+      <w:r>
+        <w:t>response_json</w:t>
+      </w:r>
+      <w:proofErr w:type="spellEnd"/>
+      <w:r>
+        <w:t>["choices"][0]["text"].strip()</w:t>
       </w:r>
     </w:p>
     <w:p/>
@@ -26871,12 +28448,28 @@
     </w:p>
     <w:p>
       <w:r>
-        <w:t xml:space="preserve">    def simulate_typing():</w:t>
-      </w:r>
-    </w:p>
-    <w:p>
-      <w:r>
-        <w:t xml:space="preserve">        st.text("Bot is typing...")</w:t>
+        <w:t xml:space="preserve">    def </w:t>
+      </w:r>
+      <w:proofErr w:type="spellStart"/>
+      <w:r>
+        <w:t>simulate_typing</w:t>
+      </w:r>
+      <w:proofErr w:type="spellEnd"/>
+      <w:r>
+        <w:t>():</w:t>
+      </w:r>
+    </w:p>
+    <w:p>
+      <w:r>
+        <w:t xml:space="preserve">        </w:t>
+      </w:r>
+      <w:proofErr w:type="spellStart"/>
+      <w:r>
+        <w:t>st.text</w:t>
+      </w:r>
+      <w:proofErr w:type="spellEnd"/>
+      <w:r>
+        <w:t>("Bot is typing...")</w:t>
       </w:r>
     </w:p>
     <w:p/>
@@ -26887,12 +28480,28 @@
     </w:p>
     <w:p>
       <w:r>
-        <w:t xml:space="preserve">    st.title("Healthcare Chatbot")</w:t>
-      </w:r>
-    </w:p>
-    <w:p>
-      <w:r>
-        <w:t xml:space="preserve">    st.markdown("Welcome to the Healthcare Chatbot! How can I assist you today?")</w:t>
+        <w:t xml:space="preserve">    </w:t>
+      </w:r>
+      <w:proofErr w:type="spellStart"/>
+      <w:r>
+        <w:t>st.title</w:t>
+      </w:r>
+      <w:proofErr w:type="spellEnd"/>
+      <w:r>
+        <w:t>("Healthcare Chatbot")</w:t>
+      </w:r>
+    </w:p>
+    <w:p>
+      <w:r>
+        <w:t xml:space="preserve">    </w:t>
+      </w:r>
+      <w:proofErr w:type="spellStart"/>
+      <w:r>
+        <w:t>st.markdown</w:t>
+      </w:r>
+      <w:proofErr w:type="spellEnd"/>
+      <w:r>
+        <w:t>("Welcome to the Healthcare Chatbot! How can I assist you today?")</w:t>
       </w:r>
     </w:p>
     <w:p/>
@@ -26903,7 +28512,23 @@
     </w:p>
     <w:p>
       <w:r>
-        <w:t xml:space="preserve">    user_input = st.text_input("User:")</w:t>
+        <w:t xml:space="preserve">    </w:t>
+      </w:r>
+      <w:proofErr w:type="spellStart"/>
+      <w:r>
+        <w:t>user_input</w:t>
+      </w:r>
+      <w:proofErr w:type="spellEnd"/>
+      <w:r>
+        <w:t xml:space="preserve"> = </w:t>
+      </w:r>
+      <w:proofErr w:type="spellStart"/>
+      <w:r>
+        <w:t>st.text_input</w:t>
+      </w:r>
+      <w:proofErr w:type="spellEnd"/>
+      <w:r>
+        <w:t>("User:")</w:t>
       </w:r>
     </w:p>
     <w:p/>
@@ -26914,22 +28539,94 @@
     </w:p>
     <w:p>
       <w:r>
-        <w:t xml:space="preserve">    if user_input:</w:t>
-      </w:r>
-    </w:p>
-    <w:p>
-      <w:r>
-        <w:t xml:space="preserve">        bot_response = generate_response(user_input)</w:t>
-      </w:r>
-    </w:p>
-    <w:p>
-      <w:r>
-        <w:t xml:space="preserve">        bot_response_html = f'&lt;div style="overflow-wrap: break-word; height: auto; padding: 10px;"&gt;{bot_response}&lt;/div&gt;'</w:t>
-      </w:r>
-    </w:p>
-    <w:p>
-      <w:r>
-        <w:t xml:space="preserve">        st.markdown(bot_response_html, unsafe_allow_html=True)</w:t>
+        <w:t xml:space="preserve">    if </w:t>
+      </w:r>
+      <w:proofErr w:type="spellStart"/>
+      <w:r>
+        <w:t>user_input</w:t>
+      </w:r>
+      <w:proofErr w:type="spellEnd"/>
+      <w:r>
+        <w:t>:</w:t>
+      </w:r>
+    </w:p>
+    <w:p>
+      <w:r>
+        <w:t xml:space="preserve">        </w:t>
+      </w:r>
+      <w:proofErr w:type="spellStart"/>
+      <w:r>
+        <w:t>bot_response</w:t>
+      </w:r>
+      <w:proofErr w:type="spellEnd"/>
+      <w:r>
+        <w:t xml:space="preserve"> = </w:t>
+      </w:r>
+      <w:proofErr w:type="spellStart"/>
+      <w:r>
+        <w:t>generate_response</w:t>
+      </w:r>
+      <w:proofErr w:type="spellEnd"/>
+      <w:r>
+        <w:t>(</w:t>
+      </w:r>
+      <w:proofErr w:type="spellStart"/>
+      <w:r>
+        <w:t>user_input</w:t>
+      </w:r>
+      <w:proofErr w:type="spellEnd"/>
+      <w:r>
+        <w:t>)</w:t>
+      </w:r>
+    </w:p>
+    <w:p>
+      <w:r>
+        <w:t xml:space="preserve">        </w:t>
+      </w:r>
+      <w:proofErr w:type="spellStart"/>
+      <w:r>
+        <w:t>bot_response_html</w:t>
+      </w:r>
+      <w:proofErr w:type="spellEnd"/>
+      <w:r>
+        <w:t xml:space="preserve"> = f'&lt;div style="overflow-wrap: break-word; height: auto; padding: 10px;"&gt;{</w:t>
+      </w:r>
+      <w:proofErr w:type="spellStart"/>
+      <w:r>
+        <w:t>bot_response</w:t>
+      </w:r>
+      <w:proofErr w:type="spellEnd"/>
+      <w:r>
+        <w:t>}&lt;/div&gt;'</w:t>
+      </w:r>
+    </w:p>
+    <w:p>
+      <w:r>
+        <w:t xml:space="preserve">        </w:t>
+      </w:r>
+      <w:proofErr w:type="spellStart"/>
+      <w:r>
+        <w:t>st.markdown</w:t>
+      </w:r>
+      <w:proofErr w:type="spellEnd"/>
+      <w:r>
+        <w:t>(</w:t>
+      </w:r>
+      <w:proofErr w:type="spellStart"/>
+      <w:r>
+        <w:t>bot_response_html</w:t>
+      </w:r>
+      <w:proofErr w:type="spellEnd"/>
+      <w:r>
+        <w:t xml:space="preserve">, </w:t>
+      </w:r>
+      <w:proofErr w:type="spellStart"/>
+      <w:r>
+        <w:t>unsafe_allow_html</w:t>
+      </w:r>
+      <w:proofErr w:type="spellEnd"/>
+      <w:r>
+        <w:t>=True)</w:t>
       </w:r>
     </w:p>
     <w:p>
@@ -27007,7 +28704,7 @@
           <w:noProof/>
         </w:rPr>
         <w:drawing>
-          <wp:inline distT="0" distB="0" distL="0" distR="0" wp14:anchorId="67903D22" wp14:editId="1D3BE8A0">
+          <wp:inline distT="0" distB="0" distL="0" distR="0" wp14:anchorId="67903D22" wp14:editId="2677F6C8">
             <wp:extent cx="6195060" cy="3162300"/>
             <wp:effectExtent l="0" t="0" r="0" b="0"/>
             <wp:docPr id="5671" name="Picture 5671"/>
@@ -27020,7 +28717,7 @@
                     <pic:cNvPicPr/>
                   </pic:nvPicPr>
                   <pic:blipFill>
-                    <a:blip r:embed="rId23" cstate="print">
+                    <a:blip r:embed="rId20" cstate="print">
                       <a:extLst>
                         <a:ext uri="{28A0092B-C50C-407E-A947-70E740481C1C}">
                           <a14:useLocalDpi xmlns:a14="http://schemas.microsoft.com/office/drawing/2010/main" val="0"/>
@@ -27098,7 +28795,7 @@
         </w:rPr>
         <w:lastRenderedPageBreak/>
         <w:drawing>
-          <wp:inline distT="0" distB="0" distL="0" distR="0" wp14:anchorId="6F03E7F9" wp14:editId="433AD0A0">
+          <wp:inline distT="0" distB="0" distL="0" distR="0" wp14:anchorId="6F03E7F9" wp14:editId="15DEFC0B">
             <wp:extent cx="6179820" cy="3108960"/>
             <wp:effectExtent l="0" t="0" r="0" b="0"/>
             <wp:docPr id="5701" name="Picture 5701"/>
@@ -27111,7 +28808,7 @@
                     <pic:cNvPicPr/>
                   </pic:nvPicPr>
                   <pic:blipFill>
-                    <a:blip r:embed="rId24" cstate="print">
+                    <a:blip r:embed="rId21" cstate="print">
                       <a:extLst>
                         <a:ext uri="{28A0092B-C50C-407E-A947-70E740481C1C}">
                           <a14:useLocalDpi xmlns:a14="http://schemas.microsoft.com/office/drawing/2010/main" val="0"/>
@@ -27206,7 +28903,7 @@
           <w:noProof/>
         </w:rPr>
         <w:drawing>
-          <wp:inline distT="0" distB="0" distL="0" distR="0" wp14:anchorId="57368798" wp14:editId="35B7EAF6">
+          <wp:inline distT="0" distB="0" distL="0" distR="0" wp14:anchorId="57368798" wp14:editId="3E27BF34">
             <wp:extent cx="6187601" cy="3045460"/>
             <wp:effectExtent l="0" t="0" r="3810" b="2540"/>
             <wp:docPr id="5703" name="Picture 5703"/>
@@ -27219,7 +28916,7 @@
                     <pic:cNvPicPr/>
                   </pic:nvPicPr>
                   <pic:blipFill>
-                    <a:blip r:embed="rId25" cstate="print">
+                    <a:blip r:embed="rId22" cstate="print">
                       <a:extLst>
                         <a:ext uri="{28A0092B-C50C-407E-A947-70E740481C1C}">
                           <a14:useLocalDpi xmlns:a14="http://schemas.microsoft.com/office/drawing/2010/main" val="0"/>
@@ -27313,7 +29010,7 @@
         </w:rPr>
         <w:lastRenderedPageBreak/>
         <w:drawing>
-          <wp:inline distT="0" distB="0" distL="0" distR="0" wp14:anchorId="36951F49" wp14:editId="2838C648">
+          <wp:inline distT="0" distB="0" distL="0" distR="0" wp14:anchorId="36951F49" wp14:editId="19C88F22">
             <wp:extent cx="6225540" cy="3086100"/>
             <wp:effectExtent l="0" t="0" r="3810" b="0"/>
             <wp:docPr id="5735" name="Picture 5735"/>
@@ -27326,7 +29023,7 @@
                     <pic:cNvPicPr/>
                   </pic:nvPicPr>
                   <pic:blipFill>
-                    <a:blip r:embed="rId26" cstate="print">
+                    <a:blip r:embed="rId23" cstate="print">
                       <a:extLst>
                         <a:ext uri="{28A0092B-C50C-407E-A947-70E740481C1C}">
                           <a14:useLocalDpi xmlns:a14="http://schemas.microsoft.com/office/drawing/2010/main" val="0"/>
@@ -27406,7 +29103,7 @@
           <w:noProof/>
         </w:rPr>
         <w:drawing>
-          <wp:inline distT="0" distB="0" distL="0" distR="0" wp14:anchorId="0BCAD598" wp14:editId="61F5270B">
+          <wp:inline distT="0" distB="0" distL="0" distR="0" wp14:anchorId="0BCAD598" wp14:editId="51DCAC3D">
             <wp:extent cx="6240780" cy="3055620"/>
             <wp:effectExtent l="0" t="0" r="7620" b="0"/>
             <wp:docPr id="5737" name="Picture 5737"/>
@@ -27419,7 +29116,7 @@
                     <pic:cNvPicPr/>
                   </pic:nvPicPr>
                   <pic:blipFill>
-                    <a:blip r:embed="rId27" cstate="print">
+                    <a:blip r:embed="rId24" cstate="print">
                       <a:extLst>
                         <a:ext uri="{28A0092B-C50C-407E-A947-70E740481C1C}">
                           <a14:useLocalDpi xmlns:a14="http://schemas.microsoft.com/office/drawing/2010/main" val="0"/>
@@ -27486,7 +29183,7 @@
         </w:rPr>
         <w:lastRenderedPageBreak/>
         <w:drawing>
-          <wp:inline distT="0" distB="0" distL="0" distR="0" wp14:anchorId="7C1B7A08" wp14:editId="0C328A1D">
+          <wp:inline distT="0" distB="0" distL="0" distR="0" wp14:anchorId="7C1B7A08" wp14:editId="6D1175AF">
             <wp:extent cx="6226014" cy="3064366"/>
             <wp:effectExtent l="0" t="0" r="3810" b="3175"/>
             <wp:docPr id="1482285466" name="Picture 1482285466"/>
@@ -27499,7 +29196,7 @@
                     <pic:cNvPicPr/>
                   </pic:nvPicPr>
                   <pic:blipFill>
-                    <a:blip r:embed="rId28" cstate="print">
+                    <a:blip r:embed="rId25" cstate="print">
                       <a:extLst>
                         <a:ext uri="{28A0092B-C50C-407E-A947-70E740481C1C}">
                           <a14:useLocalDpi xmlns:a14="http://schemas.microsoft.com/office/drawing/2010/main" val="0"/>
@@ -27593,7 +29290,7 @@
           <w:noProof/>
         </w:rPr>
         <w:drawing>
-          <wp:inline distT="0" distB="0" distL="0" distR="0" wp14:anchorId="4D02C2D0" wp14:editId="7B0A2695">
+          <wp:inline distT="0" distB="0" distL="0" distR="0" wp14:anchorId="4D02C2D0" wp14:editId="7D958B64">
             <wp:extent cx="6195795" cy="3055947"/>
             <wp:effectExtent l="0" t="0" r="0" b="0"/>
             <wp:docPr id="638677989" name="Picture 638677989"/>
@@ -27606,7 +29303,7 @@
                     <pic:cNvPicPr/>
                   </pic:nvPicPr>
                   <pic:blipFill>
-                    <a:blip r:embed="rId29" cstate="print">
+                    <a:blip r:embed="rId26" cstate="print">
                       <a:extLst>
                         <a:ext uri="{28A0092B-C50C-407E-A947-70E740481C1C}">
                           <a14:useLocalDpi xmlns:a14="http://schemas.microsoft.com/office/drawing/2010/main" val="0"/>
@@ -27757,7 +29454,7 @@
         </w:rPr>
         <w:lastRenderedPageBreak/>
         <w:drawing>
-          <wp:inline distT="0" distB="0" distL="0" distR="0" wp14:anchorId="1FD52287" wp14:editId="4A8419CF">
+          <wp:inline distT="0" distB="0" distL="0" distR="0" wp14:anchorId="1FD52287" wp14:editId="27FBAFD7">
             <wp:extent cx="6226014" cy="3057880"/>
             <wp:effectExtent l="0" t="0" r="3810" b="9525"/>
             <wp:docPr id="509715654" name="Picture 509715654"/>
@@ -27770,7 +29467,7 @@
                     <pic:cNvPicPr/>
                   </pic:nvPicPr>
                   <pic:blipFill>
-                    <a:blip r:embed="rId30" cstate="print">
+                    <a:blip r:embed="rId27" cstate="print">
                       <a:extLst>
                         <a:ext uri="{28A0092B-C50C-407E-A947-70E740481C1C}">
                           <a14:useLocalDpi xmlns:a14="http://schemas.microsoft.com/office/drawing/2010/main" val="0"/>
@@ -27857,7 +29554,7 @@
           <w:noProof/>
         </w:rPr>
         <w:drawing>
-          <wp:inline distT="0" distB="0" distL="0" distR="0" wp14:anchorId="13102322" wp14:editId="2E671CBC">
+          <wp:inline distT="0" distB="0" distL="0" distR="0" wp14:anchorId="13102322" wp14:editId="474E756D">
             <wp:extent cx="6195795" cy="3049492"/>
             <wp:effectExtent l="0" t="0" r="0" b="0"/>
             <wp:docPr id="587455858" name="Picture 587455858"/>
@@ -27870,7 +29567,7 @@
                     <pic:cNvPicPr/>
                   </pic:nvPicPr>
                   <pic:blipFill>
-                    <a:blip r:embed="rId31" cstate="print">
+                    <a:blip r:embed="rId28" cstate="print">
                       <a:extLst>
                         <a:ext uri="{28A0092B-C50C-407E-A947-70E740481C1C}">
                           <a14:useLocalDpi xmlns:a14="http://schemas.microsoft.com/office/drawing/2010/main" val="0"/>
@@ -28121,7 +29818,15 @@
         <w:jc w:val="both"/>
       </w:pPr>
       <w:r>
-        <w:t xml:space="preserve">Functional testing is centered on the following items: </w:t>
+        <w:t xml:space="preserve">Functional testing is </w:t>
+      </w:r>
+      <w:proofErr w:type="spellStart"/>
+      <w:r>
+        <w:t>centered</w:t>
+      </w:r>
+      <w:proofErr w:type="spellEnd"/>
+      <w:r>
+        <w:t xml:space="preserve"> on the following items: </w:t>
       </w:r>
     </w:p>
     <w:p>
@@ -28274,7 +29979,15 @@
         <w:t xml:space="preserve">        </w:t>
       </w:r>
       <w:r>
-        <w:t>System testing ensures that the entire integrated software system meets requirements. It tests a configuration to ensure known and predictable results. An example of system testing is the configurationoriented system integration test. System testing is based on process descriptions and flows, emphasizing pre-driven process links and integration points.</w:t>
+        <w:t xml:space="preserve">System testing ensures that the entire integrated software system meets requirements. It tests a configuration to ensure known and predictable results. An example of system testing is the </w:t>
+      </w:r>
+      <w:proofErr w:type="spellStart"/>
+      <w:r>
+        <w:t>configurationoriented</w:t>
+      </w:r>
+      <w:proofErr w:type="spellEnd"/>
+      <w:r>
+        <w:t xml:space="preserve"> system integration test. System testing is based on process descriptions and flows, emphasizing pre-driven process links and integration points.</w:t>
       </w:r>
       <w:r>
         <w:rPr>
@@ -30528,7 +32241,15 @@
         <w:jc w:val="both"/>
       </w:pPr>
       <w:r>
-        <w:t>The use of XGBoost algorithm, NLP and/or OpenAI API Integration techniques will ensure accuracy, speed, resource utilization, stability, and reduced complexity.</w:t>
+        <w:t xml:space="preserve">The use of </w:t>
+      </w:r>
+      <w:proofErr w:type="spellStart"/>
+      <w:r>
+        <w:t>XGBoost</w:t>
+      </w:r>
+      <w:proofErr w:type="spellEnd"/>
+      <w:r>
+        <w:t xml:space="preserve"> algorithm, NLP and/or OpenAI API Integration techniques will ensure accuracy, speed, resource utilization, stability, and reduced complexity.</w:t>
       </w:r>
     </w:p>
     <w:p>
@@ -30564,7 +32285,23 @@
         <w:jc w:val="both"/>
       </w:pPr>
       <w:r>
-        <w:t>In future enhancements, there are several aspects to consider. Firstly, the utilization of XGBoost, a powerful machine learning algorithm, can provide advantages over neural networks in terms of interpretability, training speed, and handling small to medium-sized datasets. XGBoost's ability to handle feature importance and missing values makes it suitable for healthcare applications. Additionally, incorporating XGBoost into smart watches can enable real-time monitoring of health parameters and provide personalized health recommendations, enhancing the overall user experience and promoting proactive health management. Another area of improvement lies in patients' records management, where the implementation of a robust database system can efficiently store, retrieve, and update patient data, ensuring data integrity and accessibility for healthcare professionals. Lastly, enhancing the chatbot's interactivity by integrating natural language processing techniques can improve the accuracy and relevance of responses, providing more personalized and comprehensive healthcare support. These future enhancements can elevate the functionality, usability, and effectiveness of the healthcare system, leading to better patient outcomes and user satisfaction.</w:t>
+        <w:t xml:space="preserve">In future enhancements, there are several aspects to consider. Firstly, the utilization of </w:t>
+      </w:r>
+      <w:proofErr w:type="spellStart"/>
+      <w:r>
+        <w:t>XGBoost</w:t>
+      </w:r>
+      <w:proofErr w:type="spellEnd"/>
+      <w:r>
+        <w:t xml:space="preserve">, a powerful machine learning algorithm, can provide advantages over neural networks in terms of interpretability, training speed, and handling small to medium-sized datasets. XGBoost's ability to handle feature importance and missing values makes it suitable for healthcare applications. Additionally, incorporating </w:t>
+      </w:r>
+      <w:proofErr w:type="spellStart"/>
+      <w:r>
+        <w:t>XGBoost</w:t>
+      </w:r>
+      <w:proofErr w:type="spellEnd"/>
+      <w:r>
+        <w:t xml:space="preserve"> into smart watches can enable real-time monitoring of health parameters and provide personalized health recommendations, enhancing the overall user experience and promoting proactive health management. Another area of improvement lies in patients' records management, where the implementation of a robust database system can efficiently store, retrieve, and update patient data, ensuring data integrity and accessibility for healthcare professionals. Lastly, enhancing the chatbot's interactivity by integrating natural language processing techniques can improve the accuracy and relevance of responses, providing more personalized and comprehensive healthcare support. These future enhancements can elevate the functionality, usability, and effectiveness of the healthcare system, leading to better patient outcomes and user satisfaction.</w:t>
       </w:r>
       <w:r>
         <w:rPr>
@@ -30771,8 +32508,21 @@
         <w:spacing w:after="288" w:line="360" w:lineRule="auto"/>
         <w:jc w:val="both"/>
       </w:pPr>
-      <w:r>
-        <w:t>Jahanzaib Latif, Chuangbai Xiao, Shanshan Tu, Sadaqat Ur Rehman, Azhar Imran, Anas Bilal</w:t>
+      <w:proofErr w:type="spellStart"/>
+      <w:r>
+        <w:t>Jahanzaib</w:t>
+      </w:r>
+      <w:proofErr w:type="spellEnd"/>
+      <w:r>
+        <w:t xml:space="preserve"> Latif, </w:t>
+      </w:r>
+      <w:proofErr w:type="spellStart"/>
+      <w:r>
+        <w:t>Chuangbai</w:t>
+      </w:r>
+      <w:proofErr w:type="spellEnd"/>
+      <w:r>
+        <w:t xml:space="preserve"> Xiao, Shanshan Tu, Sadaqat Ur Rehman, Azhar Imran, Anas Bilal</w:t>
       </w:r>
       <w:r>
         <w:t xml:space="preserve">, </w:t>
@@ -30831,8 +32581,44 @@
         <w:rPr>
           <w:lang w:val="en-US"/>
         </w:rPr>
-        <w:t>Rim Doukha, Sidi Ahmed Mahmoudi, Mostapha Zbakh, Pierre Manneback</w:t>
-      </w:r>
+        <w:t xml:space="preserve">Rim </w:t>
+      </w:r>
+      <w:proofErr w:type="spellStart"/>
+      <w:r>
+        <w:rPr>
+          <w:lang w:val="en-US"/>
+        </w:rPr>
+        <w:t>Doukha</w:t>
+      </w:r>
+      <w:proofErr w:type="spellEnd"/>
+      <w:r>
+        <w:rPr>
+          <w:lang w:val="en-US"/>
+        </w:rPr>
+        <w:t xml:space="preserve">, Sidi Ahmed Mahmoudi, Mostapha </w:t>
+      </w:r>
+      <w:proofErr w:type="spellStart"/>
+      <w:r>
+        <w:rPr>
+          <w:lang w:val="en-US"/>
+        </w:rPr>
+        <w:t>Zbakh</w:t>
+      </w:r>
+      <w:proofErr w:type="spellEnd"/>
+      <w:r>
+        <w:rPr>
+          <w:lang w:val="en-US"/>
+        </w:rPr>
+        <w:t xml:space="preserve">, Pierre </w:t>
+      </w:r>
+      <w:proofErr w:type="spellStart"/>
+      <w:r>
+        <w:rPr>
+          <w:lang w:val="en-US"/>
+        </w:rPr>
+        <w:t>Manneback</w:t>
+      </w:r>
+      <w:proofErr w:type="spellEnd"/>
       <w:r>
         <w:t>, "</w:t>
       </w:r>
@@ -30885,7 +32671,25 @@
           <w:kern w:val="0"/>
           <w14:ligatures w14:val="none"/>
         </w:rPr>
-        <w:t>Sneha Grampurohit; Chetan Sagarnal</w:t>
+        <w:t xml:space="preserve">Sneha </w:t>
+      </w:r>
+      <w:proofErr w:type="spellStart"/>
+      <w:r>
+        <w:rPr>
+          <w:bCs w:val="0"/>
+          <w:kern w:val="0"/>
+          <w14:ligatures w14:val="none"/>
+        </w:rPr>
+        <w:t>Grampurohit</w:t>
+      </w:r>
+      <w:proofErr w:type="spellEnd"/>
+      <w:r>
+        <w:rPr>
+          <w:bCs w:val="0"/>
+          <w:kern w:val="0"/>
+          <w14:ligatures w14:val="none"/>
+        </w:rPr>
+        <w:t>; Chetan Sagarnal</w:t>
       </w:r>
       <w:r>
         <w:t>, "</w:t>
@@ -30933,7 +32737,25 @@
           <w:kern w:val="0"/>
           <w14:ligatures w14:val="none"/>
         </w:rPr>
-        <w:t>J Dutta, Yong Woon Kim, Dalia Dominic</w:t>
+        <w:t xml:space="preserve">J Dutta, Yong </w:t>
+      </w:r>
+      <w:proofErr w:type="spellStart"/>
+      <w:r>
+        <w:rPr>
+          <w:bCs w:val="0"/>
+          <w:kern w:val="0"/>
+          <w14:ligatures w14:val="none"/>
+        </w:rPr>
+        <w:t>Woon</w:t>
+      </w:r>
+      <w:proofErr w:type="spellEnd"/>
+      <w:r>
+        <w:rPr>
+          <w:bCs w:val="0"/>
+          <w:kern w:val="0"/>
+          <w14:ligatures w14:val="none"/>
+        </w:rPr>
+        <w:t xml:space="preserve"> Kim, Dalia Dominic</w:t>
       </w:r>
       <w:r>
         <w:t>, "</w:t>
@@ -30975,13 +32797,39 @@
           <w:kern w:val="0"/>
           <w14:ligatures w14:val="none"/>
         </w:rPr>
-        <w:t>Hongwei Chen, He Ai; Zhihui Yang, Weiwei Yang, Zhiwei Ye, Dawei Dong</w:t>
+        <w:t xml:space="preserve">Hongwei Chen, He Ai; </w:t>
+      </w:r>
+      <w:proofErr w:type="spellStart"/>
+      <w:r>
+        <w:rPr>
+          <w:bCs w:val="0"/>
+          <w:kern w:val="0"/>
+          <w14:ligatures w14:val="none"/>
+        </w:rPr>
+        <w:t>Zhihui</w:t>
+      </w:r>
+      <w:proofErr w:type="spellEnd"/>
+      <w:r>
+        <w:rPr>
+          <w:bCs w:val="0"/>
+          <w:kern w:val="0"/>
+          <w14:ligatures w14:val="none"/>
+        </w:rPr>
+        <w:t xml:space="preserve"> Yang, Weiwei Yang, Zhiwei Ye, Dawei Dong</w:t>
       </w:r>
       <w:r>
         <w:t>, “</w:t>
       </w:r>
       <w:r>
-        <w:t>An Improved XGBoost Model Based on Spark for Credit Card Fraud Prediction</w:t>
+        <w:t xml:space="preserve">An Improved </w:t>
+      </w:r>
+      <w:proofErr w:type="spellStart"/>
+      <w:r>
+        <w:t>XGBoost</w:t>
+      </w:r>
+      <w:proofErr w:type="spellEnd"/>
+      <w:r>
+        <w:t xml:space="preserve"> Model Based on Spark for Credit Card Fraud Prediction</w:t>
       </w:r>
       <w:r>
         <w:t>", IEEE,</w:t>
@@ -31071,8 +32919,21 @@
         <w:spacing w:after="288" w:line="360" w:lineRule="auto"/>
         <w:jc w:val="both"/>
       </w:pPr>
-      <w:r>
-        <w:t>Rajkomar, A., Dean, J., &amp; Kohane, I., "Machine learning in medicine.", New England Journal of Medicine, 380(14), 2018</w:t>
+      <w:proofErr w:type="spellStart"/>
+      <w:r>
+        <w:t>Rajkomar</w:t>
+      </w:r>
+      <w:proofErr w:type="spellEnd"/>
+      <w:r>
+        <w:t xml:space="preserve">, A., Dean, J., &amp; </w:t>
+      </w:r>
+      <w:proofErr w:type="spellStart"/>
+      <w:r>
+        <w:t>Kohane</w:t>
+      </w:r>
+      <w:proofErr w:type="spellEnd"/>
+      <w:r>
+        <w:t>, I., "Machine learning in medicine.", New England Journal of Medicine, 380(14), 2018</w:t>
       </w:r>
     </w:p>
     <w:p>
@@ -31183,7 +33044,7 @@
         </w:rPr>
         <w:t xml:space="preserve">, </w:t>
       </w:r>
-      <w:hyperlink r:id="rId32" w:tooltip="Search for more titles by Bikesh Kumar Singh" w:history="1">
+      <w:hyperlink r:id="rId29" w:tooltip="Search for more titles by Bikesh Kumar Singh" w:history="1">
         <w:r>
           <w:rPr>
             <w:rStyle w:val="Hyperlink"/>
@@ -31206,7 +33067,7 @@
         </w:rPr>
         <w:t>, </w:t>
       </w:r>
-      <w:hyperlink r:id="rId33" w:tooltip="Search for more titles by G.R. Sinha" w:history="1">
+      <w:hyperlink r:id="rId30" w:tooltip="Search for more titles by G.R. Sinha" w:history="1">
         <w:r>
           <w:rPr>
             <w:rStyle w:val="Hyperlink"/>
@@ -31296,7 +33157,7 @@
         </w:rPr>
         <w:t>https://www.ncbi.nlm.nih.gov/pmc/articles/PMC6616181/</w:t>
       </w:r>
-      <w:hyperlink r:id="rId34">
+      <w:hyperlink r:id="rId31">
         <w:r>
           <w:rPr>
             <w:rFonts w:eastAsia="Times New Roman"/>
@@ -31320,7 +33181,7 @@
           <w:color w:val="000000" w:themeColor="text1"/>
         </w:rPr>
       </w:pPr>
-      <w:hyperlink r:id="rId35" w:history="1">
+      <w:hyperlink r:id="rId32" w:history="1">
         <w:r>
           <w:rPr>
             <w:rStyle w:val="Hyperlink"/>
@@ -31344,7 +33205,7 @@
           <w:color w:val="000000" w:themeColor="text1"/>
         </w:rPr>
       </w:pPr>
-      <w:hyperlink r:id="rId36" w:history="1">
+      <w:hyperlink r:id="rId33" w:history="1">
         <w:r>
           <w:rPr>
             <w:rStyle w:val="Hyperlink"/>
@@ -31385,7 +33246,7 @@
       </w:pPr>
     </w:p>
     <w:sectPr>
-      <w:footerReference w:type="default" r:id="rId37"/>
+      <w:footerReference w:type="default" r:id="rId34"/>
       <w:pgSz w:w="11906" w:h="16838"/>
       <w:pgMar w:top="1440" w:right="1440" w:bottom="1440" w:left="1440" w:header="708" w:footer="708" w:gutter="0"/>
       <w:pgNumType w:start="1"/>
